--- a/Assignments/Week4_Discrete Logistic Growth_with_Solutions.docx
+++ b/Assignments/Week4_Discrete Logistic Growth_with_Solutions.docx
@@ -71,15 +71,42 @@
           <w:iCs/>
           <w:szCs w:val="28"/>
         </w:rPr>
-        <w:t xml:space="preserve">logistic </w:t>
-      </w:r>
-      <w:r>
-        <w:rPr>
-          <w:bCs/>
-          <w:iCs/>
-          <w:szCs w:val="28"/>
-        </w:rPr>
-        <w:t>population growth</w:t>
+        <w:t>L</w:t>
+      </w:r>
+      <w:r>
+        <w:rPr>
+          <w:rFonts w:hint="eastAsia"/>
+          <w:bCs/>
+          <w:iCs/>
+          <w:szCs w:val="28"/>
+        </w:rPr>
+        <w:t xml:space="preserve">ogistic </w:t>
+      </w:r>
+      <w:r>
+        <w:rPr>
+          <w:rFonts w:hint="eastAsia"/>
+          <w:bCs/>
+          <w:iCs/>
+          <w:szCs w:val="28"/>
+        </w:rPr>
+        <w:t>G</w:t>
+      </w:r>
+      <w:r>
+        <w:rPr>
+          <w:bCs/>
+          <w:iCs/>
+          <w:szCs w:val="28"/>
+        </w:rPr>
+        <w:t>rowth</w:t>
+      </w:r>
+      <w:r>
+        <w:rPr>
+          <w:rFonts w:hint="eastAsia"/>
+          <w:bCs/>
+          <w:iCs/>
+          <w:szCs w:val="28"/>
+        </w:rPr>
+        <w:t xml:space="preserve"> Model</w:t>
       </w:r>
     </w:p>
     <w:p>
@@ -198,12 +225,37 @@
       </w:r>
       <w:r>
         <w:rPr>
-          <w:rFonts w:hint="eastAsia"/>
-          <w:bCs/>
-          <w:iCs/>
-          <w:szCs w:val="28"/>
-        </w:rPr>
-        <w:t>. A more continuous approach is to follow the Ricker logistic equation (Ricker, 1952), a well-known model in fisheries:</w:t>
+          <w:bCs/>
+          <w:iCs/>
+          <w:szCs w:val="28"/>
+        </w:rPr>
+        <w:t xml:space="preserve"> (you’ve probably saw this when playing with the shiny app)</w:t>
+      </w:r>
+      <w:r>
+        <w:rPr>
+          <w:rFonts w:hint="eastAsia"/>
+          <w:bCs/>
+          <w:iCs/>
+          <w:szCs w:val="28"/>
+        </w:rPr>
+        <w:t>. A</w:t>
+      </w:r>
+      <w:r>
+        <w:rPr>
+          <w:bCs/>
+          <w:iCs/>
+          <w:szCs w:val="28"/>
+        </w:rPr>
+        <w:t xml:space="preserve">n alternative </w:t>
+      </w:r>
+      <w:r>
+        <w:rPr>
+          <w:rFonts w:hint="eastAsia"/>
+          <w:bCs/>
+          <w:iCs/>
+          <w:szCs w:val="28"/>
+        </w:rPr>
+        <w:t>approach is to follow the Ricker logistic equation (Ricker, 1952), a well-known model in fisheries:</w:t>
       </w:r>
     </w:p>
     <w:p>
@@ -266,6 +318,7 @@
         <w:jc w:val="center"/>
         <w:rPr>
           <w:color w:val="FF0000"/>
+          <w:sz w:val="24"/>
           <w:szCs w:val="28"/>
         </w:rPr>
       </w:pPr>
@@ -352,7 +405,82 @@
           <w:iCs/>
           <w:szCs w:val="28"/>
         </w:rPr>
-        <w:t>. (6 pts)</w:t>
+        <w:t xml:space="preserve">. </w:t>
+      </w:r>
+      <w:r>
+        <w:rPr>
+          <w:bCs/>
+          <w:iCs/>
+          <w:szCs w:val="28"/>
+        </w:rPr>
+        <w:t>Compar</w:t>
+      </w:r>
+      <w:r>
+        <w:rPr>
+          <w:rFonts w:hint="eastAsia"/>
+          <w:bCs/>
+          <w:iCs/>
+          <w:szCs w:val="28"/>
+        </w:rPr>
+        <w:t>e</w:t>
+      </w:r>
+      <w:r>
+        <w:rPr>
+          <w:bCs/>
+          <w:iCs/>
+          <w:szCs w:val="28"/>
+        </w:rPr>
+        <w:t xml:space="preserve"> the stabilit</w:t>
+      </w:r>
+      <w:r>
+        <w:rPr>
+          <w:bCs/>
+          <w:iCs/>
+          <w:szCs w:val="28"/>
+        </w:rPr>
+        <w:t>y criteria of this model to th</w:t>
+      </w:r>
+      <w:r>
+        <w:rPr>
+          <w:rFonts w:hint="eastAsia"/>
+          <w:bCs/>
+          <w:iCs/>
+          <w:szCs w:val="28"/>
+        </w:rPr>
+        <w:t>ose</w:t>
+      </w:r>
+      <w:r>
+        <w:rPr>
+          <w:bCs/>
+          <w:iCs/>
+          <w:szCs w:val="28"/>
+        </w:rPr>
+        <w:t xml:space="preserve"> of the </w:t>
+      </w:r>
+      <w:r>
+        <w:rPr>
+          <w:rFonts w:hint="eastAsia"/>
+          <w:bCs/>
+          <w:iCs/>
+          <w:szCs w:val="28"/>
+        </w:rPr>
+        <w:t xml:space="preserve">standard </w:t>
+      </w:r>
+      <w:r>
+        <w:rPr>
+          <w:bCs/>
+          <w:iCs/>
+          <w:szCs w:val="28"/>
+        </w:rPr>
+        <w:t xml:space="preserve">discrete logistic model. </w:t>
+      </w:r>
+      <w:r>
+        <w:rPr>
+          <w:bCs/>
+          <w:iCs/>
+          <w:szCs w:val="28"/>
+        </w:rPr>
+        <w:t>(6 pts)</w:t>
       </w:r>
     </w:p>
     <w:p>
@@ -376,8 +504,6 @@
         </w:rPr>
         <w:t>Solution:</w:t>
       </w:r>
-      <w:bookmarkStart w:id="0" w:name="_GoBack"/>
-      <w:bookmarkEnd w:id="0"/>
     </w:p>
     <w:p>
       <w:pPr>
@@ -923,7 +1049,27 @@
           <w:color w:val="FF0000"/>
           <w:szCs w:val="28"/>
         </w:rPr>
-        <w:t xml:space="preserve">taking the derivative of the right hand side with respect to </w:t>
+        <w:t xml:space="preserve">taking the derivative of the right hand side </w:t>
+      </w:r>
+      <w:r>
+        <w:rPr>
+          <w:rFonts w:hint="eastAsia"/>
+          <w:bCs/>
+          <w:iCs/>
+          <w:color w:val="FF0000"/>
+          <w:szCs w:val="28"/>
+        </w:rPr>
+        <w:t xml:space="preserve"> </w:t>
+      </w:r>
+      <w:r>
+        <w:rPr>
+          <w:rFonts w:hint="eastAsia"/>
+          <w:bCs/>
+          <w:iCs/>
+          <w:color w:val="FF0000"/>
+          <w:szCs w:val="28"/>
+        </w:rPr>
+        <w:t xml:space="preserve">with respect to </w:t>
       </w:r>
       <w:r>
         <w:rPr>
@@ -1792,6 +1938,27 @@
       </w:r>
       <w:r>
         <w:rPr>
+          <w:rFonts w:hint="eastAsia"/>
+          <w:bCs/>
+          <w:i/>
+          <w:iCs/>
+          <w:color w:val="FF0000"/>
+          <w:szCs w:val="28"/>
+        </w:rPr>
+        <w:t>K</w:t>
+      </w:r>
+      <w:r>
+        <w:rPr>
+          <w:rFonts w:hint="eastAsia"/>
+          <w:bCs/>
+          <w:iCs/>
+          <w:color w:val="FF0000"/>
+          <w:szCs w:val="28"/>
+        </w:rPr>
+        <w:t xml:space="preserve"> is </w:t>
+      </w:r>
+      <w:r>
+        <w:rPr>
           <w:bCs/>
           <w:iCs/>
           <w:color w:val="FF0000"/>
@@ -1810,6 +1977,16 @@
       </w:r>
       <w:r>
         <w:rPr>
+          <w:rFonts w:hint="eastAsia"/>
+          <w:bCs/>
+          <w:iCs/>
+          <w:color w:val="FF0000"/>
+          <w:szCs w:val="28"/>
+        </w:rPr>
+        <w:t xml:space="preserve">a small displacement will </w:t>
+      </w:r>
+      <w:r>
+        <w:rPr>
           <w:bCs/>
           <w:iCs/>
           <w:color w:val="FF0000"/>
@@ -1825,7 +2002,27 @@
           <w:color w:val="FF0000"/>
           <w:szCs w:val="28"/>
         </w:rPr>
-        <w:t xml:space="preserve"> approaching equilibrium</w:t>
+        <w:t xml:space="preserve"> approach</w:t>
+      </w:r>
+      <w:r>
+        <w:rPr>
+          <w:rFonts w:hint="eastAsia"/>
+          <w:bCs/>
+          <w:iCs/>
+          <w:color w:val="FF0000"/>
+          <w:szCs w:val="28"/>
+        </w:rPr>
+        <w:t xml:space="preserve"> the</w:t>
+      </w:r>
+      <w:r>
+        <w:rPr>
+          <w:rFonts w:hint="eastAsia"/>
+          <w:bCs/>
+          <w:iCs/>
+          <w:color w:val="FF0000"/>
+          <w:szCs w:val="28"/>
+        </w:rPr>
+        <w:t xml:space="preserve"> equilibrium</w:t>
       </w:r>
       <w:r>
         <w:rPr>
@@ -1970,6 +2167,27 @@
       </w:r>
       <w:r>
         <w:rPr>
+          <w:rFonts w:hint="eastAsia"/>
+          <w:bCs/>
+          <w:i/>
+          <w:iCs/>
+          <w:color w:val="FF0000"/>
+          <w:szCs w:val="28"/>
+        </w:rPr>
+        <w:t>K</w:t>
+      </w:r>
+      <w:r>
+        <w:rPr>
+          <w:rFonts w:hint="eastAsia"/>
+          <w:bCs/>
+          <w:iCs/>
+          <w:color w:val="FF0000"/>
+          <w:szCs w:val="28"/>
+        </w:rPr>
+        <w:t xml:space="preserve"> is </w:t>
+      </w:r>
+      <w:r>
+        <w:rPr>
           <w:bCs/>
           <w:iCs/>
           <w:color w:val="FF0000"/>
@@ -2005,6 +2223,26 @@
           <w:color w:val="FF0000"/>
           <w:szCs w:val="28"/>
         </w:rPr>
+        <w:t xml:space="preserve">a small displacement </w:t>
+      </w:r>
+      <w:r>
+        <w:rPr>
+          <w:rFonts w:hint="eastAsia"/>
+          <w:bCs/>
+          <w:iCs/>
+          <w:color w:val="FF0000"/>
+          <w:szCs w:val="28"/>
+        </w:rPr>
+        <w:t xml:space="preserve">will show </w:t>
+      </w:r>
+      <w:r>
+        <w:rPr>
+          <w:rFonts w:hint="eastAsia"/>
+          <w:bCs/>
+          <w:iCs/>
+          <w:color w:val="FF0000"/>
+          <w:szCs w:val="28"/>
+        </w:rPr>
         <w:t xml:space="preserve">damped </w:t>
       </w:r>
       <w:r>
@@ -2035,6 +2273,16 @@
           <w:szCs w:val="28"/>
         </w:rPr>
         <w:t xml:space="preserve">s towards </w:t>
+      </w:r>
+      <w:r>
+        <w:rPr>
+          <w:rFonts w:hint="eastAsia"/>
+          <w:bCs/>
+          <w:iCs/>
+          <w:color w:val="FF0000"/>
+          <w:szCs w:val="28"/>
+        </w:rPr>
+        <w:t xml:space="preserve">the </w:t>
       </w:r>
       <w:r>
         <w:rPr>
@@ -2174,7 +2422,67 @@
           <w:color w:val="FF0000"/>
           <w:szCs w:val="28"/>
         </w:rPr>
-        <w:t xml:space="preserve">(unstable; amplified </w:t>
+        <w:t>(</w:t>
+      </w:r>
+      <w:r>
+        <w:rPr>
+          <w:rFonts w:hint="eastAsia"/>
+          <w:bCs/>
+          <w:i/>
+          <w:iCs/>
+          <w:color w:val="FF0000"/>
+          <w:szCs w:val="28"/>
+        </w:rPr>
+        <w:t>K</w:t>
+      </w:r>
+      <w:r>
+        <w:rPr>
+          <w:rFonts w:hint="eastAsia"/>
+          <w:bCs/>
+          <w:iCs/>
+          <w:color w:val="FF0000"/>
+          <w:szCs w:val="28"/>
+        </w:rPr>
+        <w:t xml:space="preserve"> is </w:t>
+      </w:r>
+      <w:r>
+        <w:rPr>
+          <w:rFonts w:hint="eastAsia"/>
+          <w:bCs/>
+          <w:iCs/>
+          <w:color w:val="FF0000"/>
+          <w:szCs w:val="28"/>
+        </w:rPr>
+        <w:t xml:space="preserve">unstable; </w:t>
+      </w:r>
+      <w:r>
+        <w:rPr>
+          <w:rFonts w:hint="eastAsia"/>
+          <w:bCs/>
+          <w:iCs/>
+          <w:color w:val="FF0000"/>
+          <w:szCs w:val="28"/>
+        </w:rPr>
+        <w:t>a small displacement</w:t>
+      </w:r>
+      <w:r>
+        <w:rPr>
+          <w:bCs/>
+          <w:iCs/>
+          <w:color w:val="FF0000"/>
+          <w:szCs w:val="28"/>
+        </w:rPr>
+        <w:t xml:space="preserve"> </w:t>
+      </w:r>
+      <w:r>
+        <w:rPr>
+          <w:rFonts w:hint="eastAsia"/>
+          <w:bCs/>
+          <w:iCs/>
+          <w:color w:val="FF0000"/>
+          <w:szCs w:val="28"/>
+        </w:rPr>
+        <w:t xml:space="preserve">will </w:t>
       </w:r>
       <w:r>
         <w:rPr>
@@ -2193,17 +2501,7 @@
           <w:color w:val="FF0000"/>
           <w:szCs w:val="28"/>
         </w:rPr>
-        <w:t xml:space="preserve">ions </w:t>
-      </w:r>
-      <w:r>
-        <w:rPr>
-          <w:rFonts w:hint="eastAsia"/>
-          <w:bCs/>
-          <w:iCs/>
-          <w:color w:val="FF0000"/>
-          <w:szCs w:val="28"/>
-        </w:rPr>
-        <w:t>away from</w:t>
+        <w:t>e around the</w:t>
       </w:r>
       <w:r>
         <w:rPr>
@@ -2223,7 +2521,434 @@
           <w:color w:val="FF0000"/>
           <w:szCs w:val="28"/>
         </w:rPr>
+        <w:t xml:space="preserve"> but not approach it</w:t>
+      </w:r>
+      <w:r>
+        <w:rPr>
+          <w:rFonts w:hint="eastAsia"/>
+          <w:bCs/>
+          <w:iCs/>
+          <w:color w:val="FF0000"/>
+          <w:szCs w:val="28"/>
+        </w:rPr>
         <w:t>)</w:t>
+      </w:r>
+    </w:p>
+    <w:p>
+      <w:pPr>
+        <w:spacing w:after="0" w:line="240" w:lineRule="auto"/>
+        <w:jc w:val="left"/>
+        <w:rPr>
+          <w:bCs/>
+          <w:iCs/>
+          <w:szCs w:val="28"/>
+        </w:rPr>
+      </w:pPr>
+    </w:p>
+    <w:p>
+      <w:pPr>
+        <w:spacing w:after="0" w:line="240" w:lineRule="auto"/>
+        <w:jc w:val="left"/>
+        <w:rPr>
+          <w:bCs/>
+          <w:iCs/>
+          <w:szCs w:val="28"/>
+        </w:rPr>
+      </w:pPr>
+    </w:p>
+    <w:p>
+      <w:pPr>
+        <w:pStyle w:val="ae"/>
+        <w:numPr>
+          <w:ilvl w:val="0"/>
+          <w:numId w:val="2"/>
+        </w:numPr>
+        <w:jc w:val="left"/>
+        <w:rPr>
+          <w:bCs/>
+          <w:iCs/>
+          <w:color w:val="FF0000"/>
+          <w:szCs w:val="28"/>
+        </w:rPr>
+      </w:pPr>
+      <w:r>
+        <w:rPr>
+          <w:rFonts w:hint="eastAsia"/>
+          <w:color w:val="FF0000"/>
+          <w:szCs w:val="28"/>
+        </w:rPr>
+        <w:t xml:space="preserve"> The stability criteria of Ricker model are the same as those of the standard discrete logistic model.</w:t>
+      </w:r>
+      <w:r>
+        <w:rPr>
+          <w:rFonts w:hint="eastAsia"/>
+          <w:color w:val="FF0000"/>
+          <w:szCs w:val="28"/>
+        </w:rPr>
+        <w:t xml:space="preserve">  This suggests that </w:t>
+      </w:r>
+      <w:r>
+        <w:rPr>
+          <w:color w:val="FF0000"/>
+          <w:szCs w:val="28"/>
+        </w:rPr>
+        <w:t>Ricker</w:t>
+      </w:r>
+      <w:r>
+        <w:rPr>
+          <w:rFonts w:hint="eastAsia"/>
+          <w:color w:val="FF0000"/>
+          <w:szCs w:val="28"/>
+        </w:rPr>
+        <w:t xml:space="preserve"> model</w:t>
+      </w:r>
+      <w:r>
+        <w:rPr>
+          <w:color w:val="FF0000"/>
+          <w:szCs w:val="28"/>
+        </w:rPr>
+        <w:t xml:space="preserve"> </w:t>
+      </w:r>
+      <w:r>
+        <w:rPr>
+          <w:rFonts w:hint="eastAsia"/>
+          <w:color w:val="FF0000"/>
+          <w:szCs w:val="28"/>
+        </w:rPr>
+        <w:t>is</w:t>
+      </w:r>
+      <w:r>
+        <w:rPr>
+          <w:color w:val="FF0000"/>
+          <w:szCs w:val="28"/>
+        </w:rPr>
+        <w:t xml:space="preserve"> probably a better alternative</w:t>
+      </w:r>
+      <w:r>
+        <w:rPr>
+          <w:rFonts w:hint="eastAsia"/>
+          <w:color w:val="FF0000"/>
+          <w:szCs w:val="28"/>
+        </w:rPr>
+        <w:t xml:space="preserve"> to the </w:t>
+      </w:r>
+      <w:r>
+        <w:rPr>
+          <w:rFonts w:hint="eastAsia"/>
+          <w:color w:val="FF0000"/>
+          <w:szCs w:val="28"/>
+        </w:rPr>
+        <w:t>discrete logistic model</w:t>
+      </w:r>
+      <w:r>
+        <w:rPr>
+          <w:rFonts w:hint="eastAsia"/>
+          <w:color w:val="FF0000"/>
+          <w:szCs w:val="28"/>
+        </w:rPr>
+        <w:t>.</w:t>
+      </w:r>
+    </w:p>
+    <w:p>
+      <w:pPr>
+        <w:spacing w:after="0" w:line="240" w:lineRule="auto"/>
+        <w:jc w:val="left"/>
+        <w:rPr>
+          <w:bCs/>
+          <w:iCs/>
+          <w:szCs w:val="28"/>
+        </w:rPr>
+      </w:pPr>
+    </w:p>
+    <w:p>
+      <w:pPr>
+        <w:spacing w:after="0" w:line="240" w:lineRule="auto"/>
+        <w:jc w:val="left"/>
+        <w:rPr>
+          <w:bCs/>
+          <w:iCs/>
+          <w:szCs w:val="28"/>
+        </w:rPr>
+      </w:pPr>
+    </w:p>
+    <w:p>
+      <w:pPr>
+        <w:numPr>
+          <w:ilvl w:val="0"/>
+          <w:numId w:val="1"/>
+        </w:numPr>
+        <w:jc w:val="left"/>
+        <w:rPr>
+          <w:b/>
+          <w:i/>
+          <w:szCs w:val="28"/>
+        </w:rPr>
+      </w:pPr>
+      <w:r>
+        <w:rPr>
+          <w:rFonts w:hint="eastAsia"/>
+          <w:bCs/>
+          <w:iCs/>
+          <w:szCs w:val="28"/>
+        </w:rPr>
+        <w:t>Plot</w:t>
+      </w:r>
+      <w:r>
+        <w:rPr>
+          <w:rFonts w:hint="eastAsia"/>
+          <w:bCs/>
+          <w:iCs/>
+          <w:szCs w:val="28"/>
+        </w:rPr>
+        <w:t xml:space="preserve"> the </w:t>
+      </w:r>
+      <w:r>
+        <w:rPr>
+          <w:bCs/>
+          <w:iCs/>
+          <w:szCs w:val="28"/>
+        </w:rPr>
+        <w:t>population trajectories</w:t>
+      </w:r>
+      <w:r>
+        <w:rPr>
+          <w:rFonts w:hint="eastAsia"/>
+          <w:bCs/>
+          <w:iCs/>
+          <w:szCs w:val="28"/>
+        </w:rPr>
+        <w:t xml:space="preserve"> </w:t>
+      </w:r>
+      <w:r>
+        <w:rPr>
+          <w:bCs/>
+          <w:iCs/>
+          <w:szCs w:val="28"/>
+        </w:rPr>
+        <w:t>under</w:t>
+      </w:r>
+      <w:r>
+        <w:rPr>
+          <w:rFonts w:hint="eastAsia"/>
+          <w:bCs/>
+          <w:iCs/>
+          <w:szCs w:val="28"/>
+        </w:rPr>
+        <w:t xml:space="preserve"> </w:t>
+      </w:r>
+      <w:r>
+        <w:rPr>
+          <w:bCs/>
+          <w:iCs/>
+          <w:szCs w:val="28"/>
+        </w:rPr>
+        <w:t xml:space="preserve">two growth scenarios </w:t>
+      </w:r>
+      <w:r>
+        <w:rPr>
+          <w:rFonts w:hint="eastAsia"/>
+          <w:bCs/>
+          <w:i/>
+          <w:szCs w:val="28"/>
+        </w:rPr>
+        <w:t>r</w:t>
+      </w:r>
+      <w:r>
+        <w:rPr>
+          <w:rFonts w:hint="eastAsia"/>
+          <w:bCs/>
+          <w:iCs/>
+          <w:szCs w:val="28"/>
+        </w:rPr>
+        <w:t xml:space="preserve"> = </w:t>
+      </w:r>
+      <w:r>
+        <w:rPr>
+          <w:bCs/>
+          <w:iCs/>
+          <w:szCs w:val="28"/>
+        </w:rPr>
+        <w:t xml:space="preserve">0.5, </w:t>
+      </w:r>
+      <w:r>
+        <w:rPr>
+          <w:rFonts w:hint="eastAsia"/>
+          <w:bCs/>
+          <w:i/>
+          <w:iCs/>
+          <w:szCs w:val="28"/>
+        </w:rPr>
+        <w:t>r</w:t>
+      </w:r>
+      <w:r>
+        <w:rPr>
+          <w:rFonts w:hint="eastAsia"/>
+          <w:bCs/>
+          <w:iCs/>
+          <w:szCs w:val="28"/>
+        </w:rPr>
+        <w:t xml:space="preserve"> = </w:t>
+      </w:r>
+      <w:r>
+        <w:rPr>
+          <w:rFonts w:hint="eastAsia"/>
+          <w:bCs/>
+          <w:iCs/>
+          <w:szCs w:val="28"/>
+        </w:rPr>
+        <w:t>1.5</w:t>
+      </w:r>
+      <w:r>
+        <w:rPr>
+          <w:rFonts w:hint="eastAsia"/>
+          <w:bCs/>
+          <w:iCs/>
+          <w:szCs w:val="28"/>
+        </w:rPr>
+        <w:t>,</w:t>
+      </w:r>
+      <w:r>
+        <w:rPr>
+          <w:rFonts w:hint="eastAsia"/>
+          <w:bCs/>
+          <w:iCs/>
+          <w:szCs w:val="28"/>
+        </w:rPr>
+        <w:t xml:space="preserve"> and </w:t>
+      </w:r>
+      <w:r>
+        <w:rPr>
+          <w:rFonts w:hint="eastAsia"/>
+          <w:bCs/>
+          <w:i/>
+          <w:szCs w:val="28"/>
+        </w:rPr>
+        <w:t>r</w:t>
+      </w:r>
+      <w:r>
+        <w:rPr>
+          <w:rFonts w:hint="eastAsia"/>
+          <w:bCs/>
+          <w:iCs/>
+          <w:szCs w:val="28"/>
+        </w:rPr>
+        <w:t xml:space="preserve"> = 2.7</w:t>
+      </w:r>
+      <w:r>
+        <w:rPr>
+          <w:bCs/>
+          <w:iCs/>
+          <w:szCs w:val="28"/>
+        </w:rPr>
+        <w:t xml:space="preserve"> (</w:t>
+      </w:r>
+      <w:r>
+        <w:rPr>
+          <w:bCs/>
+          <w:i/>
+          <w:szCs w:val="28"/>
+        </w:rPr>
+        <w:t>N</w:t>
+      </w:r>
+      <w:r>
+        <w:rPr>
+          <w:bCs/>
+          <w:i/>
+          <w:szCs w:val="28"/>
+          <w:vertAlign w:val="subscript"/>
+        </w:rPr>
+        <w:t>0</w:t>
+      </w:r>
+      <w:r>
+        <w:rPr>
+          <w:bCs/>
+          <w:iCs/>
+          <w:szCs w:val="28"/>
+        </w:rPr>
+        <w:t xml:space="preserve"> = 10, </w:t>
+      </w:r>
+      <w:r>
+        <w:rPr>
+          <w:bCs/>
+          <w:i/>
+          <w:szCs w:val="28"/>
+        </w:rPr>
+        <w:t>K</w:t>
+      </w:r>
+      <w:r>
+        <w:rPr>
+          <w:bCs/>
+          <w:iCs/>
+          <w:szCs w:val="28"/>
+        </w:rPr>
+        <w:t xml:space="preserve"> = 500</w:t>
+      </w:r>
+      <w:r>
+        <w:rPr>
+          <w:rFonts w:hint="eastAsia"/>
+          <w:bCs/>
+          <w:iCs/>
+          <w:szCs w:val="28"/>
+        </w:rPr>
+        <w:t xml:space="preserve">, </w:t>
+      </w:r>
+      <w:r>
+        <w:rPr>
+          <w:rFonts w:hint="eastAsia"/>
+          <w:bCs/>
+          <w:iCs/>
+          <w:szCs w:val="28"/>
+        </w:rPr>
+        <w:t>100 time steps</w:t>
+      </w:r>
+      <w:r>
+        <w:rPr>
+          <w:bCs/>
+          <w:iCs/>
+          <w:szCs w:val="28"/>
+        </w:rPr>
+        <w:t xml:space="preserve"> for each simulation</w:t>
+      </w:r>
+      <w:r>
+        <w:rPr>
+          <w:bCs/>
+          <w:iCs/>
+          <w:szCs w:val="28"/>
+        </w:rPr>
+        <w:t>)</w:t>
+      </w:r>
+      <w:r>
+        <w:rPr>
+          <w:rFonts w:hint="eastAsia"/>
+          <w:bCs/>
+          <w:iCs/>
+          <w:szCs w:val="28"/>
+        </w:rPr>
+        <w:t xml:space="preserve">. Please include </w:t>
+      </w:r>
+      <w:r>
+        <w:rPr>
+          <w:bCs/>
+          <w:iCs/>
+          <w:szCs w:val="28"/>
+        </w:rPr>
+        <w:t>the R code you used to generate the results. (</w:t>
+      </w:r>
+      <w:r>
+        <w:rPr>
+          <w:bCs/>
+          <w:iCs/>
+          <w:szCs w:val="28"/>
+        </w:rPr>
+        <w:t>4</w:t>
+      </w:r>
+      <w:r>
+        <w:rPr>
+          <w:bCs/>
+          <w:iCs/>
+          <w:szCs w:val="28"/>
+        </w:rPr>
+        <w:t xml:space="preserve"> pts)</w:t>
       </w:r>
     </w:p>
     <w:p>
@@ -2234,88 +2959,162 @@
         <w:ind w:left="845"/>
         <w:jc w:val="left"/>
         <w:rPr>
-          <w:szCs w:val="28"/>
-        </w:rPr>
-      </w:pPr>
-    </w:p>
-    <w:p>
-      <w:pPr>
+          <w:bCs/>
+          <w:iCs/>
+          <w:szCs w:val="28"/>
+        </w:rPr>
+      </w:pPr>
+    </w:p>
+    <w:p>
+      <w:pPr>
+        <w:jc w:val="left"/>
+        <w:rPr>
+          <w:b/>
+          <w:i/>
+          <w:color w:val="FF0000"/>
+          <w:szCs w:val="28"/>
+          <w:u w:val="single"/>
+        </w:rPr>
+      </w:pPr>
+      <w:r>
+        <w:rPr>
+          <w:b/>
+          <w:i/>
+          <w:color w:val="FF0000"/>
+          <w:szCs w:val="28"/>
+          <w:u w:val="single"/>
+        </w:rPr>
+        <w:lastRenderedPageBreak/>
+        <w:t>Solution:</w:t>
+      </w:r>
+    </w:p>
+    <w:p>
+      <w:pPr>
+        <w:pStyle w:val="ae"/>
         <w:numPr>
           <w:ilvl w:val="0"/>
-          <w:numId w:val="1"/>
+          <w:numId w:val="5"/>
         </w:numPr>
         <w:jc w:val="left"/>
         <w:rPr>
-          <w:b/>
+          <w:color w:val="FF0000"/>
+          <w:szCs w:val="28"/>
+        </w:rPr>
+      </w:pPr>
+      <w:r>
+        <w:rPr>
+          <w:rFonts w:hint="eastAsia"/>
+          <w:color w:val="FF0000"/>
+          <w:szCs w:val="28"/>
+        </w:rPr>
+        <w:t xml:space="preserve"> </w:t>
+      </w:r>
+      <w:r>
+        <w:rPr>
+          <w:rFonts w:hint="eastAsia"/>
           <w:i/>
-          <w:szCs w:val="28"/>
-        </w:rPr>
-      </w:pPr>
-      <w:r>
-        <w:rPr>
-          <w:rFonts w:hint="eastAsia"/>
-          <w:bCs/>
-          <w:iCs/>
-          <w:szCs w:val="28"/>
-        </w:rPr>
-        <w:t>Plot</w:t>
-      </w:r>
-      <w:r>
-        <w:rPr>
-          <w:rFonts w:hint="eastAsia"/>
-          <w:bCs/>
-          <w:iCs/>
-          <w:szCs w:val="28"/>
-        </w:rPr>
-        <w:t xml:space="preserve"> the </w:t>
-      </w:r>
-      <w:r>
-        <w:rPr>
-          <w:bCs/>
-          <w:iCs/>
-          <w:szCs w:val="28"/>
-        </w:rPr>
-        <w:t>population trajectories</w:t>
-      </w:r>
-      <w:r>
-        <w:rPr>
-          <w:rFonts w:hint="eastAsia"/>
-          <w:bCs/>
-          <w:iCs/>
+          <w:color w:val="FF0000"/>
+          <w:szCs w:val="28"/>
+        </w:rPr>
+        <w:t>r</w:t>
+      </w:r>
+      <w:r>
+        <w:rPr>
+          <w:rFonts w:hint="eastAsia"/>
+          <w:color w:val="FF0000"/>
+          <w:szCs w:val="28"/>
+        </w:rPr>
+        <w:t xml:space="preserve"> = 0.5: monotonically approaching the carrying capacity </w:t>
+      </w:r>
+      <w:r>
+        <w:rPr>
+          <w:rFonts w:hint="eastAsia"/>
+          <w:i/>
+          <w:color w:val="FF0000"/>
+          <w:szCs w:val="28"/>
+        </w:rPr>
+        <w:t>K</w:t>
+      </w:r>
+    </w:p>
+    <w:p>
+      <w:pPr>
+        <w:jc w:val="center"/>
+        <w:rPr>
+          <w:i/>
+          <w:color w:val="FF0000"/>
+          <w:szCs w:val="28"/>
+        </w:rPr>
+      </w:pPr>
+      <w:r>
+        <w:rPr>
+          <w:noProof/>
+          <w:color w:val="FF0000"/>
+          <w:szCs w:val="28"/>
+        </w:rPr>
+        <w:drawing>
+          <wp:inline distT="0" distB="0" distL="0" distR="0">
+            <wp:extent cx="3953571" cy="3240000"/>
+            <wp:effectExtent l="19050" t="0" r="8829" b="0"/>
+            <wp:docPr id="3" name="圖片 2" descr="r0.5.tiff"/>
+            <wp:cNvGraphicFramePr>
+              <a:graphicFrameLocks xmlns:a="http://schemas.openxmlformats.org/drawingml/2006/main" noChangeAspect="1"/>
+            </wp:cNvGraphicFramePr>
+            <a:graphic xmlns:a="http://schemas.openxmlformats.org/drawingml/2006/main">
+              <a:graphicData uri="http://schemas.openxmlformats.org/drawingml/2006/picture">
+                <pic:pic xmlns:pic="http://schemas.openxmlformats.org/drawingml/2006/picture">
+                  <pic:nvPicPr>
+                    <pic:cNvPr id="0" name="r0.5.tiff"/>
+                    <pic:cNvPicPr/>
+                  </pic:nvPicPr>
+                  <pic:blipFill>
+                    <a:blip r:embed="rId10" cstate="print"/>
+                    <a:stretch>
+                      <a:fillRect/>
+                    </a:stretch>
+                  </pic:blipFill>
+                  <pic:spPr>
+                    <a:xfrm>
+                      <a:off x="0" y="0"/>
+                      <a:ext cx="3953571" cy="3240000"/>
+                    </a:xfrm>
+                    <a:prstGeom prst="rect">
+                      <a:avLst/>
+                    </a:prstGeom>
+                  </pic:spPr>
+                </pic:pic>
+              </a:graphicData>
+            </a:graphic>
+          </wp:inline>
+        </w:drawing>
+      </w:r>
+    </w:p>
+    <w:p>
+      <w:pPr>
+        <w:pStyle w:val="ae"/>
+        <w:numPr>
+          <w:ilvl w:val="0"/>
+          <w:numId w:val="5"/>
+        </w:numPr>
+        <w:jc w:val="left"/>
+        <w:rPr>
+          <w:color w:val="FF0000"/>
+          <w:szCs w:val="28"/>
+        </w:rPr>
+      </w:pPr>
+      <w:r>
+        <w:rPr>
+          <w:rFonts w:hint="eastAsia"/>
+          <w:i/>
+          <w:color w:val="FF0000"/>
           <w:szCs w:val="28"/>
         </w:rPr>
         <w:t xml:space="preserve"> </w:t>
       </w:r>
       <w:r>
         <w:rPr>
-          <w:bCs/>
-          <w:iCs/>
-          <w:szCs w:val="28"/>
-        </w:rPr>
-        <w:t>under</w:t>
-      </w:r>
-      <w:r>
-        <w:rPr>
-          <w:rFonts w:hint="eastAsia"/>
-          <w:bCs/>
-          <w:iCs/>
-          <w:szCs w:val="28"/>
-        </w:rPr>
-        <w:t xml:space="preserve"> </w:t>
-      </w:r>
-      <w:r>
-        <w:rPr>
-          <w:bCs/>
-          <w:iCs/>
-          <w:szCs w:val="28"/>
-        </w:rPr>
-        <w:t xml:space="preserve">two growth scenarios </w:t>
-      </w:r>
-      <w:r>
-        <w:rPr>
-          <w:rFonts w:hint="eastAsia"/>
-          <w:bCs/>
+          <w:rFonts w:hint="eastAsia"/>
           <w:i/>
+          <w:color w:val="FF0000"/>
           <w:szCs w:val="28"/>
         </w:rPr>
         <w:t>r</w:t>
@@ -2323,143 +3122,56 @@
       <w:r>
         <w:rPr>
           <w:rFonts w:hint="eastAsia"/>
-          <w:bCs/>
-          <w:iCs/>
-          <w:szCs w:val="28"/>
-        </w:rPr>
-        <w:t xml:space="preserve"> = 1.5 and </w:t>
-      </w:r>
-      <w:r>
-        <w:rPr>
-          <w:rFonts w:hint="eastAsia"/>
-          <w:bCs/>
+          <w:color w:val="FF0000"/>
+          <w:szCs w:val="28"/>
+        </w:rPr>
+        <w:t xml:space="preserve"> = 1.5: </w:t>
+      </w:r>
+      <w:r>
+        <w:rPr>
+          <w:rFonts w:hint="eastAsia"/>
+          <w:bCs/>
+          <w:iCs/>
+          <w:color w:val="FF0000"/>
+          <w:szCs w:val="28"/>
+        </w:rPr>
+        <w:t xml:space="preserve">damped </w:t>
+      </w:r>
+      <w:r>
+        <w:rPr>
+          <w:bCs/>
+          <w:iCs/>
+          <w:color w:val="FF0000"/>
+          <w:szCs w:val="28"/>
+        </w:rPr>
+        <w:t>oscillat</w:t>
+      </w:r>
+      <w:r>
+        <w:rPr>
+          <w:rFonts w:hint="eastAsia"/>
+          <w:bCs/>
+          <w:iCs/>
+          <w:color w:val="FF0000"/>
+          <w:szCs w:val="28"/>
+        </w:rPr>
+        <w:t>ions towards the</w:t>
+      </w:r>
+      <w:r>
+        <w:rPr>
+          <w:rFonts w:hint="eastAsia"/>
+          <w:color w:val="FF0000"/>
+          <w:szCs w:val="28"/>
+        </w:rPr>
+        <w:t xml:space="preserve"> carrying capacity </w:t>
+      </w:r>
+      <w:r>
+        <w:rPr>
+          <w:rFonts w:hint="eastAsia"/>
           <w:i/>
-          <w:szCs w:val="28"/>
-        </w:rPr>
-        <w:t>r</w:t>
-      </w:r>
-      <w:r>
-        <w:rPr>
-          <w:rFonts w:hint="eastAsia"/>
-          <w:bCs/>
-          <w:iCs/>
-          <w:szCs w:val="28"/>
-        </w:rPr>
-        <w:t xml:space="preserve"> = 2.7</w:t>
-      </w:r>
-      <w:r>
-        <w:rPr>
-          <w:bCs/>
-          <w:iCs/>
-          <w:szCs w:val="28"/>
-        </w:rPr>
-        <w:t xml:space="preserve"> (</w:t>
-      </w:r>
-      <w:r>
-        <w:rPr>
-          <w:bCs/>
-          <w:i/>
-          <w:szCs w:val="28"/>
-        </w:rPr>
-        <w:t>N</w:t>
-      </w:r>
-      <w:r>
-        <w:rPr>
-          <w:bCs/>
-          <w:i/>
-          <w:szCs w:val="28"/>
-          <w:vertAlign w:val="subscript"/>
-        </w:rPr>
-        <w:t>0</w:t>
-      </w:r>
-      <w:r>
-        <w:rPr>
-          <w:bCs/>
-          <w:iCs/>
-          <w:szCs w:val="28"/>
-        </w:rPr>
-        <w:t xml:space="preserve"> = 10, </w:t>
-      </w:r>
-      <w:r>
-        <w:rPr>
-          <w:bCs/>
-          <w:i/>
+          <w:color w:val="FF0000"/>
           <w:szCs w:val="28"/>
         </w:rPr>
         <w:t>K</w:t>
-      </w:r>
-      <w:r>
-        <w:rPr>
-          <w:bCs/>
-          <w:iCs/>
-          <w:szCs w:val="28"/>
-        </w:rPr>
-        <w:t xml:space="preserve"> = 500</w:t>
-      </w:r>
-      <w:r>
-        <w:rPr>
-          <w:rFonts w:hint="eastAsia"/>
-          <w:bCs/>
-          <w:iCs/>
-          <w:szCs w:val="28"/>
-        </w:rPr>
-        <w:t xml:space="preserve">, </w:t>
-      </w:r>
-      <w:r>
-        <w:rPr>
-          <w:rFonts w:hint="eastAsia"/>
-          <w:bCs/>
-          <w:iCs/>
-          <w:szCs w:val="28"/>
-        </w:rPr>
-        <w:t>100 time steps</w:t>
-      </w:r>
-      <w:r>
-        <w:rPr>
-          <w:bCs/>
-          <w:iCs/>
-          <w:szCs w:val="28"/>
-        </w:rPr>
-        <w:t>)</w:t>
-      </w:r>
-      <w:r>
-        <w:rPr>
-          <w:rFonts w:hint="eastAsia"/>
-          <w:bCs/>
-          <w:iCs/>
-          <w:szCs w:val="28"/>
-        </w:rPr>
-        <w:t xml:space="preserve">. Please include </w:t>
-      </w:r>
-      <w:r>
-        <w:rPr>
-          <w:bCs/>
-          <w:iCs/>
-          <w:szCs w:val="28"/>
-        </w:rPr>
-        <w:t>the R code you used to generate the results. (2 pts each)</w:t>
-      </w:r>
-    </w:p>
-    <w:p>
-      <w:pPr>
-        <w:jc w:val="left"/>
-        <w:rPr>
-          <w:b/>
-          <w:i/>
-          <w:color w:val="FF0000"/>
-          <w:szCs w:val="28"/>
-          <w:u w:val="single"/>
-        </w:rPr>
-      </w:pPr>
-      <w:r>
-        <w:rPr>
-          <w:b/>
-          <w:i/>
-          <w:color w:val="FF0000"/>
-          <w:szCs w:val="28"/>
-          <w:u w:val="single"/>
-        </w:rPr>
-        <w:t>Solution:</w:t>
       </w:r>
     </w:p>
     <w:p>
@@ -2468,10 +3180,8 @@
         <w:ind w:left="0"/>
         <w:jc w:val="center"/>
         <w:rPr>
-          <w:rFonts w:ascii="Consolas" w:hAnsi="Consolas" w:cs="Courier New"/>
-          <w:b/>
-          <w:color w:val="FF0000"/>
-          <w:sz w:val="24"/>
+          <w:color w:val="FF0000"/>
+          <w:szCs w:val="28"/>
         </w:rPr>
       </w:pPr>
       <w:r>
@@ -2479,13 +3189,12 @@
           <w:rFonts w:ascii="Consolas" w:hAnsi="Consolas" w:cs="Courier New" w:hint="eastAsia"/>
           <w:b/>
           <w:noProof/>
-          <w:color w:val="FF0000"/>
           <w:sz w:val="24"/>
         </w:rPr>
         <w:drawing>
           <wp:inline distT="0" distB="0" distL="0" distR="0">
-            <wp:extent cx="3535747" cy="2892884"/>
-            <wp:effectExtent l="19050" t="0" r="7553" b="0"/>
+            <wp:extent cx="3952571" cy="3240000"/>
+            <wp:effectExtent l="19050" t="0" r="0" b="0"/>
             <wp:docPr id="1" name="圖片 0" descr="r1.5.tiff"/>
             <wp:cNvGraphicFramePr>
               <a:graphicFrameLocks xmlns:a="http://schemas.openxmlformats.org/drawingml/2006/main" noChangeAspect="1"/>
@@ -2498,7 +3207,7 @@
                     <pic:cNvPicPr/>
                   </pic:nvPicPr>
                   <pic:blipFill>
-                    <a:blip r:embed="rId10" cstate="print"/>
+                    <a:blip r:embed="rId11" cstate="print"/>
                     <a:stretch>
                       <a:fillRect/>
                     </a:stretch>
@@ -2506,7 +3215,7 @@
                   <pic:spPr>
                     <a:xfrm>
                       <a:off x="0" y="0"/>
-                      <a:ext cx="3535747" cy="2892884"/>
+                      <a:ext cx="3952571" cy="3240000"/>
                     </a:xfrm>
                     <a:prstGeom prst="rect">
                       <a:avLst/>
@@ -2522,6 +3231,105 @@
     <w:p>
       <w:pPr>
         <w:pStyle w:val="ae"/>
+        <w:jc w:val="left"/>
+        <w:rPr>
+          <w:color w:val="FF0000"/>
+          <w:szCs w:val="28"/>
+        </w:rPr>
+      </w:pPr>
+    </w:p>
+    <w:p>
+      <w:pPr>
+        <w:pStyle w:val="ae"/>
+        <w:numPr>
+          <w:ilvl w:val="0"/>
+          <w:numId w:val="5"/>
+        </w:numPr>
+        <w:jc w:val="left"/>
+        <w:rPr>
+          <w:color w:val="FF0000"/>
+          <w:szCs w:val="28"/>
+        </w:rPr>
+      </w:pPr>
+      <w:r>
+        <w:rPr>
+          <w:rFonts w:hint="eastAsia"/>
+          <w:color w:val="FF0000"/>
+          <w:szCs w:val="28"/>
+        </w:rPr>
+        <w:lastRenderedPageBreak/>
+        <w:t xml:space="preserve"> </w:t>
+      </w:r>
+      <w:r>
+        <w:rPr>
+          <w:i/>
+          <w:color w:val="FF0000"/>
+          <w:szCs w:val="28"/>
+        </w:rPr>
+        <w:t>r</w:t>
+      </w:r>
+      <w:r>
+        <w:rPr>
+          <w:color w:val="FF0000"/>
+          <w:szCs w:val="28"/>
+        </w:rPr>
+        <w:t xml:space="preserve"> </w:t>
+      </w:r>
+      <w:r>
+        <w:rPr>
+          <w:rFonts w:hint="eastAsia"/>
+          <w:color w:val="FF0000"/>
+          <w:szCs w:val="28"/>
+        </w:rPr>
+        <w:t xml:space="preserve">= </w:t>
+      </w:r>
+      <w:r>
+        <w:rPr>
+          <w:rFonts w:hint="eastAsia"/>
+          <w:color w:val="FF0000"/>
+          <w:szCs w:val="28"/>
+        </w:rPr>
+        <w:t>2.7</w:t>
+      </w:r>
+      <w:r>
+        <w:rPr>
+          <w:rFonts w:hint="eastAsia"/>
+          <w:color w:val="FF0000"/>
+          <w:szCs w:val="28"/>
+        </w:rPr>
+        <w:t xml:space="preserve">: </w:t>
+      </w:r>
+      <w:r>
+        <w:rPr>
+          <w:rFonts w:hint="eastAsia"/>
+          <w:color w:val="FF0000"/>
+          <w:szCs w:val="28"/>
+        </w:rPr>
+        <w:t xml:space="preserve">bounded </w:t>
+      </w:r>
+      <w:r>
+        <w:rPr>
+          <w:bCs/>
+          <w:iCs/>
+          <w:color w:val="FF0000"/>
+          <w:szCs w:val="28"/>
+        </w:rPr>
+        <w:t>oscillat</w:t>
+      </w:r>
+      <w:r>
+        <w:rPr>
+          <w:rFonts w:hint="eastAsia"/>
+          <w:bCs/>
+          <w:iCs/>
+          <w:color w:val="FF0000"/>
+          <w:szCs w:val="28"/>
+        </w:rPr>
+        <w:t>ions</w:t>
+      </w:r>
+    </w:p>
+    <w:p>
+      <w:pPr>
+        <w:pStyle w:val="ae"/>
         <w:ind w:left="0"/>
         <w:jc w:val="center"/>
         <w:rPr>
@@ -2539,10 +3347,9 @@
           <w:color w:val="FF0000"/>
           <w:sz w:val="24"/>
         </w:rPr>
-        <w:lastRenderedPageBreak/>
         <w:drawing>
           <wp:inline distT="0" distB="0" distL="0" distR="0">
-            <wp:extent cx="3739190" cy="3059337"/>
+            <wp:extent cx="3966729" cy="3240000"/>
             <wp:effectExtent l="19050" t="0" r="0" b="0"/>
             <wp:docPr id="2" name="圖片 1" descr="r2.7.tiff"/>
             <wp:cNvGraphicFramePr>
@@ -2556,7 +3363,7 @@
                     <pic:cNvPicPr/>
                   </pic:nvPicPr>
                   <pic:blipFill>
-                    <a:blip r:embed="rId11" cstate="print"/>
+                    <a:blip r:embed="rId12" cstate="print"/>
                     <a:stretch>
                       <a:fillRect/>
                     </a:stretch>
@@ -2564,7 +3371,7 @@
                   <pic:spPr>
                     <a:xfrm>
                       <a:off x="0" y="0"/>
-                      <a:ext cx="3739190" cy="3059337"/>
+                      <a:ext cx="3966729" cy="3240000"/>
                     </a:xfrm>
                     <a:prstGeom prst="rect">
                       <a:avLst/>
@@ -3238,6 +4045,7 @@
           <w:color w:val="FF0000"/>
           <w:sz w:val="24"/>
         </w:rPr>
+        <w:lastRenderedPageBreak/>
         <w:t xml:space="preserve">  </w:t>
       </w:r>
       <w:proofErr w:type="gramStart"/>
@@ -3424,7 +4232,6 @@
           <w:color w:val="FF0000"/>
           <w:sz w:val="24"/>
         </w:rPr>
-        <w:lastRenderedPageBreak/>
         <w:t xml:space="preserve">  </w:t>
       </w:r>
       <w:proofErr w:type="spellStart"/>
@@ -4616,7 +5423,25 @@
           <w:color w:val="FF0000"/>
           <w:sz w:val="24"/>
         </w:rPr>
-        <w:t>Ricker(r = 1.5)</w:t>
+        <w:t xml:space="preserve">Ricker(r = </w:t>
+      </w:r>
+      <w:r>
+        <w:rPr>
+          <w:rFonts w:ascii="Consolas" w:hAnsi="Consolas" w:cs="Courier New" w:hint="eastAsia"/>
+          <w:b/>
+          <w:color w:val="FF0000"/>
+          <w:sz w:val="24"/>
+        </w:rPr>
+        <w:t>0</w:t>
+      </w:r>
+      <w:r>
+        <w:rPr>
+          <w:rFonts w:ascii="Consolas" w:hAnsi="Consolas" w:cs="Courier New"/>
+          <w:b/>
+          <w:color w:val="FF0000"/>
+          <w:sz w:val="24"/>
+        </w:rPr>
+        <w:t>.5)</w:t>
       </w:r>
     </w:p>
     <w:p>
@@ -4661,7 +5486,25 @@
           <w:color w:val="FF0000"/>
           <w:sz w:val="24"/>
         </w:rPr>
-        <w:t>"r1.5.tiff", width = 5.5, height = 4.5, dpi = 600, device = "tiff")</w:t>
+        <w:t>"r</w:t>
+      </w:r>
+      <w:r>
+        <w:rPr>
+          <w:rFonts w:ascii="Consolas" w:hAnsi="Consolas" w:cs="Courier New" w:hint="eastAsia"/>
+          <w:b/>
+          <w:color w:val="FF0000"/>
+          <w:sz w:val="24"/>
+        </w:rPr>
+        <w:t>0</w:t>
+      </w:r>
+      <w:r>
+        <w:rPr>
+          <w:rFonts w:ascii="Consolas" w:hAnsi="Consolas" w:cs="Courier New"/>
+          <w:b/>
+          <w:color w:val="FF0000"/>
+          <w:sz w:val="24"/>
+        </w:rPr>
+        <w:t>.5.tiff", width = 5.5, height = 4.5, dpi = 600, device = "tiff")</w:t>
       </w:r>
     </w:p>
     <w:p>
@@ -4698,7 +5541,7 @@
           <w:color w:val="FF0000"/>
           <w:sz w:val="24"/>
         </w:rPr>
-        <w:t>Ricker(r = 2.7)</w:t>
+        <w:t>Ricker(r = 1.5)</w:t>
       </w:r>
     </w:p>
     <w:p>
@@ -4743,33 +5586,90 @@
           <w:color w:val="FF0000"/>
           <w:sz w:val="24"/>
         </w:rPr>
+        <w:t>"r1.5.tiff", width = 5.5, height = 4.5, dpi = 600, device = "tiff")</w:t>
+      </w:r>
+    </w:p>
+    <w:p>
+      <w:pPr>
+        <w:pStyle w:val="ae"/>
+        <w:spacing w:line="276" w:lineRule="auto"/>
+        <w:ind w:left="0"/>
+        <w:jc w:val="left"/>
+        <w:rPr>
+          <w:rFonts w:ascii="Consolas" w:hAnsi="Consolas" w:cs="Courier New"/>
+          <w:b/>
+          <w:color w:val="FF0000"/>
+          <w:sz w:val="24"/>
+        </w:rPr>
+      </w:pPr>
+    </w:p>
+    <w:p>
+      <w:pPr>
+        <w:pStyle w:val="ae"/>
+        <w:spacing w:line="276" w:lineRule="auto"/>
+        <w:ind w:left="0"/>
+        <w:jc w:val="left"/>
+        <w:rPr>
+          <w:rFonts w:ascii="Consolas" w:hAnsi="Consolas" w:cs="Courier New"/>
+          <w:b/>
+          <w:color w:val="FF0000"/>
+          <w:sz w:val="24"/>
+        </w:rPr>
+      </w:pPr>
+      <w:r>
+        <w:rPr>
+          <w:rFonts w:ascii="Consolas" w:hAnsi="Consolas" w:cs="Courier New"/>
+          <w:b/>
+          <w:color w:val="FF0000"/>
+          <w:sz w:val="24"/>
+        </w:rPr>
+        <w:t>Ricker(r = 2.7)</w:t>
+      </w:r>
+    </w:p>
+    <w:p>
+      <w:pPr>
+        <w:pStyle w:val="ae"/>
+        <w:spacing w:line="276" w:lineRule="auto"/>
+        <w:ind w:left="0"/>
+        <w:jc w:val="left"/>
+        <w:rPr>
+          <w:rFonts w:ascii="Consolas" w:hAnsi="Consolas" w:cs="Courier New"/>
+          <w:b/>
+          <w:color w:val="FF0000"/>
+          <w:sz w:val="24"/>
+        </w:rPr>
+      </w:pPr>
+      <w:proofErr w:type="spellStart"/>
+      <w:proofErr w:type="gramStart"/>
+      <w:r>
+        <w:rPr>
+          <w:rFonts w:ascii="Consolas" w:hAnsi="Consolas" w:cs="Courier New"/>
+          <w:b/>
+          <w:color w:val="FF0000"/>
+          <w:sz w:val="24"/>
+        </w:rPr>
+        <w:t>ggsave</w:t>
+      </w:r>
+      <w:proofErr w:type="spellEnd"/>
+      <w:r>
+        <w:rPr>
+          <w:rFonts w:ascii="Consolas" w:hAnsi="Consolas" w:cs="Courier New"/>
+          <w:b/>
+          <w:color w:val="FF0000"/>
+          <w:sz w:val="24"/>
+        </w:rPr>
+        <w:t>(</w:t>
+      </w:r>
+      <w:proofErr w:type="gramEnd"/>
+      <w:r>
+        <w:rPr>
+          <w:rFonts w:ascii="Consolas" w:hAnsi="Consolas" w:cs="Courier New"/>
+          <w:b/>
+          <w:color w:val="FF0000"/>
+          <w:sz w:val="24"/>
+        </w:rPr>
         <w:t>"r2.7.tiff", width = 5.5, height = 4.5, dpi = 600, device = "tiff")</w:t>
       </w:r>
-    </w:p>
-    <w:p>
-      <w:pPr>
-        <w:pStyle w:val="ae"/>
-        <w:jc w:val="left"/>
-        <w:rPr>
-          <w:rFonts w:ascii="Consolas" w:hAnsi="Consolas" w:cs="Courier New"/>
-          <w:b/>
-          <w:color w:val="FF0000"/>
-          <w:sz w:val="24"/>
-        </w:rPr>
-      </w:pPr>
-    </w:p>
-    <w:p>
-      <w:pPr>
-        <w:pStyle w:val="ae"/>
-        <w:ind w:left="0"/>
-        <w:jc w:val="left"/>
-        <w:rPr>
-          <w:rFonts w:ascii="Consolas" w:hAnsi="Consolas" w:cs="Courier New"/>
-          <w:b/>
-          <w:color w:val="FF0000"/>
-          <w:sz w:val="24"/>
-        </w:rPr>
-      </w:pPr>
     </w:p>
     <w:sectPr>
       <w:pgSz w:w="12240" w:h="15840"/>
@@ -4779,6 +5679,24 @@
     </w:sectPr>
   </w:body>
 </w:document>
+</file>
+
+<file path=word/commentsExtended.xml><?xml version="1.0" encoding="utf-8"?>
+<w15:commentsEx xmlns:wpc="http://schemas.microsoft.com/office/word/2010/wordprocessingCanvas" xmlns:cx="http://schemas.microsoft.com/office/drawing/2014/chartex" xmlns:cx1="http://schemas.microsoft.com/office/drawing/2015/9/8/chartex" xmlns:cx2="http://schemas.microsoft.com/office/drawing/2015/10/21/chartex" xmlns:cx3="http://schemas.microsoft.com/office/drawing/2016/5/9/chartex" xmlns:cx4="http://schemas.microsoft.com/office/drawing/2016/5/10/chartex" xmlns:cx5="http://schemas.microsoft.com/office/drawing/2016/5/11/chartex" xmlns:cx6="http://schemas.microsoft.com/office/drawing/2016/5/12/chartex" xmlns:cx7="http://schemas.microsoft.com/office/drawing/2016/5/13/chartex" xmlns:cx8="http://schemas.microsoft.com/office/drawing/2016/5/14/chartex" xmlns:mc="http://schemas.openxmlformats.org/markup-compatibility/2006" xmlns:aink="http://schemas.microsoft.com/office/drawing/2016/ink" xmlns:am3d="http://schemas.microsoft.com/office/drawing/2017/model3d" xmlns:o="urn:schemas-microsoft-com:office:office" xmlns:r="http://schemas.openxmlformats.org/officeDocument/2006/relationships" xmlns:m="http://schemas.openxmlformats.org/officeDocument/2006/math" xmlns:v="urn:schemas-microsoft-com:vml" xmlns:wp14="http://schemas.microsoft.com/office/word/2010/wordprocessingDrawing" xmlns:wp="http://schemas.openxmlformats.org/drawingml/2006/wordprocessingDrawing" xmlns:w10="urn:schemas-microsoft-com:office:word" xmlns:w="http://schemas.openxmlformats.org/wordprocessingml/2006/main" xmlns:w14="http://schemas.microsoft.com/office/word/2010/wordml" xmlns:w15="http://schemas.microsoft.com/office/word/2012/wordml" xmlns:w16cex="http://schemas.microsoft.com/office/word/2018/wordml/cex" xmlns:w16cid="http://schemas.microsoft.com/office/word/2016/wordml/cid" xmlns:w16="http://schemas.microsoft.com/office/word/2018/wordml" xmlns:w16sdtdh="http://schemas.microsoft.com/office/word/2020/wordml/sdtdatahash" xmlns:w16se="http://schemas.microsoft.com/office/word/2015/wordml/symex" xmlns:wpg="http://schemas.microsoft.com/office/word/2010/wordprocessingGroup" xmlns:wpi="http://schemas.microsoft.com/office/word/2010/wordprocessingInk" xmlns:wne="http://schemas.microsoft.com/office/word/2006/wordml" xmlns:wps="http://schemas.microsoft.com/office/word/2010/wordprocessingShape" mc:Ignorable="w14 w15 w16se w16cid w16 w16cex w16sdtdh wp14">
+  <w15:commentEx w15:paraId="21FC5992" w15:done="0"/>
+</w15:commentsEx>
+</file>
+
+<file path=word/commentsExtensible.xml><?xml version="1.0" encoding="utf-8"?>
+<w16cex:commentsExtensible xmlns:wpc="http://schemas.microsoft.com/office/word/2010/wordprocessingCanvas" xmlns:cx="http://schemas.microsoft.com/office/drawing/2014/chartex" xmlns:cx1="http://schemas.microsoft.com/office/drawing/2015/9/8/chartex" xmlns:cx2="http://schemas.microsoft.com/office/drawing/2015/10/21/chartex" xmlns:cx3="http://schemas.microsoft.com/office/drawing/2016/5/9/chartex" xmlns:cx4="http://schemas.microsoft.com/office/drawing/2016/5/10/chartex" xmlns:cx5="http://schemas.microsoft.com/office/drawing/2016/5/11/chartex" xmlns:cx6="http://schemas.microsoft.com/office/drawing/2016/5/12/chartex" xmlns:cx7="http://schemas.microsoft.com/office/drawing/2016/5/13/chartex" xmlns:cx8="http://schemas.microsoft.com/office/drawing/2016/5/14/chartex" xmlns:mc="http://schemas.openxmlformats.org/markup-compatibility/2006" xmlns:aink="http://schemas.microsoft.com/office/drawing/2016/ink" xmlns:am3d="http://schemas.microsoft.com/office/drawing/2017/model3d" xmlns:o="urn:schemas-microsoft-com:office:office" xmlns:r="http://schemas.openxmlformats.org/officeDocument/2006/relationships" xmlns:m="http://schemas.openxmlformats.org/officeDocument/2006/math" xmlns:v="urn:schemas-microsoft-com:vml" xmlns:wp14="http://schemas.microsoft.com/office/word/2010/wordprocessingDrawing" xmlns:wp="http://schemas.openxmlformats.org/drawingml/2006/wordprocessingDrawing" xmlns:w10="urn:schemas-microsoft-com:office:word" xmlns:w="http://schemas.openxmlformats.org/wordprocessingml/2006/main" xmlns:w14="http://schemas.microsoft.com/office/word/2010/wordml" xmlns:w15="http://schemas.microsoft.com/office/word/2012/wordml" xmlns:w16cex="http://schemas.microsoft.com/office/word/2018/wordml/cex" xmlns:w16cid="http://schemas.microsoft.com/office/word/2016/wordml/cid" xmlns:w16="http://schemas.microsoft.com/office/word/2018/wordml" xmlns:w16sdtdh="http://schemas.microsoft.com/office/word/2020/wordml/sdtdatahash" xmlns:w16se="http://schemas.microsoft.com/office/word/2015/wordml/symex" xmlns:wpg="http://schemas.microsoft.com/office/word/2010/wordprocessingGroup" xmlns:wpi="http://schemas.microsoft.com/office/word/2010/wordprocessingInk" xmlns:wne="http://schemas.microsoft.com/office/word/2006/wordml" xmlns:wps="http://schemas.microsoft.com/office/word/2010/wordprocessingShape" mc:Ignorable="w14 w15 w16se w16cid w16 w16cex w16sdtdh wp14">
+  <w16cex:commentExtensible w16cex:durableId="2514926D" w16cex:dateUtc="2021-10-15T15:51:00Z"/>
+</w16cex:commentsExtensible>
+</file>
+
+<file path=word/commentsIds.xml><?xml version="1.0" encoding="utf-8"?>
+<w16cid:commentsIds xmlns:wpc="http://schemas.microsoft.com/office/word/2010/wordprocessingCanvas" xmlns:cx="http://schemas.microsoft.com/office/drawing/2014/chartex" xmlns:cx1="http://schemas.microsoft.com/office/drawing/2015/9/8/chartex" xmlns:cx2="http://schemas.microsoft.com/office/drawing/2015/10/21/chartex" xmlns:cx3="http://schemas.microsoft.com/office/drawing/2016/5/9/chartex" xmlns:cx4="http://schemas.microsoft.com/office/drawing/2016/5/10/chartex" xmlns:cx5="http://schemas.microsoft.com/office/drawing/2016/5/11/chartex" xmlns:cx6="http://schemas.microsoft.com/office/drawing/2016/5/12/chartex" xmlns:cx7="http://schemas.microsoft.com/office/drawing/2016/5/13/chartex" xmlns:cx8="http://schemas.microsoft.com/office/drawing/2016/5/14/chartex" xmlns:mc="http://schemas.openxmlformats.org/markup-compatibility/2006" xmlns:aink="http://schemas.microsoft.com/office/drawing/2016/ink" xmlns:am3d="http://schemas.microsoft.com/office/drawing/2017/model3d" xmlns:o="urn:schemas-microsoft-com:office:office" xmlns:r="http://schemas.openxmlformats.org/officeDocument/2006/relationships" xmlns:m="http://schemas.openxmlformats.org/officeDocument/2006/math" xmlns:v="urn:schemas-microsoft-com:vml" xmlns:wp14="http://schemas.microsoft.com/office/word/2010/wordprocessingDrawing" xmlns:wp="http://schemas.openxmlformats.org/drawingml/2006/wordprocessingDrawing" xmlns:w10="urn:schemas-microsoft-com:office:word" xmlns:w="http://schemas.openxmlformats.org/wordprocessingml/2006/main" xmlns:w14="http://schemas.microsoft.com/office/word/2010/wordml" xmlns:w15="http://schemas.microsoft.com/office/word/2012/wordml" xmlns:w16cex="http://schemas.microsoft.com/office/word/2018/wordml/cex" xmlns:w16cid="http://schemas.microsoft.com/office/word/2016/wordml/cid" xmlns:w16="http://schemas.microsoft.com/office/word/2018/wordml" xmlns:w16sdtdh="http://schemas.microsoft.com/office/word/2020/wordml/sdtdatahash" xmlns:w16se="http://schemas.microsoft.com/office/word/2015/wordml/symex" xmlns:wpg="http://schemas.microsoft.com/office/word/2010/wordprocessingGroup" xmlns:wpi="http://schemas.microsoft.com/office/word/2010/wordprocessingInk" xmlns:wne="http://schemas.microsoft.com/office/word/2006/wordml" xmlns:wps="http://schemas.microsoft.com/office/word/2010/wordprocessingShape" mc:Ignorable="w14 w15 w16se w16cid w16 w16cex w16sdtdh wp14">
+  <w16cid:commentId w16cid:paraId="21FC5992" w16cid:durableId="2514926D"/>
+</w16cid:commentsIds>
 </file>
 
 <file path=word/endnotes.xml><?xml version="1.0" encoding="utf-8"?>
@@ -4947,9 +5865,9 @@
     </w:lvl>
   </w:abstractNum>
   <w:abstractNum w:abstractNumId="1">
-    <w:nsid w:val="50F50902"/>
+    <w:nsid w:val="33D83238"/>
     <w:multiLevelType w:val="hybridMultilevel"/>
-    <w:tmpl w:val="2D30137E"/>
+    <w:tmpl w:val="1D665658"/>
     <w:lvl w:ilvl="0" w:tplc="89C01110">
       <w:start w:val="1"/>
       <w:numFmt w:val="decimal"/>
@@ -5036,16 +5954,16 @@
     </w:lvl>
   </w:abstractNum>
   <w:abstractNum w:abstractNumId="2">
-    <w:nsid w:val="657E6A5D"/>
+    <w:nsid w:val="50F50902"/>
     <w:multiLevelType w:val="hybridMultilevel"/>
-    <w:tmpl w:val="60B09F74"/>
-    <w:lvl w:ilvl="0" w:tplc="7510868A">
+    <w:tmpl w:val="7ACAF9CC"/>
+    <w:lvl w:ilvl="0" w:tplc="89C01110">
       <w:start w:val="1"/>
-      <w:numFmt w:val="lowerLetter"/>
-      <w:lvlText w:val="%1."/>
+      <w:numFmt w:val="decimal"/>
+      <w:lvlText w:val="(%1)"/>
       <w:lvlJc w:val="left"/>
       <w:pPr>
-        <w:ind w:left="2160" w:hanging="360"/>
+        <w:ind w:left="720" w:hanging="360"/>
       </w:pPr>
       <w:rPr>
         <w:rFonts w:hint="eastAsia"/>
@@ -5057,7 +5975,7 @@
       <w:lvlText w:val="%2."/>
       <w:lvlJc w:val="left"/>
       <w:pPr>
-        <w:ind w:left="2880" w:hanging="360"/>
+        <w:ind w:left="1440" w:hanging="360"/>
       </w:pPr>
     </w:lvl>
     <w:lvl w:ilvl="2" w:tplc="0409001B" w:tentative="1">
@@ -5066,7 +5984,7 @@
       <w:lvlText w:val="%3."/>
       <w:lvlJc w:val="right"/>
       <w:pPr>
-        <w:ind w:left="3600" w:hanging="180"/>
+        <w:ind w:left="2160" w:hanging="180"/>
       </w:pPr>
     </w:lvl>
     <w:lvl w:ilvl="3" w:tplc="0409000F" w:tentative="1">
@@ -5075,7 +5993,7 @@
       <w:lvlText w:val="%4."/>
       <w:lvlJc w:val="left"/>
       <w:pPr>
-        <w:ind w:left="4320" w:hanging="360"/>
+        <w:ind w:left="2880" w:hanging="360"/>
       </w:pPr>
     </w:lvl>
     <w:lvl w:ilvl="4" w:tplc="04090019" w:tentative="1">
@@ -5084,7 +6002,7 @@
       <w:lvlText w:val="%5."/>
       <w:lvlJc w:val="left"/>
       <w:pPr>
-        <w:ind w:left="5040" w:hanging="360"/>
+        <w:ind w:left="3600" w:hanging="360"/>
       </w:pPr>
     </w:lvl>
     <w:lvl w:ilvl="5" w:tplc="0409001B" w:tentative="1">
@@ -5093,7 +6011,7 @@
       <w:lvlText w:val="%6."/>
       <w:lvlJc w:val="right"/>
       <w:pPr>
-        <w:ind w:left="5760" w:hanging="180"/>
+        <w:ind w:left="4320" w:hanging="180"/>
       </w:pPr>
     </w:lvl>
     <w:lvl w:ilvl="6" w:tplc="0409000F" w:tentative="1">
@@ -5102,7 +6020,7 @@
       <w:lvlText w:val="%7."/>
       <w:lvlJc w:val="left"/>
       <w:pPr>
-        <w:ind w:left="6480" w:hanging="360"/>
+        <w:ind w:left="5040" w:hanging="360"/>
       </w:pPr>
     </w:lvl>
     <w:lvl w:ilvl="7" w:tplc="04090019" w:tentative="1">
@@ -5111,7 +6029,7 @@
       <w:lvlText w:val="%8."/>
       <w:lvlJc w:val="left"/>
       <w:pPr>
-        <w:ind w:left="7200" w:hanging="360"/>
+        <w:ind w:left="5760" w:hanging="360"/>
       </w:pPr>
     </w:lvl>
     <w:lvl w:ilvl="8" w:tplc="0409001B" w:tentative="1">
@@ -5120,11 +6038,189 @@
       <w:lvlText w:val="%9."/>
       <w:lvlJc w:val="right"/>
       <w:pPr>
-        <w:ind w:left="7920" w:hanging="180"/>
+        <w:ind w:left="6480" w:hanging="180"/>
       </w:pPr>
     </w:lvl>
   </w:abstractNum>
   <w:abstractNum w:abstractNumId="3">
+    <w:nsid w:val="630C0A69"/>
+    <w:multiLevelType w:val="hybridMultilevel"/>
+    <w:tmpl w:val="7ACAF9CC"/>
+    <w:lvl w:ilvl="0" w:tplc="89C01110">
+      <w:start w:val="1"/>
+      <w:numFmt w:val="decimal"/>
+      <w:lvlText w:val="(%1)"/>
+      <w:lvlJc w:val="left"/>
+      <w:pPr>
+        <w:ind w:left="720" w:hanging="360"/>
+      </w:pPr>
+      <w:rPr>
+        <w:rFonts w:hint="eastAsia"/>
+      </w:rPr>
+    </w:lvl>
+    <w:lvl w:ilvl="1" w:tplc="04090019" w:tentative="1">
+      <w:start w:val="1"/>
+      <w:numFmt w:val="lowerLetter"/>
+      <w:lvlText w:val="%2."/>
+      <w:lvlJc w:val="left"/>
+      <w:pPr>
+        <w:ind w:left="1440" w:hanging="360"/>
+      </w:pPr>
+    </w:lvl>
+    <w:lvl w:ilvl="2" w:tplc="0409001B" w:tentative="1">
+      <w:start w:val="1"/>
+      <w:numFmt w:val="lowerRoman"/>
+      <w:lvlText w:val="%3."/>
+      <w:lvlJc w:val="right"/>
+      <w:pPr>
+        <w:ind w:left="2160" w:hanging="180"/>
+      </w:pPr>
+    </w:lvl>
+    <w:lvl w:ilvl="3" w:tplc="0409000F" w:tentative="1">
+      <w:start w:val="1"/>
+      <w:numFmt w:val="decimal"/>
+      <w:lvlText w:val="%4."/>
+      <w:lvlJc w:val="left"/>
+      <w:pPr>
+        <w:ind w:left="2880" w:hanging="360"/>
+      </w:pPr>
+    </w:lvl>
+    <w:lvl w:ilvl="4" w:tplc="04090019" w:tentative="1">
+      <w:start w:val="1"/>
+      <w:numFmt w:val="lowerLetter"/>
+      <w:lvlText w:val="%5."/>
+      <w:lvlJc w:val="left"/>
+      <w:pPr>
+        <w:ind w:left="3600" w:hanging="360"/>
+      </w:pPr>
+    </w:lvl>
+    <w:lvl w:ilvl="5" w:tplc="0409001B" w:tentative="1">
+      <w:start w:val="1"/>
+      <w:numFmt w:val="lowerRoman"/>
+      <w:lvlText w:val="%6."/>
+      <w:lvlJc w:val="right"/>
+      <w:pPr>
+        <w:ind w:left="4320" w:hanging="180"/>
+      </w:pPr>
+    </w:lvl>
+    <w:lvl w:ilvl="6" w:tplc="0409000F" w:tentative="1">
+      <w:start w:val="1"/>
+      <w:numFmt w:val="decimal"/>
+      <w:lvlText w:val="%7."/>
+      <w:lvlJc w:val="left"/>
+      <w:pPr>
+        <w:ind w:left="5040" w:hanging="360"/>
+      </w:pPr>
+    </w:lvl>
+    <w:lvl w:ilvl="7" w:tplc="04090019" w:tentative="1">
+      <w:start w:val="1"/>
+      <w:numFmt w:val="lowerLetter"/>
+      <w:lvlText w:val="%8."/>
+      <w:lvlJc w:val="left"/>
+      <w:pPr>
+        <w:ind w:left="5760" w:hanging="360"/>
+      </w:pPr>
+    </w:lvl>
+    <w:lvl w:ilvl="8" w:tplc="0409001B" w:tentative="1">
+      <w:start w:val="1"/>
+      <w:numFmt w:val="lowerRoman"/>
+      <w:lvlText w:val="%9."/>
+      <w:lvlJc w:val="right"/>
+      <w:pPr>
+        <w:ind w:left="6480" w:hanging="180"/>
+      </w:pPr>
+    </w:lvl>
+  </w:abstractNum>
+  <w:abstractNum w:abstractNumId="4">
+    <w:nsid w:val="657E6A5D"/>
+    <w:multiLevelType w:val="hybridMultilevel"/>
+    <w:tmpl w:val="60B09F74"/>
+    <w:lvl w:ilvl="0" w:tplc="7510868A">
+      <w:start w:val="1"/>
+      <w:numFmt w:val="lowerLetter"/>
+      <w:lvlText w:val="%1."/>
+      <w:lvlJc w:val="left"/>
+      <w:pPr>
+        <w:ind w:left="2160" w:hanging="360"/>
+      </w:pPr>
+      <w:rPr>
+        <w:rFonts w:hint="eastAsia"/>
+      </w:rPr>
+    </w:lvl>
+    <w:lvl w:ilvl="1" w:tplc="04090019" w:tentative="1">
+      <w:start w:val="1"/>
+      <w:numFmt w:val="lowerLetter"/>
+      <w:lvlText w:val="%2."/>
+      <w:lvlJc w:val="left"/>
+      <w:pPr>
+        <w:ind w:left="2880" w:hanging="360"/>
+      </w:pPr>
+    </w:lvl>
+    <w:lvl w:ilvl="2" w:tplc="0409001B" w:tentative="1">
+      <w:start w:val="1"/>
+      <w:numFmt w:val="lowerRoman"/>
+      <w:lvlText w:val="%3."/>
+      <w:lvlJc w:val="right"/>
+      <w:pPr>
+        <w:ind w:left="3600" w:hanging="180"/>
+      </w:pPr>
+    </w:lvl>
+    <w:lvl w:ilvl="3" w:tplc="0409000F" w:tentative="1">
+      <w:start w:val="1"/>
+      <w:numFmt w:val="decimal"/>
+      <w:lvlText w:val="%4."/>
+      <w:lvlJc w:val="left"/>
+      <w:pPr>
+        <w:ind w:left="4320" w:hanging="360"/>
+      </w:pPr>
+    </w:lvl>
+    <w:lvl w:ilvl="4" w:tplc="04090019" w:tentative="1">
+      <w:start w:val="1"/>
+      <w:numFmt w:val="lowerLetter"/>
+      <w:lvlText w:val="%5."/>
+      <w:lvlJc w:val="left"/>
+      <w:pPr>
+        <w:ind w:left="5040" w:hanging="360"/>
+      </w:pPr>
+    </w:lvl>
+    <w:lvl w:ilvl="5" w:tplc="0409001B" w:tentative="1">
+      <w:start w:val="1"/>
+      <w:numFmt w:val="lowerRoman"/>
+      <w:lvlText w:val="%6."/>
+      <w:lvlJc w:val="right"/>
+      <w:pPr>
+        <w:ind w:left="5760" w:hanging="180"/>
+      </w:pPr>
+    </w:lvl>
+    <w:lvl w:ilvl="6" w:tplc="0409000F" w:tentative="1">
+      <w:start w:val="1"/>
+      <w:numFmt w:val="decimal"/>
+      <w:lvlText w:val="%7."/>
+      <w:lvlJc w:val="left"/>
+      <w:pPr>
+        <w:ind w:left="6480" w:hanging="360"/>
+      </w:pPr>
+    </w:lvl>
+    <w:lvl w:ilvl="7" w:tplc="04090019" w:tentative="1">
+      <w:start w:val="1"/>
+      <w:numFmt w:val="lowerLetter"/>
+      <w:lvlText w:val="%8."/>
+      <w:lvlJc w:val="left"/>
+      <w:pPr>
+        <w:ind w:left="7200" w:hanging="360"/>
+      </w:pPr>
+    </w:lvl>
+    <w:lvl w:ilvl="8" w:tplc="0409001B" w:tentative="1">
+      <w:start w:val="1"/>
+      <w:numFmt w:val="lowerRoman"/>
+      <w:lvlText w:val="%9."/>
+      <w:lvlJc w:val="right"/>
+      <w:pPr>
+        <w:ind w:left="7920" w:hanging="180"/>
+      </w:pPr>
+    </w:lvl>
+  </w:abstractNum>
+  <w:abstractNum w:abstractNumId="5">
     <w:nsid w:val="767C99A5"/>
     <w:multiLevelType w:val="singleLevel"/>
     <w:tmpl w:val="767C99A5"/>
@@ -5151,18 +6247,32 @@
     </w:lvl>
   </w:abstractNum>
   <w:num w:numId="1">
-    <w:abstractNumId w:val="3"/>
+    <w:abstractNumId w:val="5"/>
   </w:num>
   <w:num w:numId="2">
-    <w:abstractNumId w:val="1"/>
+    <w:abstractNumId w:val="2"/>
   </w:num>
   <w:num w:numId="3">
     <w:abstractNumId w:val="0"/>
   </w:num>
   <w:num w:numId="4">
-    <w:abstractNumId w:val="2"/>
+    <w:abstractNumId w:val="4"/>
+  </w:num>
+  <w:num w:numId="5">
+    <w:abstractNumId w:val="1"/>
+  </w:num>
+  <w:num w:numId="6">
+    <w:abstractNumId w:val="3"/>
   </w:num>
 </w:numbering>
+</file>
+
+<file path=word/people.xml><?xml version="1.0" encoding="utf-8"?>
+<w15:people xmlns:wpc="http://schemas.microsoft.com/office/word/2010/wordprocessingCanvas" xmlns:cx="http://schemas.microsoft.com/office/drawing/2014/chartex" xmlns:cx1="http://schemas.microsoft.com/office/drawing/2015/9/8/chartex" xmlns:cx2="http://schemas.microsoft.com/office/drawing/2015/10/21/chartex" xmlns:cx3="http://schemas.microsoft.com/office/drawing/2016/5/9/chartex" xmlns:cx4="http://schemas.microsoft.com/office/drawing/2016/5/10/chartex" xmlns:cx5="http://schemas.microsoft.com/office/drawing/2016/5/11/chartex" xmlns:cx6="http://schemas.microsoft.com/office/drawing/2016/5/12/chartex" xmlns:cx7="http://schemas.microsoft.com/office/drawing/2016/5/13/chartex" xmlns:cx8="http://schemas.microsoft.com/office/drawing/2016/5/14/chartex" xmlns:mc="http://schemas.openxmlformats.org/markup-compatibility/2006" xmlns:aink="http://schemas.microsoft.com/office/drawing/2016/ink" xmlns:am3d="http://schemas.microsoft.com/office/drawing/2017/model3d" xmlns:o="urn:schemas-microsoft-com:office:office" xmlns:r="http://schemas.openxmlformats.org/officeDocument/2006/relationships" xmlns:m="http://schemas.openxmlformats.org/officeDocument/2006/math" xmlns:v="urn:schemas-microsoft-com:vml" xmlns:wp14="http://schemas.microsoft.com/office/word/2010/wordprocessingDrawing" xmlns:wp="http://schemas.openxmlformats.org/drawingml/2006/wordprocessingDrawing" xmlns:w10="urn:schemas-microsoft-com:office:word" xmlns:w="http://schemas.openxmlformats.org/wordprocessingml/2006/main" xmlns:w14="http://schemas.microsoft.com/office/word/2010/wordml" xmlns:w15="http://schemas.microsoft.com/office/word/2012/wordml" xmlns:w16cex="http://schemas.microsoft.com/office/word/2018/wordml/cex" xmlns:w16cid="http://schemas.microsoft.com/office/word/2016/wordml/cid" xmlns:w16="http://schemas.microsoft.com/office/word/2018/wordml" xmlns:w16sdtdh="http://schemas.microsoft.com/office/word/2020/wordml/sdtdatahash" xmlns:w16se="http://schemas.microsoft.com/office/word/2015/wordml/symex" xmlns:wpg="http://schemas.microsoft.com/office/word/2010/wordprocessingGroup" xmlns:wpi="http://schemas.microsoft.com/office/word/2010/wordprocessingInk" xmlns:wne="http://schemas.microsoft.com/office/word/2006/wordml" xmlns:wps="http://schemas.microsoft.com/office/word/2010/wordprocessingShape" mc:Ignorable="w14 w15 w16se w16cid w16 w16cex w16sdtdh wp14">
+  <w15:person w15:author="柏如 柯">
+    <w15:presenceInfo w15:providerId="Windows Live" w15:userId="374d421bc40c0efd"/>
+  </w15:person>
+</w15:people>
 </file>
 
 <file path=word/styles.xml><?xml version="1.0" encoding="utf-8"?>
@@ -5228,7 +6338,10 @@
     <w:lsdException w:name="Medium Shading 1 Accent 1" w:semiHidden="0" w:uiPriority="63" w:unhideWhenUsed="0"/>
     <w:lsdException w:name="Medium Shading 2 Accent 1" w:semiHidden="0" w:uiPriority="64" w:unhideWhenUsed="0"/>
     <w:lsdException w:name="Medium List 1 Accent 1" w:semiHidden="0" w:uiPriority="65" w:unhideWhenUsed="0"/>
+    <w:lsdException w:name="Revision" w:unhideWhenUsed="0"/>
     <w:lsdException w:name="List Paragraph" w:semiHidden="0" w:uiPriority="34" w:unhideWhenUsed="0" w:qFormat="1"/>
+    <w:lsdException w:name="Quote" w:semiHidden="0" w:unhideWhenUsed="0"/>
+    <w:lsdException w:name="Intense Quote" w:semiHidden="0" w:unhideWhenUsed="0"/>
     <w:lsdException w:name="Medium List 2 Accent 1" w:semiHidden="0" w:uiPriority="66" w:unhideWhenUsed="0" w:qFormat="1"/>
     <w:lsdException w:name="Medium Grid 1 Accent 1" w:semiHidden="0" w:uiPriority="67" w:unhideWhenUsed="0"/>
     <w:lsdException w:name="Medium Grid 2 Accent 1" w:semiHidden="0" w:uiPriority="68" w:unhideWhenUsed="0"/>
@@ -5331,7 +6444,6 @@
   <w:style w:type="character" w:default="1" w:styleId="a0">
     <w:name w:val="Default Paragraph Font"/>
     <w:uiPriority w:val="1"/>
-    <w:semiHidden/>
     <w:unhideWhenUsed/>
   </w:style>
   <w:style w:type="table" w:default="1" w:styleId="a1">
@@ -5838,7 +6950,7 @@
 </file>
 
 <file path=customXml/itemProps2.xml><?xml version="1.0" encoding="utf-8"?>
-<ds:datastoreItem xmlns:ds="http://schemas.openxmlformats.org/officeDocument/2006/customXml" ds:itemID="{F8DE9F30-EA66-4EBC-AB18-A517344FA198}">
+<ds:datastoreItem xmlns:ds="http://schemas.openxmlformats.org/officeDocument/2006/customXml" ds:itemID="{37830E9E-D427-44AB-AB32-41EF8560541C}">
   <ds:schemaRefs>
     <ds:schemaRef ds:uri="http://schemas.openxmlformats.org/officeDocument/2006/bibliography"/>
   </ds:schemaRefs>

--- a/Assignments/Week4_Discrete Logistic Growth_with_Solutions.docx
+++ b/Assignments/Week4_Discrete Logistic Growth_with_Solutions.docx
@@ -1,6 +1,6 @@
 
 <file path=word/document.xml><?xml version="1.0" encoding="utf-8"?>
-<w:document xmlns:ve="http://schemas.openxmlformats.org/markup-compatibility/2006" xmlns:o="urn:schemas-microsoft-com:office:office" xmlns:r="http://schemas.openxmlformats.org/officeDocument/2006/relationships" xmlns:m="http://schemas.openxmlformats.org/officeDocument/2006/math" xmlns:v="urn:schemas-microsoft-com:vml" xmlns:wp="http://schemas.openxmlformats.org/drawingml/2006/wordprocessingDrawing" xmlns:w10="urn:schemas-microsoft-com:office:word" xmlns:w="http://schemas.openxmlformats.org/wordprocessingml/2006/main" xmlns:wne="http://schemas.microsoft.com/office/word/2006/wordml">
+<w:document xmlns:wpc="http://schemas.microsoft.com/office/word/2010/wordprocessingCanvas" xmlns:mc="http://schemas.openxmlformats.org/markup-compatibility/2006" xmlns:o="urn:schemas-microsoft-com:office:office" xmlns:r="http://schemas.openxmlformats.org/officeDocument/2006/relationships" xmlns:m="http://schemas.openxmlformats.org/officeDocument/2006/math" xmlns:v="urn:schemas-microsoft-com:vml" xmlns:wp14="http://schemas.microsoft.com/office/word/2010/wordprocessingDrawing" xmlns:wp="http://schemas.openxmlformats.org/drawingml/2006/wordprocessingDrawing" xmlns:w="http://schemas.openxmlformats.org/wordprocessingml/2006/main" xmlns:w14="http://schemas.microsoft.com/office/word/2010/wordml" xmlns:w10="urn:schemas-microsoft-com:office:word" xmlns:w15="http://schemas.microsoft.com/office/word/2012/wordml" xmlns:wpg="http://schemas.microsoft.com/office/word/2010/wordprocessingGroup" xmlns:wpi="http://schemas.microsoft.com/office/word/2010/wordprocessingInk" xmlns:wne="http://schemas.microsoft.com/office/word/2006/wordml" xmlns:wps="http://schemas.microsoft.com/office/word/2010/wordprocessingShape" xmlns:wpsCustomData="http://www.wps.cn/officeDocument/2013/wpsCustomData" mc:Ignorable="w14 w15 wp14">
   <w:body>
     <w:p>
       <w:pPr>
@@ -71,25 +71,7 @@
           <w:iCs/>
           <w:szCs w:val="28"/>
         </w:rPr>
-        <w:t>L</w:t>
-      </w:r>
-      <w:r>
-        <w:rPr>
-          <w:rFonts w:hint="eastAsia"/>
-          <w:bCs/>
-          <w:iCs/>
-          <w:szCs w:val="28"/>
-        </w:rPr>
-        <w:t xml:space="preserve">ogistic </w:t>
-      </w:r>
-      <w:r>
-        <w:rPr>
-          <w:rFonts w:hint="eastAsia"/>
-          <w:bCs/>
-          <w:iCs/>
-          <w:szCs w:val="28"/>
-        </w:rPr>
-        <w:t>G</w:t>
+        <w:t>Logistic G</w:t>
       </w:r>
       <w:r>
         <w:rPr>
@@ -127,7 +109,6 @@
         </w:rPr>
         <w:t xml:space="preserve">One unrealistic feature of the discrete logistic growth equation is that </w:t>
       </w:r>
-      <w:proofErr w:type="gramStart"/>
       <w:r>
         <w:rPr>
           <w:rFonts w:hint="eastAsia"/>
@@ -145,46 +126,62 @@
           <w:szCs w:val="28"/>
           <w:vertAlign w:val="subscript"/>
         </w:rPr>
-        <w:t>t+</w:t>
-      </w:r>
-      <w:proofErr w:type="gramEnd"/>
+        <w:t>t+1</w:t>
+      </w:r>
+      <w:r>
+        <w:rPr>
+          <w:rFonts w:hint="eastAsia"/>
+          <w:bCs/>
+          <w:iCs/>
+          <w:szCs w:val="28"/>
+        </w:rPr>
+        <w:t xml:space="preserve"> </w:t>
+      </w:r>
+      <w:r>
+        <w:rPr>
+          <w:bCs/>
+          <w:iCs/>
+          <w:szCs w:val="28"/>
+        </w:rPr>
+        <w:t>will b</w:t>
+      </w:r>
+      <w:r>
+        <w:rPr>
+          <w:rFonts w:hint="eastAsia"/>
+          <w:bCs/>
+          <w:iCs/>
+          <w:szCs w:val="28"/>
+        </w:rPr>
+        <w:t xml:space="preserve">ecome negative when </w:t>
+      </w:r>
       <w:r>
         <w:rPr>
           <w:rFonts w:hint="eastAsia"/>
           <w:bCs/>
           <w:i/>
           <w:szCs w:val="28"/>
+        </w:rPr>
+        <w:t>N</w:t>
+      </w:r>
+      <w:r>
+        <w:rPr>
+          <w:rFonts w:hint="eastAsia"/>
+          <w:bCs/>
+          <w:i/>
+          <w:szCs w:val="28"/>
           <w:vertAlign w:val="subscript"/>
         </w:rPr>
-        <w:t>1</w:t>
-      </w:r>
-      <w:r>
-        <w:rPr>
-          <w:rFonts w:hint="eastAsia"/>
-          <w:bCs/>
-          <w:iCs/>
-          <w:szCs w:val="28"/>
-        </w:rPr>
-        <w:t xml:space="preserve"> </w:t>
-      </w:r>
-      <w:r>
-        <w:rPr>
-          <w:bCs/>
-          <w:iCs/>
-          <w:szCs w:val="28"/>
-        </w:rPr>
-        <w:t>will b</w:t>
-      </w:r>
-      <w:r>
-        <w:rPr>
-          <w:rFonts w:hint="eastAsia"/>
-          <w:bCs/>
-          <w:iCs/>
-          <w:szCs w:val="28"/>
-        </w:rPr>
-        <w:t xml:space="preserve">ecome negative when </w:t>
-      </w:r>
-      <w:proofErr w:type="spellStart"/>
+        <w:t>t</w:t>
+      </w:r>
+      <w:r>
+        <w:rPr>
+          <w:rFonts w:hint="eastAsia"/>
+          <w:bCs/>
+          <w:iCs/>
+          <w:szCs w:val="28"/>
+        </w:rPr>
+        <w:t xml:space="preserve"> &gt;&gt; </w:t>
+      </w:r>
       <w:r>
         <w:rPr>
           <w:rFonts w:hint="eastAsia"/>
@@ -192,85 +189,55 @@
           <w:i/>
           <w:szCs w:val="28"/>
         </w:rPr>
-        <w:t>N</w:t>
-      </w:r>
-      <w:r>
-        <w:rPr>
-          <w:rFonts w:hint="eastAsia"/>
-          <w:bCs/>
+        <w:t>K</w:t>
+      </w:r>
+      <w:r>
+        <w:rPr>
+          <w:bCs/>
+          <w:iCs/>
+          <w:szCs w:val="28"/>
+        </w:rPr>
+        <w:t xml:space="preserve"> (you’ve probably saw this when playing with the shiny app)</w:t>
+      </w:r>
+      <w:r>
+        <w:rPr>
+          <w:rFonts w:hint="eastAsia"/>
+          <w:bCs/>
+          <w:iCs/>
+          <w:szCs w:val="28"/>
+        </w:rPr>
+        <w:t>. A</w:t>
+      </w:r>
+      <w:r>
+        <w:rPr>
+          <w:bCs/>
+          <w:iCs/>
+          <w:szCs w:val="28"/>
+        </w:rPr>
+        <w:t xml:space="preserve">n alternative </w:t>
+      </w:r>
+      <w:r>
+        <w:rPr>
+          <w:rFonts w:hint="eastAsia"/>
+          <w:bCs/>
+          <w:iCs/>
+          <w:szCs w:val="28"/>
+        </w:rPr>
+        <w:t>approach is to follow the Ricker logistic equation (Ricker, 1952), a well-known model in fisheries:</w:t>
+      </w:r>
+    </w:p>
+    <w:p>
+      <w:pPr>
+        <w:jc w:val="center"/>
+        <w:rPr>
+          <w:b/>
           <w:i/>
-          <w:szCs w:val="28"/>
-          <w:vertAlign w:val="subscript"/>
-        </w:rPr>
-        <w:t>t</w:t>
-      </w:r>
-      <w:proofErr w:type="spellEnd"/>
-      <w:r>
-        <w:rPr>
-          <w:rFonts w:hint="eastAsia"/>
-          <w:bCs/>
-          <w:iCs/>
-          <w:szCs w:val="28"/>
-        </w:rPr>
-        <w:t xml:space="preserve"> &gt;&gt; </w:t>
-      </w:r>
-      <w:r>
-        <w:rPr>
-          <w:rFonts w:hint="eastAsia"/>
-          <w:bCs/>
-          <w:i/>
-          <w:szCs w:val="28"/>
-        </w:rPr>
-        <w:t>K</w:t>
-      </w:r>
-      <w:r>
-        <w:rPr>
-          <w:bCs/>
-          <w:iCs/>
-          <w:szCs w:val="28"/>
-        </w:rPr>
-        <w:t xml:space="preserve"> (you’ve probably saw this when playing with the shiny app)</w:t>
-      </w:r>
-      <w:r>
-        <w:rPr>
-          <w:rFonts w:hint="eastAsia"/>
-          <w:bCs/>
-          <w:iCs/>
-          <w:szCs w:val="28"/>
-        </w:rPr>
-        <w:t>. A</w:t>
-      </w:r>
-      <w:r>
-        <w:rPr>
-          <w:bCs/>
-          <w:iCs/>
-          <w:szCs w:val="28"/>
-        </w:rPr>
-        <w:t xml:space="preserve">n alternative </w:t>
-      </w:r>
-      <w:r>
-        <w:rPr>
-          <w:rFonts w:hint="eastAsia"/>
-          <w:bCs/>
-          <w:iCs/>
-          <w:szCs w:val="28"/>
-        </w:rPr>
-        <w:t>approach is to follow the Ricker logistic equation (Ricker, 1952), a well-known model in fisheries:</w:t>
-      </w:r>
-    </w:p>
-    <w:p>
-      <w:pPr>
-        <w:jc w:val="center"/>
-        <w:rPr>
-          <w:b/>
-          <w:i/>
-          <w:color w:val="FF0000"/>
-          <w:szCs w:val="28"/>
-        </w:rPr>
-      </w:pPr>
-      <w:r>
-        <w:rPr>
-          <w:noProof/>
+          <w:color w:val="FF0000"/>
+          <w:szCs w:val="28"/>
+        </w:rPr>
+      </w:pPr>
+      <w:r>
+        <w:rPr>
           <w:color w:val="FF0000"/>
           <w:szCs w:val="28"/>
         </w:rPr>
@@ -292,7 +259,7 @@
                     </pic:cNvPicPr>
                   </pic:nvPicPr>
                   <pic:blipFill>
-                    <a:blip r:embed="rId9" cstate="print"/>
+                    <a:blip r:embed="rId6" cstate="print"/>
                     <a:stretch>
                       <a:fillRect/>
                     </a:stretch>
@@ -405,15 +372,7 @@
           <w:iCs/>
           <w:szCs w:val="28"/>
         </w:rPr>
-        <w:t xml:space="preserve">. </w:t>
-      </w:r>
-      <w:r>
-        <w:rPr>
-          <w:bCs/>
-          <w:iCs/>
-          <w:szCs w:val="28"/>
-        </w:rPr>
-        <w:t>Compar</w:t>
+        <w:t>. Compar</w:t>
       </w:r>
       <w:r>
         <w:rPr>
@@ -430,15 +389,7 @@
           <w:iCs/>
           <w:szCs w:val="28"/>
         </w:rPr>
-        <w:t xml:space="preserve"> the stabilit</w:t>
-      </w:r>
-      <w:r>
-        <w:rPr>
-          <w:bCs/>
-          <w:iCs/>
-          <w:szCs w:val="28"/>
-        </w:rPr>
-        <w:t>y criteria of this model to th</w:t>
+        <w:t xml:space="preserve"> the stability criteria of this model to th</w:t>
       </w:r>
       <w:r>
         <w:rPr>
@@ -472,15 +423,7 @@
           <w:iCs/>
           <w:szCs w:val="28"/>
         </w:rPr>
-        <w:t xml:space="preserve">discrete logistic model. </w:t>
-      </w:r>
-      <w:r>
-        <w:rPr>
-          <w:bCs/>
-          <w:iCs/>
-          <w:szCs w:val="28"/>
-        </w:rPr>
-        <w:t>(6 pts)</w:t>
+        <w:t>discrete logistic model. (6 pts)</w:t>
       </w:r>
     </w:p>
     <w:p>
@@ -507,7 +450,7 @@
     </w:p>
     <w:p>
       <w:pPr>
-        <w:pStyle w:val="ae"/>
+        <w:pStyle w:val="10"/>
         <w:numPr>
           <w:ilvl w:val="0"/>
           <w:numId w:val="2"/>
@@ -526,15 +469,7 @@
           <w:color w:val="FF0000"/>
           <w:szCs w:val="28"/>
         </w:rPr>
-        <w:t xml:space="preserve"> </w:t>
-      </w:r>
-      <w:r>
-        <w:rPr>
-          <w:rFonts w:hint="eastAsia"/>
-          <w:color w:val="FF0000"/>
-          <w:szCs w:val="28"/>
-        </w:rPr>
-        <w:t xml:space="preserve">Find the </w:t>
+        <w:t xml:space="preserve"> Find the </w:t>
       </w:r>
       <w:r>
         <w:rPr>
@@ -596,6 +531,7 @@
             </m:sSubPr>
             <m:e>
               <m:r>
+                <m:rPr/>
                 <w:rPr>
                   <w:rFonts w:ascii="Cambria Math" w:hAnsi="Cambria Math"/>
                   <w:color w:val="FF0000"/>
@@ -604,9 +540,21 @@
                 </w:rPr>
                 <m:t>N</m:t>
               </m:r>
+              <m:ctrlPr>
+                <w:rPr>
+                  <w:rFonts w:ascii="Cambria Math" w:hAnsi="Cambria Math"/>
+                  <w:bCs/>
+                  <w:i/>
+                  <w:iCs/>
+                  <w:color w:val="FF0000"/>
+                  <w:sz w:val="32"/>
+                  <w:szCs w:val="28"/>
+                </w:rPr>
+              </m:ctrlPr>
             </m:e>
             <m:sub>
               <m:r>
+                <m:rPr/>
                 <w:rPr>
                   <w:rFonts w:ascii="Cambria Math" w:hAnsi="Cambria Math"/>
                   <w:color w:val="FF0000"/>
@@ -615,9 +563,21 @@
                 </w:rPr>
                 <m:t>t+1</m:t>
               </m:r>
+              <m:ctrlPr>
+                <w:rPr>
+                  <w:rFonts w:ascii="Cambria Math" w:hAnsi="Cambria Math"/>
+                  <w:bCs/>
+                  <w:i/>
+                  <w:iCs/>
+                  <w:color w:val="FF0000"/>
+                  <w:sz w:val="32"/>
+                  <w:szCs w:val="28"/>
+                </w:rPr>
+              </m:ctrlPr>
             </m:sub>
           </m:sSub>
           <m:r>
+            <m:rPr/>
             <w:rPr>
               <w:rFonts w:ascii="Cambria Math" w:hAnsi="Cambria Math"/>
               <w:color w:val="FF0000"/>
@@ -642,6 +602,7 @@
             </m:sSubPr>
             <m:e>
               <m:r>
+                <m:rPr/>
                 <w:rPr>
                   <w:rFonts w:ascii="Cambria Math" w:hAnsi="Cambria Math"/>
                   <w:color w:val="FF0000"/>
@@ -650,9 +611,21 @@
                 </w:rPr>
                 <m:t>N</m:t>
               </m:r>
+              <m:ctrlPr>
+                <w:rPr>
+                  <w:rFonts w:ascii="Cambria Math" w:hAnsi="Cambria Math"/>
+                  <w:bCs/>
+                  <w:i/>
+                  <w:iCs/>
+                  <w:color w:val="FF0000"/>
+                  <w:sz w:val="32"/>
+                  <w:szCs w:val="28"/>
+                </w:rPr>
+              </m:ctrlPr>
             </m:e>
             <m:sub>
               <m:r>
+                <m:rPr/>
                 <w:rPr>
                   <w:rFonts w:ascii="Cambria Math" w:hAnsi="Cambria Math"/>
                   <w:color w:val="FF0000"/>
@@ -661,9 +634,21 @@
                 </w:rPr>
                 <m:t>t</m:t>
               </m:r>
+              <m:ctrlPr>
+                <w:rPr>
+                  <w:rFonts w:ascii="Cambria Math" w:hAnsi="Cambria Math"/>
+                  <w:bCs/>
+                  <w:i/>
+                  <w:iCs/>
+                  <w:color w:val="FF0000"/>
+                  <w:sz w:val="32"/>
+                  <w:szCs w:val="28"/>
+                </w:rPr>
+              </m:ctrlPr>
             </m:sub>
           </m:sSub>
           <m:r>
+            <m:rPr/>
             <w:rPr>
               <w:rFonts w:ascii="Cambria Math" w:hAnsi="Cambria Math"/>
               <w:color w:val="FF0000"/>
@@ -688,6 +673,7 @@
             </m:sSupPr>
             <m:e>
               <m:r>
+                <m:rPr/>
                 <w:rPr>
                   <w:rFonts w:ascii="Cambria Math" w:hAnsi="Cambria Math"/>
                   <w:color w:val="FF0000"/>
@@ -696,17 +682,40 @@
                 </w:rPr>
                 <m:t>N</m:t>
               </m:r>
+              <m:ctrlPr>
+                <w:rPr>
+                  <w:rFonts w:ascii="Cambria Math" w:hAnsi="Cambria Math"/>
+                  <w:bCs/>
+                  <w:i/>
+                  <w:iCs/>
+                  <w:color w:val="FF0000"/>
+                  <w:sz w:val="32"/>
+                  <w:szCs w:val="28"/>
+                </w:rPr>
+              </m:ctrlPr>
             </m:e>
             <m:sup>
               <m:r>
+                <m:rPr/>
                 <w:rPr>
                   <w:rFonts w:ascii="Cambria Math" w:hAnsi="Cambria Math"/>
                   <w:color w:val="FF0000"/>
                   <w:sz w:val="32"/>
                   <w:szCs w:val="28"/>
                 </w:rPr>
-                <m:t>*</m:t>
+                <m:t>∗</m:t>
               </m:r>
+              <m:ctrlPr>
+                <w:rPr>
+                  <w:rFonts w:ascii="Cambria Math" w:hAnsi="Cambria Math"/>
+                  <w:bCs/>
+                  <w:i/>
+                  <w:iCs/>
+                  <w:color w:val="FF0000"/>
+                  <w:sz w:val="32"/>
+                  <w:szCs w:val="28"/>
+                </w:rPr>
+              </m:ctrlPr>
             </m:sup>
           </m:sSup>
         </m:oMath>
@@ -742,6 +751,7 @@
             </m:sSupPr>
             <m:e>
               <m:r>
+                <m:rPr/>
                 <w:rPr>
                   <w:rFonts w:ascii="Cambria Math" w:hAnsi="Cambria Math"/>
                   <w:color w:val="FF0000"/>
@@ -750,20 +760,44 @@
                 </w:rPr>
                 <m:t>N</m:t>
               </m:r>
+              <m:ctrlPr>
+                <w:rPr>
+                  <w:rFonts w:ascii="Cambria Math" w:hAnsi="Cambria Math"/>
+                  <w:bCs/>
+                  <w:i/>
+                  <w:iCs/>
+                  <w:color w:val="FF0000"/>
+                  <w:sz w:val="32"/>
+                  <w:szCs w:val="28"/>
+                </w:rPr>
+              </m:ctrlPr>
             </m:e>
             <m:sup>
               <m:r>
+                <m:rPr/>
                 <w:rPr>
                   <w:rFonts w:ascii="Cambria Math" w:hAnsi="Cambria Math"/>
                   <w:color w:val="FF0000"/>
                   <w:sz w:val="32"/>
                   <w:szCs w:val="28"/>
                 </w:rPr>
-                <m:t>*</m:t>
+                <m:t>∗</m:t>
               </m:r>
+              <m:ctrlPr>
+                <w:rPr>
+                  <w:rFonts w:ascii="Cambria Math" w:hAnsi="Cambria Math"/>
+                  <w:bCs/>
+                  <w:i/>
+                  <w:iCs/>
+                  <w:color w:val="FF0000"/>
+                  <w:sz w:val="32"/>
+                  <w:szCs w:val="28"/>
+                </w:rPr>
+              </m:ctrlPr>
             </m:sup>
           </m:sSup>
           <m:r>
+            <m:rPr/>
             <w:rPr>
               <w:rFonts w:ascii="Cambria Math" w:hAnsi="Cambria Math"/>
               <w:color w:val="FF0000"/>
@@ -788,6 +822,7 @@
             </m:sSupPr>
             <m:e>
               <m:r>
+                <m:rPr/>
                 <w:rPr>
                   <w:rFonts w:ascii="Cambria Math" w:hAnsi="Cambria Math"/>
                   <w:color w:val="FF0000"/>
@@ -796,17 +831,40 @@
                 </w:rPr>
                 <m:t>N</m:t>
               </m:r>
+              <m:ctrlPr>
+                <w:rPr>
+                  <w:rFonts w:ascii="Cambria Math" w:hAnsi="Cambria Math"/>
+                  <w:bCs/>
+                  <w:i/>
+                  <w:iCs/>
+                  <w:color w:val="FF0000"/>
+                  <w:sz w:val="32"/>
+                  <w:szCs w:val="28"/>
+                </w:rPr>
+              </m:ctrlPr>
             </m:e>
             <m:sup>
               <m:r>
+                <m:rPr/>
                 <w:rPr>
                   <w:rFonts w:ascii="Cambria Math" w:hAnsi="Cambria Math"/>
                   <w:color w:val="FF0000"/>
                   <w:sz w:val="32"/>
                   <w:szCs w:val="28"/>
                 </w:rPr>
-                <m:t>*</m:t>
+                <m:t>∗</m:t>
               </m:r>
+              <m:ctrlPr>
+                <w:rPr>
+                  <w:rFonts w:ascii="Cambria Math" w:hAnsi="Cambria Math"/>
+                  <w:bCs/>
+                  <w:i/>
+                  <w:iCs/>
+                  <w:color w:val="FF0000"/>
+                  <w:sz w:val="32"/>
+                  <w:szCs w:val="28"/>
+                </w:rPr>
+              </m:ctrlPr>
             </m:sup>
           </m:sSup>
           <m:sSup>
@@ -825,6 +883,7 @@
             </m:sSupPr>
             <m:e>
               <m:r>
+                <m:rPr/>
                 <w:rPr>
                   <w:rFonts w:ascii="Cambria Math" w:hAnsi="Cambria Math"/>
                   <w:color w:val="FF0000"/>
@@ -833,16 +892,28 @@
                 </w:rPr>
                 <m:t>e</m:t>
               </m:r>
+              <m:ctrlPr>
+                <w:rPr>
+                  <w:rFonts w:ascii="Cambria Math" w:hAnsi="Cambria Math"/>
+                  <w:bCs/>
+                  <w:i/>
+                  <w:iCs/>
+                  <w:color w:val="FF0000"/>
+                  <w:sz w:val="32"/>
+                  <w:szCs w:val="28"/>
+                </w:rPr>
+              </m:ctrlPr>
             </m:e>
             <m:sup>
               <m:r>
+                <m:rPr/>
                 <w:rPr>
                   <w:rFonts w:ascii="Cambria Math" w:hAnsi="Cambria Math"/>
                   <w:color w:val="FF0000"/>
                   <w:sz w:val="32"/>
                   <w:szCs w:val="28"/>
                 </w:rPr>
-                <m:t>r(1-</m:t>
+                <m:t>r(1−</m:t>
               </m:r>
               <m:f>
                 <m:fPr>
@@ -875,6 +946,7 @@
                     </m:sSupPr>
                     <m:e>
                       <m:r>
+                        <m:rPr/>
                         <w:rPr>
                           <w:rFonts w:ascii="Cambria Math" w:hAnsi="Cambria Math"/>
                           <w:color w:val="FF0000"/>
@@ -883,22 +955,57 @@
                         </w:rPr>
                         <m:t>N</m:t>
                       </m:r>
+                      <m:ctrlPr>
+                        <w:rPr>
+                          <w:rFonts w:ascii="Cambria Math" w:hAnsi="Cambria Math"/>
+                          <w:bCs/>
+                          <w:i/>
+                          <w:iCs/>
+                          <w:color w:val="FF0000"/>
+                          <w:sz w:val="32"/>
+                          <w:szCs w:val="28"/>
+                        </w:rPr>
+                      </m:ctrlPr>
                     </m:e>
                     <m:sup>
                       <m:r>
+                        <m:rPr/>
                         <w:rPr>
                           <w:rFonts w:ascii="Cambria Math" w:hAnsi="Cambria Math"/>
                           <w:color w:val="FF0000"/>
                           <w:sz w:val="32"/>
                           <w:szCs w:val="28"/>
                         </w:rPr>
-                        <m:t>*</m:t>
+                        <m:t>∗</m:t>
                       </m:r>
+                      <m:ctrlPr>
+                        <w:rPr>
+                          <w:rFonts w:ascii="Cambria Math" w:hAnsi="Cambria Math"/>
+                          <w:bCs/>
+                          <w:i/>
+                          <w:iCs/>
+                          <w:color w:val="FF0000"/>
+                          <w:sz w:val="32"/>
+                          <w:szCs w:val="28"/>
+                        </w:rPr>
+                      </m:ctrlPr>
                     </m:sup>
                   </m:sSup>
+                  <m:ctrlPr>
+                    <w:rPr>
+                      <w:rFonts w:ascii="Cambria Math" w:hAnsi="Cambria Math"/>
+                      <w:bCs/>
+                      <w:i/>
+                      <w:iCs/>
+                      <w:color w:val="FF0000"/>
+                      <w:sz w:val="32"/>
+                      <w:szCs w:val="28"/>
+                    </w:rPr>
+                  </m:ctrlPr>
                 </m:num>
                 <m:den>
                   <m:r>
+                    <m:rPr/>
                     <w:rPr>
                       <w:rFonts w:ascii="Cambria Math" w:hAnsi="Cambria Math"/>
                       <w:color w:val="FF0000"/>
@@ -907,9 +1014,21 @@
                     </w:rPr>
                     <m:t>K</m:t>
                   </m:r>
+                  <m:ctrlPr>
+                    <w:rPr>
+                      <w:rFonts w:ascii="Cambria Math" w:hAnsi="Cambria Math"/>
+                      <w:bCs/>
+                      <w:i/>
+                      <w:iCs/>
+                      <w:color w:val="FF0000"/>
+                      <w:sz w:val="32"/>
+                      <w:szCs w:val="28"/>
+                    </w:rPr>
+                  </m:ctrlPr>
                 </m:den>
               </m:f>
               <m:r>
+                <m:rPr/>
                 <w:rPr>
                   <w:rFonts w:ascii="Cambria Math" w:hAnsi="Cambria Math"/>
                   <w:color w:val="FF0000"/>
@@ -918,6 +1037,17 @@
                 </w:rPr>
                 <m:t>)</m:t>
               </m:r>
+              <m:ctrlPr>
+                <w:rPr>
+                  <w:rFonts w:ascii="Cambria Math" w:hAnsi="Cambria Math"/>
+                  <w:bCs/>
+                  <w:i/>
+                  <w:iCs/>
+                  <w:color w:val="FF0000"/>
+                  <w:sz w:val="32"/>
+                  <w:szCs w:val="28"/>
+                </w:rPr>
+              </m:ctrlPr>
             </m:sup>
           </m:sSup>
         </m:oMath>
@@ -953,6 +1083,7 @@
             </m:sSupPr>
             <m:e>
               <m:r>
+                <m:rPr/>
                 <w:rPr>
                   <w:rFonts w:ascii="Cambria Math" w:hAnsi="Cambria Math"/>
                   <w:color w:val="FF0000"/>
@@ -961,20 +1092,44 @@
                 </w:rPr>
                 <m:t>N</m:t>
               </m:r>
+              <m:ctrlPr>
+                <w:rPr>
+                  <w:rFonts w:ascii="Cambria Math" w:hAnsi="Cambria Math"/>
+                  <w:bCs/>
+                  <w:i/>
+                  <w:iCs/>
+                  <w:color w:val="FF0000"/>
+                  <w:sz w:val="32"/>
+                  <w:szCs w:val="28"/>
+                </w:rPr>
+              </m:ctrlPr>
             </m:e>
             <m:sup>
               <m:r>
+                <m:rPr/>
                 <w:rPr>
                   <w:rFonts w:ascii="Cambria Math" w:hAnsi="Cambria Math"/>
                   <w:color w:val="FF0000"/>
                   <w:sz w:val="32"/>
                   <w:szCs w:val="28"/>
                 </w:rPr>
-                <m:t>*</m:t>
+                <m:t>∗</m:t>
               </m:r>
+              <m:ctrlPr>
+                <w:rPr>
+                  <w:rFonts w:ascii="Cambria Math" w:hAnsi="Cambria Math"/>
+                  <w:bCs/>
+                  <w:i/>
+                  <w:iCs/>
+                  <w:color w:val="FF0000"/>
+                  <w:sz w:val="32"/>
+                  <w:szCs w:val="28"/>
+                </w:rPr>
+              </m:ctrlPr>
             </m:sup>
           </m:sSup>
           <m:r>
+            <m:rPr/>
             <w:rPr>
               <w:rFonts w:ascii="Cambria Math" w:hAnsi="Cambria Math"/>
               <w:color w:val="FF0000"/>
@@ -988,7 +1143,7 @@
     </w:p>
     <w:p>
       <w:pPr>
-        <w:pStyle w:val="ae"/>
+        <w:pStyle w:val="10"/>
         <w:numPr>
           <w:ilvl w:val="0"/>
           <w:numId w:val="2"/>
@@ -1009,67 +1164,7 @@
           <w:color w:val="FF0000"/>
           <w:szCs w:val="28"/>
         </w:rPr>
-        <w:t xml:space="preserve"> </w:t>
-      </w:r>
-      <w:r>
-        <w:rPr>
-          <w:rFonts w:hint="eastAsia"/>
-          <w:bCs/>
-          <w:iCs/>
-          <w:color w:val="FF0000"/>
-          <w:szCs w:val="28"/>
-        </w:rPr>
-        <w:t xml:space="preserve">Analyze the </w:t>
-      </w:r>
-      <w:r>
-        <w:rPr>
-          <w:rFonts w:hint="eastAsia"/>
-          <w:bCs/>
-          <w:iCs/>
-          <w:color w:val="FF0000"/>
-          <w:szCs w:val="28"/>
-        </w:rPr>
-        <w:t>stability by</w:t>
-      </w:r>
-      <w:r>
-        <w:rPr>
-          <w:rFonts w:hint="eastAsia"/>
-          <w:bCs/>
-          <w:iCs/>
-          <w:color w:val="FF0000"/>
-          <w:szCs w:val="28"/>
-        </w:rPr>
-        <w:t xml:space="preserve"> </w:t>
-      </w:r>
-      <w:r>
-        <w:rPr>
-          <w:rFonts w:hint="eastAsia"/>
-          <w:bCs/>
-          <w:iCs/>
-          <w:color w:val="FF0000"/>
-          <w:szCs w:val="28"/>
-        </w:rPr>
-        <w:t xml:space="preserve">taking the derivative of the right hand side </w:t>
-      </w:r>
-      <w:r>
-        <w:rPr>
-          <w:rFonts w:hint="eastAsia"/>
-          <w:bCs/>
-          <w:iCs/>
-          <w:color w:val="FF0000"/>
-          <w:szCs w:val="28"/>
-        </w:rPr>
-        <w:t xml:space="preserve"> </w:t>
-      </w:r>
-      <w:r>
-        <w:rPr>
-          <w:rFonts w:hint="eastAsia"/>
-          <w:bCs/>
-          <w:iCs/>
-          <w:color w:val="FF0000"/>
-          <w:szCs w:val="28"/>
-        </w:rPr>
-        <w:t xml:space="preserve">with respect to </w:t>
+        <w:t xml:space="preserve"> Analyze the stability by taking the derivative of the right hand side  with respect to </w:t>
       </w:r>
       <w:r>
         <w:rPr>
@@ -1095,7 +1190,7 @@
     </w:p>
     <w:p>
       <w:pPr>
-        <w:pStyle w:val="ae"/>
+        <w:pStyle w:val="10"/>
         <w:jc w:val="left"/>
         <w:rPr>
           <w:bCs/>
@@ -1124,6 +1219,7 @@
             </m:fPr>
             <m:num>
               <m:r>
+                <m:rPr/>
                 <w:rPr>
                   <w:rFonts w:ascii="Cambria Math" w:hAnsi="Cambria Math"/>
                   <w:color w:val="FF0000"/>
@@ -1132,9 +1228,21 @@
                 </w:rPr>
                 <m:t>∂f(N)</m:t>
               </m:r>
+              <m:ctrlPr>
+                <w:rPr>
+                  <w:rFonts w:ascii="Cambria Math" w:hAnsi="Cambria Math"/>
+                  <w:bCs/>
+                  <w:i/>
+                  <w:iCs/>
+                  <w:color w:val="FF0000"/>
+                  <w:sz w:val="32"/>
+                  <w:szCs w:val="28"/>
+                </w:rPr>
+              </m:ctrlPr>
             </m:num>
             <m:den>
               <m:r>
+                <m:rPr/>
                 <w:rPr>
                   <w:rFonts w:ascii="Cambria Math" w:hAnsi="Cambria Math"/>
                   <w:color w:val="FF0000"/>
@@ -1143,9 +1251,21 @@
                 </w:rPr>
                 <m:t>∂N</m:t>
               </m:r>
+              <m:ctrlPr>
+                <w:rPr>
+                  <w:rFonts w:ascii="Cambria Math" w:hAnsi="Cambria Math"/>
+                  <w:bCs/>
+                  <w:i/>
+                  <w:iCs/>
+                  <w:color w:val="FF0000"/>
+                  <w:sz w:val="32"/>
+                  <w:szCs w:val="28"/>
+                </w:rPr>
+              </m:ctrlPr>
             </m:den>
           </m:f>
           <m:r>
+            <m:rPr/>
             <w:rPr>
               <w:rFonts w:ascii="Cambria Math" w:hAnsi="Cambria Math"/>
               <w:color w:val="FF0000"/>
@@ -1170,13 +1290,14 @@
             </m:dPr>
             <m:e>
               <m:r>
+                <m:rPr/>
                 <w:rPr>
                   <w:rFonts w:ascii="Cambria Math" w:hAnsi="Cambria Math"/>
                   <w:color w:val="FF0000"/>
                   <w:sz w:val="32"/>
                   <w:szCs w:val="28"/>
                 </w:rPr>
-                <m:t>1-</m:t>
+                <m:t>1−</m:t>
               </m:r>
               <m:f>
                 <m:fPr>
@@ -1194,6 +1315,7 @@
                 </m:fPr>
                 <m:num>
                   <m:r>
+                    <m:rPr/>
                     <w:rPr>
                       <w:rFonts w:ascii="Cambria Math" w:hAnsi="Cambria Math"/>
                       <w:color w:val="FF0000"/>
@@ -1202,9 +1324,21 @@
                     </w:rPr>
                     <m:t>r</m:t>
                   </m:r>
+                  <m:ctrlPr>
+                    <w:rPr>
+                      <w:rFonts w:ascii="Cambria Math" w:hAnsi="Cambria Math"/>
+                      <w:bCs/>
+                      <w:i/>
+                      <w:iCs/>
+                      <w:color w:val="FF0000"/>
+                      <w:sz w:val="32"/>
+                      <w:szCs w:val="28"/>
+                    </w:rPr>
+                  </m:ctrlPr>
                 </m:num>
                 <m:den>
                   <m:r>
+                    <m:rPr/>
                     <w:rPr>
                       <w:rFonts w:ascii="Cambria Math" w:hAnsi="Cambria Math"/>
                       <w:color w:val="FF0000"/>
@@ -1213,9 +1347,21 @@
                     </w:rPr>
                     <m:t>K</m:t>
                   </m:r>
+                  <m:ctrlPr>
+                    <w:rPr>
+                      <w:rFonts w:ascii="Cambria Math" w:hAnsi="Cambria Math"/>
+                      <w:bCs/>
+                      <w:i/>
+                      <w:iCs/>
+                      <w:color w:val="FF0000"/>
+                      <w:sz w:val="32"/>
+                      <w:szCs w:val="28"/>
+                    </w:rPr>
+                  </m:ctrlPr>
                 </m:den>
               </m:f>
               <m:r>
+                <m:rPr/>
                 <w:rPr>
                   <w:rFonts w:ascii="Cambria Math" w:hAnsi="Cambria Math"/>
                   <w:color w:val="FF0000"/>
@@ -1224,6 +1370,17 @@
                 </w:rPr>
                 <m:t>N</m:t>
               </m:r>
+              <m:ctrlPr>
+                <w:rPr>
+                  <w:rFonts w:ascii="Cambria Math" w:hAnsi="Cambria Math"/>
+                  <w:bCs/>
+                  <w:i/>
+                  <w:iCs/>
+                  <w:color w:val="FF0000"/>
+                  <w:sz w:val="32"/>
+                  <w:szCs w:val="28"/>
+                </w:rPr>
+              </m:ctrlPr>
             </m:e>
           </m:d>
           <m:sSup>
@@ -1242,6 +1399,7 @@
             </m:sSupPr>
             <m:e>
               <m:r>
+                <m:rPr/>
                 <w:rPr>
                   <w:rFonts w:ascii="Cambria Math" w:hAnsi="Cambria Math"/>
                   <w:color w:val="FF0000"/>
@@ -1250,9 +1408,21 @@
                 </w:rPr>
                 <m:t>e</m:t>
               </m:r>
+              <m:ctrlPr>
+                <w:rPr>
+                  <w:rFonts w:ascii="Cambria Math" w:hAnsi="Cambria Math"/>
+                  <w:bCs/>
+                  <w:i/>
+                  <w:iCs/>
+                  <w:color w:val="FF0000"/>
+                  <w:sz w:val="32"/>
+                  <w:szCs w:val="28"/>
+                </w:rPr>
+              </m:ctrlPr>
             </m:e>
             <m:sup>
               <m:r>
+                <m:rPr/>
                 <w:rPr>
                   <w:rFonts w:ascii="Cambria Math" w:hAnsi="Cambria Math"/>
                   <w:color w:val="FF0000"/>
@@ -1277,13 +1447,14 @@
                 </m:dPr>
                 <m:e>
                   <m:r>
+                    <m:rPr/>
                     <w:rPr>
                       <w:rFonts w:ascii="Cambria Math" w:hAnsi="Cambria Math"/>
                       <w:color w:val="FF0000"/>
                       <w:sz w:val="32"/>
                       <w:szCs w:val="28"/>
                     </w:rPr>
-                    <m:t>1-</m:t>
+                    <m:t>1−</m:t>
                   </m:r>
                   <m:f>
                     <m:fPr>
@@ -1301,6 +1472,7 @@
                     </m:fPr>
                     <m:num>
                       <m:r>
+                        <m:rPr/>
                         <w:rPr>
                           <w:rFonts w:ascii="Cambria Math" w:hAnsi="Cambria Math"/>
                           <w:color w:val="FF0000"/>
@@ -1309,9 +1481,21 @@
                         </w:rPr>
                         <m:t>N</m:t>
                       </m:r>
+                      <m:ctrlPr>
+                        <w:rPr>
+                          <w:rFonts w:ascii="Cambria Math" w:hAnsi="Cambria Math"/>
+                          <w:bCs/>
+                          <w:i/>
+                          <w:iCs/>
+                          <w:color w:val="FF0000"/>
+                          <w:sz w:val="32"/>
+                          <w:szCs w:val="28"/>
+                        </w:rPr>
+                      </m:ctrlPr>
                     </m:num>
                     <m:den>
                       <m:r>
+                        <m:rPr/>
                         <w:rPr>
                           <w:rFonts w:ascii="Cambria Math" w:hAnsi="Cambria Math"/>
                           <w:color w:val="FF0000"/>
@@ -1320,13 +1504,47 @@
                         </w:rPr>
                         <m:t>K</m:t>
                       </m:r>
+                      <m:ctrlPr>
+                        <w:rPr>
+                          <w:rFonts w:ascii="Cambria Math" w:hAnsi="Cambria Math"/>
+                          <w:bCs/>
+                          <w:i/>
+                          <w:iCs/>
+                          <w:color w:val="FF0000"/>
+                          <w:sz w:val="32"/>
+                          <w:szCs w:val="28"/>
+                        </w:rPr>
+                      </m:ctrlPr>
                     </m:den>
                   </m:f>
+                  <m:ctrlPr>
+                    <w:rPr>
+                      <w:rFonts w:ascii="Cambria Math" w:hAnsi="Cambria Math"/>
+                      <w:bCs/>
+                      <w:i/>
+                      <w:iCs/>
+                      <w:color w:val="FF0000"/>
+                      <w:sz w:val="32"/>
+                      <w:szCs w:val="28"/>
+                    </w:rPr>
+                  </m:ctrlPr>
                 </m:e>
               </m:d>
+              <m:ctrlPr>
+                <w:rPr>
+                  <w:rFonts w:ascii="Cambria Math" w:hAnsi="Cambria Math"/>
+                  <w:bCs/>
+                  <w:i/>
+                  <w:iCs/>
+                  <w:color w:val="FF0000"/>
+                  <w:sz w:val="32"/>
+                  <w:szCs w:val="28"/>
+                </w:rPr>
+              </m:ctrlPr>
             </m:sup>
           </m:sSup>
           <m:r>
+            <m:rPr/>
             <w:rPr>
               <w:rFonts w:ascii="Cambria Math" w:hAnsi="Cambria Math"/>
               <w:color w:val="FF0000"/>
@@ -1340,7 +1558,7 @@
     </w:p>
     <w:p>
       <w:pPr>
-        <w:pStyle w:val="ae"/>
+        <w:pStyle w:val="10"/>
         <w:numPr>
           <w:ilvl w:val="0"/>
           <w:numId w:val="3"/>
@@ -1385,6 +1603,7 @@
               </m:sSupPr>
               <m:e>
                 <m:r>
+                  <m:rPr/>
                   <w:rPr>
                     <w:rFonts w:ascii="Cambria Math" w:hAnsi="Cambria Math"/>
                     <w:color w:val="FF0000"/>
@@ -1393,20 +1612,44 @@
                   </w:rPr>
                   <m:t>N</m:t>
                 </m:r>
+                <m:ctrlPr>
+                  <w:rPr>
+                    <w:rFonts w:ascii="Cambria Math" w:hAnsi="Cambria Math"/>
+                    <w:bCs/>
+                    <w:i/>
+                    <w:iCs/>
+                    <w:color w:val="FF0000"/>
+                    <w:sz w:val="32"/>
+                    <w:szCs w:val="28"/>
+                  </w:rPr>
+                </m:ctrlPr>
               </m:e>
               <m:sup>
                 <m:r>
+                  <m:rPr/>
                   <w:rPr>
                     <w:rFonts w:ascii="Cambria Math" w:hAnsi="Cambria Math"/>
                     <w:color w:val="FF0000"/>
                     <w:sz w:val="32"/>
                     <w:szCs w:val="28"/>
                   </w:rPr>
-                  <m:t>*</m:t>
+                  <m:t>∗</m:t>
                 </m:r>
+                <m:ctrlPr>
+                  <w:rPr>
+                    <w:rFonts w:ascii="Cambria Math" w:hAnsi="Cambria Math"/>
+                    <w:bCs/>
+                    <w:i/>
+                    <w:iCs/>
+                    <w:color w:val="FF0000"/>
+                    <w:sz w:val="32"/>
+                    <w:szCs w:val="28"/>
+                  </w:rPr>
+                </m:ctrlPr>
               </m:sup>
             </m:sSup>
             <m:r>
+              <m:rPr/>
               <w:rPr>
                 <w:rFonts w:ascii="Cambria Math" w:hAnsi="Cambria Math"/>
                 <w:color w:val="FF0000"/>
@@ -1431,6 +1674,7 @@
               </m:fPr>
               <m:num>
                 <m:r>
+                  <m:rPr/>
                   <w:rPr>
                     <w:rFonts w:ascii="Cambria Math" w:hAnsi="Cambria Math"/>
                     <w:color w:val="FF0000"/>
@@ -1439,9 +1683,21 @@
                   </w:rPr>
                   <m:t>∂f(N)</m:t>
                 </m:r>
+                <m:ctrlPr>
+                  <w:rPr>
+                    <w:rFonts w:ascii="Cambria Math" w:hAnsi="Cambria Math"/>
+                    <w:bCs/>
+                    <w:i/>
+                    <w:iCs/>
+                    <w:color w:val="FF0000"/>
+                    <w:sz w:val="32"/>
+                    <w:szCs w:val="28"/>
+                  </w:rPr>
+                </m:ctrlPr>
               </m:num>
               <m:den>
                 <m:r>
+                  <m:rPr/>
                   <w:rPr>
                     <w:rFonts w:ascii="Cambria Math" w:hAnsi="Cambria Math"/>
                     <w:color w:val="FF0000"/>
@@ -1450,6 +1706,17 @@
                   </w:rPr>
                   <m:t>∂N</m:t>
                 </m:r>
+                <m:ctrlPr>
+                  <w:rPr>
+                    <w:rFonts w:ascii="Cambria Math" w:hAnsi="Cambria Math"/>
+                    <w:bCs/>
+                    <w:i/>
+                    <w:iCs/>
+                    <w:color w:val="FF0000"/>
+                    <w:sz w:val="32"/>
+                    <w:szCs w:val="28"/>
+                  </w:rPr>
+                </m:ctrlPr>
               </m:den>
             </m:f>
             <m:sSub>
@@ -1468,6 +1735,7 @@
               </m:sSubPr>
               <m:e>
                 <m:r>
+                  <m:rPr/>
                   <w:rPr>
                     <w:rFonts w:ascii="Cambria Math" w:hAnsi="Cambria Math"/>
                     <w:color w:val="FF0000"/>
@@ -1476,9 +1744,21 @@
                   </w:rPr>
                   <m:t>|</m:t>
                 </m:r>
+                <m:ctrlPr>
+                  <w:rPr>
+                    <w:rFonts w:ascii="Cambria Math" w:hAnsi="Cambria Math"/>
+                    <w:bCs/>
+                    <w:i/>
+                    <w:iCs/>
+                    <w:color w:val="FF0000"/>
+                    <w:sz w:val="32"/>
+                    <w:szCs w:val="28"/>
+                  </w:rPr>
+                </m:ctrlPr>
               </m:e>
               <m:sub>
                 <m:r>
+                  <m:rPr/>
                   <w:rPr>
                     <w:rFonts w:ascii="Cambria Math" w:hAnsi="Cambria Math"/>
                     <w:color w:val="FF0000"/>
@@ -1503,6 +1783,7 @@
                   </m:sSupPr>
                   <m:e>
                     <m:r>
+                      <m:rPr/>
                       <w:rPr>
                         <w:rFonts w:ascii="Cambria Math" w:hAnsi="Cambria Math"/>
                         <w:color w:val="FF0000"/>
@@ -1511,22 +1792,57 @@
                       </w:rPr>
                       <m:t>N</m:t>
                     </m:r>
+                    <m:ctrlPr>
+                      <w:rPr>
+                        <w:rFonts w:ascii="Cambria Math" w:hAnsi="Cambria Math"/>
+                        <w:bCs/>
+                        <w:i/>
+                        <w:iCs/>
+                        <w:color w:val="FF0000"/>
+                        <w:sz w:val="32"/>
+                        <w:szCs w:val="28"/>
+                      </w:rPr>
+                    </m:ctrlPr>
                   </m:e>
                   <m:sup>
                     <m:r>
+                      <m:rPr/>
                       <w:rPr>
                         <w:rFonts w:ascii="Cambria Math" w:hAnsi="Cambria Math"/>
                         <w:color w:val="FF0000"/>
                         <w:sz w:val="32"/>
                         <w:szCs w:val="28"/>
                       </w:rPr>
-                      <m:t>*</m:t>
+                      <m:t>∗</m:t>
                     </m:r>
+                    <m:ctrlPr>
+                      <w:rPr>
+                        <w:rFonts w:ascii="Cambria Math" w:hAnsi="Cambria Math"/>
+                        <w:bCs/>
+                        <w:i/>
+                        <w:iCs/>
+                        <w:color w:val="FF0000"/>
+                        <w:sz w:val="32"/>
+                        <w:szCs w:val="28"/>
+                      </w:rPr>
+                    </m:ctrlPr>
                   </m:sup>
                 </m:sSup>
+                <m:ctrlPr>
+                  <w:rPr>
+                    <w:rFonts w:ascii="Cambria Math" w:hAnsi="Cambria Math"/>
+                    <w:bCs/>
+                    <w:i/>
+                    <w:iCs/>
+                    <w:color w:val="FF0000"/>
+                    <w:sz w:val="32"/>
+                    <w:szCs w:val="28"/>
+                  </w:rPr>
+                </m:ctrlPr>
               </m:sub>
             </m:sSub>
             <m:r>
+              <m:rPr/>
               <w:rPr>
                 <w:rFonts w:ascii="Cambria Math" w:hAnsi="Cambria Math"/>
                 <w:color w:val="FF0000"/>
@@ -1535,9 +1851,21 @@
               </w:rPr>
               <m:t>=e</m:t>
             </m:r>
+            <m:ctrlPr>
+              <w:rPr>
+                <w:rFonts w:ascii="Cambria Math" w:hAnsi="Cambria Math"/>
+                <w:bCs/>
+                <w:i/>
+                <w:iCs/>
+                <w:color w:val="FF0000"/>
+                <w:sz w:val="32"/>
+                <w:szCs w:val="28"/>
+              </w:rPr>
+            </m:ctrlPr>
           </m:e>
           <m:sup>
             <m:r>
+              <m:rPr/>
               <w:rPr>
                 <w:rFonts w:ascii="Cambria Math" w:hAnsi="Cambria Math"/>
                 <w:color w:val="FF0000"/>
@@ -1546,9 +1874,21 @@
               </w:rPr>
               <m:t>r</m:t>
             </m:r>
+            <m:ctrlPr>
+              <w:rPr>
+                <w:rFonts w:ascii="Cambria Math" w:hAnsi="Cambria Math"/>
+                <w:bCs/>
+                <w:i/>
+                <w:iCs/>
+                <w:color w:val="FF0000"/>
+                <w:sz w:val="32"/>
+                <w:szCs w:val="28"/>
+              </w:rPr>
+            </m:ctrlPr>
           </m:sup>
         </m:sSup>
         <m:r>
+          <m:rPr/>
           <w:rPr>
             <w:rFonts w:ascii="Cambria Math" w:hAnsi="Cambria Math"/>
             <w:color w:val="FF0000"/>
@@ -1577,17 +1917,7 @@
           <w:color w:val="FF0000"/>
           <w:szCs w:val="28"/>
         </w:rPr>
-        <w:t>unstable</w:t>
-      </w:r>
-      <w:r>
-        <w:rPr>
-          <w:rFonts w:hint="eastAsia"/>
-          <w:bCs/>
-          <w:iCs/>
-          <w:color w:val="FF0000"/>
-          <w:szCs w:val="28"/>
-        </w:rPr>
-        <w:t xml:space="preserve">; </w:t>
+        <w:t xml:space="preserve">unstable; </w:t>
       </w:r>
       <w:r>
         <w:rPr>
@@ -1606,22 +1936,12 @@
           <w:color w:val="FF0000"/>
           <w:szCs w:val="28"/>
         </w:rPr>
-        <w:t xml:space="preserve"> away from equilibrium</w:t>
-      </w:r>
-      <w:r>
-        <w:rPr>
-          <w:rFonts w:hint="eastAsia"/>
-          <w:bCs/>
-          <w:iCs/>
-          <w:color w:val="FF0000"/>
-          <w:szCs w:val="28"/>
-        </w:rPr>
-        <w:t>)</w:t>
-      </w:r>
-    </w:p>
-    <w:p>
-      <w:pPr>
-        <w:pStyle w:val="ae"/>
+        <w:t xml:space="preserve"> away from equilibrium)</w:t>
+      </w:r>
+    </w:p>
+    <w:p>
+      <w:pPr>
+        <w:pStyle w:val="10"/>
         <w:numPr>
           <w:ilvl w:val="0"/>
           <w:numId w:val="3"/>
@@ -1651,6 +1971,7 @@
           </m:sSupPr>
           <m:e>
             <m:r>
+              <m:rPr/>
               <w:rPr>
                 <w:rFonts w:ascii="Cambria Math" w:hAnsi="Cambria Math"/>
                 <w:color w:val="FF0000"/>
@@ -1659,20 +1980,44 @@
               </w:rPr>
               <m:t>N</m:t>
             </m:r>
+            <m:ctrlPr>
+              <w:rPr>
+                <w:rFonts w:ascii="Cambria Math" w:hAnsi="Cambria Math"/>
+                <w:bCs/>
+                <w:i/>
+                <w:iCs/>
+                <w:color w:val="FF0000"/>
+                <w:sz w:val="32"/>
+                <w:szCs w:val="28"/>
+              </w:rPr>
+            </m:ctrlPr>
           </m:e>
           <m:sup>
             <m:r>
+              <m:rPr/>
               <w:rPr>
                 <w:rFonts w:ascii="Cambria Math" w:hAnsi="Cambria Math"/>
                 <w:color w:val="FF0000"/>
                 <w:sz w:val="32"/>
                 <w:szCs w:val="28"/>
               </w:rPr>
-              <m:t>*</m:t>
+              <m:t>∗</m:t>
             </m:r>
+            <m:ctrlPr>
+              <w:rPr>
+                <w:rFonts w:ascii="Cambria Math" w:hAnsi="Cambria Math"/>
+                <w:bCs/>
+                <w:i/>
+                <w:iCs/>
+                <w:color w:val="FF0000"/>
+                <w:sz w:val="32"/>
+                <w:szCs w:val="28"/>
+              </w:rPr>
+            </m:ctrlPr>
           </m:sup>
         </m:sSup>
         <m:r>
+          <m:rPr/>
           <w:rPr>
             <w:rFonts w:ascii="Cambria Math" w:hAnsi="Cambria Math"/>
             <w:color w:val="FF0000"/>
@@ -1697,6 +2042,7 @@
           </m:fPr>
           <m:num>
             <m:r>
+              <m:rPr/>
               <w:rPr>
                 <w:rFonts w:ascii="Cambria Math" w:hAnsi="Cambria Math"/>
                 <w:color w:val="FF0000"/>
@@ -1705,9 +2051,21 @@
               </w:rPr>
               <m:t>∂f(N)</m:t>
             </m:r>
+            <m:ctrlPr>
+              <w:rPr>
+                <w:rFonts w:ascii="Cambria Math" w:hAnsi="Cambria Math"/>
+                <w:bCs/>
+                <w:i/>
+                <w:iCs/>
+                <w:color w:val="FF0000"/>
+                <w:sz w:val="32"/>
+                <w:szCs w:val="28"/>
+              </w:rPr>
+            </m:ctrlPr>
           </m:num>
           <m:den>
             <m:r>
+              <m:rPr/>
               <w:rPr>
                 <w:rFonts w:ascii="Cambria Math" w:hAnsi="Cambria Math"/>
                 <w:color w:val="FF0000"/>
@@ -1716,6 +2074,17 @@
               </w:rPr>
               <m:t>∂N</m:t>
             </m:r>
+            <m:ctrlPr>
+              <w:rPr>
+                <w:rFonts w:ascii="Cambria Math" w:hAnsi="Cambria Math"/>
+                <w:bCs/>
+                <w:i/>
+                <w:iCs/>
+                <w:color w:val="FF0000"/>
+                <w:sz w:val="32"/>
+                <w:szCs w:val="28"/>
+              </w:rPr>
+            </m:ctrlPr>
           </m:den>
         </m:f>
         <m:sSub>
@@ -1734,6 +2103,7 @@
           </m:sSubPr>
           <m:e>
             <m:r>
+              <m:rPr/>
               <w:rPr>
                 <w:rFonts w:ascii="Cambria Math" w:hAnsi="Cambria Math"/>
                 <w:color w:val="FF0000"/>
@@ -1742,9 +2112,21 @@
               </w:rPr>
               <m:t>|</m:t>
             </m:r>
+            <m:ctrlPr>
+              <w:rPr>
+                <w:rFonts w:ascii="Cambria Math" w:hAnsi="Cambria Math"/>
+                <w:bCs/>
+                <w:i/>
+                <w:iCs/>
+                <w:color w:val="FF0000"/>
+                <w:sz w:val="32"/>
+                <w:szCs w:val="28"/>
+              </w:rPr>
+            </m:ctrlPr>
           </m:e>
           <m:sub>
             <m:r>
+              <m:rPr/>
               <w:rPr>
                 <w:rFonts w:ascii="Cambria Math" w:hAnsi="Cambria Math"/>
                 <w:color w:val="FF0000"/>
@@ -1769,6 +2151,7 @@
               </m:sSupPr>
               <m:e>
                 <m:r>
+                  <m:rPr/>
                   <w:rPr>
                     <w:rFonts w:ascii="Cambria Math" w:hAnsi="Cambria Math"/>
                     <w:color w:val="FF0000"/>
@@ -1777,22 +2160,57 @@
                   </w:rPr>
                   <m:t>N</m:t>
                 </m:r>
+                <m:ctrlPr>
+                  <w:rPr>
+                    <w:rFonts w:ascii="Cambria Math" w:hAnsi="Cambria Math"/>
+                    <w:bCs/>
+                    <w:i/>
+                    <w:iCs/>
+                    <w:color w:val="FF0000"/>
+                    <w:sz w:val="32"/>
+                    <w:szCs w:val="28"/>
+                  </w:rPr>
+                </m:ctrlPr>
               </m:e>
               <m:sup>
                 <m:r>
+                  <m:rPr/>
                   <w:rPr>
                     <w:rFonts w:ascii="Cambria Math" w:hAnsi="Cambria Math"/>
                     <w:color w:val="FF0000"/>
                     <w:sz w:val="32"/>
                     <w:szCs w:val="28"/>
                   </w:rPr>
-                  <m:t>*</m:t>
+                  <m:t>∗</m:t>
                 </m:r>
+                <m:ctrlPr>
+                  <w:rPr>
+                    <w:rFonts w:ascii="Cambria Math" w:hAnsi="Cambria Math"/>
+                    <w:bCs/>
+                    <w:i/>
+                    <w:iCs/>
+                    <w:color w:val="FF0000"/>
+                    <w:sz w:val="32"/>
+                    <w:szCs w:val="28"/>
+                  </w:rPr>
+                </m:ctrlPr>
               </m:sup>
             </m:sSup>
+            <m:ctrlPr>
+              <w:rPr>
+                <w:rFonts w:ascii="Cambria Math" w:hAnsi="Cambria Math"/>
+                <w:bCs/>
+                <w:i/>
+                <w:iCs/>
+                <w:color w:val="FF0000"/>
+                <w:sz w:val="32"/>
+                <w:szCs w:val="28"/>
+              </w:rPr>
+            </m:ctrlPr>
           </m:sub>
         </m:sSub>
         <m:r>
+          <m:rPr/>
           <w:rPr>
             <w:rFonts w:ascii="Cambria Math" w:hAnsi="Cambria Math"/>
             <w:color w:val="FF0000"/>
@@ -1802,31 +2220,14 @@
           <m:t>=</m:t>
         </m:r>
         <m:r>
+          <m:rPr/>
           <w:rPr>
             <w:rFonts w:ascii="Cambria Math"/>
             <w:color w:val="FF0000"/>
             <w:sz w:val="32"/>
             <w:szCs w:val="28"/>
           </w:rPr>
-          <m:t>1</m:t>
-        </m:r>
-        <m:r>
-          <w:rPr>
-            <w:rFonts w:ascii="Cambria Math"/>
-            <w:color w:val="FF0000"/>
-            <w:sz w:val="32"/>
-            <w:szCs w:val="28"/>
-          </w:rPr>
-          <m:t>-</m:t>
-        </m:r>
-        <m:r>
-          <w:rPr>
-            <w:rFonts w:ascii="Cambria Math"/>
-            <w:color w:val="FF0000"/>
-            <w:sz w:val="32"/>
-            <w:szCs w:val="28"/>
-          </w:rPr>
-          <m:t xml:space="preserve">r </m:t>
+          <m:t xml:space="preserve">1−r </m:t>
         </m:r>
       </m:oMath>
       <w:r>
@@ -1843,7 +2244,7 @@
     </w:p>
     <w:p>
       <w:pPr>
-        <w:pStyle w:val="ae"/>
+        <w:pStyle w:val="10"/>
         <w:numPr>
           <w:ilvl w:val="0"/>
           <w:numId w:val="4"/>
@@ -1869,8 +2270,9 @@
       </w:r>
       <m:oMath>
         <m:r>
+          <m:rPr/>
           <w:rPr>
-            <w:rFonts w:ascii="Cambria Math" w:hAnsi="Cambria Math" w:hint="eastAsia"/>
+            <w:rFonts w:hint="eastAsia" w:ascii="Cambria Math" w:hAnsi="Cambria Math"/>
             <w:color w:val="FF0000"/>
             <w:sz w:val="32"/>
             <w:szCs w:val="28"/>
@@ -1878,6 +2280,7 @@
           <m:t xml:space="preserve">1&gt;r&gt;0, </m:t>
         </m:r>
         <m:r>
+          <m:rPr/>
           <w:rPr>
             <w:rFonts w:ascii="Cambria Math" w:hAnsi="Cambria Math"/>
             <w:color w:val="FF0000"/>
@@ -1887,8 +2290,9 @@
           <m:t xml:space="preserve"> </m:t>
         </m:r>
         <m:r>
+          <m:rPr/>
           <w:rPr>
-            <w:rFonts w:ascii="Cambria Math" w:hAnsi="Cambria Math" w:hint="eastAsia"/>
+            <w:rFonts w:hint="eastAsia" w:ascii="Cambria Math" w:hAnsi="Cambria Math"/>
             <w:color w:val="FF0000"/>
             <w:sz w:val="32"/>
             <w:szCs w:val="28"/>
@@ -1896,17 +2300,19 @@
           <m:t>1&gt;1</m:t>
         </m:r>
         <m:r>
+          <m:rPr/>
           <w:rPr>
-            <w:rFonts w:ascii="Cambria Math" w:eastAsia="MS Mincho" w:hAnsi="Cambria Math" w:cs="MS Mincho" w:hint="eastAsia"/>
+            <w:rFonts w:hint="eastAsia" w:ascii="Cambria Math" w:hAnsi="Cambria Math" w:eastAsia="MS Mincho" w:cs="MS Mincho"/>
             <w:color w:val="FF0000"/>
             <w:sz w:val="32"/>
             <w:szCs w:val="28"/>
           </w:rPr>
-          <m:t>-</m:t>
+          <m:t>−</m:t>
         </m:r>
         <m:r>
+          <m:rPr/>
           <w:rPr>
-            <w:rFonts w:ascii="Cambria Math" w:hAnsi="Cambria Math" w:hint="eastAsia"/>
+            <w:rFonts w:hint="eastAsia" w:ascii="Cambria Math" w:hAnsi="Cambria Math"/>
             <w:color w:val="FF0000"/>
             <w:sz w:val="32"/>
             <w:szCs w:val="28"/>
@@ -1918,7 +2324,7 @@
             <m:sty m:val="p"/>
           </m:rPr>
           <w:rPr>
-            <w:rFonts w:ascii="Cambria Math" w:hAnsi="Cambria Math" w:hint="eastAsia"/>
+            <w:rFonts w:hint="eastAsia" w:ascii="Cambria Math" w:hAnsi="Cambria Math"/>
             <w:color w:val="FF0000"/>
             <w:sz w:val="32"/>
             <w:szCs w:val="28"/>
@@ -1964,16 +2370,7 @@
           <w:color w:val="FF0000"/>
           <w:szCs w:val="28"/>
         </w:rPr>
-        <w:t>stable</w:t>
-      </w:r>
-      <w:r>
-        <w:rPr>
-          <w:bCs/>
-          <w:iCs/>
-          <w:color w:val="FF0000"/>
-          <w:szCs w:val="28"/>
-        </w:rPr>
-        <w:t xml:space="preserve">; </w:t>
+        <w:t xml:space="preserve">stable; </w:t>
       </w:r>
       <w:r>
         <w:rPr>
@@ -2002,42 +2399,12 @@
           <w:color w:val="FF0000"/>
           <w:szCs w:val="28"/>
         </w:rPr>
-        <w:t xml:space="preserve"> approach</w:t>
-      </w:r>
-      <w:r>
-        <w:rPr>
-          <w:rFonts w:hint="eastAsia"/>
-          <w:bCs/>
-          <w:iCs/>
-          <w:color w:val="FF0000"/>
-          <w:szCs w:val="28"/>
-        </w:rPr>
-        <w:t xml:space="preserve"> the</w:t>
-      </w:r>
-      <w:r>
-        <w:rPr>
-          <w:rFonts w:hint="eastAsia"/>
-          <w:bCs/>
-          <w:iCs/>
-          <w:color w:val="FF0000"/>
-          <w:szCs w:val="28"/>
-        </w:rPr>
-        <w:t xml:space="preserve"> equilibrium</w:t>
-      </w:r>
-      <w:r>
-        <w:rPr>
-          <w:rFonts w:hint="eastAsia"/>
-          <w:bCs/>
-          <w:iCs/>
-          <w:color w:val="FF0000"/>
-          <w:szCs w:val="28"/>
-        </w:rPr>
-        <w:t>)</w:t>
-      </w:r>
-    </w:p>
-    <w:p>
-      <w:pPr>
-        <w:pStyle w:val="ae"/>
+        <w:t xml:space="preserve"> approach the equilibrium)</w:t>
+      </w:r>
+    </w:p>
+    <w:p>
+      <w:pPr>
+        <w:pStyle w:val="10"/>
         <w:numPr>
           <w:ilvl w:val="0"/>
           <w:numId w:val="4"/>
@@ -2062,6 +2429,7 @@
       </w:r>
       <m:oMath>
         <m:r>
+          <m:rPr/>
           <w:rPr>
             <w:rFonts w:ascii="Cambria Math" w:hAnsi="Cambria Math"/>
             <w:color w:val="FF0000"/>
@@ -2071,8 +2439,9 @@
           <m:t>2</m:t>
         </m:r>
         <m:r>
+          <m:rPr/>
           <w:rPr>
-            <w:rFonts w:ascii="Cambria Math" w:hAnsi="Cambria Math" w:hint="eastAsia"/>
+            <w:rFonts w:hint="eastAsia" w:ascii="Cambria Math" w:hAnsi="Cambria Math"/>
             <w:color w:val="FF0000"/>
             <w:sz w:val="32"/>
             <w:szCs w:val="28"/>
@@ -2080,6 +2449,7 @@
           <m:t>&gt;r&gt;</m:t>
         </m:r>
         <m:r>
+          <m:rPr/>
           <w:rPr>
             <w:rFonts w:ascii="Cambria Math" w:hAnsi="Cambria Math"/>
             <w:color w:val="FF0000"/>
@@ -2089,8 +2459,9 @@
           <m:t>1</m:t>
         </m:r>
         <m:r>
+          <m:rPr/>
           <w:rPr>
-            <w:rFonts w:ascii="Cambria Math" w:hAnsi="Cambria Math" w:hint="eastAsia"/>
+            <w:rFonts w:hint="eastAsia" w:ascii="Cambria Math" w:hAnsi="Cambria Math"/>
             <w:color w:val="FF0000"/>
             <w:sz w:val="32"/>
             <w:szCs w:val="28"/>
@@ -2098,6 +2469,7 @@
           <m:t xml:space="preserve">, </m:t>
         </m:r>
         <m:r>
+          <m:rPr/>
           <w:rPr>
             <w:rFonts w:ascii="Cambria Math" w:hAnsi="Cambria Math"/>
             <w:color w:val="FF0000"/>
@@ -2107,8 +2479,9 @@
           <m:t xml:space="preserve"> 0</m:t>
         </m:r>
         <m:r>
+          <m:rPr/>
           <w:rPr>
-            <w:rFonts w:ascii="Cambria Math" w:hAnsi="Cambria Math" w:hint="eastAsia"/>
+            <w:rFonts w:hint="eastAsia" w:ascii="Cambria Math" w:hAnsi="Cambria Math"/>
             <w:color w:val="FF0000"/>
             <w:sz w:val="32"/>
             <w:szCs w:val="28"/>
@@ -2116,17 +2489,19 @@
           <m:t>&gt;1</m:t>
         </m:r>
         <m:r>
+          <m:rPr/>
           <w:rPr>
-            <w:rFonts w:ascii="MS Mincho" w:eastAsia="MS Mincho" w:hAnsi="MS Mincho" w:cs="MS Mincho" w:hint="eastAsia"/>
+            <w:rFonts w:hint="eastAsia" w:ascii="MS Mincho" w:hAnsi="MS Mincho" w:eastAsia="MS Mincho" w:cs="MS Mincho"/>
             <w:color w:val="FF0000"/>
             <w:sz w:val="32"/>
             <w:szCs w:val="28"/>
           </w:rPr>
-          <m:t>-</m:t>
+          <m:t>−</m:t>
         </m:r>
         <m:r>
+          <m:rPr/>
           <w:rPr>
-            <w:rFonts w:ascii="Cambria Math" w:hAnsi="Cambria Math" w:hint="eastAsia"/>
+            <w:rFonts w:hint="eastAsia" w:ascii="Cambria Math" w:hAnsi="Cambria Math"/>
             <w:color w:val="FF0000"/>
             <w:sz w:val="32"/>
             <w:szCs w:val="28"/>
@@ -2134,20 +2509,21 @@
           <m:t>r&gt;</m:t>
         </m:r>
         <m:r>
+          <m:rPr/>
           <w:rPr>
             <w:rFonts w:ascii="Cambria Math" w:hAnsi="Cambria Math"/>
             <w:color w:val="FF0000"/>
             <w:sz w:val="32"/>
             <w:szCs w:val="28"/>
           </w:rPr>
-          <m:t>-1</m:t>
+          <m:t>−1</m:t>
         </m:r>
         <m:r>
           <m:rPr>
             <m:sty m:val="p"/>
           </m:rPr>
           <w:rPr>
-            <w:rFonts w:ascii="Cambria Math" w:hAnsi="Cambria Math" w:hint="eastAsia"/>
+            <w:rFonts w:hint="eastAsia" w:ascii="Cambria Math" w:hAnsi="Cambria Math"/>
             <w:color w:val="FF0000"/>
             <w:sz w:val="32"/>
             <w:szCs w:val="28"/>
@@ -2203,47 +2579,7 @@
           <w:color w:val="FF0000"/>
           <w:szCs w:val="28"/>
         </w:rPr>
-        <w:t>;</w:t>
-      </w:r>
-      <w:r>
-        <w:rPr>
-          <w:rFonts w:hint="eastAsia"/>
-          <w:bCs/>
-          <w:iCs/>
-          <w:color w:val="FF0000"/>
-          <w:szCs w:val="28"/>
-        </w:rPr>
-        <w:t xml:space="preserve"> </w:t>
-      </w:r>
-      <w:r>
-        <w:rPr>
-          <w:rFonts w:hint="eastAsia"/>
-          <w:bCs/>
-          <w:iCs/>
-          <w:color w:val="FF0000"/>
-          <w:szCs w:val="28"/>
-        </w:rPr>
-        <w:t xml:space="preserve">a small displacement </w:t>
-      </w:r>
-      <w:r>
-        <w:rPr>
-          <w:rFonts w:hint="eastAsia"/>
-          <w:bCs/>
-          <w:iCs/>
-          <w:color w:val="FF0000"/>
-          <w:szCs w:val="28"/>
-        </w:rPr>
-        <w:t xml:space="preserve">will show </w:t>
-      </w:r>
-      <w:r>
-        <w:rPr>
-          <w:rFonts w:hint="eastAsia"/>
-          <w:bCs/>
-          <w:iCs/>
-          <w:color w:val="FF0000"/>
-          <w:szCs w:val="28"/>
-        </w:rPr>
-        <w:t xml:space="preserve">damped </w:t>
+        <w:t xml:space="preserve">; a small displacement will show damped </w:t>
       </w:r>
       <w:r>
         <w:rPr>
@@ -2262,52 +2598,12 @@
           <w:color w:val="FF0000"/>
           <w:szCs w:val="28"/>
         </w:rPr>
-        <w:t>ion</w:t>
-      </w:r>
-      <w:r>
-        <w:rPr>
-          <w:rFonts w:hint="eastAsia"/>
-          <w:bCs/>
-          <w:iCs/>
-          <w:color w:val="FF0000"/>
-          <w:szCs w:val="28"/>
-        </w:rPr>
-        <w:t xml:space="preserve">s towards </w:t>
-      </w:r>
-      <w:r>
-        <w:rPr>
-          <w:rFonts w:hint="eastAsia"/>
-          <w:bCs/>
-          <w:iCs/>
-          <w:color w:val="FF0000"/>
-          <w:szCs w:val="28"/>
-        </w:rPr>
-        <w:t xml:space="preserve">the </w:t>
-      </w:r>
-      <w:r>
-        <w:rPr>
-          <w:rFonts w:hint="eastAsia"/>
-          <w:bCs/>
-          <w:iCs/>
-          <w:color w:val="FF0000"/>
-          <w:szCs w:val="28"/>
-        </w:rPr>
-        <w:t>equilibrium</w:t>
-      </w:r>
-      <w:r>
-        <w:rPr>
-          <w:rFonts w:hint="eastAsia"/>
-          <w:bCs/>
-          <w:iCs/>
-          <w:color w:val="FF0000"/>
-          <w:szCs w:val="28"/>
-        </w:rPr>
-        <w:t>)</w:t>
-      </w:r>
-    </w:p>
-    <w:p>
-      <w:pPr>
-        <w:pStyle w:val="ae"/>
+        <w:t>ions towards the equilibrium)</w:t>
+      </w:r>
+    </w:p>
+    <w:p>
+      <w:pPr>
+        <w:pStyle w:val="10"/>
         <w:numPr>
           <w:ilvl w:val="0"/>
           <w:numId w:val="4"/>
@@ -2332,8 +2628,9 @@
       </w:r>
       <m:oMath>
         <m:r>
+          <m:rPr/>
           <w:rPr>
-            <w:rFonts w:ascii="Cambria Math" w:hAnsi="Cambria Math" w:hint="eastAsia"/>
+            <w:rFonts w:hint="eastAsia" w:ascii="Cambria Math" w:hAnsi="Cambria Math"/>
             <w:color w:val="FF0000"/>
             <w:sz w:val="32"/>
             <w:szCs w:val="28"/>
@@ -2341,6 +2638,7 @@
           <m:t>r&gt;</m:t>
         </m:r>
         <m:r>
+          <m:rPr/>
           <w:rPr>
             <w:rFonts w:ascii="Cambria Math" w:hAnsi="Cambria Math"/>
             <w:color w:val="FF0000"/>
@@ -2350,8 +2648,9 @@
           <m:t>2</m:t>
         </m:r>
         <m:r>
+          <m:rPr/>
           <w:rPr>
-            <w:rFonts w:ascii="Cambria Math" w:hAnsi="Cambria Math" w:hint="eastAsia"/>
+            <w:rFonts w:hint="eastAsia" w:ascii="Cambria Math" w:hAnsi="Cambria Math"/>
             <w:color w:val="FF0000"/>
             <w:sz w:val="32"/>
             <w:szCs w:val="28"/>
@@ -2359,6 +2658,7 @@
           <m:t xml:space="preserve">, </m:t>
         </m:r>
         <m:r>
+          <m:rPr/>
           <w:rPr>
             <w:rFonts w:ascii="Cambria Math" w:hAnsi="Cambria Math"/>
             <w:color w:val="FF0000"/>
@@ -2368,8 +2668,9 @@
           <m:t xml:space="preserve"> </m:t>
         </m:r>
         <m:r>
+          <m:rPr/>
           <w:rPr>
-            <w:rFonts w:ascii="Cambria Math" w:hAnsi="Cambria Math" w:hint="eastAsia"/>
+            <w:rFonts w:hint="eastAsia" w:ascii="Cambria Math" w:hAnsi="Cambria Math"/>
             <w:color w:val="FF0000"/>
             <w:sz w:val="32"/>
             <w:szCs w:val="28"/>
@@ -2377,17 +2678,19 @@
           <m:t>1</m:t>
         </m:r>
         <m:r>
+          <m:rPr/>
           <w:rPr>
-            <w:rFonts w:ascii="MS Mincho" w:eastAsia="MS Mincho" w:hAnsi="MS Mincho" w:cs="MS Mincho" w:hint="eastAsia"/>
+            <w:rFonts w:hint="eastAsia" w:ascii="MS Mincho" w:hAnsi="MS Mincho" w:eastAsia="MS Mincho" w:cs="MS Mincho"/>
             <w:color w:val="FF0000"/>
             <w:sz w:val="32"/>
             <w:szCs w:val="28"/>
           </w:rPr>
-          <m:t>-</m:t>
+          <m:t>−</m:t>
         </m:r>
         <m:r>
+          <m:rPr/>
           <w:rPr>
-            <w:rFonts w:ascii="Cambria Math" w:hAnsi="Cambria Math" w:hint="eastAsia"/>
+            <w:rFonts w:hint="eastAsia" w:ascii="Cambria Math" w:hAnsi="Cambria Math"/>
             <w:color w:val="FF0000"/>
             <w:sz w:val="32"/>
             <w:szCs w:val="28"/>
@@ -2395,13 +2698,14 @@
           <m:t>r</m:t>
         </m:r>
         <m:r>
+          <m:rPr/>
           <w:rPr>
             <w:rFonts w:ascii="Cambria Math" w:hAnsi="Cambria Math"/>
             <w:color w:val="FF0000"/>
             <w:sz w:val="32"/>
             <w:szCs w:val="28"/>
           </w:rPr>
-          <m:t>&lt;-1</m:t>
+          <m:t>&lt;−1</m:t>
         </m:r>
       </m:oMath>
       <w:r>
@@ -2412,6 +2716,36 @@
           <w:color w:val="FF0000"/>
           <w:szCs w:val="28"/>
         </w:rPr>
+        <w:t xml:space="preserve"> (</w:t>
+      </w:r>
+      <w:r>
+        <w:rPr>
+          <w:rFonts w:hint="eastAsia"/>
+          <w:bCs/>
+          <w:i/>
+          <w:iCs/>
+          <w:color w:val="FF0000"/>
+          <w:szCs w:val="28"/>
+        </w:rPr>
+        <w:t>K</w:t>
+      </w:r>
+      <w:r>
+        <w:rPr>
+          <w:rFonts w:hint="eastAsia"/>
+          <w:bCs/>
+          <w:iCs/>
+          <w:color w:val="FF0000"/>
+          <w:szCs w:val="28"/>
+        </w:rPr>
+        <w:t xml:space="preserve"> is unstable; a small displacement</w:t>
+      </w:r>
+      <w:r>
+        <w:rPr>
+          <w:bCs/>
+          <w:iCs/>
+          <w:color w:val="FF0000"/>
+          <w:szCs w:val="28"/>
+        </w:rPr>
         <w:t xml:space="preserve"> </w:t>
       </w:r>
       <w:r>
@@ -2422,66 +2756,6 @@
           <w:color w:val="FF0000"/>
           <w:szCs w:val="28"/>
         </w:rPr>
-        <w:t>(</w:t>
-      </w:r>
-      <w:r>
-        <w:rPr>
-          <w:rFonts w:hint="eastAsia"/>
-          <w:bCs/>
-          <w:i/>
-          <w:iCs/>
-          <w:color w:val="FF0000"/>
-          <w:szCs w:val="28"/>
-        </w:rPr>
-        <w:t>K</w:t>
-      </w:r>
-      <w:r>
-        <w:rPr>
-          <w:rFonts w:hint="eastAsia"/>
-          <w:bCs/>
-          <w:iCs/>
-          <w:color w:val="FF0000"/>
-          <w:szCs w:val="28"/>
-        </w:rPr>
-        <w:t xml:space="preserve"> is </w:t>
-      </w:r>
-      <w:r>
-        <w:rPr>
-          <w:rFonts w:hint="eastAsia"/>
-          <w:bCs/>
-          <w:iCs/>
-          <w:color w:val="FF0000"/>
-          <w:szCs w:val="28"/>
-        </w:rPr>
-        <w:t xml:space="preserve">unstable; </w:t>
-      </w:r>
-      <w:r>
-        <w:rPr>
-          <w:rFonts w:hint="eastAsia"/>
-          <w:bCs/>
-          <w:iCs/>
-          <w:color w:val="FF0000"/>
-          <w:szCs w:val="28"/>
-        </w:rPr>
-        <w:t>a small displacement</w:t>
-      </w:r>
-      <w:r>
-        <w:rPr>
-          <w:bCs/>
-          <w:iCs/>
-          <w:color w:val="FF0000"/>
-          <w:szCs w:val="28"/>
-        </w:rPr>
-        <w:t xml:space="preserve"> </w:t>
-      </w:r>
-      <w:r>
-        <w:rPr>
-          <w:rFonts w:hint="eastAsia"/>
-          <w:bCs/>
-          <w:iCs/>
-          <w:color w:val="FF0000"/>
-          <w:szCs w:val="28"/>
-        </w:rPr>
         <w:t xml:space="preserve">will </w:t>
       </w:r>
       <w:r>
@@ -2501,37 +2775,7 @@
           <w:color w:val="FF0000"/>
           <w:szCs w:val="28"/>
         </w:rPr>
-        <w:t>e around the</w:t>
-      </w:r>
-      <w:r>
-        <w:rPr>
-          <w:rFonts w:hint="eastAsia"/>
-          <w:bCs/>
-          <w:iCs/>
-          <w:color w:val="FF0000"/>
-          <w:szCs w:val="28"/>
-        </w:rPr>
-        <w:t xml:space="preserve"> equilibrium</w:t>
-      </w:r>
-      <w:r>
-        <w:rPr>
-          <w:rFonts w:hint="eastAsia"/>
-          <w:bCs/>
-          <w:iCs/>
-          <w:color w:val="FF0000"/>
-          <w:szCs w:val="28"/>
-        </w:rPr>
-        <w:t xml:space="preserve"> but not approach it</w:t>
-      </w:r>
-      <w:r>
-        <w:rPr>
-          <w:rFonts w:hint="eastAsia"/>
-          <w:bCs/>
-          <w:iCs/>
-          <w:color w:val="FF0000"/>
-          <w:szCs w:val="28"/>
-        </w:rPr>
-        <w:t>)</w:t>
+        <w:t>e around the equilibrium but not approach it)</w:t>
       </w:r>
     </w:p>
     <w:p>
@@ -2558,7 +2802,7 @@
     </w:p>
     <w:p>
       <w:pPr>
-        <w:pStyle w:val="ae"/>
+        <w:pStyle w:val="10"/>
         <w:numPr>
           <w:ilvl w:val="0"/>
           <w:numId w:val="2"/>
@@ -2577,15 +2821,7 @@
           <w:color w:val="FF0000"/>
           <w:szCs w:val="28"/>
         </w:rPr>
-        <w:t xml:space="preserve"> The stability criteria of Ricker model are the same as those of the standard discrete logistic model.</w:t>
-      </w:r>
-      <w:r>
-        <w:rPr>
-          <w:rFonts w:hint="eastAsia"/>
-          <w:color w:val="FF0000"/>
-          <w:szCs w:val="28"/>
-        </w:rPr>
-        <w:t xml:space="preserve">  This suggests that </w:t>
+        <w:t xml:space="preserve"> The stability criteria of Ricker model are the same as those of the standard discrete logistic model.  This suggests that </w:t>
       </w:r>
       <w:r>
         <w:rPr>
@@ -2630,23 +2866,7 @@
           <w:color w:val="FF0000"/>
           <w:szCs w:val="28"/>
         </w:rPr>
-        <w:t xml:space="preserve"> to the </w:t>
-      </w:r>
-      <w:r>
-        <w:rPr>
-          <w:rFonts w:hint="eastAsia"/>
-          <w:color w:val="FF0000"/>
-          <w:szCs w:val="28"/>
-        </w:rPr>
-        <w:t>discrete logistic model</w:t>
-      </w:r>
-      <w:r>
-        <w:rPr>
-          <w:rFonts w:hint="eastAsia"/>
-          <w:color w:val="FF0000"/>
-          <w:szCs w:val="28"/>
-        </w:rPr>
-        <w:t>.</w:t>
+        <w:t xml:space="preserve"> to the discrete logistic model.</w:t>
       </w:r>
     </w:p>
     <w:p>
@@ -2691,16 +2911,7 @@
           <w:iCs/>
           <w:szCs w:val="28"/>
         </w:rPr>
-        <w:t>Plot</w:t>
-      </w:r>
-      <w:r>
-        <w:rPr>
-          <w:rFonts w:hint="eastAsia"/>
-          <w:bCs/>
-          <w:iCs/>
-          <w:szCs w:val="28"/>
-        </w:rPr>
-        <w:t xml:space="preserve"> the </w:t>
+        <w:t xml:space="preserve">Plot the </w:t>
       </w:r>
       <w:r>
         <w:rPr>
@@ -2742,7 +2953,27 @@
           <w:iCs/>
           <w:szCs w:val="28"/>
         </w:rPr>
-        <w:t xml:space="preserve">two growth scenarios </w:t>
+        <w:t>t</w:t>
+      </w:r>
+      <w:r>
+        <w:rPr>
+          <w:rFonts w:hint="default"/>
+          <w:bCs/>
+          <w:iCs/>
+          <w:szCs w:val="28"/>
+          <w:lang w:val="en-US"/>
+        </w:rPr>
+        <w:t>hree</w:t>
+      </w:r>
+      <w:bookmarkStart w:id="0" w:name="_GoBack"/>
+      <w:bookmarkEnd w:id="0"/>
+      <w:r>
+        <w:rPr>
+          <w:bCs/>
+          <w:iCs/>
+          <w:szCs w:val="28"/>
+        </w:rPr>
+        <w:t xml:space="preserve"> growth scenarios </w:t>
       </w:r>
       <w:r>
         <w:rPr>
@@ -2787,34 +3018,7 @@
           <w:iCs/>
           <w:szCs w:val="28"/>
         </w:rPr>
-        <w:t xml:space="preserve"> = </w:t>
-      </w:r>
-      <w:r>
-        <w:rPr>
-          <w:rFonts w:hint="eastAsia"/>
-          <w:bCs/>
-          <w:iCs/>
-          <w:szCs w:val="28"/>
-        </w:rPr>
-        <w:t>1.5</w:t>
-      </w:r>
-      <w:r>
-        <w:rPr>
-          <w:rFonts w:hint="eastAsia"/>
-          <w:bCs/>
-          <w:iCs/>
-          <w:szCs w:val="28"/>
-        </w:rPr>
-        <w:t>,</w:t>
-      </w:r>
-      <w:r>
-        <w:rPr>
-          <w:rFonts w:hint="eastAsia"/>
-          <w:bCs/>
-          <w:iCs/>
-          <w:szCs w:val="28"/>
-        </w:rPr>
-        <w:t xml:space="preserve"> and </w:t>
+        <w:t xml:space="preserve"> = 1.5, and </w:t>
       </w:r>
       <w:r>
         <w:rPr>
@@ -2890,32 +3094,15 @@
           <w:iCs/>
           <w:szCs w:val="28"/>
         </w:rPr>
-        <w:t xml:space="preserve">, </w:t>
-      </w:r>
-      <w:r>
-        <w:rPr>
-          <w:rFonts w:hint="eastAsia"/>
-          <w:bCs/>
-          <w:iCs/>
-          <w:szCs w:val="28"/>
-        </w:rPr>
-        <w:t>100 time steps</w:t>
-      </w:r>
-      <w:r>
-        <w:rPr>
-          <w:bCs/>
-          <w:iCs/>
-          <w:szCs w:val="28"/>
-        </w:rPr>
-        <w:t xml:space="preserve"> for each simulation</w:t>
-      </w:r>
-      <w:r>
-        <w:rPr>
-          <w:bCs/>
-          <w:iCs/>
-          <w:szCs w:val="28"/>
-        </w:rPr>
-        <w:t>)</w:t>
+        <w:t>, 100 time steps</w:t>
+      </w:r>
+      <w:r>
+        <w:rPr>
+          <w:bCs/>
+          <w:iCs/>
+          <w:szCs w:val="28"/>
+        </w:rPr>
+        <w:t xml:space="preserve"> for each simulation)</w:t>
       </w:r>
       <w:r>
         <w:rPr>
@@ -2932,23 +3119,7 @@
           <w:iCs/>
           <w:szCs w:val="28"/>
         </w:rPr>
-        <w:t>the R code you used to generate the results. (</w:t>
-      </w:r>
-      <w:r>
-        <w:rPr>
-          <w:bCs/>
-          <w:iCs/>
-          <w:szCs w:val="28"/>
-        </w:rPr>
-        <w:t>4</w:t>
-      </w:r>
-      <w:r>
-        <w:rPr>
-          <w:bCs/>
-          <w:iCs/>
-          <w:szCs w:val="28"/>
-        </w:rPr>
-        <w:t xml:space="preserve"> pts)</w:t>
+        <w:t>the R code you used to generate the results. (4 pts)</w:t>
       </w:r>
     </w:p>
     <w:p>
@@ -2984,13 +3155,12 @@
           <w:szCs w:val="28"/>
           <w:u w:val="single"/>
         </w:rPr>
-        <w:lastRenderedPageBreak/>
         <w:t>Solution:</w:t>
       </w:r>
     </w:p>
     <w:p>
       <w:pPr>
-        <w:pStyle w:val="ae"/>
+        <w:pStyle w:val="10"/>
         <w:numPr>
           <w:ilvl w:val="0"/>
           <w:numId w:val="5"/>
@@ -3047,13 +3217,12 @@
       </w:pPr>
       <w:r>
         <w:rPr>
-          <w:noProof/>
           <w:color w:val="FF0000"/>
           <w:szCs w:val="28"/>
         </w:rPr>
         <w:drawing>
           <wp:inline distT="0" distB="0" distL="0" distR="0">
-            <wp:extent cx="3953571" cy="3240000"/>
+            <wp:extent cx="3953510" cy="3239770"/>
             <wp:effectExtent l="19050" t="0" r="8829" b="0"/>
             <wp:docPr id="3" name="圖片 2" descr="r0.5.tiff"/>
             <wp:cNvGraphicFramePr>
@@ -3063,11 +3232,13 @@
               <a:graphicData uri="http://schemas.openxmlformats.org/drawingml/2006/picture">
                 <pic:pic xmlns:pic="http://schemas.openxmlformats.org/drawingml/2006/picture">
                   <pic:nvPicPr>
-                    <pic:cNvPr id="0" name="r0.5.tiff"/>
-                    <pic:cNvPicPr/>
+                    <pic:cNvPr id="3" name="圖片 2" descr="r0.5.tiff"/>
+                    <pic:cNvPicPr>
+                      <a:picLocks noChangeAspect="1"/>
+                    </pic:cNvPicPr>
                   </pic:nvPicPr>
                   <pic:blipFill>
-                    <a:blip r:embed="rId10" cstate="print"/>
+                    <a:blip r:embed="rId7" cstate="print"/>
                     <a:stretch>
                       <a:fillRect/>
                     </a:stretch>
@@ -3090,7 +3261,7 @@
     </w:p>
     <w:p>
       <w:pPr>
-        <w:pStyle w:val="ae"/>
+        <w:pStyle w:val="10"/>
         <w:numPr>
           <w:ilvl w:val="0"/>
           <w:numId w:val="5"/>
@@ -3108,7 +3279,52 @@
           <w:color w:val="FF0000"/>
           <w:szCs w:val="28"/>
         </w:rPr>
-        <w:t xml:space="preserve"> </w:t>
+        <w:t xml:space="preserve"> r</w:t>
+      </w:r>
+      <w:r>
+        <w:rPr>
+          <w:rFonts w:hint="eastAsia"/>
+          <w:color w:val="FF0000"/>
+          <w:szCs w:val="28"/>
+        </w:rPr>
+        <w:t xml:space="preserve"> = 1.5: </w:t>
+      </w:r>
+      <w:r>
+        <w:rPr>
+          <w:rFonts w:hint="eastAsia"/>
+          <w:bCs/>
+          <w:iCs/>
+          <w:color w:val="FF0000"/>
+          <w:szCs w:val="28"/>
+        </w:rPr>
+        <w:t xml:space="preserve">damped </w:t>
+      </w:r>
+      <w:r>
+        <w:rPr>
+          <w:bCs/>
+          <w:iCs/>
+          <w:color w:val="FF0000"/>
+          <w:szCs w:val="28"/>
+        </w:rPr>
+        <w:t>oscillat</w:t>
+      </w:r>
+      <w:r>
+        <w:rPr>
+          <w:rFonts w:hint="eastAsia"/>
+          <w:bCs/>
+          <w:iCs/>
+          <w:color w:val="FF0000"/>
+          <w:szCs w:val="28"/>
+        </w:rPr>
+        <w:t>ions towards the</w:t>
+      </w:r>
+      <w:r>
+        <w:rPr>
+          <w:rFonts w:hint="eastAsia"/>
+          <w:color w:val="FF0000"/>
+          <w:szCs w:val="28"/>
+        </w:rPr>
+        <w:t xml:space="preserve"> carrying capacity </w:t>
       </w:r>
       <w:r>
         <w:rPr>
@@ -3117,66 +3333,12 @@
           <w:color w:val="FF0000"/>
           <w:szCs w:val="28"/>
         </w:rPr>
-        <w:t>r</w:t>
-      </w:r>
-      <w:r>
-        <w:rPr>
-          <w:rFonts w:hint="eastAsia"/>
-          <w:color w:val="FF0000"/>
-          <w:szCs w:val="28"/>
-        </w:rPr>
-        <w:t xml:space="preserve"> = 1.5: </w:t>
-      </w:r>
-      <w:r>
-        <w:rPr>
-          <w:rFonts w:hint="eastAsia"/>
-          <w:bCs/>
-          <w:iCs/>
-          <w:color w:val="FF0000"/>
-          <w:szCs w:val="28"/>
-        </w:rPr>
-        <w:t xml:space="preserve">damped </w:t>
-      </w:r>
-      <w:r>
-        <w:rPr>
-          <w:bCs/>
-          <w:iCs/>
-          <w:color w:val="FF0000"/>
-          <w:szCs w:val="28"/>
-        </w:rPr>
-        <w:t>oscillat</w:t>
-      </w:r>
-      <w:r>
-        <w:rPr>
-          <w:rFonts w:hint="eastAsia"/>
-          <w:bCs/>
-          <w:iCs/>
-          <w:color w:val="FF0000"/>
-          <w:szCs w:val="28"/>
-        </w:rPr>
-        <w:t>ions towards the</w:t>
-      </w:r>
-      <w:r>
-        <w:rPr>
-          <w:rFonts w:hint="eastAsia"/>
-          <w:color w:val="FF0000"/>
-          <w:szCs w:val="28"/>
-        </w:rPr>
-        <w:t xml:space="preserve"> carrying capacity </w:t>
-      </w:r>
-      <w:r>
-        <w:rPr>
-          <w:rFonts w:hint="eastAsia"/>
-          <w:i/>
-          <w:color w:val="FF0000"/>
-          <w:szCs w:val="28"/>
-        </w:rPr>
         <w:t>K</w:t>
       </w:r>
     </w:p>
     <w:p>
       <w:pPr>
-        <w:pStyle w:val="ae"/>
+        <w:pStyle w:val="10"/>
         <w:ind w:left="0"/>
         <w:jc w:val="center"/>
         <w:rPr>
@@ -3186,14 +3348,13 @@
       </w:pPr>
       <w:r>
         <w:rPr>
-          <w:rFonts w:ascii="Consolas" w:hAnsi="Consolas" w:cs="Courier New" w:hint="eastAsia"/>
-          <w:b/>
-          <w:noProof/>
+          <w:rFonts w:hint="eastAsia" w:ascii="Consolas" w:hAnsi="Consolas" w:cs="Courier New"/>
+          <w:b/>
           <w:sz w:val="24"/>
         </w:rPr>
         <w:drawing>
           <wp:inline distT="0" distB="0" distL="0" distR="0">
-            <wp:extent cx="3952571" cy="3240000"/>
+            <wp:extent cx="3952240" cy="3239770"/>
             <wp:effectExtent l="19050" t="0" r="0" b="0"/>
             <wp:docPr id="1" name="圖片 0" descr="r1.5.tiff"/>
             <wp:cNvGraphicFramePr>
@@ -3203,11 +3364,13 @@
               <a:graphicData uri="http://schemas.openxmlformats.org/drawingml/2006/picture">
                 <pic:pic xmlns:pic="http://schemas.openxmlformats.org/drawingml/2006/picture">
                   <pic:nvPicPr>
-                    <pic:cNvPr id="0" name="r1.5.tiff"/>
-                    <pic:cNvPicPr/>
+                    <pic:cNvPr id="1" name="圖片 0" descr="r1.5.tiff"/>
+                    <pic:cNvPicPr>
+                      <a:picLocks noChangeAspect="1"/>
+                    </pic:cNvPicPr>
                   </pic:nvPicPr>
                   <pic:blipFill>
-                    <a:blip r:embed="rId11" cstate="print"/>
+                    <a:blip r:embed="rId8" cstate="print"/>
                     <a:stretch>
                       <a:fillRect/>
                     </a:stretch>
@@ -3230,17 +3393,17 @@
     </w:p>
     <w:p>
       <w:pPr>
-        <w:pStyle w:val="ae"/>
-        <w:jc w:val="left"/>
-        <w:rPr>
-          <w:color w:val="FF0000"/>
-          <w:szCs w:val="28"/>
-        </w:rPr>
-      </w:pPr>
-    </w:p>
-    <w:p>
-      <w:pPr>
-        <w:pStyle w:val="ae"/>
+        <w:pStyle w:val="10"/>
+        <w:jc w:val="left"/>
+        <w:rPr>
+          <w:color w:val="FF0000"/>
+          <w:szCs w:val="28"/>
+        </w:rPr>
+      </w:pPr>
+    </w:p>
+    <w:p>
+      <w:pPr>
+        <w:pStyle w:val="10"/>
         <w:numPr>
           <w:ilvl w:val="0"/>
           <w:numId w:val="5"/>
@@ -3257,7 +3420,6 @@
           <w:color w:val="FF0000"/>
           <w:szCs w:val="28"/>
         </w:rPr>
-        <w:lastRenderedPageBreak/>
         <w:t xml:space="preserve"> </w:t>
       </w:r>
       <w:r>
@@ -3281,31 +3443,7 @@
           <w:color w:val="FF0000"/>
           <w:szCs w:val="28"/>
         </w:rPr>
-        <w:t xml:space="preserve">= </w:t>
-      </w:r>
-      <w:r>
-        <w:rPr>
-          <w:rFonts w:hint="eastAsia"/>
-          <w:color w:val="FF0000"/>
-          <w:szCs w:val="28"/>
-        </w:rPr>
-        <w:t>2.7</w:t>
-      </w:r>
-      <w:r>
-        <w:rPr>
-          <w:rFonts w:hint="eastAsia"/>
-          <w:color w:val="FF0000"/>
-          <w:szCs w:val="28"/>
-        </w:rPr>
-        <w:t xml:space="preserve">: </w:t>
-      </w:r>
-      <w:r>
-        <w:rPr>
-          <w:rFonts w:hint="eastAsia"/>
-          <w:color w:val="FF0000"/>
-          <w:szCs w:val="28"/>
-        </w:rPr>
-        <w:t xml:space="preserve">bounded </w:t>
+        <w:t xml:space="preserve">= 2.7: bounded </w:t>
       </w:r>
       <w:r>
         <w:rPr>
@@ -3329,7 +3467,7 @@
     </w:p>
     <w:p>
       <w:pPr>
-        <w:pStyle w:val="ae"/>
+        <w:pStyle w:val="10"/>
         <w:ind w:left="0"/>
         <w:jc w:val="center"/>
         <w:rPr>
@@ -3341,15 +3479,14 @@
       </w:pPr>
       <w:r>
         <w:rPr>
-          <w:rFonts w:ascii="Consolas" w:hAnsi="Consolas" w:cs="Courier New" w:hint="eastAsia"/>
-          <w:b/>
-          <w:noProof/>
+          <w:rFonts w:hint="eastAsia" w:ascii="Consolas" w:hAnsi="Consolas" w:cs="Courier New"/>
+          <w:b/>
           <w:color w:val="FF0000"/>
           <w:sz w:val="24"/>
         </w:rPr>
         <w:drawing>
           <wp:inline distT="0" distB="0" distL="0" distR="0">
-            <wp:extent cx="3966729" cy="3240000"/>
+            <wp:extent cx="3966210" cy="3239770"/>
             <wp:effectExtent l="19050" t="0" r="0" b="0"/>
             <wp:docPr id="2" name="圖片 1" descr="r2.7.tiff"/>
             <wp:cNvGraphicFramePr>
@@ -3359,11 +3496,13 @@
               <a:graphicData uri="http://schemas.openxmlformats.org/drawingml/2006/picture">
                 <pic:pic xmlns:pic="http://schemas.openxmlformats.org/drawingml/2006/picture">
                   <pic:nvPicPr>
-                    <pic:cNvPr id="0" name="r2.7.tiff"/>
-                    <pic:cNvPicPr/>
+                    <pic:cNvPr id="2" name="圖片 1" descr="r2.7.tiff"/>
+                    <pic:cNvPicPr>
+                      <a:picLocks noChangeAspect="1"/>
+                    </pic:cNvPicPr>
                   </pic:nvPicPr>
                   <pic:blipFill>
-                    <a:blip r:embed="rId12" cstate="print"/>
+                    <a:blip r:embed="rId9" cstate="print"/>
                     <a:stretch>
                       <a:fillRect/>
                     </a:stretch>
@@ -3386,7 +3525,7 @@
     </w:p>
     <w:p>
       <w:pPr>
-        <w:pStyle w:val="ae"/>
+        <w:pStyle w:val="10"/>
         <w:ind w:left="0"/>
         <w:jc w:val="center"/>
         <w:rPr>
@@ -3399,7 +3538,7 @@
     </w:p>
     <w:p>
       <w:pPr>
-        <w:pStyle w:val="ae"/>
+        <w:pStyle w:val="10"/>
         <w:ind w:left="0"/>
         <w:jc w:val="left"/>
         <w:rPr>
@@ -3410,7 +3549,7 @@
       </w:pPr>
       <w:r>
         <w:rPr>
-          <w:rFonts w:ascii="Consolas" w:hAnsi="Consolas" w:cs="Courier New" w:hint="eastAsia"/>
+          <w:rFonts w:hint="eastAsia" w:ascii="Consolas" w:hAnsi="Consolas" w:cs="Courier New"/>
           <w:b/>
           <w:color w:val="FF0000"/>
         </w:rPr>
@@ -3419,7 +3558,7 @@
     </w:p>
     <w:p>
       <w:pPr>
-        <w:pStyle w:val="ae"/>
+        <w:pStyle w:val="10"/>
         <w:ind w:left="0"/>
         <w:jc w:val="left"/>
         <w:rPr>
@@ -3432,7 +3571,7 @@
     </w:p>
     <w:p>
       <w:pPr>
-        <w:pStyle w:val="ae"/>
+        <w:pStyle w:val="10"/>
         <w:spacing w:line="276" w:lineRule="auto"/>
         <w:ind w:left="0"/>
         <w:jc w:val="left"/>
@@ -3443,41 +3582,19 @@
           <w:sz w:val="24"/>
         </w:rPr>
       </w:pPr>
-      <w:proofErr w:type="gramStart"/>
-      <w:r>
-        <w:rPr>
-          <w:rFonts w:ascii="Consolas" w:hAnsi="Consolas" w:cs="Courier New"/>
-          <w:b/>
-          <w:color w:val="FF0000"/>
-          <w:sz w:val="24"/>
-        </w:rPr>
-        <w:t>library(</w:t>
-      </w:r>
-      <w:proofErr w:type="spellStart"/>
-      <w:proofErr w:type="gramEnd"/>
-      <w:r>
-        <w:rPr>
-          <w:rFonts w:ascii="Consolas" w:hAnsi="Consolas" w:cs="Courier New"/>
-          <w:b/>
-          <w:color w:val="FF0000"/>
-          <w:sz w:val="24"/>
-        </w:rPr>
-        <w:t>tidyverse</w:t>
-      </w:r>
-      <w:proofErr w:type="spellEnd"/>
-      <w:r>
-        <w:rPr>
-          <w:rFonts w:ascii="Consolas" w:hAnsi="Consolas" w:cs="Courier New"/>
-          <w:b/>
-          <w:color w:val="FF0000"/>
-          <w:sz w:val="24"/>
-        </w:rPr>
-        <w:t>)</w:t>
-      </w:r>
-    </w:p>
-    <w:p>
-      <w:pPr>
-        <w:pStyle w:val="ae"/>
+      <w:r>
+        <w:rPr>
+          <w:rFonts w:ascii="Consolas" w:hAnsi="Consolas" w:cs="Courier New"/>
+          <w:b/>
+          <w:color w:val="FF0000"/>
+          <w:sz w:val="24"/>
+        </w:rPr>
+        <w:t>library(tidyverse)</w:t>
+      </w:r>
+    </w:p>
+    <w:p>
+      <w:pPr>
+        <w:pStyle w:val="10"/>
         <w:spacing w:line="276" w:lineRule="auto"/>
         <w:ind w:left="0"/>
         <w:jc w:val="left"/>
@@ -3491,7 +3608,7 @@
     </w:p>
     <w:p>
       <w:pPr>
-        <w:pStyle w:val="ae"/>
+        <w:pStyle w:val="10"/>
         <w:spacing w:line="276" w:lineRule="auto"/>
         <w:ind w:left="0"/>
         <w:jc w:val="left"/>
@@ -3509,23 +3626,12 @@
           <w:color w:val="FF0000"/>
           <w:sz w:val="24"/>
         </w:rPr>
-        <w:t>Ricker &lt;- function(r</w:t>
-      </w:r>
-      <w:proofErr w:type="gramStart"/>
-      <w:r>
-        <w:rPr>
-          <w:rFonts w:ascii="Consolas" w:hAnsi="Consolas" w:cs="Courier New"/>
-          <w:b/>
-          <w:color w:val="FF0000"/>
-          <w:sz w:val="24"/>
-        </w:rPr>
-        <w:t>){</w:t>
-      </w:r>
-      <w:proofErr w:type="gramEnd"/>
-    </w:p>
-    <w:p>
-      <w:pPr>
-        <w:pStyle w:val="ae"/>
+        <w:t>Ricker &lt;- function(r){</w:t>
+      </w:r>
+    </w:p>
+    <w:p>
+      <w:pPr>
+        <w:pStyle w:val="10"/>
         <w:spacing w:line="276" w:lineRule="auto"/>
         <w:ind w:left="0"/>
         <w:jc w:val="left"/>
@@ -3548,7 +3654,7 @@
     </w:p>
     <w:p>
       <w:pPr>
-        <w:pStyle w:val="ae"/>
+        <w:pStyle w:val="10"/>
         <w:spacing w:line="276" w:lineRule="auto"/>
         <w:ind w:left="0"/>
         <w:jc w:val="left"/>
@@ -3566,32 +3672,12 @@
           <w:color w:val="FF0000"/>
           <w:sz w:val="24"/>
         </w:rPr>
-        <w:t xml:space="preserve">  # </w:t>
-      </w:r>
-      <w:proofErr w:type="gramStart"/>
-      <w:r>
-        <w:rPr>
-          <w:rFonts w:ascii="Consolas" w:hAnsi="Consolas" w:cs="Courier New"/>
-          <w:b/>
-          <w:color w:val="FF0000"/>
-          <w:sz w:val="24"/>
-        </w:rPr>
-        <w:t>Set</w:t>
-      </w:r>
-      <w:proofErr w:type="gramEnd"/>
-      <w:r>
-        <w:rPr>
-          <w:rFonts w:ascii="Consolas" w:hAnsi="Consolas" w:cs="Courier New"/>
-          <w:b/>
-          <w:color w:val="FF0000"/>
-          <w:sz w:val="24"/>
-        </w:rPr>
-        <w:t xml:space="preserve"> the parameters</w:t>
-      </w:r>
-    </w:p>
-    <w:p>
-      <w:pPr>
-        <w:pStyle w:val="ae"/>
+        <w:t xml:space="preserve">  # Set the parameters</w:t>
+      </w:r>
+    </w:p>
+    <w:p>
+      <w:pPr>
+        <w:pStyle w:val="10"/>
         <w:spacing w:line="276" w:lineRule="auto"/>
         <w:ind w:left="0"/>
         <w:jc w:val="left"/>
@@ -3614,7 +3700,7 @@
     </w:p>
     <w:p>
       <w:pPr>
-        <w:pStyle w:val="ae"/>
+        <w:pStyle w:val="10"/>
         <w:spacing w:line="276" w:lineRule="auto"/>
         <w:ind w:left="0"/>
         <w:jc w:val="left"/>
@@ -3637,7 +3723,7 @@
     </w:p>
     <w:p>
       <w:pPr>
-        <w:pStyle w:val="ae"/>
+        <w:pStyle w:val="10"/>
         <w:spacing w:line="276" w:lineRule="auto"/>
         <w:ind w:left="0"/>
         <w:jc w:val="left"/>
@@ -3660,7 +3746,7 @@
     </w:p>
     <w:p>
       <w:pPr>
-        <w:pStyle w:val="ae"/>
+        <w:pStyle w:val="10"/>
         <w:spacing w:line="276" w:lineRule="auto"/>
         <w:ind w:left="0"/>
         <w:jc w:val="left"/>
@@ -3678,32 +3764,12 @@
           <w:color w:val="FF0000"/>
           <w:sz w:val="24"/>
         </w:rPr>
-        <w:t xml:space="preserve">  </w:t>
-      </w:r>
-      <w:proofErr w:type="gramStart"/>
-      <w:r>
-        <w:rPr>
-          <w:rFonts w:ascii="Consolas" w:hAnsi="Consolas" w:cs="Courier New"/>
-          <w:b/>
-          <w:color w:val="FF0000"/>
-          <w:sz w:val="24"/>
-        </w:rPr>
-        <w:t>time</w:t>
-      </w:r>
-      <w:proofErr w:type="gramEnd"/>
-      <w:r>
-        <w:rPr>
-          <w:rFonts w:ascii="Consolas" w:hAnsi="Consolas" w:cs="Courier New"/>
-          <w:b/>
-          <w:color w:val="FF0000"/>
-          <w:sz w:val="24"/>
-        </w:rPr>
-        <w:t xml:space="preserve"> &lt;- 100</w:t>
-      </w:r>
-    </w:p>
-    <w:p>
-      <w:pPr>
-        <w:pStyle w:val="ae"/>
+        <w:t xml:space="preserve">  time &lt;- 100</w:t>
+      </w:r>
+    </w:p>
+    <w:p>
+      <w:pPr>
+        <w:pStyle w:val="10"/>
         <w:spacing w:line="276" w:lineRule="auto"/>
         <w:ind w:left="0"/>
         <w:jc w:val="left"/>
@@ -3726,7 +3792,7 @@
     </w:p>
     <w:p>
       <w:pPr>
-        <w:pStyle w:val="ae"/>
+        <w:pStyle w:val="10"/>
         <w:spacing w:line="276" w:lineRule="auto"/>
         <w:ind w:left="0"/>
         <w:jc w:val="left"/>
@@ -3749,7 +3815,7 @@
     </w:p>
     <w:p>
       <w:pPr>
-        <w:pStyle w:val="ae"/>
+        <w:pStyle w:val="10"/>
         <w:spacing w:line="276" w:lineRule="auto"/>
         <w:ind w:left="0"/>
         <w:jc w:val="left"/>
@@ -3767,52 +3833,12 @@
           <w:color w:val="FF0000"/>
           <w:sz w:val="24"/>
         </w:rPr>
-        <w:t xml:space="preserve">  </w:t>
-      </w:r>
-      <w:proofErr w:type="spellStart"/>
-      <w:r>
-        <w:rPr>
-          <w:rFonts w:ascii="Consolas" w:hAnsi="Consolas" w:cs="Courier New"/>
-          <w:b/>
-          <w:color w:val="FF0000"/>
-          <w:sz w:val="24"/>
-        </w:rPr>
-        <w:t>log_fun</w:t>
-      </w:r>
-      <w:proofErr w:type="spellEnd"/>
-      <w:r>
-        <w:rPr>
-          <w:rFonts w:ascii="Consolas" w:hAnsi="Consolas" w:cs="Courier New"/>
-          <w:b/>
-          <w:color w:val="FF0000"/>
-          <w:sz w:val="24"/>
-        </w:rPr>
-        <w:t xml:space="preserve"> &lt;- function(r, N, K</w:t>
-      </w:r>
-      <w:proofErr w:type="gramStart"/>
-      <w:r>
-        <w:rPr>
-          <w:rFonts w:ascii="Consolas" w:hAnsi="Consolas" w:cs="Courier New"/>
-          <w:b/>
-          <w:color w:val="FF0000"/>
-          <w:sz w:val="24"/>
-        </w:rPr>
-        <w:t>){</w:t>
-      </w:r>
-      <w:proofErr w:type="gramEnd"/>
-      <w:r>
-        <w:rPr>
-          <w:rFonts w:ascii="Consolas" w:hAnsi="Consolas" w:cs="Courier New"/>
-          <w:b/>
-          <w:color w:val="FF0000"/>
-          <w:sz w:val="24"/>
-        </w:rPr>
-        <w:t xml:space="preserve">N*exp(r*(1-N/K))}  </w:t>
-      </w:r>
-    </w:p>
-    <w:p>
-      <w:pPr>
-        <w:pStyle w:val="ae"/>
+        <w:t xml:space="preserve">  log_fun &lt;- function(r, N, K){N*exp(r*(1-N/K))}  </w:t>
+      </w:r>
+    </w:p>
+    <w:p>
+      <w:pPr>
+        <w:pStyle w:val="10"/>
         <w:spacing w:line="276" w:lineRule="auto"/>
         <w:ind w:left="0"/>
         <w:jc w:val="left"/>
@@ -3835,7 +3861,7 @@
     </w:p>
     <w:p>
       <w:pPr>
-        <w:pStyle w:val="ae"/>
+        <w:pStyle w:val="10"/>
         <w:spacing w:line="276" w:lineRule="auto"/>
         <w:ind w:left="0"/>
         <w:jc w:val="left"/>
@@ -3853,32 +3879,12 @@
           <w:color w:val="FF0000"/>
           <w:sz w:val="24"/>
         </w:rPr>
-        <w:t xml:space="preserve">  # </w:t>
-      </w:r>
-      <w:proofErr w:type="gramStart"/>
-      <w:r>
-        <w:rPr>
-          <w:rFonts w:ascii="Consolas" w:hAnsi="Consolas" w:cs="Courier New"/>
-          <w:b/>
-          <w:color w:val="FF0000"/>
-          <w:sz w:val="24"/>
-        </w:rPr>
-        <w:t>for</w:t>
-      </w:r>
-      <w:proofErr w:type="gramEnd"/>
-      <w:r>
-        <w:rPr>
-          <w:rFonts w:ascii="Consolas" w:hAnsi="Consolas" w:cs="Courier New"/>
-          <w:b/>
-          <w:color w:val="FF0000"/>
-          <w:sz w:val="24"/>
-        </w:rPr>
-        <w:t xml:space="preserve"> loop</w:t>
-      </w:r>
-    </w:p>
-    <w:p>
-      <w:pPr>
-        <w:pStyle w:val="ae"/>
+        <w:t xml:space="preserve">  # for loop</w:t>
+      </w:r>
+    </w:p>
+    <w:p>
+      <w:pPr>
+        <w:pStyle w:val="10"/>
         <w:spacing w:line="276" w:lineRule="auto"/>
         <w:ind w:left="0"/>
         <w:jc w:val="left"/>
@@ -3896,52 +3902,12 @@
           <w:color w:val="FF0000"/>
           <w:sz w:val="24"/>
         </w:rPr>
-        <w:t xml:space="preserve">  </w:t>
-      </w:r>
-      <w:proofErr w:type="spellStart"/>
-      <w:r>
-        <w:rPr>
-          <w:rFonts w:ascii="Consolas" w:hAnsi="Consolas" w:cs="Courier New"/>
-          <w:b/>
-          <w:color w:val="FF0000"/>
-          <w:sz w:val="24"/>
-        </w:rPr>
-        <w:t>pop_size</w:t>
-      </w:r>
-      <w:proofErr w:type="spellEnd"/>
-      <w:r>
-        <w:rPr>
-          <w:rFonts w:ascii="Consolas" w:hAnsi="Consolas" w:cs="Courier New"/>
-          <w:b/>
-          <w:color w:val="FF0000"/>
-          <w:sz w:val="24"/>
-        </w:rPr>
-        <w:t xml:space="preserve"> &lt;- </w:t>
-      </w:r>
-      <w:proofErr w:type="gramStart"/>
-      <w:r>
-        <w:rPr>
-          <w:rFonts w:ascii="Consolas" w:hAnsi="Consolas" w:cs="Courier New"/>
-          <w:b/>
-          <w:color w:val="FF0000"/>
-          <w:sz w:val="24"/>
-        </w:rPr>
-        <w:t>numeric(</w:t>
-      </w:r>
-      <w:proofErr w:type="gramEnd"/>
-      <w:r>
-        <w:rPr>
-          <w:rFonts w:ascii="Consolas" w:hAnsi="Consolas" w:cs="Courier New"/>
-          <w:b/>
-          <w:color w:val="FF0000"/>
-          <w:sz w:val="24"/>
-        </w:rPr>
-        <w:t>time)</w:t>
-      </w:r>
-    </w:p>
-    <w:p>
-      <w:pPr>
-        <w:pStyle w:val="ae"/>
+        <w:t xml:space="preserve">  pop_size &lt;- numeric(time)</w:t>
+      </w:r>
+    </w:p>
+    <w:p>
+      <w:pPr>
+        <w:pStyle w:val="10"/>
         <w:spacing w:line="276" w:lineRule="auto"/>
         <w:ind w:left="0"/>
         <w:jc w:val="left"/>
@@ -3959,52 +3925,12 @@
           <w:color w:val="FF0000"/>
           <w:sz w:val="24"/>
         </w:rPr>
-        <w:t xml:space="preserve">  </w:t>
-      </w:r>
-      <w:proofErr w:type="spellStart"/>
-      <w:r>
-        <w:rPr>
-          <w:rFonts w:ascii="Consolas" w:hAnsi="Consolas" w:cs="Courier New"/>
-          <w:b/>
-          <w:color w:val="FF0000"/>
-          <w:sz w:val="24"/>
-        </w:rPr>
-        <w:t>pop_</w:t>
-      </w:r>
-      <w:proofErr w:type="gramStart"/>
-      <w:r>
-        <w:rPr>
-          <w:rFonts w:ascii="Consolas" w:hAnsi="Consolas" w:cs="Courier New"/>
-          <w:b/>
-          <w:color w:val="FF0000"/>
-          <w:sz w:val="24"/>
-        </w:rPr>
-        <w:t>size</w:t>
-      </w:r>
-      <w:proofErr w:type="spellEnd"/>
-      <w:r>
-        <w:rPr>
-          <w:rFonts w:ascii="Consolas" w:hAnsi="Consolas" w:cs="Courier New"/>
-          <w:b/>
-          <w:color w:val="FF0000"/>
-          <w:sz w:val="24"/>
-        </w:rPr>
-        <w:t>[</w:t>
-      </w:r>
-      <w:proofErr w:type="gramEnd"/>
-      <w:r>
-        <w:rPr>
-          <w:rFonts w:ascii="Consolas" w:hAnsi="Consolas" w:cs="Courier New"/>
-          <w:b/>
-          <w:color w:val="FF0000"/>
-          <w:sz w:val="24"/>
-        </w:rPr>
-        <w:t>1] &lt;- N0</w:t>
-      </w:r>
-    </w:p>
-    <w:p>
-      <w:pPr>
-        <w:pStyle w:val="ae"/>
+        <w:t xml:space="preserve">  pop_size[1] &lt;- N0</w:t>
+      </w:r>
+    </w:p>
+    <w:p>
+      <w:pPr>
+        <w:pStyle w:val="10"/>
         <w:spacing w:line="276" w:lineRule="auto"/>
         <w:ind w:left="0"/>
         <w:jc w:val="left"/>
@@ -4027,7 +3953,7 @@
     </w:p>
     <w:p>
       <w:pPr>
-        <w:pStyle w:val="ae"/>
+        <w:pStyle w:val="10"/>
         <w:spacing w:line="276" w:lineRule="auto"/>
         <w:ind w:left="0"/>
         <w:jc w:val="left"/>
@@ -4045,153 +3971,12 @@
           <w:color w:val="FF0000"/>
           <w:sz w:val="24"/>
         </w:rPr>
-        <w:lastRenderedPageBreak/>
-        <w:t xml:space="preserve">  </w:t>
-      </w:r>
-      <w:proofErr w:type="gramStart"/>
-      <w:r>
-        <w:rPr>
-          <w:rFonts w:ascii="Consolas" w:hAnsi="Consolas" w:cs="Courier New"/>
-          <w:b/>
-          <w:color w:val="FF0000"/>
-          <w:sz w:val="24"/>
-        </w:rPr>
-        <w:t>for</w:t>
-      </w:r>
-      <w:proofErr w:type="gramEnd"/>
-      <w:r>
-        <w:rPr>
-          <w:rFonts w:ascii="Consolas" w:hAnsi="Consolas" w:cs="Courier New"/>
-          <w:b/>
-          <w:color w:val="FF0000"/>
-          <w:sz w:val="24"/>
-        </w:rPr>
-        <w:t xml:space="preserve"> (</w:t>
-      </w:r>
-      <w:proofErr w:type="spellStart"/>
-      <w:r>
-        <w:rPr>
-          <w:rFonts w:ascii="Consolas" w:hAnsi="Consolas" w:cs="Courier New"/>
-          <w:b/>
-          <w:color w:val="FF0000"/>
-          <w:sz w:val="24"/>
-        </w:rPr>
-        <w:t>i</w:t>
-      </w:r>
-      <w:proofErr w:type="spellEnd"/>
-      <w:r>
-        <w:rPr>
-          <w:rFonts w:ascii="Consolas" w:hAnsi="Consolas" w:cs="Courier New"/>
-          <w:b/>
-          <w:color w:val="FF0000"/>
-          <w:sz w:val="24"/>
-        </w:rPr>
-        <w:t xml:space="preserve"> in 2:time) {</w:t>
-      </w:r>
-      <w:proofErr w:type="spellStart"/>
-      <w:r>
-        <w:rPr>
-          <w:rFonts w:ascii="Consolas" w:hAnsi="Consolas" w:cs="Courier New"/>
-          <w:b/>
-          <w:color w:val="FF0000"/>
-          <w:sz w:val="24"/>
-        </w:rPr>
-        <w:t>pop_size</w:t>
-      </w:r>
-      <w:proofErr w:type="spellEnd"/>
-      <w:r>
-        <w:rPr>
-          <w:rFonts w:ascii="Consolas" w:hAnsi="Consolas" w:cs="Courier New"/>
-          <w:b/>
-          <w:color w:val="FF0000"/>
-          <w:sz w:val="24"/>
-        </w:rPr>
-        <w:t>[</w:t>
-      </w:r>
-      <w:proofErr w:type="spellStart"/>
-      <w:r>
-        <w:rPr>
-          <w:rFonts w:ascii="Consolas" w:hAnsi="Consolas" w:cs="Courier New"/>
-          <w:b/>
-          <w:color w:val="FF0000"/>
-          <w:sz w:val="24"/>
-        </w:rPr>
-        <w:t>i</w:t>
-      </w:r>
-      <w:proofErr w:type="spellEnd"/>
-      <w:r>
-        <w:rPr>
-          <w:rFonts w:ascii="Consolas" w:hAnsi="Consolas" w:cs="Courier New"/>
-          <w:b/>
-          <w:color w:val="FF0000"/>
-          <w:sz w:val="24"/>
-        </w:rPr>
-        <w:t xml:space="preserve">] &lt;- </w:t>
-      </w:r>
-      <w:proofErr w:type="spellStart"/>
-      <w:r>
-        <w:rPr>
-          <w:rFonts w:ascii="Consolas" w:hAnsi="Consolas" w:cs="Courier New"/>
-          <w:b/>
-          <w:color w:val="FF0000"/>
-          <w:sz w:val="24"/>
-        </w:rPr>
-        <w:t>log_fun</w:t>
-      </w:r>
-      <w:proofErr w:type="spellEnd"/>
-      <w:r>
-        <w:rPr>
-          <w:rFonts w:ascii="Consolas" w:hAnsi="Consolas" w:cs="Courier New"/>
-          <w:b/>
-          <w:color w:val="FF0000"/>
-          <w:sz w:val="24"/>
-        </w:rPr>
-        <w:t xml:space="preserve">(r = r, N = </w:t>
-      </w:r>
-      <w:proofErr w:type="spellStart"/>
-      <w:r>
-        <w:rPr>
-          <w:rFonts w:ascii="Consolas" w:hAnsi="Consolas" w:cs="Courier New"/>
-          <w:b/>
-          <w:color w:val="FF0000"/>
-          <w:sz w:val="24"/>
-        </w:rPr>
-        <w:t>pop_size</w:t>
-      </w:r>
-      <w:proofErr w:type="spellEnd"/>
-      <w:r>
-        <w:rPr>
-          <w:rFonts w:ascii="Consolas" w:hAnsi="Consolas" w:cs="Courier New"/>
-          <w:b/>
-          <w:color w:val="FF0000"/>
-          <w:sz w:val="24"/>
-        </w:rPr>
-        <w:t>[</w:t>
-      </w:r>
-      <w:proofErr w:type="spellStart"/>
-      <w:r>
-        <w:rPr>
-          <w:rFonts w:ascii="Consolas" w:hAnsi="Consolas" w:cs="Courier New"/>
-          <w:b/>
-          <w:color w:val="FF0000"/>
-          <w:sz w:val="24"/>
-        </w:rPr>
-        <w:t>i</w:t>
-      </w:r>
-      <w:proofErr w:type="spellEnd"/>
-      <w:r>
-        <w:rPr>
-          <w:rFonts w:ascii="Consolas" w:hAnsi="Consolas" w:cs="Courier New"/>
-          <w:b/>
-          <w:color w:val="FF0000"/>
-          <w:sz w:val="24"/>
-        </w:rPr>
-        <w:t xml:space="preserve"> - 1], K = K)}</w:t>
-      </w:r>
-    </w:p>
-    <w:p>
-      <w:pPr>
-        <w:pStyle w:val="ae"/>
+        <w:t xml:space="preserve">  for (i in 2:time) {pop_size[i] &lt;- log_fun(r = r, N = pop_size[i - 1], K = K)}</w:t>
+      </w:r>
+    </w:p>
+    <w:p>
+      <w:pPr>
+        <w:pStyle w:val="10"/>
         <w:spacing w:line="276" w:lineRule="auto"/>
         <w:ind w:left="0"/>
         <w:jc w:val="left"/>
@@ -4214,7 +3999,7 @@
     </w:p>
     <w:p>
       <w:pPr>
-        <w:pStyle w:val="ae"/>
+        <w:pStyle w:val="10"/>
         <w:spacing w:line="276" w:lineRule="auto"/>
         <w:ind w:left="0"/>
         <w:jc w:val="left"/>
@@ -4232,72 +4017,12 @@
           <w:color w:val="FF0000"/>
           <w:sz w:val="24"/>
         </w:rPr>
-        <w:t xml:space="preserve">  </w:t>
-      </w:r>
-      <w:proofErr w:type="spellStart"/>
-      <w:r>
-        <w:rPr>
-          <w:rFonts w:ascii="Consolas" w:hAnsi="Consolas" w:cs="Courier New"/>
-          <w:b/>
-          <w:color w:val="FF0000"/>
-          <w:sz w:val="24"/>
-        </w:rPr>
-        <w:t>pop_data</w:t>
-      </w:r>
-      <w:proofErr w:type="spellEnd"/>
-      <w:r>
-        <w:rPr>
-          <w:rFonts w:ascii="Consolas" w:hAnsi="Consolas" w:cs="Courier New"/>
-          <w:b/>
-          <w:color w:val="FF0000"/>
-          <w:sz w:val="24"/>
-        </w:rPr>
-        <w:t xml:space="preserve"> &lt;- </w:t>
-      </w:r>
-      <w:proofErr w:type="spellStart"/>
-      <w:r>
-        <w:rPr>
-          <w:rFonts w:ascii="Consolas" w:hAnsi="Consolas" w:cs="Courier New"/>
-          <w:b/>
-          <w:color w:val="FF0000"/>
-          <w:sz w:val="24"/>
-        </w:rPr>
-        <w:t>pop_size</w:t>
-      </w:r>
-      <w:proofErr w:type="spellEnd"/>
-      <w:r>
-        <w:rPr>
-          <w:rFonts w:ascii="Consolas" w:hAnsi="Consolas" w:cs="Courier New"/>
-          <w:b/>
-          <w:color w:val="FF0000"/>
-          <w:sz w:val="24"/>
-        </w:rPr>
-        <w:t xml:space="preserve"> %</w:t>
-      </w:r>
-      <w:proofErr w:type="gramStart"/>
-      <w:r>
-        <w:rPr>
-          <w:rFonts w:ascii="Consolas" w:hAnsi="Consolas" w:cs="Courier New"/>
-          <w:b/>
-          <w:color w:val="FF0000"/>
-          <w:sz w:val="24"/>
-        </w:rPr>
-        <w:t>&gt;%</w:t>
-      </w:r>
-      <w:proofErr w:type="gramEnd"/>
-      <w:r>
-        <w:rPr>
-          <w:rFonts w:ascii="Consolas" w:hAnsi="Consolas" w:cs="Courier New"/>
-          <w:b/>
-          <w:color w:val="FF0000"/>
-          <w:sz w:val="24"/>
-        </w:rPr>
-        <w:t xml:space="preserve"> </w:t>
-      </w:r>
-    </w:p>
-    <w:p>
-      <w:pPr>
-        <w:pStyle w:val="ae"/>
+        <w:t xml:space="preserve">  pop_data &lt;- pop_size %&gt;% </w:t>
+      </w:r>
+    </w:p>
+    <w:p>
+      <w:pPr>
+        <w:pStyle w:val="10"/>
         <w:spacing w:line="276" w:lineRule="auto"/>
         <w:ind w:left="0"/>
         <w:jc w:val="left"/>
@@ -4315,43 +4040,12 @@
           <w:color w:val="FF0000"/>
           <w:sz w:val="24"/>
         </w:rPr>
-        <w:t xml:space="preserve">    </w:t>
-      </w:r>
-      <w:proofErr w:type="spellStart"/>
-      <w:proofErr w:type="gramStart"/>
-      <w:r>
-        <w:rPr>
-          <w:rFonts w:ascii="Consolas" w:hAnsi="Consolas" w:cs="Courier New"/>
-          <w:b/>
-          <w:color w:val="FF0000"/>
-          <w:sz w:val="24"/>
-        </w:rPr>
-        <w:t>as.data.frame</w:t>
-      </w:r>
-      <w:proofErr w:type="spellEnd"/>
-      <w:r>
-        <w:rPr>
-          <w:rFonts w:ascii="Consolas" w:hAnsi="Consolas" w:cs="Courier New"/>
-          <w:b/>
-          <w:color w:val="FF0000"/>
-          <w:sz w:val="24"/>
-        </w:rPr>
-        <w:t>(</w:t>
-      </w:r>
-      <w:proofErr w:type="gramEnd"/>
-      <w:r>
-        <w:rPr>
-          <w:rFonts w:ascii="Consolas" w:hAnsi="Consolas" w:cs="Courier New"/>
-          <w:b/>
-          <w:color w:val="FF0000"/>
-          <w:sz w:val="24"/>
-        </w:rPr>
-        <w:t xml:space="preserve">) %&gt;% </w:t>
-      </w:r>
-    </w:p>
-    <w:p>
-      <w:pPr>
-        <w:pStyle w:val="ae"/>
+        <w:t xml:space="preserve">    as.data.frame() %&gt;% </w:t>
+      </w:r>
+    </w:p>
+    <w:p>
+      <w:pPr>
+        <w:pStyle w:val="10"/>
         <w:spacing w:line="276" w:lineRule="auto"/>
         <w:ind w:left="0"/>
         <w:jc w:val="left"/>
@@ -4369,52 +4063,12 @@
           <w:color w:val="FF0000"/>
           <w:sz w:val="24"/>
         </w:rPr>
-        <w:t xml:space="preserve">    </w:t>
-      </w:r>
-      <w:proofErr w:type="gramStart"/>
-      <w:r>
-        <w:rPr>
-          <w:rFonts w:ascii="Consolas" w:hAnsi="Consolas" w:cs="Courier New"/>
-          <w:b/>
-          <w:color w:val="FF0000"/>
-          <w:sz w:val="24"/>
-        </w:rPr>
-        <w:t>rename(</w:t>
-      </w:r>
-      <w:proofErr w:type="gramEnd"/>
-      <w:r>
-        <w:rPr>
-          <w:rFonts w:ascii="Consolas" w:hAnsi="Consolas" w:cs="Courier New"/>
-          <w:b/>
-          <w:color w:val="FF0000"/>
-          <w:sz w:val="24"/>
-        </w:rPr>
-        <w:t xml:space="preserve">., </w:t>
-      </w:r>
-      <w:proofErr w:type="spellStart"/>
-      <w:r>
-        <w:rPr>
-          <w:rFonts w:ascii="Consolas" w:hAnsi="Consolas" w:cs="Courier New"/>
-          <w:b/>
-          <w:color w:val="FF0000"/>
-          <w:sz w:val="24"/>
-        </w:rPr>
-        <w:t>pop_size</w:t>
-      </w:r>
-      <w:proofErr w:type="spellEnd"/>
-      <w:r>
-        <w:rPr>
-          <w:rFonts w:ascii="Consolas" w:hAnsi="Consolas" w:cs="Courier New"/>
-          <w:b/>
-          <w:color w:val="FF0000"/>
-          <w:sz w:val="24"/>
-        </w:rPr>
-        <w:t xml:space="preserve"> = `.`) %&gt;%</w:t>
-      </w:r>
-    </w:p>
-    <w:p>
-      <w:pPr>
-        <w:pStyle w:val="ae"/>
+        <w:t xml:space="preserve">    rename(., pop_size = `.`) %&gt;%</w:t>
+      </w:r>
+    </w:p>
+    <w:p>
+      <w:pPr>
+        <w:pStyle w:val="10"/>
         <w:spacing w:line="276" w:lineRule="auto"/>
         <w:ind w:left="0"/>
         <w:jc w:val="left"/>
@@ -4432,32 +4086,12 @@
           <w:color w:val="FF0000"/>
           <w:sz w:val="24"/>
         </w:rPr>
-        <w:t xml:space="preserve">    </w:t>
-      </w:r>
-      <w:proofErr w:type="gramStart"/>
-      <w:r>
-        <w:rPr>
-          <w:rFonts w:ascii="Consolas" w:hAnsi="Consolas" w:cs="Courier New"/>
-          <w:b/>
-          <w:color w:val="FF0000"/>
-          <w:sz w:val="24"/>
-        </w:rPr>
-        <w:t>mutate(</w:t>
-      </w:r>
-      <w:proofErr w:type="gramEnd"/>
-      <w:r>
-        <w:rPr>
-          <w:rFonts w:ascii="Consolas" w:hAnsi="Consolas" w:cs="Courier New"/>
-          <w:b/>
-          <w:color w:val="FF0000"/>
-          <w:sz w:val="24"/>
-        </w:rPr>
-        <w:t>time = 0:(time-1)) %&gt;%</w:t>
-      </w:r>
-    </w:p>
-    <w:p>
-      <w:pPr>
-        <w:pStyle w:val="ae"/>
+        <w:t xml:space="preserve">    mutate(time = 0:(time-1)) %&gt;%</w:t>
+      </w:r>
+    </w:p>
+    <w:p>
+      <w:pPr>
+        <w:pStyle w:val="10"/>
         <w:spacing w:line="276" w:lineRule="auto"/>
         <w:ind w:left="0"/>
         <w:jc w:val="left"/>
@@ -4475,32 +4109,12 @@
           <w:color w:val="FF0000"/>
           <w:sz w:val="24"/>
         </w:rPr>
-        <w:t xml:space="preserve">    </w:t>
-      </w:r>
-      <w:proofErr w:type="gramStart"/>
-      <w:r>
-        <w:rPr>
-          <w:rFonts w:ascii="Consolas" w:hAnsi="Consolas" w:cs="Courier New"/>
-          <w:b/>
-          <w:color w:val="FF0000"/>
-          <w:sz w:val="24"/>
-        </w:rPr>
-        <w:t>relocate(</w:t>
-      </w:r>
-      <w:proofErr w:type="gramEnd"/>
-      <w:r>
-        <w:rPr>
-          <w:rFonts w:ascii="Consolas" w:hAnsi="Consolas" w:cs="Courier New"/>
-          <w:b/>
-          <w:color w:val="FF0000"/>
-          <w:sz w:val="24"/>
-        </w:rPr>
-        <w:t>time)</w:t>
-      </w:r>
-    </w:p>
-    <w:p>
-      <w:pPr>
-        <w:pStyle w:val="ae"/>
+        <w:t xml:space="preserve">    relocate(time)</w:t>
+      </w:r>
+    </w:p>
+    <w:p>
+      <w:pPr>
+        <w:pStyle w:val="10"/>
         <w:spacing w:line="276" w:lineRule="auto"/>
         <w:ind w:left="0"/>
         <w:jc w:val="left"/>
@@ -4523,7 +4137,7 @@
     </w:p>
     <w:p>
       <w:pPr>
-        <w:pStyle w:val="ae"/>
+        <w:pStyle w:val="10"/>
         <w:spacing w:line="276" w:lineRule="auto"/>
         <w:ind w:left="0"/>
         <w:jc w:val="left"/>
@@ -4541,43 +4155,12 @@
           <w:color w:val="FF0000"/>
           <w:sz w:val="24"/>
         </w:rPr>
-        <w:t xml:space="preserve">  </w:t>
-      </w:r>
-      <w:proofErr w:type="gramStart"/>
-      <w:r>
-        <w:rPr>
-          <w:rFonts w:ascii="Consolas" w:hAnsi="Consolas" w:cs="Courier New"/>
-          <w:b/>
-          <w:color w:val="FF0000"/>
-          <w:sz w:val="24"/>
-        </w:rPr>
-        <w:t>head(</w:t>
-      </w:r>
-      <w:proofErr w:type="spellStart"/>
-      <w:proofErr w:type="gramEnd"/>
-      <w:r>
-        <w:rPr>
-          <w:rFonts w:ascii="Consolas" w:hAnsi="Consolas" w:cs="Courier New"/>
-          <w:b/>
-          <w:color w:val="FF0000"/>
-          <w:sz w:val="24"/>
-        </w:rPr>
-        <w:t>pop_data</w:t>
-      </w:r>
-      <w:proofErr w:type="spellEnd"/>
-      <w:r>
-        <w:rPr>
-          <w:rFonts w:ascii="Consolas" w:hAnsi="Consolas" w:cs="Courier New"/>
-          <w:b/>
-          <w:color w:val="FF0000"/>
-          <w:sz w:val="24"/>
-        </w:rPr>
-        <w:t>)</w:t>
-      </w:r>
-    </w:p>
-    <w:p>
-      <w:pPr>
-        <w:pStyle w:val="ae"/>
+        <w:t xml:space="preserve">  head(pop_data)</w:t>
+      </w:r>
+    </w:p>
+    <w:p>
+      <w:pPr>
+        <w:pStyle w:val="10"/>
         <w:spacing w:line="276" w:lineRule="auto"/>
         <w:ind w:left="0"/>
         <w:jc w:val="left"/>
@@ -4600,7 +4183,7 @@
     </w:p>
     <w:p>
       <w:pPr>
-        <w:pStyle w:val="ae"/>
+        <w:pStyle w:val="10"/>
         <w:spacing w:line="276" w:lineRule="auto"/>
         <w:ind w:left="0"/>
         <w:jc w:val="left"/>
@@ -4623,7 +4206,7 @@
     </w:p>
     <w:p>
       <w:pPr>
-        <w:pStyle w:val="ae"/>
+        <w:pStyle w:val="10"/>
         <w:spacing w:line="276" w:lineRule="auto"/>
         <w:ind w:left="0"/>
         <w:jc w:val="left"/>
@@ -4641,94 +4224,12 @@
           <w:color w:val="FF0000"/>
           <w:sz w:val="24"/>
         </w:rPr>
-        <w:t xml:space="preserve">  </w:t>
-      </w:r>
-      <w:proofErr w:type="spellStart"/>
-      <w:proofErr w:type="gramStart"/>
-      <w:r>
-        <w:rPr>
-          <w:rFonts w:ascii="Consolas" w:hAnsi="Consolas" w:cs="Courier New"/>
-          <w:b/>
-          <w:color w:val="FF0000"/>
-          <w:sz w:val="24"/>
-        </w:rPr>
-        <w:t>ggplot</w:t>
-      </w:r>
-      <w:proofErr w:type="spellEnd"/>
-      <w:r>
-        <w:rPr>
-          <w:rFonts w:ascii="Consolas" w:hAnsi="Consolas" w:cs="Courier New"/>
-          <w:b/>
-          <w:color w:val="FF0000"/>
-          <w:sz w:val="24"/>
-        </w:rPr>
-        <w:t>(</w:t>
-      </w:r>
-      <w:proofErr w:type="spellStart"/>
-      <w:proofErr w:type="gramEnd"/>
-      <w:r>
-        <w:rPr>
-          <w:rFonts w:ascii="Consolas" w:hAnsi="Consolas" w:cs="Courier New"/>
-          <w:b/>
-          <w:color w:val="FF0000"/>
-          <w:sz w:val="24"/>
-        </w:rPr>
-        <w:t>pop_data</w:t>
-      </w:r>
-      <w:proofErr w:type="spellEnd"/>
-      <w:r>
-        <w:rPr>
-          <w:rFonts w:ascii="Consolas" w:hAnsi="Consolas" w:cs="Courier New"/>
-          <w:b/>
-          <w:color w:val="FF0000"/>
-          <w:sz w:val="24"/>
-        </w:rPr>
-        <w:t xml:space="preserve">, </w:t>
-      </w:r>
-      <w:proofErr w:type="spellStart"/>
-      <w:r>
-        <w:rPr>
-          <w:rFonts w:ascii="Consolas" w:hAnsi="Consolas" w:cs="Courier New"/>
-          <w:b/>
-          <w:color w:val="FF0000"/>
-          <w:sz w:val="24"/>
-        </w:rPr>
-        <w:t>aes</w:t>
-      </w:r>
-      <w:proofErr w:type="spellEnd"/>
-      <w:r>
-        <w:rPr>
-          <w:rFonts w:ascii="Consolas" w:hAnsi="Consolas" w:cs="Courier New"/>
-          <w:b/>
-          <w:color w:val="FF0000"/>
-          <w:sz w:val="24"/>
-        </w:rPr>
-        <w:t xml:space="preserve">(x = time, y = </w:t>
-      </w:r>
-      <w:proofErr w:type="spellStart"/>
-      <w:r>
-        <w:rPr>
-          <w:rFonts w:ascii="Consolas" w:hAnsi="Consolas" w:cs="Courier New"/>
-          <w:b/>
-          <w:color w:val="FF0000"/>
-          <w:sz w:val="24"/>
-        </w:rPr>
-        <w:t>pop_size</w:t>
-      </w:r>
-      <w:proofErr w:type="spellEnd"/>
-      <w:r>
-        <w:rPr>
-          <w:rFonts w:ascii="Consolas" w:hAnsi="Consolas" w:cs="Courier New"/>
-          <w:b/>
-          <w:color w:val="FF0000"/>
-          <w:sz w:val="24"/>
-        </w:rPr>
-        <w:t xml:space="preserve">)) + </w:t>
-      </w:r>
-    </w:p>
-    <w:p>
-      <w:pPr>
-        <w:pStyle w:val="ae"/>
+        <w:t xml:space="preserve">  ggplot(pop_data, aes(x = time, y = pop_size)) + </w:t>
+      </w:r>
+    </w:p>
+    <w:p>
+      <w:pPr>
+        <w:pStyle w:val="10"/>
         <w:spacing w:line="276" w:lineRule="auto"/>
         <w:ind w:left="0"/>
         <w:jc w:val="left"/>
@@ -4746,52 +4247,12 @@
           <w:color w:val="FF0000"/>
           <w:sz w:val="24"/>
         </w:rPr>
-        <w:t xml:space="preserve">    </w:t>
-      </w:r>
-      <w:proofErr w:type="spellStart"/>
-      <w:r>
-        <w:rPr>
-          <w:rFonts w:ascii="Consolas" w:hAnsi="Consolas" w:cs="Courier New"/>
-          <w:b/>
-          <w:color w:val="FF0000"/>
-          <w:sz w:val="24"/>
-        </w:rPr>
-        <w:t>geom_</w:t>
-      </w:r>
-      <w:proofErr w:type="gramStart"/>
-      <w:r>
-        <w:rPr>
-          <w:rFonts w:ascii="Consolas" w:hAnsi="Consolas" w:cs="Courier New"/>
-          <w:b/>
-          <w:color w:val="FF0000"/>
-          <w:sz w:val="24"/>
-        </w:rPr>
-        <w:t>point</w:t>
-      </w:r>
-      <w:proofErr w:type="spellEnd"/>
-      <w:r>
-        <w:rPr>
-          <w:rFonts w:ascii="Consolas" w:hAnsi="Consolas" w:cs="Courier New"/>
-          <w:b/>
-          <w:color w:val="FF0000"/>
-          <w:sz w:val="24"/>
-        </w:rPr>
-        <w:t>(</w:t>
-      </w:r>
-      <w:proofErr w:type="gramEnd"/>
-      <w:r>
-        <w:rPr>
-          <w:rFonts w:ascii="Consolas" w:hAnsi="Consolas" w:cs="Courier New"/>
-          <w:b/>
-          <w:color w:val="FF0000"/>
-          <w:sz w:val="24"/>
-        </w:rPr>
-        <w:t xml:space="preserve">) + </w:t>
-      </w:r>
-    </w:p>
-    <w:p>
-      <w:pPr>
-        <w:pStyle w:val="ae"/>
+        <w:t xml:space="preserve">    geom_point() + </w:t>
+      </w:r>
+    </w:p>
+    <w:p>
+      <w:pPr>
+        <w:pStyle w:val="10"/>
         <w:spacing w:line="276" w:lineRule="auto"/>
         <w:ind w:left="0"/>
         <w:jc w:val="left"/>
@@ -4809,52 +4270,12 @@
           <w:color w:val="FF0000"/>
           <w:sz w:val="24"/>
         </w:rPr>
-        <w:t xml:space="preserve">    </w:t>
-      </w:r>
-      <w:proofErr w:type="spellStart"/>
-      <w:r>
-        <w:rPr>
-          <w:rFonts w:ascii="Consolas" w:hAnsi="Consolas" w:cs="Courier New"/>
-          <w:b/>
-          <w:color w:val="FF0000"/>
-          <w:sz w:val="24"/>
-        </w:rPr>
-        <w:t>geom_</w:t>
-      </w:r>
-      <w:proofErr w:type="gramStart"/>
-      <w:r>
-        <w:rPr>
-          <w:rFonts w:ascii="Consolas" w:hAnsi="Consolas" w:cs="Courier New"/>
-          <w:b/>
-          <w:color w:val="FF0000"/>
-          <w:sz w:val="24"/>
-        </w:rPr>
-        <w:t>line</w:t>
-      </w:r>
-      <w:proofErr w:type="spellEnd"/>
-      <w:r>
-        <w:rPr>
-          <w:rFonts w:ascii="Consolas" w:hAnsi="Consolas" w:cs="Courier New"/>
-          <w:b/>
-          <w:color w:val="FF0000"/>
-          <w:sz w:val="24"/>
-        </w:rPr>
-        <w:t>(</w:t>
-      </w:r>
-      <w:proofErr w:type="gramEnd"/>
-      <w:r>
-        <w:rPr>
-          <w:rFonts w:ascii="Consolas" w:hAnsi="Consolas" w:cs="Courier New"/>
-          <w:b/>
-          <w:color w:val="FF0000"/>
-          <w:sz w:val="24"/>
-        </w:rPr>
-        <w:t>) +</w:t>
-      </w:r>
-    </w:p>
-    <w:p>
-      <w:pPr>
-        <w:pStyle w:val="ae"/>
+        <w:t xml:space="preserve">    geom_line() +</w:t>
+      </w:r>
+    </w:p>
+    <w:p>
+      <w:pPr>
+        <w:pStyle w:val="10"/>
         <w:spacing w:line="276" w:lineRule="auto"/>
         <w:ind w:left="0"/>
         <w:jc w:val="left"/>
@@ -4872,83 +4293,12 @@
           <w:color w:val="FF0000"/>
           <w:sz w:val="24"/>
         </w:rPr>
-        <w:t xml:space="preserve">    </w:t>
-      </w:r>
-      <w:proofErr w:type="spellStart"/>
-      <w:r>
-        <w:rPr>
-          <w:rFonts w:ascii="Consolas" w:hAnsi="Consolas" w:cs="Courier New"/>
-          <w:b/>
-          <w:color w:val="FF0000"/>
-          <w:sz w:val="24"/>
-        </w:rPr>
-        <w:t>geom_</w:t>
-      </w:r>
-      <w:proofErr w:type="gramStart"/>
-      <w:r>
-        <w:rPr>
-          <w:rFonts w:ascii="Consolas" w:hAnsi="Consolas" w:cs="Courier New"/>
-          <w:b/>
-          <w:color w:val="FF0000"/>
-          <w:sz w:val="24"/>
-        </w:rPr>
-        <w:t>hline</w:t>
-      </w:r>
-      <w:proofErr w:type="spellEnd"/>
-      <w:r>
-        <w:rPr>
-          <w:rFonts w:ascii="Consolas" w:hAnsi="Consolas" w:cs="Courier New"/>
-          <w:b/>
-          <w:color w:val="FF0000"/>
-          <w:sz w:val="24"/>
-        </w:rPr>
-        <w:t>(</w:t>
-      </w:r>
-      <w:proofErr w:type="spellStart"/>
-      <w:proofErr w:type="gramEnd"/>
-      <w:r>
-        <w:rPr>
-          <w:rFonts w:ascii="Consolas" w:hAnsi="Consolas" w:cs="Courier New"/>
-          <w:b/>
-          <w:color w:val="FF0000"/>
-          <w:sz w:val="24"/>
-        </w:rPr>
-        <w:t>yintercept</w:t>
-      </w:r>
-      <w:proofErr w:type="spellEnd"/>
-      <w:r>
-        <w:rPr>
-          <w:rFonts w:ascii="Consolas" w:hAnsi="Consolas" w:cs="Courier New"/>
-          <w:b/>
-          <w:color w:val="FF0000"/>
-          <w:sz w:val="24"/>
-        </w:rPr>
-        <w:t xml:space="preserve"> = K, color = "red", size = 1.2, </w:t>
-      </w:r>
-      <w:proofErr w:type="spellStart"/>
-      <w:r>
-        <w:rPr>
-          <w:rFonts w:ascii="Consolas" w:hAnsi="Consolas" w:cs="Courier New"/>
-          <w:b/>
-          <w:color w:val="FF0000"/>
-          <w:sz w:val="24"/>
-        </w:rPr>
-        <w:t>linetype</w:t>
-      </w:r>
-      <w:proofErr w:type="spellEnd"/>
-      <w:r>
-        <w:rPr>
-          <w:rFonts w:ascii="Consolas" w:hAnsi="Consolas" w:cs="Courier New"/>
-          <w:b/>
-          <w:color w:val="FF0000"/>
-          <w:sz w:val="24"/>
-        </w:rPr>
-        <w:t xml:space="preserve"> = "dashed") + </w:t>
-      </w:r>
-    </w:p>
-    <w:p>
-      <w:pPr>
-        <w:pStyle w:val="ae"/>
+        <w:t xml:space="preserve">    geom_hline(yintercept = K, color = "red", size = 1.2, linetype = "dashed") + </w:t>
+      </w:r>
+    </w:p>
+    <w:p>
+      <w:pPr>
+        <w:pStyle w:val="10"/>
         <w:spacing w:line="276" w:lineRule="auto"/>
         <w:ind w:left="0"/>
         <w:jc w:val="left"/>
@@ -4966,52 +4316,12 @@
           <w:color w:val="FF0000"/>
           <w:sz w:val="24"/>
         </w:rPr>
-        <w:t xml:space="preserve">    </w:t>
-      </w:r>
-      <w:proofErr w:type="spellStart"/>
-      <w:r>
-        <w:rPr>
-          <w:rFonts w:ascii="Consolas" w:hAnsi="Consolas" w:cs="Courier New"/>
-          <w:b/>
-          <w:color w:val="FF0000"/>
-          <w:sz w:val="24"/>
-        </w:rPr>
-        <w:t>geom_text</w:t>
-      </w:r>
-      <w:proofErr w:type="spellEnd"/>
-      <w:r>
-        <w:rPr>
-          <w:rFonts w:ascii="Consolas" w:hAnsi="Consolas" w:cs="Courier New"/>
-          <w:b/>
-          <w:color w:val="FF0000"/>
-          <w:sz w:val="24"/>
-        </w:rPr>
-        <w:t>(x = time*1.02, y = K+50, label = "</w:t>
-      </w:r>
-      <w:proofErr w:type="gramStart"/>
-      <w:r>
-        <w:rPr>
-          <w:rFonts w:ascii="Consolas" w:hAnsi="Consolas" w:cs="Courier New"/>
-          <w:b/>
-          <w:color w:val="FF0000"/>
-          <w:sz w:val="24"/>
-        </w:rPr>
-        <w:t>italic(</w:t>
-      </w:r>
-      <w:proofErr w:type="gramEnd"/>
-      <w:r>
-        <w:rPr>
-          <w:rFonts w:ascii="Consolas" w:hAnsi="Consolas" w:cs="Courier New"/>
-          <w:b/>
-          <w:color w:val="FF0000"/>
-          <w:sz w:val="24"/>
-        </w:rPr>
-        <w:t>K)", color = "red", size = 6.5, parse = T) +</w:t>
-      </w:r>
-    </w:p>
-    <w:p>
-      <w:pPr>
-        <w:pStyle w:val="ae"/>
+        <w:t xml:space="preserve">    geom_text(x = time*1.02, y = K+50, label = "italic(K)", color = "red", size = 6.5, parse = T) +</w:t>
+      </w:r>
+    </w:p>
+    <w:p>
+      <w:pPr>
+        <w:pStyle w:val="10"/>
         <w:spacing w:line="276" w:lineRule="auto"/>
         <w:ind w:left="0"/>
         <w:jc w:val="left"/>
@@ -5029,32 +4339,12 @@
           <w:color w:val="FF0000"/>
           <w:sz w:val="24"/>
         </w:rPr>
-        <w:t xml:space="preserve">    </w:t>
-      </w:r>
-      <w:proofErr w:type="gramStart"/>
-      <w:r>
-        <w:rPr>
-          <w:rFonts w:ascii="Consolas" w:hAnsi="Consolas" w:cs="Courier New"/>
-          <w:b/>
-          <w:color w:val="FF0000"/>
-          <w:sz w:val="24"/>
-        </w:rPr>
-        <w:t>labs(</w:t>
-      </w:r>
-      <w:proofErr w:type="gramEnd"/>
-      <w:r>
-        <w:rPr>
-          <w:rFonts w:ascii="Consolas" w:hAnsi="Consolas" w:cs="Courier New"/>
-          <w:b/>
-          <w:color w:val="FF0000"/>
-          <w:sz w:val="24"/>
-        </w:rPr>
-        <w:t xml:space="preserve">y = expression(italic(N)), title = paste0("Discrete logistic growth", "\n", "(r = ", r, ", K = ", K, ", N0 = ", N0, ")")) + </w:t>
-      </w:r>
-    </w:p>
-    <w:p>
-      <w:pPr>
-        <w:pStyle w:val="ae"/>
+        <w:t xml:space="preserve">    labs(y = expression(italic(N)), title = paste0("Discrete logistic growth", "\n", "(r = ", r, ", K = ", K, ", N0 = ", N0, ")")) + </w:t>
+      </w:r>
+    </w:p>
+    <w:p>
+      <w:pPr>
+        <w:pStyle w:val="10"/>
         <w:spacing w:line="276" w:lineRule="auto"/>
         <w:ind w:left="0"/>
         <w:jc w:val="left"/>
@@ -5072,52 +4362,12 @@
           <w:color w:val="FF0000"/>
           <w:sz w:val="24"/>
         </w:rPr>
-        <w:t xml:space="preserve">    </w:t>
-      </w:r>
-      <w:proofErr w:type="spellStart"/>
-      <w:r>
-        <w:rPr>
-          <w:rFonts w:ascii="Consolas" w:hAnsi="Consolas" w:cs="Courier New"/>
-          <w:b/>
-          <w:color w:val="FF0000"/>
-          <w:sz w:val="24"/>
-        </w:rPr>
-        <w:t>scale_x_</w:t>
-      </w:r>
-      <w:proofErr w:type="gramStart"/>
-      <w:r>
-        <w:rPr>
-          <w:rFonts w:ascii="Consolas" w:hAnsi="Consolas" w:cs="Courier New"/>
-          <w:b/>
-          <w:color w:val="FF0000"/>
-          <w:sz w:val="24"/>
-        </w:rPr>
-        <w:t>continuous</w:t>
-      </w:r>
-      <w:proofErr w:type="spellEnd"/>
-      <w:r>
-        <w:rPr>
-          <w:rFonts w:ascii="Consolas" w:hAnsi="Consolas" w:cs="Courier New"/>
-          <w:b/>
-          <w:color w:val="FF0000"/>
-          <w:sz w:val="24"/>
-        </w:rPr>
-        <w:t>(</w:t>
-      </w:r>
-      <w:proofErr w:type="gramEnd"/>
-      <w:r>
-        <w:rPr>
-          <w:rFonts w:ascii="Consolas" w:hAnsi="Consolas" w:cs="Courier New"/>
-          <w:b/>
-          <w:color w:val="FF0000"/>
-          <w:sz w:val="24"/>
-        </w:rPr>
-        <w:t xml:space="preserve">limits = c(0, time*1.05), expand = c(0, 0)) + </w:t>
-      </w:r>
-    </w:p>
-    <w:p>
-      <w:pPr>
-        <w:pStyle w:val="ae"/>
+        <w:t xml:space="preserve">    scale_x_continuous(limits = c(0, time*1.05), expand = c(0, 0)) + </w:t>
+      </w:r>
+    </w:p>
+    <w:p>
+      <w:pPr>
+        <w:pStyle w:val="10"/>
         <w:spacing w:line="276" w:lineRule="auto"/>
         <w:ind w:left="0"/>
         <w:jc w:val="left"/>
@@ -5135,72 +4385,12 @@
           <w:color w:val="FF0000"/>
           <w:sz w:val="24"/>
         </w:rPr>
-        <w:t xml:space="preserve">    </w:t>
-      </w:r>
-      <w:proofErr w:type="spellStart"/>
-      <w:r>
-        <w:rPr>
-          <w:rFonts w:ascii="Consolas" w:hAnsi="Consolas" w:cs="Courier New"/>
-          <w:b/>
-          <w:color w:val="FF0000"/>
-          <w:sz w:val="24"/>
-        </w:rPr>
-        <w:t>scale_y_</w:t>
-      </w:r>
-      <w:proofErr w:type="gramStart"/>
-      <w:r>
-        <w:rPr>
-          <w:rFonts w:ascii="Consolas" w:hAnsi="Consolas" w:cs="Courier New"/>
-          <w:b/>
-          <w:color w:val="FF0000"/>
-          <w:sz w:val="24"/>
-        </w:rPr>
-        <w:t>continuous</w:t>
-      </w:r>
-      <w:proofErr w:type="spellEnd"/>
-      <w:r>
-        <w:rPr>
-          <w:rFonts w:ascii="Consolas" w:hAnsi="Consolas" w:cs="Courier New"/>
-          <w:b/>
-          <w:color w:val="FF0000"/>
-          <w:sz w:val="24"/>
-        </w:rPr>
-        <w:t>(</w:t>
-      </w:r>
-      <w:proofErr w:type="gramEnd"/>
-      <w:r>
-        <w:rPr>
-          <w:rFonts w:ascii="Consolas" w:hAnsi="Consolas" w:cs="Courier New"/>
-          <w:b/>
-          <w:color w:val="FF0000"/>
-          <w:sz w:val="24"/>
-        </w:rPr>
-        <w:t>limits = c(0, max(</w:t>
-      </w:r>
-      <w:proofErr w:type="spellStart"/>
-      <w:r>
-        <w:rPr>
-          <w:rFonts w:ascii="Consolas" w:hAnsi="Consolas" w:cs="Courier New"/>
-          <w:b/>
-          <w:color w:val="FF0000"/>
-          <w:sz w:val="24"/>
-        </w:rPr>
-        <w:t>pop_size</w:t>
-      </w:r>
-      <w:proofErr w:type="spellEnd"/>
-      <w:r>
-        <w:rPr>
-          <w:rFonts w:ascii="Consolas" w:hAnsi="Consolas" w:cs="Courier New"/>
-          <w:b/>
-          <w:color w:val="FF0000"/>
-          <w:sz w:val="24"/>
-        </w:rPr>
-        <w:t xml:space="preserve">)*1.1), expand = c(0, 0)) + </w:t>
-      </w:r>
-    </w:p>
-    <w:p>
-      <w:pPr>
-        <w:pStyle w:val="ae"/>
+        <w:t xml:space="preserve">    scale_y_continuous(limits = c(0, max(pop_size)*1.1), expand = c(0, 0)) + </w:t>
+      </w:r>
+    </w:p>
+    <w:p>
+      <w:pPr>
+        <w:pStyle w:val="10"/>
         <w:spacing w:line="276" w:lineRule="auto"/>
         <w:ind w:left="0"/>
         <w:jc w:val="left"/>
@@ -5218,63 +4408,12 @@
           <w:color w:val="FF0000"/>
           <w:sz w:val="24"/>
         </w:rPr>
-        <w:t xml:space="preserve">    </w:t>
-      </w:r>
-      <w:proofErr w:type="spellStart"/>
-      <w:r>
-        <w:rPr>
-          <w:rFonts w:ascii="Consolas" w:hAnsi="Consolas" w:cs="Courier New"/>
-          <w:b/>
-          <w:color w:val="FF0000"/>
-          <w:sz w:val="24"/>
-        </w:rPr>
-        <w:t>theme_</w:t>
-      </w:r>
-      <w:proofErr w:type="gramStart"/>
-      <w:r>
-        <w:rPr>
-          <w:rFonts w:ascii="Consolas" w:hAnsi="Consolas" w:cs="Courier New"/>
-          <w:b/>
-          <w:color w:val="FF0000"/>
-          <w:sz w:val="24"/>
-        </w:rPr>
-        <w:t>bw</w:t>
-      </w:r>
-      <w:proofErr w:type="spellEnd"/>
-      <w:r>
-        <w:rPr>
-          <w:rFonts w:ascii="Consolas" w:hAnsi="Consolas" w:cs="Courier New"/>
-          <w:b/>
-          <w:color w:val="FF0000"/>
-          <w:sz w:val="24"/>
-        </w:rPr>
-        <w:t>(</w:t>
-      </w:r>
-      <w:proofErr w:type="spellStart"/>
-      <w:proofErr w:type="gramEnd"/>
-      <w:r>
-        <w:rPr>
-          <w:rFonts w:ascii="Consolas" w:hAnsi="Consolas" w:cs="Courier New"/>
-          <w:b/>
-          <w:color w:val="FF0000"/>
-          <w:sz w:val="24"/>
-        </w:rPr>
-        <w:t>base_size</w:t>
-      </w:r>
-      <w:proofErr w:type="spellEnd"/>
-      <w:r>
-        <w:rPr>
-          <w:rFonts w:ascii="Consolas" w:hAnsi="Consolas" w:cs="Courier New"/>
-          <w:b/>
-          <w:color w:val="FF0000"/>
-          <w:sz w:val="24"/>
-        </w:rPr>
-        <w:t xml:space="preserve"> = 15) +</w:t>
-      </w:r>
-    </w:p>
-    <w:p>
-      <w:pPr>
-        <w:pStyle w:val="ae"/>
+        <w:t xml:space="preserve">    theme_bw(base_size = 15) +</w:t>
+      </w:r>
+    </w:p>
+    <w:p>
+      <w:pPr>
+        <w:pStyle w:val="10"/>
         <w:spacing w:line="276" w:lineRule="auto"/>
         <w:ind w:left="0"/>
         <w:jc w:val="left"/>
@@ -5292,83 +4431,12 @@
           <w:color w:val="FF0000"/>
           <w:sz w:val="24"/>
         </w:rPr>
-        <w:t xml:space="preserve">    </w:t>
-      </w:r>
-      <w:proofErr w:type="gramStart"/>
-      <w:r>
-        <w:rPr>
-          <w:rFonts w:ascii="Consolas" w:hAnsi="Consolas" w:cs="Courier New"/>
-          <w:b/>
-          <w:color w:val="FF0000"/>
-          <w:sz w:val="24"/>
-        </w:rPr>
-        <w:t>theme(</w:t>
-      </w:r>
-      <w:proofErr w:type="spellStart"/>
-      <w:proofErr w:type="gramEnd"/>
-      <w:r>
-        <w:rPr>
-          <w:rFonts w:ascii="Consolas" w:hAnsi="Consolas" w:cs="Courier New"/>
-          <w:b/>
-          <w:color w:val="FF0000"/>
-          <w:sz w:val="24"/>
-        </w:rPr>
-        <w:t>plot.title</w:t>
-      </w:r>
-      <w:proofErr w:type="spellEnd"/>
-      <w:r>
-        <w:rPr>
-          <w:rFonts w:ascii="Consolas" w:hAnsi="Consolas" w:cs="Courier New"/>
-          <w:b/>
-          <w:color w:val="FF0000"/>
-          <w:sz w:val="24"/>
-        </w:rPr>
-        <w:t xml:space="preserve"> = </w:t>
-      </w:r>
-      <w:proofErr w:type="spellStart"/>
-      <w:r>
-        <w:rPr>
-          <w:rFonts w:ascii="Consolas" w:hAnsi="Consolas" w:cs="Courier New"/>
-          <w:b/>
-          <w:color w:val="FF0000"/>
-          <w:sz w:val="24"/>
-        </w:rPr>
-        <w:t>element_text</w:t>
-      </w:r>
-      <w:proofErr w:type="spellEnd"/>
-      <w:r>
-        <w:rPr>
-          <w:rFonts w:ascii="Consolas" w:hAnsi="Consolas" w:cs="Courier New"/>
-          <w:b/>
-          <w:color w:val="FF0000"/>
-          <w:sz w:val="24"/>
-        </w:rPr>
-        <w:t>(</w:t>
-      </w:r>
-      <w:proofErr w:type="spellStart"/>
-      <w:r>
-        <w:rPr>
-          <w:rFonts w:ascii="Consolas" w:hAnsi="Consolas" w:cs="Courier New"/>
-          <w:b/>
-          <w:color w:val="FF0000"/>
-          <w:sz w:val="24"/>
-        </w:rPr>
-        <w:t>hjust</w:t>
-      </w:r>
-      <w:proofErr w:type="spellEnd"/>
-      <w:r>
-        <w:rPr>
-          <w:rFonts w:ascii="Consolas" w:hAnsi="Consolas" w:cs="Courier New"/>
-          <w:b/>
-          <w:color w:val="FF0000"/>
-          <w:sz w:val="24"/>
-        </w:rPr>
-        <w:t xml:space="preserve"> = 0.5))</w:t>
-      </w:r>
-    </w:p>
-    <w:p>
-      <w:pPr>
-        <w:pStyle w:val="ae"/>
+        <w:t xml:space="preserve">    theme(plot.title = element_text(hjust = 0.5))</w:t>
+      </w:r>
+    </w:p>
+    <w:p>
+      <w:pPr>
+        <w:pStyle w:val="10"/>
         <w:spacing w:line="276" w:lineRule="auto"/>
         <w:ind w:left="0"/>
         <w:jc w:val="left"/>
@@ -5391,7 +4459,7 @@
     </w:p>
     <w:p>
       <w:pPr>
-        <w:pStyle w:val="ae"/>
+        <w:pStyle w:val="10"/>
         <w:spacing w:line="276" w:lineRule="auto"/>
         <w:ind w:left="0"/>
         <w:jc w:val="left"/>
@@ -5405,7 +4473,7 @@
     </w:p>
     <w:p>
       <w:pPr>
-        <w:pStyle w:val="ae"/>
+        <w:pStyle w:val="10"/>
         <w:spacing w:line="276" w:lineRule="auto"/>
         <w:ind w:left="0"/>
         <w:jc w:val="left"/>
@@ -5427,7 +4495,7 @@
       </w:r>
       <w:r>
         <w:rPr>
-          <w:rFonts w:ascii="Consolas" w:hAnsi="Consolas" w:cs="Courier New" w:hint="eastAsia"/>
+          <w:rFonts w:hint="eastAsia" w:ascii="Consolas" w:hAnsi="Consolas" w:cs="Courier New"/>
           <w:b/>
           <w:color w:val="FF0000"/>
           <w:sz w:val="24"/>
@@ -5446,7 +4514,7 @@
     </w:p>
     <w:p>
       <w:pPr>
-        <w:pStyle w:val="ae"/>
+        <w:pStyle w:val="10"/>
         <w:spacing w:line="276" w:lineRule="auto"/>
         <w:ind w:left="0"/>
         <w:jc w:val="left"/>
@@ -5457,40 +4525,18 @@
           <w:sz w:val="24"/>
         </w:rPr>
       </w:pPr>
-      <w:proofErr w:type="spellStart"/>
-      <w:proofErr w:type="gramStart"/>
-      <w:r>
-        <w:rPr>
-          <w:rFonts w:ascii="Consolas" w:hAnsi="Consolas" w:cs="Courier New"/>
-          <w:b/>
-          <w:color w:val="FF0000"/>
-          <w:sz w:val="24"/>
-        </w:rPr>
-        <w:t>ggsave</w:t>
-      </w:r>
-      <w:proofErr w:type="spellEnd"/>
-      <w:r>
-        <w:rPr>
-          <w:rFonts w:ascii="Consolas" w:hAnsi="Consolas" w:cs="Courier New"/>
-          <w:b/>
-          <w:color w:val="FF0000"/>
-          <w:sz w:val="24"/>
-        </w:rPr>
-        <w:t>(</w:t>
-      </w:r>
-      <w:proofErr w:type="gramEnd"/>
-      <w:r>
-        <w:rPr>
-          <w:rFonts w:ascii="Consolas" w:hAnsi="Consolas" w:cs="Courier New"/>
-          <w:b/>
-          <w:color w:val="FF0000"/>
-          <w:sz w:val="24"/>
-        </w:rPr>
-        <w:t>"r</w:t>
-      </w:r>
-      <w:r>
-        <w:rPr>
-          <w:rFonts w:ascii="Consolas" w:hAnsi="Consolas" w:cs="Courier New" w:hint="eastAsia"/>
+      <w:r>
+        <w:rPr>
+          <w:rFonts w:ascii="Consolas" w:hAnsi="Consolas" w:cs="Courier New"/>
+          <w:b/>
+          <w:color w:val="FF0000"/>
+          <w:sz w:val="24"/>
+        </w:rPr>
+        <w:t>ggsave("r</w:t>
+      </w:r>
+      <w:r>
+        <w:rPr>
+          <w:rFonts w:hint="eastAsia" w:ascii="Consolas" w:hAnsi="Consolas" w:cs="Courier New"/>
           <w:b/>
           <w:color w:val="FF0000"/>
           <w:sz w:val="24"/>
@@ -5509,7 +4555,7 @@
     </w:p>
     <w:p>
       <w:pPr>
-        <w:pStyle w:val="ae"/>
+        <w:pStyle w:val="10"/>
         <w:spacing w:line="276" w:lineRule="auto"/>
         <w:ind w:left="0"/>
         <w:jc w:val="left"/>
@@ -5523,7 +4569,7 @@
     </w:p>
     <w:p>
       <w:pPr>
-        <w:pStyle w:val="ae"/>
+        <w:pStyle w:val="10"/>
         <w:spacing w:line="276" w:lineRule="auto"/>
         <w:ind w:left="0"/>
         <w:jc w:val="left"/>
@@ -5546,7 +4592,7 @@
     </w:p>
     <w:p>
       <w:pPr>
-        <w:pStyle w:val="ae"/>
+        <w:pStyle w:val="10"/>
         <w:spacing w:line="276" w:lineRule="auto"/>
         <w:ind w:left="0"/>
         <w:jc w:val="left"/>
@@ -5557,41 +4603,19 @@
           <w:sz w:val="24"/>
         </w:rPr>
       </w:pPr>
-      <w:proofErr w:type="spellStart"/>
-      <w:proofErr w:type="gramStart"/>
-      <w:r>
-        <w:rPr>
-          <w:rFonts w:ascii="Consolas" w:hAnsi="Consolas" w:cs="Courier New"/>
-          <w:b/>
-          <w:color w:val="FF0000"/>
-          <w:sz w:val="24"/>
-        </w:rPr>
-        <w:t>ggsave</w:t>
-      </w:r>
-      <w:proofErr w:type="spellEnd"/>
-      <w:r>
-        <w:rPr>
-          <w:rFonts w:ascii="Consolas" w:hAnsi="Consolas" w:cs="Courier New"/>
-          <w:b/>
-          <w:color w:val="FF0000"/>
-          <w:sz w:val="24"/>
-        </w:rPr>
-        <w:t>(</w:t>
-      </w:r>
-      <w:proofErr w:type="gramEnd"/>
-      <w:r>
-        <w:rPr>
-          <w:rFonts w:ascii="Consolas" w:hAnsi="Consolas" w:cs="Courier New"/>
-          <w:b/>
-          <w:color w:val="FF0000"/>
-          <w:sz w:val="24"/>
-        </w:rPr>
-        <w:t>"r1.5.tiff", width = 5.5, height = 4.5, dpi = 600, device = "tiff")</w:t>
-      </w:r>
-    </w:p>
-    <w:p>
-      <w:pPr>
-        <w:pStyle w:val="ae"/>
+      <w:r>
+        <w:rPr>
+          <w:rFonts w:ascii="Consolas" w:hAnsi="Consolas" w:cs="Courier New"/>
+          <w:b/>
+          <w:color w:val="FF0000"/>
+          <w:sz w:val="24"/>
+        </w:rPr>
+        <w:t>ggsave("r1.5.tiff", width = 5.5, height = 4.5, dpi = 600, device = "tiff")</w:t>
+      </w:r>
+    </w:p>
+    <w:p>
+      <w:pPr>
+        <w:pStyle w:val="10"/>
         <w:spacing w:line="276" w:lineRule="auto"/>
         <w:ind w:left="0"/>
         <w:jc w:val="left"/>
@@ -5605,7 +4629,7 @@
     </w:p>
     <w:p>
       <w:pPr>
-        <w:pStyle w:val="ae"/>
+        <w:pStyle w:val="10"/>
         <w:spacing w:line="276" w:lineRule="auto"/>
         <w:ind w:left="0"/>
         <w:jc w:val="left"/>
@@ -5628,7 +4652,7 @@
     </w:p>
     <w:p>
       <w:pPr>
-        <w:pStyle w:val="ae"/>
+        <w:pStyle w:val="10"/>
         <w:spacing w:line="276" w:lineRule="auto"/>
         <w:ind w:left="0"/>
         <w:jc w:val="left"/>
@@ -5639,69 +4663,29 @@
           <w:sz w:val="24"/>
         </w:rPr>
       </w:pPr>
-      <w:proofErr w:type="spellStart"/>
-      <w:proofErr w:type="gramStart"/>
-      <w:r>
-        <w:rPr>
-          <w:rFonts w:ascii="Consolas" w:hAnsi="Consolas" w:cs="Courier New"/>
-          <w:b/>
-          <w:color w:val="FF0000"/>
-          <w:sz w:val="24"/>
-        </w:rPr>
-        <w:t>ggsave</w:t>
-      </w:r>
-      <w:proofErr w:type="spellEnd"/>
-      <w:r>
-        <w:rPr>
-          <w:rFonts w:ascii="Consolas" w:hAnsi="Consolas" w:cs="Courier New"/>
-          <w:b/>
-          <w:color w:val="FF0000"/>
-          <w:sz w:val="24"/>
-        </w:rPr>
-        <w:t>(</w:t>
-      </w:r>
-      <w:proofErr w:type="gramEnd"/>
-      <w:r>
-        <w:rPr>
-          <w:rFonts w:ascii="Consolas" w:hAnsi="Consolas" w:cs="Courier New"/>
-          <w:b/>
-          <w:color w:val="FF0000"/>
-          <w:sz w:val="24"/>
-        </w:rPr>
-        <w:t>"r2.7.tiff", width = 5.5, height = 4.5, dpi = 600, device = "tiff")</w:t>
+      <w:r>
+        <w:rPr>
+          <w:rFonts w:ascii="Consolas" w:hAnsi="Consolas" w:cs="Courier New"/>
+          <w:b/>
+          <w:color w:val="FF0000"/>
+          <w:sz w:val="24"/>
+        </w:rPr>
+        <w:t>ggsave("r2.7.tiff", width = 5.5, height = 4.5, dpi = 600, device = "tiff")</w:t>
       </w:r>
     </w:p>
     <w:sectPr>
       <w:pgSz w:w="12240" w:h="15840"/>
       <w:pgMar w:top="1440" w:right="1440" w:bottom="1440" w:left="1440" w:header="709" w:footer="709" w:gutter="0"/>
-      <w:cols w:space="708"/>
-      <w:docGrid w:linePitch="360"/>
+      <w:cols w:space="708" w:num="1"/>
+      <w:docGrid w:linePitch="360" w:charSpace="0"/>
     </w:sectPr>
   </w:body>
 </w:document>
 </file>
 
-<file path=word/commentsExtended.xml><?xml version="1.0" encoding="utf-8"?>
-<w15:commentsEx xmlns:wpc="http://schemas.microsoft.com/office/word/2010/wordprocessingCanvas" xmlns:cx="http://schemas.microsoft.com/office/drawing/2014/chartex" xmlns:cx1="http://schemas.microsoft.com/office/drawing/2015/9/8/chartex" xmlns:cx2="http://schemas.microsoft.com/office/drawing/2015/10/21/chartex" xmlns:cx3="http://schemas.microsoft.com/office/drawing/2016/5/9/chartex" xmlns:cx4="http://schemas.microsoft.com/office/drawing/2016/5/10/chartex" xmlns:cx5="http://schemas.microsoft.com/office/drawing/2016/5/11/chartex" xmlns:cx6="http://schemas.microsoft.com/office/drawing/2016/5/12/chartex" xmlns:cx7="http://schemas.microsoft.com/office/drawing/2016/5/13/chartex" xmlns:cx8="http://schemas.microsoft.com/office/drawing/2016/5/14/chartex" xmlns:mc="http://schemas.openxmlformats.org/markup-compatibility/2006" xmlns:aink="http://schemas.microsoft.com/office/drawing/2016/ink" xmlns:am3d="http://schemas.microsoft.com/office/drawing/2017/model3d" xmlns:o="urn:schemas-microsoft-com:office:office" xmlns:r="http://schemas.openxmlformats.org/officeDocument/2006/relationships" xmlns:m="http://schemas.openxmlformats.org/officeDocument/2006/math" xmlns:v="urn:schemas-microsoft-com:vml" xmlns:wp14="http://schemas.microsoft.com/office/word/2010/wordprocessingDrawing" xmlns:wp="http://schemas.openxmlformats.org/drawingml/2006/wordprocessingDrawing" xmlns:w10="urn:schemas-microsoft-com:office:word" xmlns:w="http://schemas.openxmlformats.org/wordprocessingml/2006/main" xmlns:w14="http://schemas.microsoft.com/office/word/2010/wordml" xmlns:w15="http://schemas.microsoft.com/office/word/2012/wordml" xmlns:w16cex="http://schemas.microsoft.com/office/word/2018/wordml/cex" xmlns:w16cid="http://schemas.microsoft.com/office/word/2016/wordml/cid" xmlns:w16="http://schemas.microsoft.com/office/word/2018/wordml" xmlns:w16sdtdh="http://schemas.microsoft.com/office/word/2020/wordml/sdtdatahash" xmlns:w16se="http://schemas.microsoft.com/office/word/2015/wordml/symex" xmlns:wpg="http://schemas.microsoft.com/office/word/2010/wordprocessingGroup" xmlns:wpi="http://schemas.microsoft.com/office/word/2010/wordprocessingInk" xmlns:wne="http://schemas.microsoft.com/office/word/2006/wordml" xmlns:wps="http://schemas.microsoft.com/office/word/2010/wordprocessingShape" mc:Ignorable="w14 w15 w16se w16cid w16 w16cex w16sdtdh wp14">
-  <w15:commentEx w15:paraId="21FC5992" w15:done="0"/>
-</w15:commentsEx>
-</file>
-
-<file path=word/commentsExtensible.xml><?xml version="1.0" encoding="utf-8"?>
-<w16cex:commentsExtensible xmlns:wpc="http://schemas.microsoft.com/office/word/2010/wordprocessingCanvas" xmlns:cx="http://schemas.microsoft.com/office/drawing/2014/chartex" xmlns:cx1="http://schemas.microsoft.com/office/drawing/2015/9/8/chartex" xmlns:cx2="http://schemas.microsoft.com/office/drawing/2015/10/21/chartex" xmlns:cx3="http://schemas.microsoft.com/office/drawing/2016/5/9/chartex" xmlns:cx4="http://schemas.microsoft.com/office/drawing/2016/5/10/chartex" xmlns:cx5="http://schemas.microsoft.com/office/drawing/2016/5/11/chartex" xmlns:cx6="http://schemas.microsoft.com/office/drawing/2016/5/12/chartex" xmlns:cx7="http://schemas.microsoft.com/office/drawing/2016/5/13/chartex" xmlns:cx8="http://schemas.microsoft.com/office/drawing/2016/5/14/chartex" xmlns:mc="http://schemas.openxmlformats.org/markup-compatibility/2006" xmlns:aink="http://schemas.microsoft.com/office/drawing/2016/ink" xmlns:am3d="http://schemas.microsoft.com/office/drawing/2017/model3d" xmlns:o="urn:schemas-microsoft-com:office:office" xmlns:r="http://schemas.openxmlformats.org/officeDocument/2006/relationships" xmlns:m="http://schemas.openxmlformats.org/officeDocument/2006/math" xmlns:v="urn:schemas-microsoft-com:vml" xmlns:wp14="http://schemas.microsoft.com/office/word/2010/wordprocessingDrawing" xmlns:wp="http://schemas.openxmlformats.org/drawingml/2006/wordprocessingDrawing" xmlns:w10="urn:schemas-microsoft-com:office:word" xmlns:w="http://schemas.openxmlformats.org/wordprocessingml/2006/main" xmlns:w14="http://schemas.microsoft.com/office/word/2010/wordml" xmlns:w15="http://schemas.microsoft.com/office/word/2012/wordml" xmlns:w16cex="http://schemas.microsoft.com/office/word/2018/wordml/cex" xmlns:w16cid="http://schemas.microsoft.com/office/word/2016/wordml/cid" xmlns:w16="http://schemas.microsoft.com/office/word/2018/wordml" xmlns:w16sdtdh="http://schemas.microsoft.com/office/word/2020/wordml/sdtdatahash" xmlns:w16se="http://schemas.microsoft.com/office/word/2015/wordml/symex" xmlns:wpg="http://schemas.microsoft.com/office/word/2010/wordprocessingGroup" xmlns:wpi="http://schemas.microsoft.com/office/word/2010/wordprocessingInk" xmlns:wne="http://schemas.microsoft.com/office/word/2006/wordml" xmlns:wps="http://schemas.microsoft.com/office/word/2010/wordprocessingShape" mc:Ignorable="w14 w15 w16se w16cid w16 w16cex w16sdtdh wp14">
-  <w16cex:commentExtensible w16cex:durableId="2514926D" w16cex:dateUtc="2021-10-15T15:51:00Z"/>
-</w16cex:commentsExtensible>
-</file>
-
-<file path=word/commentsIds.xml><?xml version="1.0" encoding="utf-8"?>
-<w16cid:commentsIds xmlns:wpc="http://schemas.microsoft.com/office/word/2010/wordprocessingCanvas" xmlns:cx="http://schemas.microsoft.com/office/drawing/2014/chartex" xmlns:cx1="http://schemas.microsoft.com/office/drawing/2015/9/8/chartex" xmlns:cx2="http://schemas.microsoft.com/office/drawing/2015/10/21/chartex" xmlns:cx3="http://schemas.microsoft.com/office/drawing/2016/5/9/chartex" xmlns:cx4="http://schemas.microsoft.com/office/drawing/2016/5/10/chartex" xmlns:cx5="http://schemas.microsoft.com/office/drawing/2016/5/11/chartex" xmlns:cx6="http://schemas.microsoft.com/office/drawing/2016/5/12/chartex" xmlns:cx7="http://schemas.microsoft.com/office/drawing/2016/5/13/chartex" xmlns:cx8="http://schemas.microsoft.com/office/drawing/2016/5/14/chartex" xmlns:mc="http://schemas.openxmlformats.org/markup-compatibility/2006" xmlns:aink="http://schemas.microsoft.com/office/drawing/2016/ink" xmlns:am3d="http://schemas.microsoft.com/office/drawing/2017/model3d" xmlns:o="urn:schemas-microsoft-com:office:office" xmlns:r="http://schemas.openxmlformats.org/officeDocument/2006/relationships" xmlns:m="http://schemas.openxmlformats.org/officeDocument/2006/math" xmlns:v="urn:schemas-microsoft-com:vml" xmlns:wp14="http://schemas.microsoft.com/office/word/2010/wordprocessingDrawing" xmlns:wp="http://schemas.openxmlformats.org/drawingml/2006/wordprocessingDrawing" xmlns:w10="urn:schemas-microsoft-com:office:word" xmlns:w="http://schemas.openxmlformats.org/wordprocessingml/2006/main" xmlns:w14="http://schemas.microsoft.com/office/word/2010/wordml" xmlns:w15="http://schemas.microsoft.com/office/word/2012/wordml" xmlns:w16cex="http://schemas.microsoft.com/office/word/2018/wordml/cex" xmlns:w16cid="http://schemas.microsoft.com/office/word/2016/wordml/cid" xmlns:w16="http://schemas.microsoft.com/office/word/2018/wordml" xmlns:w16sdtdh="http://schemas.microsoft.com/office/word/2020/wordml/sdtdatahash" xmlns:w16se="http://schemas.microsoft.com/office/word/2015/wordml/symex" xmlns:wpg="http://schemas.microsoft.com/office/word/2010/wordprocessingGroup" xmlns:wpi="http://schemas.microsoft.com/office/word/2010/wordprocessingInk" xmlns:wne="http://schemas.microsoft.com/office/word/2006/wordml" xmlns:wps="http://schemas.microsoft.com/office/word/2010/wordprocessingShape" mc:Ignorable="w14 w15 w16se w16cid w16 w16cex w16sdtdh wp14">
-  <w16cid:commentId w16cid:paraId="21FC5992" w16cid:durableId="2514926D"/>
-</w16cid:commentsIds>
-</file>
-
 <file path=word/endnotes.xml><?xml version="1.0" encoding="utf-8"?>
-<w:endnotes xmlns:ve="http://schemas.openxmlformats.org/markup-compatibility/2006" xmlns:o="urn:schemas-microsoft-com:office:office" xmlns:r="http://schemas.openxmlformats.org/officeDocument/2006/relationships" xmlns:m="http://schemas.openxmlformats.org/officeDocument/2006/math" xmlns:v="urn:schemas-microsoft-com:vml" xmlns:wp="http://schemas.openxmlformats.org/drawingml/2006/wordprocessingDrawing" xmlns:w10="urn:schemas-microsoft-com:office:word" xmlns:w="http://schemas.openxmlformats.org/wordprocessingml/2006/main" xmlns:wne="http://schemas.microsoft.com/office/word/2006/wordml">
-  <w:endnote w:type="separator" w:id="-1">
+<w:endnotes xmlns:wpc="http://schemas.microsoft.com/office/word/2010/wordprocessingCanvas" xmlns:mc="http://schemas.openxmlformats.org/markup-compatibility/2006" xmlns:o="urn:schemas-microsoft-com:office:office" xmlns:r="http://schemas.openxmlformats.org/officeDocument/2006/relationships" xmlns:m="http://schemas.openxmlformats.org/officeDocument/2006/math" xmlns:v="urn:schemas-microsoft-com:vml" xmlns:wp14="http://schemas.microsoft.com/office/word/2010/wordprocessingDrawing" xmlns:wp="http://schemas.openxmlformats.org/drawingml/2006/wordprocessingDrawing" xmlns:w="http://schemas.openxmlformats.org/wordprocessingml/2006/main" xmlns:w14="http://schemas.microsoft.com/office/word/2010/wordml" xmlns:w15="http://schemas.microsoft.com/office/word/2012/wordml" xmlns:w10="urn:schemas-microsoft-com:office:word" xmlns:wpg="http://schemas.microsoft.com/office/word/2010/wordprocessingGroup" xmlns:wpi="http://schemas.microsoft.com/office/word/2010/wordprocessingInk" xmlns:wne="http://schemas.microsoft.com/office/word/2006/wordml" xmlns:wps="http://schemas.microsoft.com/office/word/2010/wordprocessingShape" xmlns:wpsCustomData="http://www.wps.cn/officeDocument/2013/wpsCustomData" mc:Ignorable="w14 w15 wp14">
+  <w:endnote w:type="separator" w:id="0">
     <w:p>
       <w:pPr>
         <w:spacing w:line="240" w:lineRule="auto"/>
@@ -5711,7 +4695,7 @@
       </w:r>
     </w:p>
   </w:endnote>
-  <w:endnote w:type="continuationSeparator" w:id="0">
+  <w:endnote w:type="continuationSeparator" w:id="1">
     <w:p>
       <w:pPr>
         <w:spacing w:line="240" w:lineRule="auto"/>
@@ -5725,21 +4709,21 @@
 </file>
 
 <file path=word/footnotes.xml><?xml version="1.0" encoding="utf-8"?>
-<w:footnotes xmlns:ve="http://schemas.openxmlformats.org/markup-compatibility/2006" xmlns:o="urn:schemas-microsoft-com:office:office" xmlns:r="http://schemas.openxmlformats.org/officeDocument/2006/relationships" xmlns:m="http://schemas.openxmlformats.org/officeDocument/2006/math" xmlns:v="urn:schemas-microsoft-com:vml" xmlns:wp="http://schemas.openxmlformats.org/drawingml/2006/wordprocessingDrawing" xmlns:w10="urn:schemas-microsoft-com:office:word" xmlns:w="http://schemas.openxmlformats.org/wordprocessingml/2006/main" xmlns:wne="http://schemas.microsoft.com/office/word/2006/wordml">
-  <w:footnote w:type="separator" w:id="-1">
-    <w:p>
-      <w:pPr>
-        <w:spacing w:after="0"/>
+<w:footnotes xmlns:wpc="http://schemas.microsoft.com/office/word/2010/wordprocessingCanvas" xmlns:mc="http://schemas.openxmlformats.org/markup-compatibility/2006" xmlns:o="urn:schemas-microsoft-com:office:office" xmlns:r="http://schemas.openxmlformats.org/officeDocument/2006/relationships" xmlns:m="http://schemas.openxmlformats.org/officeDocument/2006/math" xmlns:v="urn:schemas-microsoft-com:vml" xmlns:wp14="http://schemas.microsoft.com/office/word/2010/wordprocessingDrawing" xmlns:wp="http://schemas.openxmlformats.org/drawingml/2006/wordprocessingDrawing" xmlns:w="http://schemas.openxmlformats.org/wordprocessingml/2006/main" xmlns:w14="http://schemas.microsoft.com/office/word/2010/wordml" xmlns:w15="http://schemas.microsoft.com/office/word/2012/wordml" xmlns:w10="urn:schemas-microsoft-com:office:word" xmlns:wpg="http://schemas.microsoft.com/office/word/2010/wordprocessingGroup" xmlns:wpi="http://schemas.microsoft.com/office/word/2010/wordprocessingInk" xmlns:wne="http://schemas.microsoft.com/office/word/2006/wordml" xmlns:wps="http://schemas.microsoft.com/office/word/2010/wordprocessingShape" xmlns:wpsCustomData="http://www.wps.cn/officeDocument/2013/wpsCustomData" mc:Ignorable="w14 w15 wp14">
+  <w:footnote w:type="separator" w:id="0">
+    <w:p>
+      <w:pPr>
+        <w:spacing w:before="0" w:after="0" w:line="360" w:lineRule="auto"/>
       </w:pPr>
       <w:r>
         <w:separator/>
       </w:r>
     </w:p>
   </w:footnote>
-  <w:footnote w:type="continuationSeparator" w:id="0">
-    <w:p>
-      <w:pPr>
-        <w:spacing w:after="0"/>
+  <w:footnote w:type="continuationSeparator" w:id="1">
+    <w:p>
+      <w:pPr>
+        <w:spacing w:before="0" w:after="0" w:line="360" w:lineRule="auto"/>
       </w:pPr>
       <w:r>
         <w:continuationSeparator/>
@@ -5750,12 +4734,12 @@
 </file>
 
 <file path=word/numbering.xml><?xml version="1.0" encoding="utf-8"?>
-<w:numbering xmlns:ve="http://schemas.openxmlformats.org/markup-compatibility/2006" xmlns:o="urn:schemas-microsoft-com:office:office" xmlns:r="http://schemas.openxmlformats.org/officeDocument/2006/relationships" xmlns:m="http://schemas.openxmlformats.org/officeDocument/2006/math" xmlns:v="urn:schemas-microsoft-com:vml" xmlns:wp="http://schemas.openxmlformats.org/drawingml/2006/wordprocessingDrawing" xmlns:w10="urn:schemas-microsoft-com:office:word" xmlns:w="http://schemas.openxmlformats.org/wordprocessingml/2006/main" xmlns:wne="http://schemas.microsoft.com/office/word/2006/wordml">
+<w:numbering xmlns:wpc="http://schemas.microsoft.com/office/word/2010/wordprocessingCanvas" xmlns:mc="http://schemas.openxmlformats.org/markup-compatibility/2006" xmlns:o="urn:schemas-microsoft-com:office:office" xmlns:r="http://schemas.openxmlformats.org/officeDocument/2006/relationships" xmlns:m="http://schemas.openxmlformats.org/officeDocument/2006/math" xmlns:v="urn:schemas-microsoft-com:vml" xmlns:wp14="http://schemas.microsoft.com/office/word/2010/wordprocessingDrawing" xmlns:wp="http://schemas.openxmlformats.org/drawingml/2006/wordprocessingDrawing" xmlns:w10="urn:schemas-microsoft-com:office:word" xmlns:w="http://schemas.openxmlformats.org/wordprocessingml/2006/main" xmlns:w14="http://schemas.microsoft.com/office/word/2010/wordml" xmlns:wpg="http://schemas.microsoft.com/office/word/2010/wordprocessingGroup" xmlns:wpi="http://schemas.microsoft.com/office/word/2010/wordprocessingInk" xmlns:wne="http://schemas.microsoft.com/office/word/2006/wordml" xmlns:wps="http://schemas.microsoft.com/office/word/2010/wordprocessingShape" xmlns:wpsCustomData="http://www.wps.cn/officeDocument/2013/wpsCustomData" mc:Ignorable="w14 wp14">
   <w:abstractNum w:abstractNumId="0">
     <w:nsid w:val="296840C8"/>
-    <w:multiLevelType w:val="hybridMultilevel"/>
-    <w:tmpl w:val="E13430A0"/>
-    <w:lvl w:ilvl="0" w:tplc="04090001">
+    <w:multiLevelType w:val="multilevel"/>
+    <w:tmpl w:val="296840C8"/>
+    <w:lvl w:ilvl="0" w:tentative="0">
       <w:start w:val="1"/>
       <w:numFmt w:val="bullet"/>
       <w:lvlText w:val=""/>
@@ -5764,10 +4748,10 @@
         <w:ind w:left="1440" w:hanging="360"/>
       </w:pPr>
       <w:rPr>
-        <w:rFonts w:ascii="Symbol" w:hAnsi="Symbol" w:hint="default"/>
+        <w:rFonts w:hint="default" w:ascii="Symbol" w:hAnsi="Symbol"/>
       </w:rPr>
     </w:lvl>
-    <w:lvl w:ilvl="1" w:tplc="04090003" w:tentative="1">
+    <w:lvl w:ilvl="1" w:tentative="0">
       <w:start w:val="1"/>
       <w:numFmt w:val="bullet"/>
       <w:lvlText w:val="o"/>
@@ -5776,10 +4760,10 @@
         <w:ind w:left="2160" w:hanging="360"/>
       </w:pPr>
       <w:rPr>
-        <w:rFonts w:ascii="Courier New" w:hAnsi="Courier New" w:cs="Courier New" w:hint="default"/>
+        <w:rFonts w:hint="default" w:ascii="Courier New" w:hAnsi="Courier New" w:cs="Courier New"/>
       </w:rPr>
     </w:lvl>
-    <w:lvl w:ilvl="2" w:tplc="04090005" w:tentative="1">
+    <w:lvl w:ilvl="2" w:tentative="0">
       <w:start w:val="1"/>
       <w:numFmt w:val="bullet"/>
       <w:lvlText w:val=""/>
@@ -5788,10 +4772,10 @@
         <w:ind w:left="2880" w:hanging="360"/>
       </w:pPr>
       <w:rPr>
-        <w:rFonts w:ascii="Wingdings" w:hAnsi="Wingdings" w:hint="default"/>
+        <w:rFonts w:hint="default" w:ascii="Wingdings" w:hAnsi="Wingdings"/>
       </w:rPr>
     </w:lvl>
-    <w:lvl w:ilvl="3" w:tplc="04090001" w:tentative="1">
+    <w:lvl w:ilvl="3" w:tentative="0">
       <w:start w:val="1"/>
       <w:numFmt w:val="bullet"/>
       <w:lvlText w:val=""/>
@@ -5800,10 +4784,10 @@
         <w:ind w:left="3600" w:hanging="360"/>
       </w:pPr>
       <w:rPr>
-        <w:rFonts w:ascii="Symbol" w:hAnsi="Symbol" w:hint="default"/>
+        <w:rFonts w:hint="default" w:ascii="Symbol" w:hAnsi="Symbol"/>
       </w:rPr>
     </w:lvl>
-    <w:lvl w:ilvl="4" w:tplc="04090003" w:tentative="1">
+    <w:lvl w:ilvl="4" w:tentative="0">
       <w:start w:val="1"/>
       <w:numFmt w:val="bullet"/>
       <w:lvlText w:val="o"/>
@@ -5812,10 +4796,10 @@
         <w:ind w:left="4320" w:hanging="360"/>
       </w:pPr>
       <w:rPr>
-        <w:rFonts w:ascii="Courier New" w:hAnsi="Courier New" w:cs="Courier New" w:hint="default"/>
+        <w:rFonts w:hint="default" w:ascii="Courier New" w:hAnsi="Courier New" w:cs="Courier New"/>
       </w:rPr>
     </w:lvl>
-    <w:lvl w:ilvl="5" w:tplc="04090005" w:tentative="1">
+    <w:lvl w:ilvl="5" w:tentative="0">
       <w:start w:val="1"/>
       <w:numFmt w:val="bullet"/>
       <w:lvlText w:val=""/>
@@ -5824,10 +4808,10 @@
         <w:ind w:left="5040" w:hanging="360"/>
       </w:pPr>
       <w:rPr>
-        <w:rFonts w:ascii="Wingdings" w:hAnsi="Wingdings" w:hint="default"/>
+        <w:rFonts w:hint="default" w:ascii="Wingdings" w:hAnsi="Wingdings"/>
       </w:rPr>
     </w:lvl>
-    <w:lvl w:ilvl="6" w:tplc="04090001" w:tentative="1">
+    <w:lvl w:ilvl="6" w:tentative="0">
       <w:start w:val="1"/>
       <w:numFmt w:val="bullet"/>
       <w:lvlText w:val=""/>
@@ -5836,10 +4820,10 @@
         <w:ind w:left="5760" w:hanging="360"/>
       </w:pPr>
       <w:rPr>
-        <w:rFonts w:ascii="Symbol" w:hAnsi="Symbol" w:hint="default"/>
+        <w:rFonts w:hint="default" w:ascii="Symbol" w:hAnsi="Symbol"/>
       </w:rPr>
     </w:lvl>
-    <w:lvl w:ilvl="7" w:tplc="04090003" w:tentative="1">
+    <w:lvl w:ilvl="7" w:tentative="0">
       <w:start w:val="1"/>
       <w:numFmt w:val="bullet"/>
       <w:lvlText w:val="o"/>
@@ -5848,10 +4832,10 @@
         <w:ind w:left="6480" w:hanging="360"/>
       </w:pPr>
       <w:rPr>
-        <w:rFonts w:ascii="Courier New" w:hAnsi="Courier New" w:cs="Courier New" w:hint="default"/>
+        <w:rFonts w:hint="default" w:ascii="Courier New" w:hAnsi="Courier New" w:cs="Courier New"/>
       </w:rPr>
     </w:lvl>
-    <w:lvl w:ilvl="8" w:tplc="04090005" w:tentative="1">
+    <w:lvl w:ilvl="8" w:tentative="0">
       <w:start w:val="1"/>
       <w:numFmt w:val="bullet"/>
       <w:lvlText w:val=""/>
@@ -5860,15 +4844,15 @@
         <w:ind w:left="7200" w:hanging="360"/>
       </w:pPr>
       <w:rPr>
-        <w:rFonts w:ascii="Wingdings" w:hAnsi="Wingdings" w:hint="default"/>
+        <w:rFonts w:hint="default" w:ascii="Wingdings" w:hAnsi="Wingdings"/>
       </w:rPr>
     </w:lvl>
   </w:abstractNum>
   <w:abstractNum w:abstractNumId="1">
     <w:nsid w:val="33D83238"/>
-    <w:multiLevelType w:val="hybridMultilevel"/>
-    <w:tmpl w:val="1D665658"/>
-    <w:lvl w:ilvl="0" w:tplc="89C01110">
+    <w:multiLevelType w:val="multilevel"/>
+    <w:tmpl w:val="33D83238"/>
+    <w:lvl w:ilvl="0" w:tentative="0">
       <w:start w:val="1"/>
       <w:numFmt w:val="decimal"/>
       <w:lvlText w:val="(%1)"/>
@@ -5880,7 +4864,7 @@
         <w:rFonts w:hint="eastAsia"/>
       </w:rPr>
     </w:lvl>
-    <w:lvl w:ilvl="1" w:tplc="04090019" w:tentative="1">
+    <w:lvl w:ilvl="1" w:tentative="0">
       <w:start w:val="1"/>
       <w:numFmt w:val="lowerLetter"/>
       <w:lvlText w:val="%2."/>
@@ -5889,7 +4873,7 @@
         <w:ind w:left="1440" w:hanging="360"/>
       </w:pPr>
     </w:lvl>
-    <w:lvl w:ilvl="2" w:tplc="0409001B" w:tentative="1">
+    <w:lvl w:ilvl="2" w:tentative="0">
       <w:start w:val="1"/>
       <w:numFmt w:val="lowerRoman"/>
       <w:lvlText w:val="%3."/>
@@ -5898,7 +4882,7 @@
         <w:ind w:left="2160" w:hanging="180"/>
       </w:pPr>
     </w:lvl>
-    <w:lvl w:ilvl="3" w:tplc="0409000F" w:tentative="1">
+    <w:lvl w:ilvl="3" w:tentative="0">
       <w:start w:val="1"/>
       <w:numFmt w:val="decimal"/>
       <w:lvlText w:val="%4."/>
@@ -5907,7 +4891,7 @@
         <w:ind w:left="2880" w:hanging="360"/>
       </w:pPr>
     </w:lvl>
-    <w:lvl w:ilvl="4" w:tplc="04090019" w:tentative="1">
+    <w:lvl w:ilvl="4" w:tentative="0">
       <w:start w:val="1"/>
       <w:numFmt w:val="lowerLetter"/>
       <w:lvlText w:val="%5."/>
@@ -5916,7 +4900,7 @@
         <w:ind w:left="3600" w:hanging="360"/>
       </w:pPr>
     </w:lvl>
-    <w:lvl w:ilvl="5" w:tplc="0409001B" w:tentative="1">
+    <w:lvl w:ilvl="5" w:tentative="0">
       <w:start w:val="1"/>
       <w:numFmt w:val="lowerRoman"/>
       <w:lvlText w:val="%6."/>
@@ -5925,7 +4909,7 @@
         <w:ind w:left="4320" w:hanging="180"/>
       </w:pPr>
     </w:lvl>
-    <w:lvl w:ilvl="6" w:tplc="0409000F" w:tentative="1">
+    <w:lvl w:ilvl="6" w:tentative="0">
       <w:start w:val="1"/>
       <w:numFmt w:val="decimal"/>
       <w:lvlText w:val="%7."/>
@@ -5934,7 +4918,7 @@
         <w:ind w:left="5040" w:hanging="360"/>
       </w:pPr>
     </w:lvl>
-    <w:lvl w:ilvl="7" w:tplc="04090019" w:tentative="1">
+    <w:lvl w:ilvl="7" w:tentative="0">
       <w:start w:val="1"/>
       <w:numFmt w:val="lowerLetter"/>
       <w:lvlText w:val="%8."/>
@@ -5943,7 +4927,7 @@
         <w:ind w:left="5760" w:hanging="360"/>
       </w:pPr>
     </w:lvl>
-    <w:lvl w:ilvl="8" w:tplc="0409001B" w:tentative="1">
+    <w:lvl w:ilvl="8" w:tentative="0">
       <w:start w:val="1"/>
       <w:numFmt w:val="lowerRoman"/>
       <w:lvlText w:val="%9."/>
@@ -5955,9 +4939,9 @@
   </w:abstractNum>
   <w:abstractNum w:abstractNumId="2">
     <w:nsid w:val="50F50902"/>
-    <w:multiLevelType w:val="hybridMultilevel"/>
-    <w:tmpl w:val="7ACAF9CC"/>
-    <w:lvl w:ilvl="0" w:tplc="89C01110">
+    <w:multiLevelType w:val="multilevel"/>
+    <w:tmpl w:val="50F50902"/>
+    <w:lvl w:ilvl="0" w:tentative="0">
       <w:start w:val="1"/>
       <w:numFmt w:val="decimal"/>
       <w:lvlText w:val="(%1)"/>
@@ -5969,7 +4953,7 @@
         <w:rFonts w:hint="eastAsia"/>
       </w:rPr>
     </w:lvl>
-    <w:lvl w:ilvl="1" w:tplc="04090019" w:tentative="1">
+    <w:lvl w:ilvl="1" w:tentative="0">
       <w:start w:val="1"/>
       <w:numFmt w:val="lowerLetter"/>
       <w:lvlText w:val="%2."/>
@@ -5978,7 +4962,7 @@
         <w:ind w:left="1440" w:hanging="360"/>
       </w:pPr>
     </w:lvl>
-    <w:lvl w:ilvl="2" w:tplc="0409001B" w:tentative="1">
+    <w:lvl w:ilvl="2" w:tentative="0">
       <w:start w:val="1"/>
       <w:numFmt w:val="lowerRoman"/>
       <w:lvlText w:val="%3."/>
@@ -5987,7 +4971,7 @@
         <w:ind w:left="2160" w:hanging="180"/>
       </w:pPr>
     </w:lvl>
-    <w:lvl w:ilvl="3" w:tplc="0409000F" w:tentative="1">
+    <w:lvl w:ilvl="3" w:tentative="0">
       <w:start w:val="1"/>
       <w:numFmt w:val="decimal"/>
       <w:lvlText w:val="%4."/>
@@ -5996,7 +4980,7 @@
         <w:ind w:left="2880" w:hanging="360"/>
       </w:pPr>
     </w:lvl>
-    <w:lvl w:ilvl="4" w:tplc="04090019" w:tentative="1">
+    <w:lvl w:ilvl="4" w:tentative="0">
       <w:start w:val="1"/>
       <w:numFmt w:val="lowerLetter"/>
       <w:lvlText w:val="%5."/>
@@ -6005,7 +4989,7 @@
         <w:ind w:left="3600" w:hanging="360"/>
       </w:pPr>
     </w:lvl>
-    <w:lvl w:ilvl="5" w:tplc="0409001B" w:tentative="1">
+    <w:lvl w:ilvl="5" w:tentative="0">
       <w:start w:val="1"/>
       <w:numFmt w:val="lowerRoman"/>
       <w:lvlText w:val="%6."/>
@@ -6014,7 +4998,7 @@
         <w:ind w:left="4320" w:hanging="180"/>
       </w:pPr>
     </w:lvl>
-    <w:lvl w:ilvl="6" w:tplc="0409000F" w:tentative="1">
+    <w:lvl w:ilvl="6" w:tentative="0">
       <w:start w:val="1"/>
       <w:numFmt w:val="decimal"/>
       <w:lvlText w:val="%7."/>
@@ -6023,7 +5007,7 @@
         <w:ind w:left="5040" w:hanging="360"/>
       </w:pPr>
     </w:lvl>
-    <w:lvl w:ilvl="7" w:tplc="04090019" w:tentative="1">
+    <w:lvl w:ilvl="7" w:tentative="0">
       <w:start w:val="1"/>
       <w:numFmt w:val="lowerLetter"/>
       <w:lvlText w:val="%8."/>
@@ -6032,7 +5016,7 @@
         <w:ind w:left="5760" w:hanging="360"/>
       </w:pPr>
     </w:lvl>
-    <w:lvl w:ilvl="8" w:tplc="0409001B" w:tentative="1">
+    <w:lvl w:ilvl="8" w:tentative="0">
       <w:start w:val="1"/>
       <w:numFmt w:val="lowerRoman"/>
       <w:lvlText w:val="%9."/>
@@ -6043,188 +5027,99 @@
     </w:lvl>
   </w:abstractNum>
   <w:abstractNum w:abstractNumId="3">
-    <w:nsid w:val="630C0A69"/>
-    <w:multiLevelType w:val="hybridMultilevel"/>
-    <w:tmpl w:val="7ACAF9CC"/>
-    <w:lvl w:ilvl="0" w:tplc="89C01110">
+    <w:nsid w:val="657E6A5D"/>
+    <w:multiLevelType w:val="multilevel"/>
+    <w:tmpl w:val="657E6A5D"/>
+    <w:lvl w:ilvl="0" w:tentative="0">
       <w:start w:val="1"/>
-      <w:numFmt w:val="decimal"/>
-      <w:lvlText w:val="(%1)"/>
+      <w:numFmt w:val="lowerLetter"/>
+      <w:lvlText w:val="%1."/>
       <w:lvlJc w:val="left"/>
       <w:pPr>
-        <w:ind w:left="720" w:hanging="360"/>
+        <w:ind w:left="2160" w:hanging="360"/>
       </w:pPr>
       <w:rPr>
         <w:rFonts w:hint="eastAsia"/>
       </w:rPr>
     </w:lvl>
-    <w:lvl w:ilvl="1" w:tplc="04090019" w:tentative="1">
+    <w:lvl w:ilvl="1" w:tentative="0">
       <w:start w:val="1"/>
       <w:numFmt w:val="lowerLetter"/>
       <w:lvlText w:val="%2."/>
       <w:lvlJc w:val="left"/>
       <w:pPr>
-        <w:ind w:left="1440" w:hanging="360"/>
+        <w:ind w:left="2880" w:hanging="360"/>
       </w:pPr>
     </w:lvl>
-    <w:lvl w:ilvl="2" w:tplc="0409001B" w:tentative="1">
+    <w:lvl w:ilvl="2" w:tentative="0">
       <w:start w:val="1"/>
       <w:numFmt w:val="lowerRoman"/>
       <w:lvlText w:val="%3."/>
       <w:lvlJc w:val="right"/>
       <w:pPr>
-        <w:ind w:left="2160" w:hanging="180"/>
+        <w:ind w:left="3600" w:hanging="180"/>
       </w:pPr>
     </w:lvl>
-    <w:lvl w:ilvl="3" w:tplc="0409000F" w:tentative="1">
+    <w:lvl w:ilvl="3" w:tentative="0">
       <w:start w:val="1"/>
       <w:numFmt w:val="decimal"/>
       <w:lvlText w:val="%4."/>
       <w:lvlJc w:val="left"/>
       <w:pPr>
-        <w:ind w:left="2880" w:hanging="360"/>
+        <w:ind w:left="4320" w:hanging="360"/>
       </w:pPr>
     </w:lvl>
-    <w:lvl w:ilvl="4" w:tplc="04090019" w:tentative="1">
+    <w:lvl w:ilvl="4" w:tentative="0">
       <w:start w:val="1"/>
       <w:numFmt w:val="lowerLetter"/>
       <w:lvlText w:val="%5."/>
       <w:lvlJc w:val="left"/>
       <w:pPr>
-        <w:ind w:left="3600" w:hanging="360"/>
+        <w:ind w:left="5040" w:hanging="360"/>
       </w:pPr>
     </w:lvl>
-    <w:lvl w:ilvl="5" w:tplc="0409001B" w:tentative="1">
+    <w:lvl w:ilvl="5" w:tentative="0">
       <w:start w:val="1"/>
       <w:numFmt w:val="lowerRoman"/>
       <w:lvlText w:val="%6."/>
       <w:lvlJc w:val="right"/>
       <w:pPr>
-        <w:ind w:left="4320" w:hanging="180"/>
+        <w:ind w:left="5760" w:hanging="180"/>
       </w:pPr>
     </w:lvl>
-    <w:lvl w:ilvl="6" w:tplc="0409000F" w:tentative="1">
+    <w:lvl w:ilvl="6" w:tentative="0">
       <w:start w:val="1"/>
       <w:numFmt w:val="decimal"/>
       <w:lvlText w:val="%7."/>
       <w:lvlJc w:val="left"/>
       <w:pPr>
-        <w:ind w:left="5040" w:hanging="360"/>
+        <w:ind w:left="6480" w:hanging="360"/>
       </w:pPr>
     </w:lvl>
-    <w:lvl w:ilvl="7" w:tplc="04090019" w:tentative="1">
+    <w:lvl w:ilvl="7" w:tentative="0">
       <w:start w:val="1"/>
       <w:numFmt w:val="lowerLetter"/>
       <w:lvlText w:val="%8."/>
       <w:lvlJc w:val="left"/>
       <w:pPr>
-        <w:ind w:left="5760" w:hanging="360"/>
+        <w:ind w:left="7200" w:hanging="360"/>
       </w:pPr>
     </w:lvl>
-    <w:lvl w:ilvl="8" w:tplc="0409001B" w:tentative="1">
+    <w:lvl w:ilvl="8" w:tentative="0">
       <w:start w:val="1"/>
       <w:numFmt w:val="lowerRoman"/>
       <w:lvlText w:val="%9."/>
       <w:lvlJc w:val="right"/>
       <w:pPr>
-        <w:ind w:left="6480" w:hanging="180"/>
+        <w:ind w:left="7920" w:hanging="180"/>
       </w:pPr>
     </w:lvl>
   </w:abstractNum>
   <w:abstractNum w:abstractNumId="4">
-    <w:nsid w:val="657E6A5D"/>
-    <w:multiLevelType w:val="hybridMultilevel"/>
-    <w:tmpl w:val="60B09F74"/>
-    <w:lvl w:ilvl="0" w:tplc="7510868A">
-      <w:start w:val="1"/>
-      <w:numFmt w:val="lowerLetter"/>
-      <w:lvlText w:val="%1."/>
-      <w:lvlJc w:val="left"/>
-      <w:pPr>
-        <w:ind w:left="2160" w:hanging="360"/>
-      </w:pPr>
-      <w:rPr>
-        <w:rFonts w:hint="eastAsia"/>
-      </w:rPr>
-    </w:lvl>
-    <w:lvl w:ilvl="1" w:tplc="04090019" w:tentative="1">
-      <w:start w:val="1"/>
-      <w:numFmt w:val="lowerLetter"/>
-      <w:lvlText w:val="%2."/>
-      <w:lvlJc w:val="left"/>
-      <w:pPr>
-        <w:ind w:left="2880" w:hanging="360"/>
-      </w:pPr>
-    </w:lvl>
-    <w:lvl w:ilvl="2" w:tplc="0409001B" w:tentative="1">
-      <w:start w:val="1"/>
-      <w:numFmt w:val="lowerRoman"/>
-      <w:lvlText w:val="%3."/>
-      <w:lvlJc w:val="right"/>
-      <w:pPr>
-        <w:ind w:left="3600" w:hanging="180"/>
-      </w:pPr>
-    </w:lvl>
-    <w:lvl w:ilvl="3" w:tplc="0409000F" w:tentative="1">
-      <w:start w:val="1"/>
-      <w:numFmt w:val="decimal"/>
-      <w:lvlText w:val="%4."/>
-      <w:lvlJc w:val="left"/>
-      <w:pPr>
-        <w:ind w:left="4320" w:hanging="360"/>
-      </w:pPr>
-    </w:lvl>
-    <w:lvl w:ilvl="4" w:tplc="04090019" w:tentative="1">
-      <w:start w:val="1"/>
-      <w:numFmt w:val="lowerLetter"/>
-      <w:lvlText w:val="%5."/>
-      <w:lvlJc w:val="left"/>
-      <w:pPr>
-        <w:ind w:left="5040" w:hanging="360"/>
-      </w:pPr>
-    </w:lvl>
-    <w:lvl w:ilvl="5" w:tplc="0409001B" w:tentative="1">
-      <w:start w:val="1"/>
-      <w:numFmt w:val="lowerRoman"/>
-      <w:lvlText w:val="%6."/>
-      <w:lvlJc w:val="right"/>
-      <w:pPr>
-        <w:ind w:left="5760" w:hanging="180"/>
-      </w:pPr>
-    </w:lvl>
-    <w:lvl w:ilvl="6" w:tplc="0409000F" w:tentative="1">
-      <w:start w:val="1"/>
-      <w:numFmt w:val="decimal"/>
-      <w:lvlText w:val="%7."/>
-      <w:lvlJc w:val="left"/>
-      <w:pPr>
-        <w:ind w:left="6480" w:hanging="360"/>
-      </w:pPr>
-    </w:lvl>
-    <w:lvl w:ilvl="7" w:tplc="04090019" w:tentative="1">
-      <w:start w:val="1"/>
-      <w:numFmt w:val="lowerLetter"/>
-      <w:lvlText w:val="%8."/>
-      <w:lvlJc w:val="left"/>
-      <w:pPr>
-        <w:ind w:left="7200" w:hanging="360"/>
-      </w:pPr>
-    </w:lvl>
-    <w:lvl w:ilvl="8" w:tplc="0409001B" w:tentative="1">
-      <w:start w:val="1"/>
-      <w:numFmt w:val="lowerRoman"/>
-      <w:lvlText w:val="%9."/>
-      <w:lvlJc w:val="right"/>
-      <w:pPr>
-        <w:ind w:left="7920" w:hanging="180"/>
-      </w:pPr>
-    </w:lvl>
-  </w:abstractNum>
-  <w:abstractNum w:abstractNumId="5">
     <w:nsid w:val="767C99A5"/>
     <w:multiLevelType w:val="singleLevel"/>
     <w:tmpl w:val="767C99A5"/>
-    <w:lvl w:ilvl="0">
+    <w:lvl w:ilvl="0" w:tentative="0">
       <w:start w:val="1"/>
       <w:numFmt w:val="decimal"/>
       <w:lvlText w:val="%1."/>
@@ -6247,7 +5142,7 @@
     </w:lvl>
   </w:abstractNum>
   <w:num w:numId="1">
-    <w:abstractNumId w:val="5"/>
+    <w:abstractNumId w:val="4"/>
   </w:num>
   <w:num w:numId="2">
     <w:abstractNumId w:val="2"/>
@@ -6256,204 +5151,303 @@
     <w:abstractNumId w:val="0"/>
   </w:num>
   <w:num w:numId="4">
-    <w:abstractNumId w:val="4"/>
+    <w:abstractNumId w:val="3"/>
   </w:num>
   <w:num w:numId="5">
     <w:abstractNumId w:val="1"/>
   </w:num>
-  <w:num w:numId="6">
-    <w:abstractNumId w:val="3"/>
-  </w:num>
 </w:numbering>
 </file>
 
-<file path=word/people.xml><?xml version="1.0" encoding="utf-8"?>
-<w15:people xmlns:wpc="http://schemas.microsoft.com/office/word/2010/wordprocessingCanvas" xmlns:cx="http://schemas.microsoft.com/office/drawing/2014/chartex" xmlns:cx1="http://schemas.microsoft.com/office/drawing/2015/9/8/chartex" xmlns:cx2="http://schemas.microsoft.com/office/drawing/2015/10/21/chartex" xmlns:cx3="http://schemas.microsoft.com/office/drawing/2016/5/9/chartex" xmlns:cx4="http://schemas.microsoft.com/office/drawing/2016/5/10/chartex" xmlns:cx5="http://schemas.microsoft.com/office/drawing/2016/5/11/chartex" xmlns:cx6="http://schemas.microsoft.com/office/drawing/2016/5/12/chartex" xmlns:cx7="http://schemas.microsoft.com/office/drawing/2016/5/13/chartex" xmlns:cx8="http://schemas.microsoft.com/office/drawing/2016/5/14/chartex" xmlns:mc="http://schemas.openxmlformats.org/markup-compatibility/2006" xmlns:aink="http://schemas.microsoft.com/office/drawing/2016/ink" xmlns:am3d="http://schemas.microsoft.com/office/drawing/2017/model3d" xmlns:o="urn:schemas-microsoft-com:office:office" xmlns:r="http://schemas.openxmlformats.org/officeDocument/2006/relationships" xmlns:m="http://schemas.openxmlformats.org/officeDocument/2006/math" xmlns:v="urn:schemas-microsoft-com:vml" xmlns:wp14="http://schemas.microsoft.com/office/word/2010/wordprocessingDrawing" xmlns:wp="http://schemas.openxmlformats.org/drawingml/2006/wordprocessingDrawing" xmlns:w10="urn:schemas-microsoft-com:office:word" xmlns:w="http://schemas.openxmlformats.org/wordprocessingml/2006/main" xmlns:w14="http://schemas.microsoft.com/office/word/2010/wordml" xmlns:w15="http://schemas.microsoft.com/office/word/2012/wordml" xmlns:w16cex="http://schemas.microsoft.com/office/word/2018/wordml/cex" xmlns:w16cid="http://schemas.microsoft.com/office/word/2016/wordml/cid" xmlns:w16="http://schemas.microsoft.com/office/word/2018/wordml" xmlns:w16sdtdh="http://schemas.microsoft.com/office/word/2020/wordml/sdtdatahash" xmlns:w16se="http://schemas.microsoft.com/office/word/2015/wordml/symex" xmlns:wpg="http://schemas.microsoft.com/office/word/2010/wordprocessingGroup" xmlns:wpi="http://schemas.microsoft.com/office/word/2010/wordprocessingInk" xmlns:wne="http://schemas.microsoft.com/office/word/2006/wordml" xmlns:wps="http://schemas.microsoft.com/office/word/2010/wordprocessingShape" mc:Ignorable="w14 w15 w16se w16cid w16 w16cex w16sdtdh wp14">
-  <w15:person w15:author="柏如 柯">
-    <w15:presenceInfo w15:providerId="Windows Live" w15:userId="374d421bc40c0efd"/>
-  </w15:person>
-</w15:people>
-</file>
-
 <file path=word/styles.xml><?xml version="1.0" encoding="utf-8"?>
-<w:styles xmlns:r="http://schemas.openxmlformats.org/officeDocument/2006/relationships" xmlns:w="http://schemas.openxmlformats.org/wordprocessingml/2006/main">
+<w:styles xmlns:mc="http://schemas.openxmlformats.org/markup-compatibility/2006" xmlns:o="urn:schemas-microsoft-com:office:office" xmlns:r="http://schemas.openxmlformats.org/officeDocument/2006/relationships" xmlns:m="http://schemas.openxmlformats.org/officeDocument/2006/math" xmlns:v="urn:schemas-microsoft-com:vml" xmlns:w="http://schemas.openxmlformats.org/wordprocessingml/2006/main" xmlns:w14="http://schemas.microsoft.com/office/word/2010/wordml" xmlns:w10="urn:schemas-microsoft-com:office:word" xmlns:sl="http://schemas.openxmlformats.org/schemaLibrary/2006/main" xmlns:wpsCustomData="http://www.wps.cn/officeDocument/2013/wpsCustomData" mc:Ignorable="w14">
   <w:docDefaults>
     <w:rPrDefault>
       <w:rPr>
-        <w:rFonts w:ascii="Arial" w:eastAsiaTheme="minorEastAsia" w:hAnsi="Arial" w:cstheme="minorBidi"/>
-        <w:lang w:val="en-US" w:eastAsia="zh-TW" w:bidi="ar-SA"/>
+        <w:rFonts w:ascii="Arial" w:hAnsi="Arial" w:eastAsiaTheme="minorEastAsia" w:cstheme="minorBidi"/>
       </w:rPr>
     </w:rPrDefault>
     <w:pPrDefault/>
   </w:docDefaults>
-  <w:latentStyles w:defLockedState="0" w:defUIPriority="99" w:defSemiHidden="1" w:defUnhideWhenUsed="1" w:defQFormat="0" w:count="267">
-    <w:lsdException w:name="Normal" w:semiHidden="0" w:uiPriority="0" w:unhideWhenUsed="0" w:qFormat="1"/>
-    <w:lsdException w:name="heading 1" w:semiHidden="0" w:uiPriority="9" w:unhideWhenUsed="0" w:qFormat="1"/>
-    <w:lsdException w:name="heading 2" w:uiPriority="9" w:qFormat="1"/>
-    <w:lsdException w:name="heading 3" w:uiPriority="9" w:qFormat="1"/>
-    <w:lsdException w:name="heading 4" w:uiPriority="9" w:qFormat="1"/>
-    <w:lsdException w:name="heading 5" w:uiPriority="9" w:qFormat="1"/>
-    <w:lsdException w:name="heading 6" w:uiPriority="9" w:qFormat="1"/>
-    <w:lsdException w:name="heading 7" w:uiPriority="9" w:qFormat="1"/>
-    <w:lsdException w:name="heading 8" w:uiPriority="9" w:qFormat="1"/>
-    <w:lsdException w:name="heading 9" w:uiPriority="9" w:qFormat="1"/>
-    <w:lsdException w:name="toc 1" w:uiPriority="39"/>
-    <w:lsdException w:name="toc 2" w:uiPriority="39"/>
-    <w:lsdException w:name="toc 3" w:uiPriority="39"/>
-    <w:lsdException w:name="toc 4" w:uiPriority="39"/>
-    <w:lsdException w:name="toc 5" w:uiPriority="39"/>
-    <w:lsdException w:name="toc 6" w:uiPriority="39"/>
-    <w:lsdException w:name="toc 7" w:uiPriority="39"/>
-    <w:lsdException w:name="toc 8" w:uiPriority="39"/>
-    <w:lsdException w:name="toc 9" w:uiPriority="39"/>
-    <w:lsdException w:name="header" w:qFormat="1"/>
-    <w:lsdException w:name="footer" w:qFormat="1"/>
-    <w:lsdException w:name="caption" w:uiPriority="35" w:qFormat="1"/>
-    <w:lsdException w:name="Title" w:semiHidden="0" w:uiPriority="10" w:unhideWhenUsed="0" w:qFormat="1"/>
-    <w:lsdException w:name="Default Paragraph Font" w:uiPriority="1" w:qFormat="1"/>
-    <w:lsdException w:name="Subtitle" w:semiHidden="0" w:uiPriority="11" w:unhideWhenUsed="0" w:qFormat="1"/>
-    <w:lsdException w:name="Strong" w:semiHidden="0" w:uiPriority="22" w:unhideWhenUsed="0" w:qFormat="1"/>
-    <w:lsdException w:name="Emphasis" w:semiHidden="0" w:uiPriority="20" w:unhideWhenUsed="0" w:qFormat="1"/>
-    <w:lsdException w:name="Normal Table" w:qFormat="1"/>
-    <w:lsdException w:name="annotation subject" w:qFormat="1"/>
-    <w:lsdException w:name="Table Grid" w:uiPriority="59"/>
-    <w:lsdException w:name="Placeholder Text" w:unhideWhenUsed="0" w:qFormat="1"/>
-    <w:lsdException w:name="Light Shading" w:semiHidden="0" w:uiPriority="60" w:unhideWhenUsed="0" w:qFormat="1"/>
-    <w:lsdException w:name="Light List" w:semiHidden="0" w:uiPriority="61" w:unhideWhenUsed="0"/>
-    <w:lsdException w:name="Light Grid" w:semiHidden="0" w:uiPriority="62" w:unhideWhenUsed="0"/>
-    <w:lsdException w:name="Medium Shading 1" w:semiHidden="0" w:uiPriority="63" w:unhideWhenUsed="0"/>
-    <w:lsdException w:name="Medium Shading 2" w:semiHidden="0" w:uiPriority="64" w:unhideWhenUsed="0"/>
-    <w:lsdException w:name="Medium List 1" w:semiHidden="0" w:uiPriority="65" w:unhideWhenUsed="0"/>
-    <w:lsdException w:name="Medium List 2" w:semiHidden="0" w:uiPriority="66" w:unhideWhenUsed="0"/>
-    <w:lsdException w:name="Medium Grid 1" w:semiHidden="0" w:uiPriority="67" w:unhideWhenUsed="0"/>
-    <w:lsdException w:name="Medium Grid 2" w:semiHidden="0" w:uiPriority="68" w:unhideWhenUsed="0"/>
-    <w:lsdException w:name="Medium Grid 3" w:semiHidden="0" w:uiPriority="69" w:unhideWhenUsed="0"/>
-    <w:lsdException w:name="Dark List" w:semiHidden="0" w:uiPriority="70" w:unhideWhenUsed="0"/>
-    <w:lsdException w:name="Colorful Shading" w:semiHidden="0" w:uiPriority="71" w:unhideWhenUsed="0"/>
-    <w:lsdException w:name="Colorful List" w:semiHidden="0" w:uiPriority="72" w:unhideWhenUsed="0"/>
-    <w:lsdException w:name="Colorful Grid" w:semiHidden="0" w:uiPriority="73" w:unhideWhenUsed="0"/>
-    <w:lsdException w:name="Light Shading Accent 1" w:semiHidden="0" w:uiPriority="60" w:unhideWhenUsed="0"/>
-    <w:lsdException w:name="Light List Accent 1" w:semiHidden="0" w:uiPriority="61" w:unhideWhenUsed="0"/>
-    <w:lsdException w:name="Light Grid Accent 1" w:semiHidden="0" w:uiPriority="62" w:unhideWhenUsed="0"/>
-    <w:lsdException w:name="Medium Shading 1 Accent 1" w:semiHidden="0" w:uiPriority="63" w:unhideWhenUsed="0"/>
-    <w:lsdException w:name="Medium Shading 2 Accent 1" w:semiHidden="0" w:uiPriority="64" w:unhideWhenUsed="0"/>
-    <w:lsdException w:name="Medium List 1 Accent 1" w:semiHidden="0" w:uiPriority="65" w:unhideWhenUsed="0"/>
-    <w:lsdException w:name="Revision" w:unhideWhenUsed="0"/>
-    <w:lsdException w:name="List Paragraph" w:semiHidden="0" w:uiPriority="34" w:unhideWhenUsed="0" w:qFormat="1"/>
-    <w:lsdException w:name="Quote" w:semiHidden="0" w:unhideWhenUsed="0"/>
-    <w:lsdException w:name="Intense Quote" w:semiHidden="0" w:unhideWhenUsed="0"/>
-    <w:lsdException w:name="Medium List 2 Accent 1" w:semiHidden="0" w:uiPriority="66" w:unhideWhenUsed="0" w:qFormat="1"/>
-    <w:lsdException w:name="Medium Grid 1 Accent 1" w:semiHidden="0" w:uiPriority="67" w:unhideWhenUsed="0"/>
-    <w:lsdException w:name="Medium Grid 2 Accent 1" w:semiHidden="0" w:uiPriority="68" w:unhideWhenUsed="0"/>
-    <w:lsdException w:name="Medium Grid 3 Accent 1" w:semiHidden="0" w:uiPriority="69" w:unhideWhenUsed="0"/>
-    <w:lsdException w:name="Dark List Accent 1" w:semiHidden="0" w:uiPriority="70" w:unhideWhenUsed="0"/>
-    <w:lsdException w:name="Colorful Shading Accent 1" w:semiHidden="0" w:uiPriority="71" w:unhideWhenUsed="0"/>
-    <w:lsdException w:name="Colorful List Accent 1" w:semiHidden="0" w:uiPriority="72" w:unhideWhenUsed="0"/>
-    <w:lsdException w:name="Colorful Grid Accent 1" w:semiHidden="0" w:uiPriority="73" w:unhideWhenUsed="0"/>
-    <w:lsdException w:name="Light Shading Accent 2" w:semiHidden="0" w:uiPriority="60" w:unhideWhenUsed="0"/>
-    <w:lsdException w:name="Light List Accent 2" w:semiHidden="0" w:uiPriority="61" w:unhideWhenUsed="0"/>
-    <w:lsdException w:name="Light Grid Accent 2" w:semiHidden="0" w:uiPriority="62" w:unhideWhenUsed="0"/>
-    <w:lsdException w:name="Medium Shading 1 Accent 2" w:semiHidden="0" w:uiPriority="63" w:unhideWhenUsed="0"/>
-    <w:lsdException w:name="Medium Shading 2 Accent 2" w:semiHidden="0" w:uiPriority="64" w:unhideWhenUsed="0"/>
-    <w:lsdException w:name="Medium List 1 Accent 2" w:semiHidden="0" w:uiPriority="65" w:unhideWhenUsed="0"/>
-    <w:lsdException w:name="Medium List 2 Accent 2" w:semiHidden="0" w:uiPriority="66" w:unhideWhenUsed="0"/>
-    <w:lsdException w:name="Medium Grid 1 Accent 2" w:semiHidden="0" w:uiPriority="67" w:unhideWhenUsed="0"/>
-    <w:lsdException w:name="Medium Grid 2 Accent 2" w:semiHidden="0" w:uiPriority="68" w:unhideWhenUsed="0"/>
-    <w:lsdException w:name="Medium Grid 3 Accent 2" w:semiHidden="0" w:uiPriority="69" w:unhideWhenUsed="0"/>
-    <w:lsdException w:name="Dark List Accent 2" w:semiHidden="0" w:uiPriority="70" w:unhideWhenUsed="0"/>
-    <w:lsdException w:name="Colorful Shading Accent 2" w:semiHidden="0" w:uiPriority="71" w:unhideWhenUsed="0"/>
-    <w:lsdException w:name="Colorful List Accent 2" w:semiHidden="0" w:uiPriority="72" w:unhideWhenUsed="0"/>
-    <w:lsdException w:name="Colorful Grid Accent 2" w:semiHidden="0" w:uiPriority="73" w:unhideWhenUsed="0"/>
-    <w:lsdException w:name="Light Shading Accent 3" w:semiHidden="0" w:uiPriority="60" w:unhideWhenUsed="0"/>
-    <w:lsdException w:name="Light List Accent 3" w:semiHidden="0" w:uiPriority="61" w:unhideWhenUsed="0"/>
-    <w:lsdException w:name="Light Grid Accent 3" w:semiHidden="0" w:uiPriority="62" w:unhideWhenUsed="0"/>
-    <w:lsdException w:name="Medium Shading 1 Accent 3" w:semiHidden="0" w:uiPriority="63" w:unhideWhenUsed="0"/>
-    <w:lsdException w:name="Medium Shading 2 Accent 3" w:semiHidden="0" w:uiPriority="64" w:unhideWhenUsed="0"/>
-    <w:lsdException w:name="Medium List 1 Accent 3" w:semiHidden="0" w:uiPriority="65" w:unhideWhenUsed="0"/>
-    <w:lsdException w:name="Medium List 2 Accent 3" w:semiHidden="0" w:uiPriority="66" w:unhideWhenUsed="0"/>
-    <w:lsdException w:name="Medium Grid 1 Accent 3" w:semiHidden="0" w:uiPriority="67" w:unhideWhenUsed="0"/>
-    <w:lsdException w:name="Medium Grid 2 Accent 3" w:semiHidden="0" w:uiPriority="68" w:unhideWhenUsed="0"/>
-    <w:lsdException w:name="Medium Grid 3 Accent 3" w:semiHidden="0" w:uiPriority="69" w:unhideWhenUsed="0"/>
-    <w:lsdException w:name="Dark List Accent 3" w:semiHidden="0" w:uiPriority="70" w:unhideWhenUsed="0"/>
-    <w:lsdException w:name="Colorful Shading Accent 3" w:semiHidden="0" w:uiPriority="71" w:unhideWhenUsed="0"/>
-    <w:lsdException w:name="Colorful List Accent 3" w:semiHidden="0" w:uiPriority="72" w:unhideWhenUsed="0"/>
-    <w:lsdException w:name="Colorful Grid Accent 3" w:semiHidden="0" w:uiPriority="73" w:unhideWhenUsed="0"/>
-    <w:lsdException w:name="Light Shading Accent 4" w:semiHidden="0" w:uiPriority="60" w:unhideWhenUsed="0"/>
-    <w:lsdException w:name="Light List Accent 4" w:semiHidden="0" w:uiPriority="61" w:unhideWhenUsed="0"/>
-    <w:lsdException w:name="Light Grid Accent 4" w:semiHidden="0" w:uiPriority="62" w:unhideWhenUsed="0"/>
-    <w:lsdException w:name="Medium Shading 1 Accent 4" w:semiHidden="0" w:uiPriority="63" w:unhideWhenUsed="0"/>
-    <w:lsdException w:name="Medium Shading 2 Accent 4" w:semiHidden="0" w:uiPriority="64" w:unhideWhenUsed="0"/>
-    <w:lsdException w:name="Medium List 1 Accent 4" w:semiHidden="0" w:uiPriority="65" w:unhideWhenUsed="0"/>
-    <w:lsdException w:name="Medium List 2 Accent 4" w:semiHidden="0" w:uiPriority="66" w:unhideWhenUsed="0"/>
-    <w:lsdException w:name="Medium Grid 1 Accent 4" w:semiHidden="0" w:uiPriority="67" w:unhideWhenUsed="0"/>
-    <w:lsdException w:name="Medium Grid 2 Accent 4" w:semiHidden="0" w:uiPriority="68" w:unhideWhenUsed="0"/>
-    <w:lsdException w:name="Medium Grid 3 Accent 4" w:semiHidden="0" w:uiPriority="69" w:unhideWhenUsed="0"/>
-    <w:lsdException w:name="Dark List Accent 4" w:semiHidden="0" w:uiPriority="70" w:unhideWhenUsed="0"/>
-    <w:lsdException w:name="Colorful Shading Accent 4" w:semiHidden="0" w:uiPriority="71" w:unhideWhenUsed="0"/>
-    <w:lsdException w:name="Colorful List Accent 4" w:semiHidden="0" w:uiPriority="72" w:unhideWhenUsed="0"/>
-    <w:lsdException w:name="Colorful Grid Accent 4" w:semiHidden="0" w:uiPriority="73" w:unhideWhenUsed="0"/>
-    <w:lsdException w:name="Light Shading Accent 5" w:semiHidden="0" w:uiPriority="60" w:unhideWhenUsed="0"/>
-    <w:lsdException w:name="Light List Accent 5" w:semiHidden="0" w:uiPriority="61" w:unhideWhenUsed="0"/>
-    <w:lsdException w:name="Light Grid Accent 5" w:semiHidden="0" w:uiPriority="62" w:unhideWhenUsed="0"/>
-    <w:lsdException w:name="Medium Shading 1 Accent 5" w:semiHidden="0" w:uiPriority="63" w:unhideWhenUsed="0"/>
-    <w:lsdException w:name="Medium Shading 2 Accent 5" w:semiHidden="0" w:uiPriority="64" w:unhideWhenUsed="0"/>
-    <w:lsdException w:name="Medium List 1 Accent 5" w:semiHidden="0" w:uiPriority="65" w:unhideWhenUsed="0"/>
-    <w:lsdException w:name="Medium List 2 Accent 5" w:semiHidden="0" w:uiPriority="66" w:unhideWhenUsed="0"/>
-    <w:lsdException w:name="Medium Grid 1 Accent 5" w:semiHidden="0" w:uiPriority="67" w:unhideWhenUsed="0"/>
-    <w:lsdException w:name="Medium Grid 2 Accent 5" w:semiHidden="0" w:uiPriority="68" w:unhideWhenUsed="0"/>
-    <w:lsdException w:name="Medium Grid 3 Accent 5" w:semiHidden="0" w:uiPriority="69" w:unhideWhenUsed="0"/>
-    <w:lsdException w:name="Dark List Accent 5" w:semiHidden="0" w:uiPriority="70" w:unhideWhenUsed="0"/>
-    <w:lsdException w:name="Colorful Shading Accent 5" w:semiHidden="0" w:uiPriority="71" w:unhideWhenUsed="0"/>
-    <w:lsdException w:name="Colorful List Accent 5" w:semiHidden="0" w:uiPriority="72" w:unhideWhenUsed="0"/>
-    <w:lsdException w:name="Colorful Grid Accent 5" w:semiHidden="0" w:uiPriority="73" w:unhideWhenUsed="0"/>
-    <w:lsdException w:name="Light Shading Accent 6" w:semiHidden="0" w:uiPriority="60" w:unhideWhenUsed="0"/>
-    <w:lsdException w:name="Light List Accent 6" w:semiHidden="0" w:uiPriority="61" w:unhideWhenUsed="0"/>
-    <w:lsdException w:name="Light Grid Accent 6" w:semiHidden="0" w:uiPriority="62" w:unhideWhenUsed="0"/>
-    <w:lsdException w:name="Medium Shading 1 Accent 6" w:semiHidden="0" w:uiPriority="63" w:unhideWhenUsed="0"/>
-    <w:lsdException w:name="Medium Shading 2 Accent 6" w:semiHidden="0" w:uiPriority="64" w:unhideWhenUsed="0"/>
-    <w:lsdException w:name="Medium List 1 Accent 6" w:semiHidden="0" w:uiPriority="65" w:unhideWhenUsed="0"/>
-    <w:lsdException w:name="Medium List 2 Accent 6" w:semiHidden="0" w:uiPriority="66" w:unhideWhenUsed="0"/>
-    <w:lsdException w:name="Medium Grid 1 Accent 6" w:semiHidden="0" w:uiPriority="67" w:unhideWhenUsed="0"/>
-    <w:lsdException w:name="Medium Grid 2 Accent 6" w:semiHidden="0" w:uiPriority="68" w:unhideWhenUsed="0"/>
-    <w:lsdException w:name="Medium Grid 3 Accent 6" w:semiHidden="0" w:uiPriority="69" w:unhideWhenUsed="0"/>
-    <w:lsdException w:name="Dark List Accent 6" w:semiHidden="0" w:uiPriority="70" w:unhideWhenUsed="0"/>
-    <w:lsdException w:name="Colorful Shading Accent 6" w:semiHidden="0" w:uiPriority="71" w:unhideWhenUsed="0"/>
-    <w:lsdException w:name="Colorful List Accent 6" w:semiHidden="0" w:uiPriority="72" w:unhideWhenUsed="0"/>
-    <w:lsdException w:name="Colorful Grid Accent 6" w:semiHidden="0" w:uiPriority="73" w:unhideWhenUsed="0"/>
-    <w:lsdException w:name="Subtle Emphasis" w:semiHidden="0" w:uiPriority="19" w:unhideWhenUsed="0" w:qFormat="1"/>
-    <w:lsdException w:name="Intense Emphasis" w:semiHidden="0" w:uiPriority="21" w:unhideWhenUsed="0" w:qFormat="1"/>
-    <w:lsdException w:name="Subtle Reference" w:semiHidden="0" w:uiPriority="31" w:unhideWhenUsed="0" w:qFormat="1"/>
-    <w:lsdException w:name="Intense Reference" w:semiHidden="0" w:uiPriority="32" w:unhideWhenUsed="0" w:qFormat="1"/>
-    <w:lsdException w:name="Book Title" w:semiHidden="0" w:uiPriority="33" w:unhideWhenUsed="0" w:qFormat="1"/>
-    <w:lsdException w:name="Bibliography" w:uiPriority="37"/>
-    <w:lsdException w:name="TOC Heading" w:uiPriority="39" w:qFormat="1"/>
+  <w:latentStyles w:count="260" w:defQFormat="0" w:defUnhideWhenUsed="1" w:defSemiHidden="1" w:defUIPriority="99" w:defLockedState="0">
+    <w:lsdException w:qFormat="1" w:unhideWhenUsed="0" w:uiPriority="0" w:semiHidden="0" w:name="Normal"/>
+    <w:lsdException w:qFormat="1" w:unhideWhenUsed="0" w:uiPriority="9" w:semiHidden="0" w:name="heading 1"/>
+    <w:lsdException w:qFormat="1" w:uiPriority="9" w:name="heading 2"/>
+    <w:lsdException w:qFormat="1" w:uiPriority="9" w:name="heading 3"/>
+    <w:lsdException w:qFormat="1" w:uiPriority="9" w:name="heading 4"/>
+    <w:lsdException w:qFormat="1" w:uiPriority="9" w:name="heading 5"/>
+    <w:lsdException w:qFormat="1" w:uiPriority="9" w:name="heading 6"/>
+    <w:lsdException w:qFormat="1" w:uiPriority="9" w:name="heading 7"/>
+    <w:lsdException w:qFormat="1" w:uiPriority="9" w:name="heading 8"/>
+    <w:lsdException w:qFormat="1" w:uiPriority="9" w:name="heading 9"/>
+    <w:lsdException w:uiPriority="99" w:name="index 1"/>
+    <w:lsdException w:uiPriority="99" w:name="index 2"/>
+    <w:lsdException w:uiPriority="99" w:name="index 3"/>
+    <w:lsdException w:uiPriority="99" w:name="index 4"/>
+    <w:lsdException w:uiPriority="99" w:name="index 5"/>
+    <w:lsdException w:uiPriority="99" w:name="index 6"/>
+    <w:lsdException w:uiPriority="99" w:name="index 7"/>
+    <w:lsdException w:uiPriority="99" w:name="index 8"/>
+    <w:lsdException w:uiPriority="99" w:name="index 9"/>
+    <w:lsdException w:uiPriority="39" w:name="toc 1"/>
+    <w:lsdException w:uiPriority="39" w:name="toc 2"/>
+    <w:lsdException w:uiPriority="39" w:name="toc 3"/>
+    <w:lsdException w:uiPriority="39" w:name="toc 4"/>
+    <w:lsdException w:uiPriority="39" w:name="toc 5"/>
+    <w:lsdException w:uiPriority="39" w:name="toc 6"/>
+    <w:lsdException w:uiPriority="39" w:name="toc 7"/>
+    <w:lsdException w:uiPriority="39" w:name="toc 8"/>
+    <w:lsdException w:uiPriority="39" w:name="toc 9"/>
+    <w:lsdException w:uiPriority="99" w:name="Normal Indent"/>
+    <w:lsdException w:uiPriority="99" w:name="footnote text"/>
+    <w:lsdException w:uiPriority="99" w:name="annotation text"/>
+    <w:lsdException w:qFormat="1" w:uiPriority="99" w:name="header"/>
+    <w:lsdException w:qFormat="1" w:uiPriority="99" w:name="footer"/>
+    <w:lsdException w:uiPriority="99" w:name="index heading"/>
+    <w:lsdException w:qFormat="1" w:uiPriority="35" w:name="caption"/>
+    <w:lsdException w:uiPriority="99" w:name="table of figures"/>
+    <w:lsdException w:uiPriority="99" w:name="envelope address"/>
+    <w:lsdException w:uiPriority="99" w:name="envelope return"/>
+    <w:lsdException w:uiPriority="99" w:name="footnote reference"/>
+    <w:lsdException w:qFormat="1" w:uiPriority="99" w:name="annotation reference"/>
+    <w:lsdException w:uiPriority="99" w:name="line number"/>
+    <w:lsdException w:uiPriority="99" w:name="page number"/>
+    <w:lsdException w:uiPriority="99" w:name="endnote reference"/>
+    <w:lsdException w:uiPriority="99" w:name="endnote text"/>
+    <w:lsdException w:uiPriority="99" w:name="table of authorities"/>
+    <w:lsdException w:uiPriority="99" w:name="macro"/>
+    <w:lsdException w:uiPriority="99" w:name="toa heading"/>
+    <w:lsdException w:uiPriority="99" w:name="List"/>
+    <w:lsdException w:uiPriority="99" w:name="List Bullet"/>
+    <w:lsdException w:uiPriority="99" w:name="List Number"/>
+    <w:lsdException w:uiPriority="99" w:name="List 2"/>
+    <w:lsdException w:uiPriority="99" w:name="List 3"/>
+    <w:lsdException w:uiPriority="99" w:name="List 4"/>
+    <w:lsdException w:uiPriority="99" w:name="List 5"/>
+    <w:lsdException w:uiPriority="99" w:name="List Bullet 2"/>
+    <w:lsdException w:uiPriority="99" w:name="List Bullet 3"/>
+    <w:lsdException w:uiPriority="99" w:name="List Bullet 4"/>
+    <w:lsdException w:uiPriority="99" w:name="List Bullet 5"/>
+    <w:lsdException w:uiPriority="99" w:name="List Number 2"/>
+    <w:lsdException w:uiPriority="99" w:name="List Number 3"/>
+    <w:lsdException w:uiPriority="99" w:name="List Number 4"/>
+    <w:lsdException w:uiPriority="99" w:name="List Number 5"/>
+    <w:lsdException w:qFormat="1" w:unhideWhenUsed="0" w:uiPriority="10" w:semiHidden="0" w:name="Title"/>
+    <w:lsdException w:uiPriority="99" w:name="Closing"/>
+    <w:lsdException w:uiPriority="99" w:name="Signature"/>
+    <w:lsdException w:uiPriority="1" w:semiHidden="0" w:name="Default Paragraph Font"/>
+    <w:lsdException w:uiPriority="99" w:name="Body Text"/>
+    <w:lsdException w:uiPriority="99" w:name="Body Text Indent"/>
+    <w:lsdException w:uiPriority="99" w:name="List Continue"/>
+    <w:lsdException w:uiPriority="99" w:name="List Continue 2"/>
+    <w:lsdException w:uiPriority="99" w:name="List Continue 3"/>
+    <w:lsdException w:uiPriority="99" w:name="List Continue 4"/>
+    <w:lsdException w:uiPriority="99" w:name="List Continue 5"/>
+    <w:lsdException w:uiPriority="99" w:name="Message Header"/>
+    <w:lsdException w:qFormat="1" w:unhideWhenUsed="0" w:uiPriority="11" w:semiHidden="0" w:name="Subtitle"/>
+    <w:lsdException w:uiPriority="99" w:name="Salutation"/>
+    <w:lsdException w:uiPriority="99" w:name="Date"/>
+    <w:lsdException w:uiPriority="99" w:name="Body Text First Indent"/>
+    <w:lsdException w:uiPriority="99" w:name="Body Text First Indent 2"/>
+    <w:lsdException w:uiPriority="99" w:name="Note Heading"/>
+    <w:lsdException w:uiPriority="99" w:name="Body Text 2"/>
+    <w:lsdException w:uiPriority="99" w:name="Body Text 3"/>
+    <w:lsdException w:uiPriority="99" w:name="Body Text Indent 2"/>
+    <w:lsdException w:uiPriority="99" w:name="Body Text Indent 3"/>
+    <w:lsdException w:uiPriority="99" w:name="Block Text"/>
+    <w:lsdException w:uiPriority="99" w:name="Hyperlink"/>
+    <w:lsdException w:uiPriority="99" w:name="FollowedHyperlink"/>
+    <w:lsdException w:qFormat="1" w:unhideWhenUsed="0" w:uiPriority="22" w:semiHidden="0" w:name="Strong"/>
+    <w:lsdException w:qFormat="1" w:unhideWhenUsed="0" w:uiPriority="20" w:semiHidden="0" w:name="Emphasis"/>
+    <w:lsdException w:uiPriority="99" w:name="Document Map"/>
+    <w:lsdException w:uiPriority="99" w:name="Plain Text"/>
+    <w:lsdException w:uiPriority="99" w:name="E-mail Signature"/>
+    <w:lsdException w:uiPriority="99" w:name="Normal (Web)"/>
+    <w:lsdException w:uiPriority="99" w:name="HTML Acronym"/>
+    <w:lsdException w:uiPriority="99" w:name="HTML Address"/>
+    <w:lsdException w:uiPriority="99" w:name="HTML Cite"/>
+    <w:lsdException w:uiPriority="99" w:name="HTML Code"/>
+    <w:lsdException w:uiPriority="99" w:name="HTML Definition"/>
+    <w:lsdException w:uiPriority="99" w:name="HTML Keyboard"/>
+    <w:lsdException w:uiPriority="99" w:name="HTML Preformatted"/>
+    <w:lsdException w:uiPriority="99" w:name="HTML Sample"/>
+    <w:lsdException w:uiPriority="99" w:name="HTML Typewriter"/>
+    <w:lsdException w:uiPriority="99" w:name="HTML Variable"/>
+    <w:lsdException w:qFormat="1" w:uiPriority="99" w:name="Normal Table"/>
+    <w:lsdException w:qFormat="1" w:uiPriority="99" w:name="annotation subject"/>
+    <w:lsdException w:uiPriority="99" w:name="Table Simple 1"/>
+    <w:lsdException w:uiPriority="99" w:name="Table Simple 2"/>
+    <w:lsdException w:uiPriority="99" w:name="Table Simple 3"/>
+    <w:lsdException w:uiPriority="99" w:name="Table Classic 1"/>
+    <w:lsdException w:uiPriority="99" w:name="Table Classic 2"/>
+    <w:lsdException w:uiPriority="99" w:name="Table Classic 3"/>
+    <w:lsdException w:uiPriority="99" w:name="Table Classic 4"/>
+    <w:lsdException w:uiPriority="99" w:name="Table Colorful 1"/>
+    <w:lsdException w:uiPriority="99" w:name="Table Colorful 2"/>
+    <w:lsdException w:uiPriority="99" w:name="Table Colorful 3"/>
+    <w:lsdException w:uiPriority="99" w:name="Table Columns 1"/>
+    <w:lsdException w:uiPriority="99" w:name="Table Columns 2"/>
+    <w:lsdException w:uiPriority="99" w:name="Table Columns 3"/>
+    <w:lsdException w:uiPriority="99" w:name="Table Columns 4"/>
+    <w:lsdException w:uiPriority="99" w:name="Table Columns 5"/>
+    <w:lsdException w:uiPriority="99" w:name="Table Grid 1"/>
+    <w:lsdException w:uiPriority="99" w:name="Table Grid 2"/>
+    <w:lsdException w:uiPriority="99" w:name="Table Grid 3"/>
+    <w:lsdException w:uiPriority="99" w:name="Table Grid 4"/>
+    <w:lsdException w:uiPriority="99" w:name="Table Grid 5"/>
+    <w:lsdException w:uiPriority="99" w:name="Table Grid 6"/>
+    <w:lsdException w:uiPriority="99" w:name="Table Grid 7"/>
+    <w:lsdException w:uiPriority="99" w:name="Table Grid 8"/>
+    <w:lsdException w:uiPriority="99" w:name="Table List 1"/>
+    <w:lsdException w:uiPriority="99" w:name="Table List 2"/>
+    <w:lsdException w:uiPriority="99" w:name="Table List 3"/>
+    <w:lsdException w:uiPriority="99" w:name="Table List 4"/>
+    <w:lsdException w:uiPriority="99" w:name="Table List 5"/>
+    <w:lsdException w:uiPriority="99" w:name="Table List 6"/>
+    <w:lsdException w:uiPriority="99" w:name="Table List 7"/>
+    <w:lsdException w:uiPriority="99" w:name="Table List 8"/>
+    <w:lsdException w:uiPriority="99" w:name="Table 3D effects 1"/>
+    <w:lsdException w:uiPriority="99" w:name="Table 3D effects 2"/>
+    <w:lsdException w:uiPriority="99" w:name="Table 3D effects 3"/>
+    <w:lsdException w:uiPriority="99" w:name="Table Contemporary"/>
+    <w:lsdException w:uiPriority="99" w:name="Table Elegant"/>
+    <w:lsdException w:uiPriority="99" w:name="Table Professional"/>
+    <w:lsdException w:uiPriority="99" w:name="Table Subtle 1"/>
+    <w:lsdException w:uiPriority="99" w:name="Table Subtle 2"/>
+    <w:lsdException w:uiPriority="99" w:name="Table Web 1"/>
+    <w:lsdException w:uiPriority="99" w:name="Table Web 2"/>
+    <w:lsdException w:uiPriority="99" w:name="Table Web 3"/>
+    <w:lsdException w:uiPriority="99" w:name="Balloon Text"/>
+    <w:lsdException w:uiPriority="59" w:name="Table Grid"/>
+    <w:lsdException w:uiPriority="99" w:name="Table Theme"/>
+    <w:lsdException w:qFormat="1" w:unhideWhenUsed="0" w:uiPriority="99" w:name="Placeholder Text"/>
+    <w:lsdException w:qFormat="1" w:unhideWhenUsed="0" w:uiPriority="60" w:semiHidden="0" w:name="Light Shading"/>
+    <w:lsdException w:unhideWhenUsed="0" w:uiPriority="61" w:semiHidden="0" w:name="Light List"/>
+    <w:lsdException w:unhideWhenUsed="0" w:uiPriority="62" w:semiHidden="0" w:name="Light Grid"/>
+    <w:lsdException w:unhideWhenUsed="0" w:uiPriority="63" w:semiHidden="0" w:name="Medium Shading 1"/>
+    <w:lsdException w:unhideWhenUsed="0" w:uiPriority="64" w:semiHidden="0" w:name="Medium Shading 2"/>
+    <w:lsdException w:unhideWhenUsed="0" w:uiPriority="65" w:semiHidden="0" w:name="Medium List 1"/>
+    <w:lsdException w:unhideWhenUsed="0" w:uiPriority="66" w:semiHidden="0" w:name="Medium List 2"/>
+    <w:lsdException w:unhideWhenUsed="0" w:uiPriority="67" w:semiHidden="0" w:name="Medium Grid 1"/>
+    <w:lsdException w:unhideWhenUsed="0" w:uiPriority="68" w:semiHidden="0" w:name="Medium Grid 2"/>
+    <w:lsdException w:unhideWhenUsed="0" w:uiPriority="69" w:semiHidden="0" w:name="Medium Grid 3"/>
+    <w:lsdException w:unhideWhenUsed="0" w:uiPriority="70" w:semiHidden="0" w:name="Dark List"/>
+    <w:lsdException w:unhideWhenUsed="0" w:uiPriority="71" w:semiHidden="0" w:name="Colorful Shading"/>
+    <w:lsdException w:unhideWhenUsed="0" w:uiPriority="72" w:semiHidden="0" w:name="Colorful List"/>
+    <w:lsdException w:unhideWhenUsed="0" w:uiPriority="73" w:semiHidden="0" w:name="Colorful Grid"/>
+    <w:lsdException w:unhideWhenUsed="0" w:uiPriority="60" w:semiHidden="0" w:name="Light Shading Accent 1"/>
+    <w:lsdException w:unhideWhenUsed="0" w:uiPriority="61" w:semiHidden="0" w:name="Light List Accent 1"/>
+    <w:lsdException w:unhideWhenUsed="0" w:uiPriority="62" w:semiHidden="0" w:name="Light Grid Accent 1"/>
+    <w:lsdException w:unhideWhenUsed="0" w:uiPriority="63" w:semiHidden="0" w:name="Medium Shading 1 Accent 1"/>
+    <w:lsdException w:unhideWhenUsed="0" w:uiPriority="64" w:semiHidden="0" w:name="Medium Shading 2 Accent 1"/>
+    <w:lsdException w:unhideWhenUsed="0" w:uiPriority="65" w:semiHidden="0" w:name="Medium List 1 Accent 1"/>
+    <w:lsdException w:qFormat="1" w:unhideWhenUsed="0" w:uiPriority="34" w:semiHidden="0" w:name="List Paragraph"/>
+    <w:lsdException w:unhideWhenUsed="0" w:uiPriority="66" w:semiHidden="0" w:name="Medium List 2 Accent 1"/>
+    <w:lsdException w:unhideWhenUsed="0" w:uiPriority="67" w:semiHidden="0" w:name="Medium Grid 1 Accent 1"/>
+    <w:lsdException w:unhideWhenUsed="0" w:uiPriority="68" w:semiHidden="0" w:name="Medium Grid 2 Accent 1"/>
+    <w:lsdException w:unhideWhenUsed="0" w:uiPriority="69" w:semiHidden="0" w:name="Medium Grid 3 Accent 1"/>
+    <w:lsdException w:unhideWhenUsed="0" w:uiPriority="70" w:semiHidden="0" w:name="Dark List Accent 1"/>
+    <w:lsdException w:unhideWhenUsed="0" w:uiPriority="71" w:semiHidden="0" w:name="Colorful Shading Accent 1"/>
+    <w:lsdException w:unhideWhenUsed="0" w:uiPriority="72" w:semiHidden="0" w:name="Colorful List Accent 1"/>
+    <w:lsdException w:unhideWhenUsed="0" w:uiPriority="73" w:semiHidden="0" w:name="Colorful Grid Accent 1"/>
+    <w:lsdException w:unhideWhenUsed="0" w:uiPriority="60" w:semiHidden="0" w:name="Light Shading Accent 2"/>
+    <w:lsdException w:unhideWhenUsed="0" w:uiPriority="61" w:semiHidden="0" w:name="Light List Accent 2"/>
+    <w:lsdException w:unhideWhenUsed="0" w:uiPriority="62" w:semiHidden="0" w:name="Light Grid Accent 2"/>
+    <w:lsdException w:unhideWhenUsed="0" w:uiPriority="63" w:semiHidden="0" w:name="Medium Shading 1 Accent 2"/>
+    <w:lsdException w:unhideWhenUsed="0" w:uiPriority="64" w:semiHidden="0" w:name="Medium Shading 2 Accent 2"/>
+    <w:lsdException w:unhideWhenUsed="0" w:uiPriority="65" w:semiHidden="0" w:name="Medium List 1 Accent 2"/>
+    <w:lsdException w:unhideWhenUsed="0" w:uiPriority="66" w:semiHidden="0" w:name="Medium List 2 Accent 2"/>
+    <w:lsdException w:unhideWhenUsed="0" w:uiPriority="67" w:semiHidden="0" w:name="Medium Grid 1 Accent 2"/>
+    <w:lsdException w:unhideWhenUsed="0" w:uiPriority="68" w:semiHidden="0" w:name="Medium Grid 2 Accent 2"/>
+    <w:lsdException w:unhideWhenUsed="0" w:uiPriority="69" w:semiHidden="0" w:name="Medium Grid 3 Accent 2"/>
+    <w:lsdException w:unhideWhenUsed="0" w:uiPriority="70" w:semiHidden="0" w:name="Dark List Accent 2"/>
+    <w:lsdException w:unhideWhenUsed="0" w:uiPriority="71" w:semiHidden="0" w:name="Colorful Shading Accent 2"/>
+    <w:lsdException w:unhideWhenUsed="0" w:uiPriority="72" w:semiHidden="0" w:name="Colorful List Accent 2"/>
+    <w:lsdException w:unhideWhenUsed="0" w:uiPriority="73" w:semiHidden="0" w:name="Colorful Grid Accent 2"/>
+    <w:lsdException w:unhideWhenUsed="0" w:uiPriority="60" w:semiHidden="0" w:name="Light Shading Accent 3"/>
+    <w:lsdException w:unhideWhenUsed="0" w:uiPriority="61" w:semiHidden="0" w:name="Light List Accent 3"/>
+    <w:lsdException w:unhideWhenUsed="0" w:uiPriority="62" w:semiHidden="0" w:name="Light Grid Accent 3"/>
+    <w:lsdException w:unhideWhenUsed="0" w:uiPriority="63" w:semiHidden="0" w:name="Medium Shading 1 Accent 3"/>
+    <w:lsdException w:unhideWhenUsed="0" w:uiPriority="64" w:semiHidden="0" w:name="Medium Shading 2 Accent 3"/>
+    <w:lsdException w:unhideWhenUsed="0" w:uiPriority="65" w:semiHidden="0" w:name="Medium List 1 Accent 3"/>
+    <w:lsdException w:unhideWhenUsed="0" w:uiPriority="66" w:semiHidden="0" w:name="Medium List 2 Accent 3"/>
+    <w:lsdException w:unhideWhenUsed="0" w:uiPriority="67" w:semiHidden="0" w:name="Medium Grid 1 Accent 3"/>
+    <w:lsdException w:unhideWhenUsed="0" w:uiPriority="68" w:semiHidden="0" w:name="Medium Grid 2 Accent 3"/>
+    <w:lsdException w:unhideWhenUsed="0" w:uiPriority="69" w:semiHidden="0" w:name="Medium Grid 3 Accent 3"/>
+    <w:lsdException w:unhideWhenUsed="0" w:uiPriority="70" w:semiHidden="0" w:name="Dark List Accent 3"/>
+    <w:lsdException w:unhideWhenUsed="0" w:uiPriority="71" w:semiHidden="0" w:name="Colorful Shading Accent 3"/>
+    <w:lsdException w:unhideWhenUsed="0" w:uiPriority="72" w:semiHidden="0" w:name="Colorful List Accent 3"/>
+    <w:lsdException w:unhideWhenUsed="0" w:uiPriority="73" w:semiHidden="0" w:name="Colorful Grid Accent 3"/>
+    <w:lsdException w:unhideWhenUsed="0" w:uiPriority="60" w:semiHidden="0" w:name="Light Shading Accent 4"/>
+    <w:lsdException w:unhideWhenUsed="0" w:uiPriority="61" w:semiHidden="0" w:name="Light List Accent 4"/>
+    <w:lsdException w:unhideWhenUsed="0" w:uiPriority="62" w:semiHidden="0" w:name="Light Grid Accent 4"/>
+    <w:lsdException w:unhideWhenUsed="0" w:uiPriority="63" w:semiHidden="0" w:name="Medium Shading 1 Accent 4"/>
+    <w:lsdException w:unhideWhenUsed="0" w:uiPriority="64" w:semiHidden="0" w:name="Medium Shading 2 Accent 4"/>
+    <w:lsdException w:unhideWhenUsed="0" w:uiPriority="65" w:semiHidden="0" w:name="Medium List 1 Accent 4"/>
+    <w:lsdException w:unhideWhenUsed="0" w:uiPriority="66" w:semiHidden="0" w:name="Medium List 2 Accent 4"/>
+    <w:lsdException w:unhideWhenUsed="0" w:uiPriority="67" w:semiHidden="0" w:name="Medium Grid 1 Accent 4"/>
+    <w:lsdException w:unhideWhenUsed="0" w:uiPriority="68" w:semiHidden="0" w:name="Medium Grid 2 Accent 4"/>
+    <w:lsdException w:unhideWhenUsed="0" w:uiPriority="69" w:semiHidden="0" w:name="Medium Grid 3 Accent 4"/>
+    <w:lsdException w:unhideWhenUsed="0" w:uiPriority="70" w:semiHidden="0" w:name="Dark List Accent 4"/>
+    <w:lsdException w:unhideWhenUsed="0" w:uiPriority="71" w:semiHidden="0" w:name="Colorful Shading Accent 4"/>
+    <w:lsdException w:unhideWhenUsed="0" w:uiPriority="72" w:semiHidden="0" w:name="Colorful List Accent 4"/>
+    <w:lsdException w:unhideWhenUsed="0" w:uiPriority="73" w:semiHidden="0" w:name="Colorful Grid Accent 4"/>
+    <w:lsdException w:unhideWhenUsed="0" w:uiPriority="60" w:semiHidden="0" w:name="Light Shading Accent 5"/>
+    <w:lsdException w:unhideWhenUsed="0" w:uiPriority="61" w:semiHidden="0" w:name="Light List Accent 5"/>
+    <w:lsdException w:unhideWhenUsed="0" w:uiPriority="62" w:semiHidden="0" w:name="Light Grid Accent 5"/>
+    <w:lsdException w:unhideWhenUsed="0" w:uiPriority="63" w:semiHidden="0" w:name="Medium Shading 1 Accent 5"/>
+    <w:lsdException w:unhideWhenUsed="0" w:uiPriority="64" w:semiHidden="0" w:name="Medium Shading 2 Accent 5"/>
+    <w:lsdException w:unhideWhenUsed="0" w:uiPriority="65" w:semiHidden="0" w:name="Medium List 1 Accent 5"/>
+    <w:lsdException w:unhideWhenUsed="0" w:uiPriority="66" w:semiHidden="0" w:name="Medium List 2 Accent 5"/>
+    <w:lsdException w:unhideWhenUsed="0" w:uiPriority="67" w:semiHidden="0" w:name="Medium Grid 1 Accent 5"/>
+    <w:lsdException w:unhideWhenUsed="0" w:uiPriority="68" w:semiHidden="0" w:name="Medium Grid 2 Accent 5"/>
+    <w:lsdException w:unhideWhenUsed="0" w:uiPriority="69" w:semiHidden="0" w:name="Medium Grid 3 Accent 5"/>
+    <w:lsdException w:unhideWhenUsed="0" w:uiPriority="70" w:semiHidden="0" w:name="Dark List Accent 5"/>
+    <w:lsdException w:unhideWhenUsed="0" w:uiPriority="71" w:semiHidden="0" w:name="Colorful Shading Accent 5"/>
+    <w:lsdException w:unhideWhenUsed="0" w:uiPriority="72" w:semiHidden="0" w:name="Colorful List Accent 5"/>
+    <w:lsdException w:unhideWhenUsed="0" w:uiPriority="73" w:semiHidden="0" w:name="Colorful Grid Accent 5"/>
+    <w:lsdException w:unhideWhenUsed="0" w:uiPriority="60" w:semiHidden="0" w:name="Light Shading Accent 6"/>
+    <w:lsdException w:unhideWhenUsed="0" w:uiPriority="61" w:semiHidden="0" w:name="Light List Accent 6"/>
+    <w:lsdException w:unhideWhenUsed="0" w:uiPriority="62" w:semiHidden="0" w:name="Light Grid Accent 6"/>
+    <w:lsdException w:unhideWhenUsed="0" w:uiPriority="63" w:semiHidden="0" w:name="Medium Shading 1 Accent 6"/>
+    <w:lsdException w:unhideWhenUsed="0" w:uiPriority="64" w:semiHidden="0" w:name="Medium Shading 2 Accent 6"/>
+    <w:lsdException w:unhideWhenUsed="0" w:uiPriority="65" w:semiHidden="0" w:name="Medium List 1 Accent 6"/>
+    <w:lsdException w:unhideWhenUsed="0" w:uiPriority="66" w:semiHidden="0" w:name="Medium List 2 Accent 6"/>
+    <w:lsdException w:unhideWhenUsed="0" w:uiPriority="67" w:semiHidden="0" w:name="Medium Grid 1 Accent 6"/>
+    <w:lsdException w:unhideWhenUsed="0" w:uiPriority="68" w:semiHidden="0" w:name="Medium Grid 2 Accent 6"/>
+    <w:lsdException w:unhideWhenUsed="0" w:uiPriority="69" w:semiHidden="0" w:name="Medium Grid 3 Accent 6"/>
+    <w:lsdException w:unhideWhenUsed="0" w:uiPriority="70" w:semiHidden="0" w:name="Dark List Accent 6"/>
+    <w:lsdException w:unhideWhenUsed="0" w:uiPriority="71" w:semiHidden="0" w:name="Colorful Shading Accent 6"/>
+    <w:lsdException w:unhideWhenUsed="0" w:uiPriority="72" w:semiHidden="0" w:name="Colorful List Accent 6"/>
+    <w:lsdException w:unhideWhenUsed="0" w:uiPriority="73" w:semiHidden="0" w:name="Colorful Grid Accent 6"/>
   </w:latentStyles>
-  <w:style w:type="paragraph" w:default="1" w:styleId="a">
+  <w:style w:type="paragraph" w:default="1" w:styleId="1">
     <w:name w:val="Normal"/>
     <w:qFormat/>
-    <w:rsid w:val="00C134AC"/>
+    <w:uiPriority w:val="0"/>
     <w:pPr>
       <w:spacing w:after="200" w:line="360" w:lineRule="auto"/>
       <w:jc w:val="both"/>
     </w:pPr>
     <w:rPr>
+      <w:rFonts w:ascii="Arial" w:hAnsi="Arial" w:eastAsiaTheme="minorEastAsia" w:cstheme="minorBidi"/>
       <w:sz w:val="28"/>
       <w:szCs w:val="22"/>
+      <w:lang w:val="en-US" w:eastAsia="zh-TW" w:bidi="ar-SA"/>
     </w:rPr>
   </w:style>
-  <w:style w:type="character" w:default="1" w:styleId="a0">
+  <w:style w:type="character" w:default="1" w:styleId="2">
     <w:name w:val="Default Paragraph Font"/>
+    <w:unhideWhenUsed/>
     <w:uiPriority w:val="1"/>
-    <w:unhideWhenUsed/>
   </w:style>
-  <w:style w:type="table" w:default="1" w:styleId="a1">
+  <w:style w:type="table" w:default="1" w:styleId="3">
     <w:name w:val="Normal Table"/>
-    <w:uiPriority w:val="99"/>
     <w:semiHidden/>
     <w:unhideWhenUsed/>
     <w:qFormat/>
+    <w:uiPriority w:val="99"/>
     <w:tblPr>
-      <w:tblInd w:w="0" w:type="dxa"/>
       <w:tblCellMar>
         <w:top w:w="0" w:type="dxa"/>
         <w:left w:w="108" w:type="dxa"/>
@@ -6462,20 +5456,13 @@
       </w:tblCellMar>
     </w:tblPr>
   </w:style>
-  <w:style w:type="numbering" w:default="1" w:styleId="a2">
-    <w:name w:val="No List"/>
-    <w:uiPriority w:val="99"/>
+  <w:style w:type="paragraph" w:styleId="4">
+    <w:name w:val="Balloon Text"/>
+    <w:basedOn w:val="1"/>
+    <w:link w:val="12"/>
     <w:semiHidden/>
     <w:unhideWhenUsed/>
-  </w:style>
-  <w:style w:type="paragraph" w:styleId="a3">
-    <w:name w:val="Balloon Text"/>
-    <w:basedOn w:val="a"/>
-    <w:link w:val="a4"/>
     <w:uiPriority w:val="99"/>
-    <w:semiHidden/>
-    <w:unhideWhenUsed/>
-    <w:rsid w:val="00C134AC"/>
     <w:pPr>
       <w:spacing w:after="0" w:line="240" w:lineRule="auto"/>
     </w:pPr>
@@ -6485,26 +5472,25 @@
       <w:szCs w:val="18"/>
     </w:rPr>
   </w:style>
-  <w:style w:type="character" w:styleId="a5">
+  <w:style w:type="character" w:styleId="5">
     <w:name w:val="annotation reference"/>
-    <w:basedOn w:val="a0"/>
-    <w:uiPriority w:val="99"/>
+    <w:basedOn w:val="2"/>
     <w:semiHidden/>
     <w:unhideWhenUsed/>
-    <w:rsid w:val="00C134AC"/>
+    <w:qFormat/>
+    <w:uiPriority w:val="99"/>
     <w:rPr>
       <w:sz w:val="16"/>
       <w:szCs w:val="16"/>
     </w:rPr>
   </w:style>
-  <w:style w:type="paragraph" w:styleId="a6">
+  <w:style w:type="paragraph" w:styleId="6">
     <w:name w:val="annotation text"/>
-    <w:basedOn w:val="a"/>
-    <w:link w:val="a7"/>
-    <w:uiPriority w:val="99"/>
+    <w:basedOn w:val="1"/>
+    <w:link w:val="15"/>
     <w:semiHidden/>
     <w:unhideWhenUsed/>
-    <w:rsid w:val="00C134AC"/>
+    <w:uiPriority w:val="99"/>
     <w:pPr>
       <w:spacing w:line="240" w:lineRule="auto"/>
     </w:pPr>
@@ -6513,30 +5499,28 @@
       <w:szCs w:val="20"/>
     </w:rPr>
   </w:style>
-  <w:style w:type="paragraph" w:styleId="a8">
+  <w:style w:type="paragraph" w:styleId="7">
     <w:name w:val="annotation subject"/>
-    <w:basedOn w:val="a6"/>
-    <w:next w:val="a6"/>
-    <w:link w:val="a9"/>
-    <w:uiPriority w:val="99"/>
+    <w:basedOn w:val="6"/>
+    <w:next w:val="6"/>
+    <w:link w:val="16"/>
     <w:semiHidden/>
     <w:unhideWhenUsed/>
     <w:qFormat/>
-    <w:rsid w:val="00C134AC"/>
+    <w:uiPriority w:val="99"/>
     <w:rPr>
       <w:b/>
       <w:bCs/>
     </w:rPr>
   </w:style>
-  <w:style w:type="paragraph" w:styleId="aa">
+  <w:style w:type="paragraph" w:styleId="8">
     <w:name w:val="footer"/>
-    <w:basedOn w:val="a"/>
-    <w:link w:val="ab"/>
-    <w:uiPriority w:val="99"/>
+    <w:basedOn w:val="1"/>
+    <w:link w:val="14"/>
     <w:semiHidden/>
     <w:unhideWhenUsed/>
     <w:qFormat/>
-    <w:rsid w:val="00C134AC"/>
+    <w:uiPriority w:val="99"/>
     <w:pPr>
       <w:tabs>
         <w:tab w:val="center" w:pos="4320"/>
@@ -6545,15 +5529,14 @@
       <w:spacing w:after="0" w:line="240" w:lineRule="auto"/>
     </w:pPr>
   </w:style>
-  <w:style w:type="paragraph" w:styleId="ac">
+  <w:style w:type="paragraph" w:styleId="9">
     <w:name w:val="header"/>
-    <w:basedOn w:val="a"/>
-    <w:link w:val="ad"/>
-    <w:uiPriority w:val="99"/>
+    <w:basedOn w:val="1"/>
+    <w:link w:val="13"/>
     <w:semiHidden/>
     <w:unhideWhenUsed/>
     <w:qFormat/>
-    <w:rsid w:val="00C134AC"/>
+    <w:uiPriority w:val="99"/>
     <w:pPr>
       <w:tabs>
         <w:tab w:val="center" w:pos="4320"/>
@@ -6562,80 +5545,73 @@
       <w:spacing w:after="0" w:line="240" w:lineRule="auto"/>
     </w:pPr>
   </w:style>
-  <w:style w:type="paragraph" w:styleId="ae">
+  <w:style w:type="paragraph" w:styleId="10">
     <w:name w:val="List Paragraph"/>
-    <w:basedOn w:val="a"/>
+    <w:basedOn w:val="1"/>
+    <w:qFormat/>
     <w:uiPriority w:val="34"/>
-    <w:qFormat/>
-    <w:rsid w:val="00C134AC"/>
     <w:pPr>
       <w:ind w:left="720"/>
       <w:contextualSpacing/>
     </w:pPr>
   </w:style>
-  <w:style w:type="character" w:styleId="af">
+  <w:style w:type="character" w:styleId="11">
     <w:name w:val="Placeholder Text"/>
-    <w:basedOn w:val="a0"/>
-    <w:uiPriority w:val="99"/>
+    <w:basedOn w:val="2"/>
     <w:semiHidden/>
     <w:qFormat/>
-    <w:rsid w:val="00C134AC"/>
+    <w:uiPriority w:val="99"/>
     <w:rPr>
       <w:color w:val="808080"/>
     </w:rPr>
   </w:style>
-  <w:style w:type="character" w:customStyle="1" w:styleId="a4">
+  <w:style w:type="character" w:customStyle="1" w:styleId="12">
     <w:name w:val="註解方塊文字 字元"/>
-    <w:basedOn w:val="a0"/>
-    <w:link w:val="a3"/>
-    <w:uiPriority w:val="99"/>
+    <w:basedOn w:val="2"/>
+    <w:link w:val="4"/>
     <w:semiHidden/>
     <w:qFormat/>
-    <w:rsid w:val="00C134AC"/>
+    <w:uiPriority w:val="99"/>
     <w:rPr>
       <w:rFonts w:ascii="PMingLiU" w:eastAsia="PMingLiU"/>
       <w:sz w:val="18"/>
       <w:szCs w:val="18"/>
     </w:rPr>
   </w:style>
-  <w:style w:type="character" w:customStyle="1" w:styleId="ad">
+  <w:style w:type="character" w:customStyle="1" w:styleId="13">
     <w:name w:val="頁首 字元"/>
-    <w:basedOn w:val="a0"/>
-    <w:link w:val="ac"/>
-    <w:uiPriority w:val="99"/>
+    <w:basedOn w:val="2"/>
+    <w:link w:val="9"/>
     <w:semiHidden/>
     <w:qFormat/>
-    <w:rsid w:val="00C134AC"/>
+    <w:uiPriority w:val="99"/>
   </w:style>
-  <w:style w:type="character" w:customStyle="1" w:styleId="ab">
+  <w:style w:type="character" w:customStyle="1" w:styleId="14">
     <w:name w:val="頁尾 字元"/>
-    <w:basedOn w:val="a0"/>
-    <w:link w:val="aa"/>
-    <w:uiPriority w:val="99"/>
+    <w:basedOn w:val="2"/>
+    <w:link w:val="8"/>
     <w:semiHidden/>
     <w:qFormat/>
-    <w:rsid w:val="00C134AC"/>
+    <w:uiPriority w:val="99"/>
   </w:style>
-  <w:style w:type="character" w:customStyle="1" w:styleId="a7">
+  <w:style w:type="character" w:customStyle="1" w:styleId="15">
     <w:name w:val="註解文字 字元"/>
-    <w:basedOn w:val="a0"/>
-    <w:link w:val="a6"/>
+    <w:basedOn w:val="2"/>
+    <w:link w:val="6"/>
+    <w:semiHidden/>
     <w:uiPriority w:val="99"/>
-    <w:semiHidden/>
-    <w:rsid w:val="00C134AC"/>
     <w:rPr>
       <w:sz w:val="20"/>
       <w:szCs w:val="20"/>
     </w:rPr>
   </w:style>
-  <w:style w:type="character" w:customStyle="1" w:styleId="a9">
+  <w:style w:type="character" w:customStyle="1" w:styleId="16">
     <w:name w:val="註解主旨 字元"/>
-    <w:basedOn w:val="a7"/>
-    <w:link w:val="a8"/>
-    <w:uiPriority w:val="99"/>
+    <w:basedOn w:val="15"/>
+    <w:link w:val="7"/>
     <w:semiHidden/>
     <w:qFormat/>
-    <w:rsid w:val="00C134AC"/>
+    <w:uiPriority w:val="99"/>
     <w:rPr>
       <w:b/>
       <w:bCs/>
@@ -6925,7 +5901,6 @@
     </a:fmtScheme>
   </a:themeElements>
   <a:objectDefaults/>
-  <a:extraClrSchemeLst/>
 </a:theme>
 </file>
 
@@ -6951,8 +5926,6 @@
 
 <file path=customXml/itemProps2.xml><?xml version="1.0" encoding="utf-8"?>
 <ds:datastoreItem xmlns:ds="http://schemas.openxmlformats.org/officeDocument/2006/customXml" ds:itemID="{37830E9E-D427-44AB-AB32-41EF8560541C}">
-  <ds:schemaRefs>
-    <ds:schemaRef ds:uri="http://schemas.openxmlformats.org/officeDocument/2006/bibliography"/>
-  </ds:schemaRefs>
+  <ds:schemaRefs/>
 </ds:datastoreItem>
 </file>
--- a/Assignments/Week4_Discrete Logistic Growth_with_Solutions.docx
+++ b/Assignments/Week4_Discrete Logistic Growth_with_Solutions.docx
@@ -1,6 +1,6 @@
 
 <file path=word/document.xml><?xml version="1.0" encoding="utf-8"?>
-<w:document xmlns:wpc="http://schemas.microsoft.com/office/word/2010/wordprocessingCanvas" xmlns:mc="http://schemas.openxmlformats.org/markup-compatibility/2006" xmlns:o="urn:schemas-microsoft-com:office:office" xmlns:r="http://schemas.openxmlformats.org/officeDocument/2006/relationships" xmlns:m="http://schemas.openxmlformats.org/officeDocument/2006/math" xmlns:v="urn:schemas-microsoft-com:vml" xmlns:wp14="http://schemas.microsoft.com/office/word/2010/wordprocessingDrawing" xmlns:wp="http://schemas.openxmlformats.org/drawingml/2006/wordprocessingDrawing" xmlns:w="http://schemas.openxmlformats.org/wordprocessingml/2006/main" xmlns:w14="http://schemas.microsoft.com/office/word/2010/wordml" xmlns:w10="urn:schemas-microsoft-com:office:word" xmlns:w15="http://schemas.microsoft.com/office/word/2012/wordml" xmlns:wpg="http://schemas.microsoft.com/office/word/2010/wordprocessingGroup" xmlns:wpi="http://schemas.microsoft.com/office/word/2010/wordprocessingInk" xmlns:wne="http://schemas.microsoft.com/office/word/2006/wordml" xmlns:wps="http://schemas.microsoft.com/office/word/2010/wordprocessingShape" xmlns:wpsCustomData="http://www.wps.cn/officeDocument/2013/wpsCustomData" mc:Ignorable="w14 w15 wp14">
+<w:document xmlns:ve="http://schemas.openxmlformats.org/markup-compatibility/2006" xmlns:o="urn:schemas-microsoft-com:office:office" xmlns:r="http://schemas.openxmlformats.org/officeDocument/2006/relationships" xmlns:m="http://schemas.openxmlformats.org/officeDocument/2006/math" xmlns:v="urn:schemas-microsoft-com:vml" xmlns:wp="http://schemas.openxmlformats.org/drawingml/2006/wordprocessingDrawing" xmlns:w10="urn:schemas-microsoft-com:office:word" xmlns:w="http://schemas.openxmlformats.org/wordprocessingml/2006/main" xmlns:wne="http://schemas.microsoft.com/office/word/2006/wordml">
   <w:body>
     <w:p>
       <w:pPr>
@@ -154,6 +154,7 @@
         </w:rPr>
         <w:t xml:space="preserve">ecome negative when </w:t>
       </w:r>
+      <w:proofErr w:type="spellStart"/>
       <w:r>
         <w:rPr>
           <w:rFonts w:hint="eastAsia"/>
@@ -173,6 +174,7 @@
         </w:rPr>
         <w:t>t</w:t>
       </w:r>
+      <w:proofErr w:type="spellEnd"/>
       <w:r>
         <w:rPr>
           <w:rFonts w:hint="eastAsia"/>
@@ -193,14 +195,6 @@
       </w:r>
       <w:r>
         <w:rPr>
-          <w:bCs/>
-          <w:iCs/>
-          <w:szCs w:val="28"/>
-        </w:rPr>
-        <w:t xml:space="preserve"> (you’ve probably saw this when playing with the shiny app)</w:t>
-      </w:r>
-      <w:r>
-        <w:rPr>
           <w:rFonts w:hint="eastAsia"/>
           <w:bCs/>
           <w:iCs/>
@@ -238,6 +232,7 @@
       </w:pPr>
       <w:r>
         <w:rPr>
+          <w:noProof/>
           <w:color w:val="FF0000"/>
           <w:szCs w:val="28"/>
         </w:rPr>
@@ -259,7 +254,7 @@
                     </pic:cNvPicPr>
                   </pic:nvPicPr>
                   <pic:blipFill>
-                    <a:blip r:embed="rId6" cstate="print"/>
+                    <a:blip r:embed="rId9" cstate="print"/>
                     <a:stretch>
                       <a:fillRect/>
                     </a:stretch>
@@ -406,7 +401,15 @@
           <w:iCs/>
           <w:szCs w:val="28"/>
         </w:rPr>
-        <w:t xml:space="preserve"> of the </w:t>
+        <w:t xml:space="preserve"> of t</w:t>
+      </w:r>
+      <w:r>
+        <w:rPr>
+          <w:bCs/>
+          <w:iCs/>
+          <w:szCs w:val="28"/>
+        </w:rPr>
+        <w:t xml:space="preserve">he </w:t>
       </w:r>
       <w:r>
         <w:rPr>
@@ -450,7 +453,7 @@
     </w:p>
     <w:p>
       <w:pPr>
-        <w:pStyle w:val="10"/>
+        <w:pStyle w:val="ae"/>
         <w:numPr>
           <w:ilvl w:val="0"/>
           <w:numId w:val="2"/>
@@ -531,7 +534,6 @@
             </m:sSubPr>
             <m:e>
               <m:r>
-                <m:rPr/>
                 <w:rPr>
                   <w:rFonts w:ascii="Cambria Math" w:hAnsi="Cambria Math"/>
                   <w:color w:val="FF0000"/>
@@ -540,21 +542,9 @@
                 </w:rPr>
                 <m:t>N</m:t>
               </m:r>
-              <m:ctrlPr>
-                <w:rPr>
-                  <w:rFonts w:ascii="Cambria Math" w:hAnsi="Cambria Math"/>
-                  <w:bCs/>
-                  <w:i/>
-                  <w:iCs/>
-                  <w:color w:val="FF0000"/>
-                  <w:sz w:val="32"/>
-                  <w:szCs w:val="28"/>
-                </w:rPr>
-              </m:ctrlPr>
             </m:e>
             <m:sub>
               <m:r>
-                <m:rPr/>
                 <w:rPr>
                   <w:rFonts w:ascii="Cambria Math" w:hAnsi="Cambria Math"/>
                   <w:color w:val="FF0000"/>
@@ -563,21 +553,9 @@
                 </w:rPr>
                 <m:t>t+1</m:t>
               </m:r>
-              <m:ctrlPr>
-                <w:rPr>
-                  <w:rFonts w:ascii="Cambria Math" w:hAnsi="Cambria Math"/>
-                  <w:bCs/>
-                  <w:i/>
-                  <w:iCs/>
-                  <w:color w:val="FF0000"/>
-                  <w:sz w:val="32"/>
-                  <w:szCs w:val="28"/>
-                </w:rPr>
-              </m:ctrlPr>
             </m:sub>
           </m:sSub>
           <m:r>
-            <m:rPr/>
             <w:rPr>
               <w:rFonts w:ascii="Cambria Math" w:hAnsi="Cambria Math"/>
               <w:color w:val="FF0000"/>
@@ -602,7 +580,6 @@
             </m:sSubPr>
             <m:e>
               <m:r>
-                <m:rPr/>
                 <w:rPr>
                   <w:rFonts w:ascii="Cambria Math" w:hAnsi="Cambria Math"/>
                   <w:color w:val="FF0000"/>
@@ -611,21 +588,9 @@
                 </w:rPr>
                 <m:t>N</m:t>
               </m:r>
-              <m:ctrlPr>
-                <w:rPr>
-                  <w:rFonts w:ascii="Cambria Math" w:hAnsi="Cambria Math"/>
-                  <w:bCs/>
-                  <w:i/>
-                  <w:iCs/>
-                  <w:color w:val="FF0000"/>
-                  <w:sz w:val="32"/>
-                  <w:szCs w:val="28"/>
-                </w:rPr>
-              </m:ctrlPr>
             </m:e>
             <m:sub>
               <m:r>
-                <m:rPr/>
                 <w:rPr>
                   <w:rFonts w:ascii="Cambria Math" w:hAnsi="Cambria Math"/>
                   <w:color w:val="FF0000"/>
@@ -634,21 +599,9 @@
                 </w:rPr>
                 <m:t>t</m:t>
               </m:r>
-              <m:ctrlPr>
-                <w:rPr>
-                  <w:rFonts w:ascii="Cambria Math" w:hAnsi="Cambria Math"/>
-                  <w:bCs/>
-                  <w:i/>
-                  <w:iCs/>
-                  <w:color w:val="FF0000"/>
-                  <w:sz w:val="32"/>
-                  <w:szCs w:val="28"/>
-                </w:rPr>
-              </m:ctrlPr>
             </m:sub>
           </m:sSub>
           <m:r>
-            <m:rPr/>
             <w:rPr>
               <w:rFonts w:ascii="Cambria Math" w:hAnsi="Cambria Math"/>
               <w:color w:val="FF0000"/>
@@ -673,7 +626,6 @@
             </m:sSupPr>
             <m:e>
               <m:r>
-                <m:rPr/>
                 <w:rPr>
                   <w:rFonts w:ascii="Cambria Math" w:hAnsi="Cambria Math"/>
                   <w:color w:val="FF0000"/>
@@ -682,40 +634,17 @@
                 </w:rPr>
                 <m:t>N</m:t>
               </m:r>
-              <m:ctrlPr>
-                <w:rPr>
-                  <w:rFonts w:ascii="Cambria Math" w:hAnsi="Cambria Math"/>
-                  <w:bCs/>
-                  <w:i/>
-                  <w:iCs/>
-                  <w:color w:val="FF0000"/>
-                  <w:sz w:val="32"/>
-                  <w:szCs w:val="28"/>
-                </w:rPr>
-              </m:ctrlPr>
             </m:e>
             <m:sup>
               <m:r>
-                <m:rPr/>
                 <w:rPr>
                   <w:rFonts w:ascii="Cambria Math" w:hAnsi="Cambria Math"/>
                   <w:color w:val="FF0000"/>
                   <w:sz w:val="32"/>
                   <w:szCs w:val="28"/>
                 </w:rPr>
-                <m:t>∗</m:t>
+                <m:t>*</m:t>
               </m:r>
-              <m:ctrlPr>
-                <w:rPr>
-                  <w:rFonts w:ascii="Cambria Math" w:hAnsi="Cambria Math"/>
-                  <w:bCs/>
-                  <w:i/>
-                  <w:iCs/>
-                  <w:color w:val="FF0000"/>
-                  <w:sz w:val="32"/>
-                  <w:szCs w:val="28"/>
-                </w:rPr>
-              </m:ctrlPr>
             </m:sup>
           </m:sSup>
         </m:oMath>
@@ -751,7 +680,6 @@
             </m:sSupPr>
             <m:e>
               <m:r>
-                <m:rPr/>
                 <w:rPr>
                   <w:rFonts w:ascii="Cambria Math" w:hAnsi="Cambria Math"/>
                   <w:color w:val="FF0000"/>
@@ -760,44 +688,20 @@
                 </w:rPr>
                 <m:t>N</m:t>
               </m:r>
-              <m:ctrlPr>
-                <w:rPr>
-                  <w:rFonts w:ascii="Cambria Math" w:hAnsi="Cambria Math"/>
-                  <w:bCs/>
-                  <w:i/>
-                  <w:iCs/>
-                  <w:color w:val="FF0000"/>
-                  <w:sz w:val="32"/>
-                  <w:szCs w:val="28"/>
-                </w:rPr>
-              </m:ctrlPr>
             </m:e>
             <m:sup>
               <m:r>
-                <m:rPr/>
                 <w:rPr>
                   <w:rFonts w:ascii="Cambria Math" w:hAnsi="Cambria Math"/>
                   <w:color w:val="FF0000"/>
                   <w:sz w:val="32"/>
                   <w:szCs w:val="28"/>
                 </w:rPr>
-                <m:t>∗</m:t>
+                <m:t>*</m:t>
               </m:r>
-              <m:ctrlPr>
-                <w:rPr>
-                  <w:rFonts w:ascii="Cambria Math" w:hAnsi="Cambria Math"/>
-                  <w:bCs/>
-                  <w:i/>
-                  <w:iCs/>
-                  <w:color w:val="FF0000"/>
-                  <w:sz w:val="32"/>
-                  <w:szCs w:val="28"/>
-                </w:rPr>
-              </m:ctrlPr>
             </m:sup>
           </m:sSup>
           <m:r>
-            <m:rPr/>
             <w:rPr>
               <w:rFonts w:ascii="Cambria Math" w:hAnsi="Cambria Math"/>
               <w:color w:val="FF0000"/>
@@ -822,7 +726,6 @@
             </m:sSupPr>
             <m:e>
               <m:r>
-                <m:rPr/>
                 <w:rPr>
                   <w:rFonts w:ascii="Cambria Math" w:hAnsi="Cambria Math"/>
                   <w:color w:val="FF0000"/>
@@ -831,40 +734,17 @@
                 </w:rPr>
                 <m:t>N</m:t>
               </m:r>
-              <m:ctrlPr>
-                <w:rPr>
-                  <w:rFonts w:ascii="Cambria Math" w:hAnsi="Cambria Math"/>
-                  <w:bCs/>
-                  <w:i/>
-                  <w:iCs/>
-                  <w:color w:val="FF0000"/>
-                  <w:sz w:val="32"/>
-                  <w:szCs w:val="28"/>
-                </w:rPr>
-              </m:ctrlPr>
             </m:e>
             <m:sup>
               <m:r>
-                <m:rPr/>
                 <w:rPr>
                   <w:rFonts w:ascii="Cambria Math" w:hAnsi="Cambria Math"/>
                   <w:color w:val="FF0000"/>
                   <w:sz w:val="32"/>
                   <w:szCs w:val="28"/>
                 </w:rPr>
-                <m:t>∗</m:t>
+                <m:t>*</m:t>
               </m:r>
-              <m:ctrlPr>
-                <w:rPr>
-                  <w:rFonts w:ascii="Cambria Math" w:hAnsi="Cambria Math"/>
-                  <w:bCs/>
-                  <w:i/>
-                  <w:iCs/>
-                  <w:color w:val="FF0000"/>
-                  <w:sz w:val="32"/>
-                  <w:szCs w:val="28"/>
-                </w:rPr>
-              </m:ctrlPr>
             </m:sup>
           </m:sSup>
           <m:sSup>
@@ -883,7 +763,6 @@
             </m:sSupPr>
             <m:e>
               <m:r>
-                <m:rPr/>
                 <w:rPr>
                   <w:rFonts w:ascii="Cambria Math" w:hAnsi="Cambria Math"/>
                   <w:color w:val="FF0000"/>
@@ -892,28 +771,16 @@
                 </w:rPr>
                 <m:t>e</m:t>
               </m:r>
-              <m:ctrlPr>
-                <w:rPr>
-                  <w:rFonts w:ascii="Cambria Math" w:hAnsi="Cambria Math"/>
-                  <w:bCs/>
-                  <w:i/>
-                  <w:iCs/>
-                  <w:color w:val="FF0000"/>
-                  <w:sz w:val="32"/>
-                  <w:szCs w:val="28"/>
-                </w:rPr>
-              </m:ctrlPr>
             </m:e>
             <m:sup>
               <m:r>
-                <m:rPr/>
                 <w:rPr>
                   <w:rFonts w:ascii="Cambria Math" w:hAnsi="Cambria Math"/>
                   <w:color w:val="FF0000"/>
                   <w:sz w:val="32"/>
                   <w:szCs w:val="28"/>
                 </w:rPr>
-                <m:t>r(1−</m:t>
+                <m:t>r(1-</m:t>
               </m:r>
               <m:f>
                 <m:fPr>
@@ -946,7 +813,6 @@
                     </m:sSupPr>
                     <m:e>
                       <m:r>
-                        <m:rPr/>
                         <w:rPr>
                           <w:rFonts w:ascii="Cambria Math" w:hAnsi="Cambria Math"/>
                           <w:color w:val="FF0000"/>
@@ -955,57 +821,22 @@
                         </w:rPr>
                         <m:t>N</m:t>
                       </m:r>
-                      <m:ctrlPr>
-                        <w:rPr>
-                          <w:rFonts w:ascii="Cambria Math" w:hAnsi="Cambria Math"/>
-                          <w:bCs/>
-                          <w:i/>
-                          <w:iCs/>
-                          <w:color w:val="FF0000"/>
-                          <w:sz w:val="32"/>
-                          <w:szCs w:val="28"/>
-                        </w:rPr>
-                      </m:ctrlPr>
                     </m:e>
                     <m:sup>
                       <m:r>
-                        <m:rPr/>
                         <w:rPr>
                           <w:rFonts w:ascii="Cambria Math" w:hAnsi="Cambria Math"/>
                           <w:color w:val="FF0000"/>
                           <w:sz w:val="32"/>
                           <w:szCs w:val="28"/>
                         </w:rPr>
-                        <m:t>∗</m:t>
+                        <m:t>*</m:t>
                       </m:r>
-                      <m:ctrlPr>
-                        <w:rPr>
-                          <w:rFonts w:ascii="Cambria Math" w:hAnsi="Cambria Math"/>
-                          <w:bCs/>
-                          <w:i/>
-                          <w:iCs/>
-                          <w:color w:val="FF0000"/>
-                          <w:sz w:val="32"/>
-                          <w:szCs w:val="28"/>
-                        </w:rPr>
-                      </m:ctrlPr>
                     </m:sup>
                   </m:sSup>
-                  <m:ctrlPr>
-                    <w:rPr>
-                      <w:rFonts w:ascii="Cambria Math" w:hAnsi="Cambria Math"/>
-                      <w:bCs/>
-                      <w:i/>
-                      <w:iCs/>
-                      <w:color w:val="FF0000"/>
-                      <w:sz w:val="32"/>
-                      <w:szCs w:val="28"/>
-                    </w:rPr>
-                  </m:ctrlPr>
                 </m:num>
                 <m:den>
                   <m:r>
-                    <m:rPr/>
                     <w:rPr>
                       <w:rFonts w:ascii="Cambria Math" w:hAnsi="Cambria Math"/>
                       <w:color w:val="FF0000"/>
@@ -1014,21 +845,9 @@
                     </w:rPr>
                     <m:t>K</m:t>
                   </m:r>
-                  <m:ctrlPr>
-                    <w:rPr>
-                      <w:rFonts w:ascii="Cambria Math" w:hAnsi="Cambria Math"/>
-                      <w:bCs/>
-                      <w:i/>
-                      <w:iCs/>
-                      <w:color w:val="FF0000"/>
-                      <w:sz w:val="32"/>
-                      <w:szCs w:val="28"/>
-                    </w:rPr>
-                  </m:ctrlPr>
                 </m:den>
               </m:f>
               <m:r>
-                <m:rPr/>
                 <w:rPr>
                   <w:rFonts w:ascii="Cambria Math" w:hAnsi="Cambria Math"/>
                   <w:color w:val="FF0000"/>
@@ -1037,17 +856,6 @@
                 </w:rPr>
                 <m:t>)</m:t>
               </m:r>
-              <m:ctrlPr>
-                <w:rPr>
-                  <w:rFonts w:ascii="Cambria Math" w:hAnsi="Cambria Math"/>
-                  <w:bCs/>
-                  <w:i/>
-                  <w:iCs/>
-                  <w:color w:val="FF0000"/>
-                  <w:sz w:val="32"/>
-                  <w:szCs w:val="28"/>
-                </w:rPr>
-              </m:ctrlPr>
             </m:sup>
           </m:sSup>
         </m:oMath>
@@ -1083,7 +891,6 @@
             </m:sSupPr>
             <m:e>
               <m:r>
-                <m:rPr/>
                 <w:rPr>
                   <w:rFonts w:ascii="Cambria Math" w:hAnsi="Cambria Math"/>
                   <w:color w:val="FF0000"/>
@@ -1092,58 +899,43 @@
                 </w:rPr>
                 <m:t>N</m:t>
               </m:r>
-              <m:ctrlPr>
-                <w:rPr>
-                  <w:rFonts w:ascii="Cambria Math" w:hAnsi="Cambria Math"/>
-                  <w:bCs/>
-                  <w:i/>
-                  <w:iCs/>
-                  <w:color w:val="FF0000"/>
-                  <w:sz w:val="32"/>
-                  <w:szCs w:val="28"/>
-                </w:rPr>
-              </m:ctrlPr>
             </m:e>
             <m:sup>
               <m:r>
-                <m:rPr/>
                 <w:rPr>
                   <w:rFonts w:ascii="Cambria Math" w:hAnsi="Cambria Math"/>
                   <w:color w:val="FF0000"/>
                   <w:sz w:val="32"/>
                   <w:szCs w:val="28"/>
                 </w:rPr>
-                <m:t>∗</m:t>
+                <m:t>*</m:t>
               </m:r>
-              <m:ctrlPr>
-                <w:rPr>
-                  <w:rFonts w:ascii="Cambria Math" w:hAnsi="Cambria Math"/>
-                  <w:bCs/>
-                  <w:i/>
-                  <w:iCs/>
-                  <w:color w:val="FF0000"/>
-                  <w:sz w:val="32"/>
-                  <w:szCs w:val="28"/>
-                </w:rPr>
-              </m:ctrlPr>
             </m:sup>
           </m:sSup>
           <m:r>
-            <m:rPr/>
             <w:rPr>
               <w:rFonts w:ascii="Cambria Math" w:hAnsi="Cambria Math"/>
               <w:color w:val="FF0000"/>
               <w:sz w:val="32"/>
               <w:szCs w:val="28"/>
             </w:rPr>
-            <m:t>=0, K</m:t>
+            <m:t xml:space="preserve">=0, </m:t>
+          </m:r>
+          <m:r>
+            <w:rPr>
+              <w:rFonts w:ascii="Cambria Math" w:hAnsi="Cambria Math"/>
+              <w:color w:val="FF0000"/>
+              <w:sz w:val="32"/>
+              <w:szCs w:val="28"/>
+            </w:rPr>
+            <m:t>K</m:t>
           </m:r>
         </m:oMath>
       </m:oMathPara>
     </w:p>
     <w:p>
       <w:pPr>
-        <w:pStyle w:val="10"/>
+        <w:pStyle w:val="ae"/>
         <w:numPr>
           <w:ilvl w:val="0"/>
           <w:numId w:val="2"/>
@@ -1190,7 +982,7 @@
     </w:p>
     <w:p>
       <w:pPr>
-        <w:pStyle w:val="10"/>
+        <w:pStyle w:val="ae"/>
         <w:jc w:val="left"/>
         <w:rPr>
           <w:bCs/>
@@ -1219,7 +1011,6 @@
             </m:fPr>
             <m:num>
               <m:r>
-                <m:rPr/>
                 <w:rPr>
                   <w:rFonts w:ascii="Cambria Math" w:hAnsi="Cambria Math"/>
                   <w:color w:val="FF0000"/>
@@ -1228,21 +1019,9 @@
                 </w:rPr>
                 <m:t>∂f(N)</m:t>
               </m:r>
-              <m:ctrlPr>
-                <w:rPr>
-                  <w:rFonts w:ascii="Cambria Math" w:hAnsi="Cambria Math"/>
-                  <w:bCs/>
-                  <w:i/>
-                  <w:iCs/>
-                  <w:color w:val="FF0000"/>
-                  <w:sz w:val="32"/>
-                  <w:szCs w:val="28"/>
-                </w:rPr>
-              </m:ctrlPr>
             </m:num>
             <m:den>
               <m:r>
-                <m:rPr/>
                 <w:rPr>
                   <w:rFonts w:ascii="Cambria Math" w:hAnsi="Cambria Math"/>
                   <w:color w:val="FF0000"/>
@@ -1251,21 +1030,9 @@
                 </w:rPr>
                 <m:t>∂N</m:t>
               </m:r>
-              <m:ctrlPr>
-                <w:rPr>
-                  <w:rFonts w:ascii="Cambria Math" w:hAnsi="Cambria Math"/>
-                  <w:bCs/>
-                  <w:i/>
-                  <w:iCs/>
-                  <w:color w:val="FF0000"/>
-                  <w:sz w:val="32"/>
-                  <w:szCs w:val="28"/>
-                </w:rPr>
-              </m:ctrlPr>
             </m:den>
           </m:f>
           <m:r>
-            <m:rPr/>
             <w:rPr>
               <w:rFonts w:ascii="Cambria Math" w:hAnsi="Cambria Math"/>
               <w:color w:val="FF0000"/>
@@ -1290,14 +1057,13 @@
             </m:dPr>
             <m:e>
               <m:r>
-                <m:rPr/>
                 <w:rPr>
                   <w:rFonts w:ascii="Cambria Math" w:hAnsi="Cambria Math"/>
                   <w:color w:val="FF0000"/>
                   <w:sz w:val="32"/>
                   <w:szCs w:val="28"/>
                 </w:rPr>
-                <m:t>1−</m:t>
+                <m:t>1-</m:t>
               </m:r>
               <m:f>
                 <m:fPr>
@@ -1315,7 +1081,6 @@
                 </m:fPr>
                 <m:num>
                   <m:r>
-                    <m:rPr/>
                     <w:rPr>
                       <w:rFonts w:ascii="Cambria Math" w:hAnsi="Cambria Math"/>
                       <w:color w:val="FF0000"/>
@@ -1324,21 +1089,9 @@
                     </w:rPr>
                     <m:t>r</m:t>
                   </m:r>
-                  <m:ctrlPr>
-                    <w:rPr>
-                      <w:rFonts w:ascii="Cambria Math" w:hAnsi="Cambria Math"/>
-                      <w:bCs/>
-                      <w:i/>
-                      <w:iCs/>
-                      <w:color w:val="FF0000"/>
-                      <w:sz w:val="32"/>
-                      <w:szCs w:val="28"/>
-                    </w:rPr>
-                  </m:ctrlPr>
                 </m:num>
                 <m:den>
                   <m:r>
-                    <m:rPr/>
                     <w:rPr>
                       <w:rFonts w:ascii="Cambria Math" w:hAnsi="Cambria Math"/>
                       <w:color w:val="FF0000"/>
@@ -1347,21 +1100,9 @@
                     </w:rPr>
                     <m:t>K</m:t>
                   </m:r>
-                  <m:ctrlPr>
-                    <w:rPr>
-                      <w:rFonts w:ascii="Cambria Math" w:hAnsi="Cambria Math"/>
-                      <w:bCs/>
-                      <w:i/>
-                      <w:iCs/>
-                      <w:color w:val="FF0000"/>
-                      <w:sz w:val="32"/>
-                      <w:szCs w:val="28"/>
-                    </w:rPr>
-                  </m:ctrlPr>
                 </m:den>
               </m:f>
               <m:r>
-                <m:rPr/>
                 <w:rPr>
                   <w:rFonts w:ascii="Cambria Math" w:hAnsi="Cambria Math"/>
                   <w:color w:val="FF0000"/>
@@ -1370,17 +1111,6 @@
                 </w:rPr>
                 <m:t>N</m:t>
               </m:r>
-              <m:ctrlPr>
-                <w:rPr>
-                  <w:rFonts w:ascii="Cambria Math" w:hAnsi="Cambria Math"/>
-                  <w:bCs/>
-                  <w:i/>
-                  <w:iCs/>
-                  <w:color w:val="FF0000"/>
-                  <w:sz w:val="32"/>
-                  <w:szCs w:val="28"/>
-                </w:rPr>
-              </m:ctrlPr>
             </m:e>
           </m:d>
           <m:sSup>
@@ -1399,7 +1129,6 @@
             </m:sSupPr>
             <m:e>
               <m:r>
-                <m:rPr/>
                 <w:rPr>
                   <w:rFonts w:ascii="Cambria Math" w:hAnsi="Cambria Math"/>
                   <w:color w:val="FF0000"/>
@@ -1408,21 +1137,9 @@
                 </w:rPr>
                 <m:t>e</m:t>
               </m:r>
-              <m:ctrlPr>
-                <w:rPr>
-                  <w:rFonts w:ascii="Cambria Math" w:hAnsi="Cambria Math"/>
-                  <w:bCs/>
-                  <w:i/>
-                  <w:iCs/>
-                  <w:color w:val="FF0000"/>
-                  <w:sz w:val="32"/>
-                  <w:szCs w:val="28"/>
-                </w:rPr>
-              </m:ctrlPr>
             </m:e>
             <m:sup>
               <m:r>
-                <m:rPr/>
                 <w:rPr>
                   <w:rFonts w:ascii="Cambria Math" w:hAnsi="Cambria Math"/>
                   <w:color w:val="FF0000"/>
@@ -1447,14 +1164,13 @@
                 </m:dPr>
                 <m:e>
                   <m:r>
-                    <m:rPr/>
                     <w:rPr>
                       <w:rFonts w:ascii="Cambria Math" w:hAnsi="Cambria Math"/>
                       <w:color w:val="FF0000"/>
                       <w:sz w:val="32"/>
                       <w:szCs w:val="28"/>
                     </w:rPr>
-                    <m:t>1−</m:t>
+                    <m:t>1-</m:t>
                   </m:r>
                   <m:f>
                     <m:fPr>
@@ -1472,7 +1188,6 @@
                     </m:fPr>
                     <m:num>
                       <m:r>
-                        <m:rPr/>
                         <w:rPr>
                           <w:rFonts w:ascii="Cambria Math" w:hAnsi="Cambria Math"/>
                           <w:color w:val="FF0000"/>
@@ -1481,21 +1196,9 @@
                         </w:rPr>
                         <m:t>N</m:t>
                       </m:r>
-                      <m:ctrlPr>
-                        <w:rPr>
-                          <w:rFonts w:ascii="Cambria Math" w:hAnsi="Cambria Math"/>
-                          <w:bCs/>
-                          <w:i/>
-                          <w:iCs/>
-                          <w:color w:val="FF0000"/>
-                          <w:sz w:val="32"/>
-                          <w:szCs w:val="28"/>
-                        </w:rPr>
-                      </m:ctrlPr>
                     </m:num>
                     <m:den>
                       <m:r>
-                        <m:rPr/>
                         <w:rPr>
                           <w:rFonts w:ascii="Cambria Math" w:hAnsi="Cambria Math"/>
                           <w:color w:val="FF0000"/>
@@ -1504,61 +1207,63 @@
                         </w:rPr>
                         <m:t>K</m:t>
                       </m:r>
-                      <m:ctrlPr>
-                        <w:rPr>
-                          <w:rFonts w:ascii="Cambria Math" w:hAnsi="Cambria Math"/>
-                          <w:bCs/>
-                          <w:i/>
-                          <w:iCs/>
-                          <w:color w:val="FF0000"/>
-                          <w:sz w:val="32"/>
-                          <w:szCs w:val="28"/>
-                        </w:rPr>
-                      </m:ctrlPr>
                     </m:den>
                   </m:f>
-                  <m:ctrlPr>
-                    <w:rPr>
-                      <w:rFonts w:ascii="Cambria Math" w:hAnsi="Cambria Math"/>
-                      <w:bCs/>
-                      <w:i/>
-                      <w:iCs/>
-                      <w:color w:val="FF0000"/>
-                      <w:sz w:val="32"/>
-                      <w:szCs w:val="28"/>
-                    </w:rPr>
-                  </m:ctrlPr>
                 </m:e>
               </m:d>
-              <m:ctrlPr>
-                <w:rPr>
-                  <w:rFonts w:ascii="Cambria Math" w:hAnsi="Cambria Math"/>
-                  <w:bCs/>
-                  <w:i/>
-                  <w:iCs/>
-                  <w:color w:val="FF0000"/>
-                  <w:sz w:val="32"/>
-                  <w:szCs w:val="28"/>
-                </w:rPr>
-              </m:ctrlPr>
             </m:sup>
           </m:sSup>
           <m:r>
-            <m:rPr/>
             <w:rPr>
               <w:rFonts w:ascii="Cambria Math" w:hAnsi="Cambria Math"/>
               <w:color w:val="FF0000"/>
               <w:sz w:val="32"/>
               <w:szCs w:val="28"/>
             </w:rPr>
-            <m:t xml:space="preserve">   (r, K&gt;0)</m:t>
+            <m:t xml:space="preserve">   (</m:t>
+          </m:r>
+          <m:r>
+            <w:rPr>
+              <w:rFonts w:ascii="Cambria Math" w:hAnsi="Cambria Math"/>
+              <w:color w:val="FF0000"/>
+              <w:sz w:val="32"/>
+              <w:szCs w:val="28"/>
+            </w:rPr>
+            <m:t>r</m:t>
+          </m:r>
+          <m:r>
+            <w:rPr>
+              <w:rFonts w:ascii="Cambria Math" w:hAnsi="Cambria Math"/>
+              <w:color w:val="FF0000"/>
+              <w:sz w:val="32"/>
+              <w:szCs w:val="28"/>
+            </w:rPr>
+            <m:t xml:space="preserve">, </m:t>
+          </m:r>
+          <m:r>
+            <w:rPr>
+              <w:rFonts w:ascii="Cambria Math" w:hAnsi="Cambria Math"/>
+              <w:color w:val="FF0000"/>
+              <w:sz w:val="32"/>
+              <w:szCs w:val="28"/>
+            </w:rPr>
+            <m:t>K</m:t>
+          </m:r>
+          <m:r>
+            <w:rPr>
+              <w:rFonts w:ascii="Cambria Math" w:hAnsi="Cambria Math"/>
+              <w:color w:val="FF0000"/>
+              <w:sz w:val="32"/>
+              <w:szCs w:val="28"/>
+            </w:rPr>
+            <m:t>&gt;0)</m:t>
           </m:r>
         </m:oMath>
       </m:oMathPara>
     </w:p>
     <w:p>
       <w:pPr>
-        <w:pStyle w:val="10"/>
+        <w:pStyle w:val="ae"/>
         <w:numPr>
           <w:ilvl w:val="0"/>
           <w:numId w:val="3"/>
@@ -1603,7 +1308,6 @@
               </m:sSupPr>
               <m:e>
                 <m:r>
-                  <m:rPr/>
                   <w:rPr>
                     <w:rFonts w:ascii="Cambria Math" w:hAnsi="Cambria Math"/>
                     <w:color w:val="FF0000"/>
@@ -1612,44 +1316,20 @@
                   </w:rPr>
                   <m:t>N</m:t>
                 </m:r>
-                <m:ctrlPr>
-                  <w:rPr>
-                    <w:rFonts w:ascii="Cambria Math" w:hAnsi="Cambria Math"/>
-                    <w:bCs/>
-                    <w:i/>
-                    <w:iCs/>
-                    <w:color w:val="FF0000"/>
-                    <w:sz w:val="32"/>
-                    <w:szCs w:val="28"/>
-                  </w:rPr>
-                </m:ctrlPr>
               </m:e>
               <m:sup>
                 <m:r>
-                  <m:rPr/>
                   <w:rPr>
                     <w:rFonts w:ascii="Cambria Math" w:hAnsi="Cambria Math"/>
                     <w:color w:val="FF0000"/>
                     <w:sz w:val="32"/>
                     <w:szCs w:val="28"/>
                   </w:rPr>
-                  <m:t>∗</m:t>
+                  <m:t>*</m:t>
                 </m:r>
-                <m:ctrlPr>
-                  <w:rPr>
-                    <w:rFonts w:ascii="Cambria Math" w:hAnsi="Cambria Math"/>
-                    <w:bCs/>
-                    <w:i/>
-                    <w:iCs/>
-                    <w:color w:val="FF0000"/>
-                    <w:sz w:val="32"/>
-                    <w:szCs w:val="28"/>
-                  </w:rPr>
-                </m:ctrlPr>
               </m:sup>
             </m:sSup>
             <m:r>
-              <m:rPr/>
               <w:rPr>
                 <w:rFonts w:ascii="Cambria Math" w:hAnsi="Cambria Math"/>
                 <w:color w:val="FF0000"/>
@@ -1674,7 +1354,6 @@
               </m:fPr>
               <m:num>
                 <m:r>
-                  <m:rPr/>
                   <w:rPr>
                     <w:rFonts w:ascii="Cambria Math" w:hAnsi="Cambria Math"/>
                     <w:color w:val="FF0000"/>
@@ -1683,21 +1362,9 @@
                   </w:rPr>
                   <m:t>∂f(N)</m:t>
                 </m:r>
-                <m:ctrlPr>
-                  <w:rPr>
-                    <w:rFonts w:ascii="Cambria Math" w:hAnsi="Cambria Math"/>
-                    <w:bCs/>
-                    <w:i/>
-                    <w:iCs/>
-                    <w:color w:val="FF0000"/>
-                    <w:sz w:val="32"/>
-                    <w:szCs w:val="28"/>
-                  </w:rPr>
-                </m:ctrlPr>
               </m:num>
               <m:den>
                 <m:r>
-                  <m:rPr/>
                   <w:rPr>
                     <w:rFonts w:ascii="Cambria Math" w:hAnsi="Cambria Math"/>
                     <w:color w:val="FF0000"/>
@@ -1706,17 +1373,6 @@
                   </w:rPr>
                   <m:t>∂N</m:t>
                 </m:r>
-                <m:ctrlPr>
-                  <w:rPr>
-                    <w:rFonts w:ascii="Cambria Math" w:hAnsi="Cambria Math"/>
-                    <w:bCs/>
-                    <w:i/>
-                    <w:iCs/>
-                    <w:color w:val="FF0000"/>
-                    <w:sz w:val="32"/>
-                    <w:szCs w:val="28"/>
-                  </w:rPr>
-                </m:ctrlPr>
               </m:den>
             </m:f>
             <m:sSub>
@@ -1735,7 +1391,6 @@
               </m:sSubPr>
               <m:e>
                 <m:r>
-                  <m:rPr/>
                   <w:rPr>
                     <w:rFonts w:ascii="Cambria Math" w:hAnsi="Cambria Math"/>
                     <w:color w:val="FF0000"/>
@@ -1744,21 +1399,9 @@
                   </w:rPr>
                   <m:t>|</m:t>
                 </m:r>
-                <m:ctrlPr>
-                  <w:rPr>
-                    <w:rFonts w:ascii="Cambria Math" w:hAnsi="Cambria Math"/>
-                    <w:bCs/>
-                    <w:i/>
-                    <w:iCs/>
-                    <w:color w:val="FF0000"/>
-                    <w:sz w:val="32"/>
-                    <w:szCs w:val="28"/>
-                  </w:rPr>
-                </m:ctrlPr>
               </m:e>
               <m:sub>
                 <m:r>
-                  <m:rPr/>
                   <w:rPr>
                     <w:rFonts w:ascii="Cambria Math" w:hAnsi="Cambria Math"/>
                     <w:color w:val="FF0000"/>
@@ -1783,7 +1426,6 @@
                   </m:sSupPr>
                   <m:e>
                     <m:r>
-                      <m:rPr/>
                       <w:rPr>
                         <w:rFonts w:ascii="Cambria Math" w:hAnsi="Cambria Math"/>
                         <w:color w:val="FF0000"/>
@@ -1792,57 +1434,22 @@
                       </w:rPr>
                       <m:t>N</m:t>
                     </m:r>
-                    <m:ctrlPr>
-                      <w:rPr>
-                        <w:rFonts w:ascii="Cambria Math" w:hAnsi="Cambria Math"/>
-                        <w:bCs/>
-                        <w:i/>
-                        <w:iCs/>
-                        <w:color w:val="FF0000"/>
-                        <w:sz w:val="32"/>
-                        <w:szCs w:val="28"/>
-                      </w:rPr>
-                    </m:ctrlPr>
                   </m:e>
                   <m:sup>
                     <m:r>
-                      <m:rPr/>
                       <w:rPr>
                         <w:rFonts w:ascii="Cambria Math" w:hAnsi="Cambria Math"/>
                         <w:color w:val="FF0000"/>
                         <w:sz w:val="32"/>
                         <w:szCs w:val="28"/>
                       </w:rPr>
-                      <m:t>∗</m:t>
+                      <m:t>*</m:t>
                     </m:r>
-                    <m:ctrlPr>
-                      <w:rPr>
-                        <w:rFonts w:ascii="Cambria Math" w:hAnsi="Cambria Math"/>
-                        <w:bCs/>
-                        <w:i/>
-                        <w:iCs/>
-                        <w:color w:val="FF0000"/>
-                        <w:sz w:val="32"/>
-                        <w:szCs w:val="28"/>
-                      </w:rPr>
-                    </m:ctrlPr>
                   </m:sup>
                 </m:sSup>
-                <m:ctrlPr>
-                  <w:rPr>
-                    <w:rFonts w:ascii="Cambria Math" w:hAnsi="Cambria Math"/>
-                    <w:bCs/>
-                    <w:i/>
-                    <w:iCs/>
-                    <w:color w:val="FF0000"/>
-                    <w:sz w:val="32"/>
-                    <w:szCs w:val="28"/>
-                  </w:rPr>
-                </m:ctrlPr>
               </m:sub>
             </m:sSub>
             <m:r>
-              <m:rPr/>
               <w:rPr>
                 <w:rFonts w:ascii="Cambria Math" w:hAnsi="Cambria Math"/>
                 <w:color w:val="FF0000"/>
@@ -1851,21 +1458,9 @@
               </w:rPr>
               <m:t>=e</m:t>
             </m:r>
-            <m:ctrlPr>
-              <w:rPr>
-                <w:rFonts w:ascii="Cambria Math" w:hAnsi="Cambria Math"/>
-                <w:bCs/>
-                <w:i/>
-                <w:iCs/>
-                <w:color w:val="FF0000"/>
-                <w:sz w:val="32"/>
-                <w:szCs w:val="28"/>
-              </w:rPr>
-            </m:ctrlPr>
           </m:e>
           <m:sup>
             <m:r>
-              <m:rPr/>
               <w:rPr>
                 <w:rFonts w:ascii="Cambria Math" w:hAnsi="Cambria Math"/>
                 <w:color w:val="FF0000"/>
@@ -1874,21 +1469,9 @@
               </w:rPr>
               <m:t>r</m:t>
             </m:r>
-            <m:ctrlPr>
-              <w:rPr>
-                <w:rFonts w:ascii="Cambria Math" w:hAnsi="Cambria Math"/>
-                <w:bCs/>
-                <w:i/>
-                <w:iCs/>
-                <w:color w:val="FF0000"/>
-                <w:sz w:val="32"/>
-                <w:szCs w:val="28"/>
-              </w:rPr>
-            </m:ctrlPr>
           </m:sup>
         </m:sSup>
         <m:r>
-          <m:rPr/>
           <w:rPr>
             <w:rFonts w:ascii="Cambria Math" w:hAnsi="Cambria Math"/>
             <w:color w:val="FF0000"/>
@@ -1941,7 +1524,7 @@
     </w:p>
     <w:p>
       <w:pPr>
-        <w:pStyle w:val="10"/>
+        <w:pStyle w:val="ae"/>
         <w:numPr>
           <w:ilvl w:val="0"/>
           <w:numId w:val="3"/>
@@ -1971,7 +1554,6 @@
           </m:sSupPr>
           <m:e>
             <m:r>
-              <m:rPr/>
               <w:rPr>
                 <w:rFonts w:ascii="Cambria Math" w:hAnsi="Cambria Math"/>
                 <w:color w:val="FF0000"/>
@@ -1980,51 +1562,45 @@
               </w:rPr>
               <m:t>N</m:t>
             </m:r>
-            <m:ctrlPr>
-              <w:rPr>
-                <w:rFonts w:ascii="Cambria Math" w:hAnsi="Cambria Math"/>
-                <w:bCs/>
-                <w:i/>
-                <w:iCs/>
-                <w:color w:val="FF0000"/>
-                <w:sz w:val="32"/>
-                <w:szCs w:val="28"/>
-              </w:rPr>
-            </m:ctrlPr>
           </m:e>
           <m:sup>
             <m:r>
-              <m:rPr/>
               <w:rPr>
                 <w:rFonts w:ascii="Cambria Math" w:hAnsi="Cambria Math"/>
                 <w:color w:val="FF0000"/>
                 <w:sz w:val="32"/>
                 <w:szCs w:val="28"/>
               </w:rPr>
-              <m:t>∗</m:t>
+              <m:t>*</m:t>
             </m:r>
-            <m:ctrlPr>
-              <w:rPr>
-                <w:rFonts w:ascii="Cambria Math" w:hAnsi="Cambria Math"/>
-                <w:bCs/>
-                <w:i/>
-                <w:iCs/>
-                <w:color w:val="FF0000"/>
-                <w:sz w:val="32"/>
-                <w:szCs w:val="28"/>
-              </w:rPr>
-            </m:ctrlPr>
           </m:sup>
         </m:sSup>
         <m:r>
-          <m:rPr/>
           <w:rPr>
             <w:rFonts w:ascii="Cambria Math" w:hAnsi="Cambria Math"/>
             <w:color w:val="FF0000"/>
             <w:sz w:val="32"/>
             <w:szCs w:val="28"/>
           </w:rPr>
-          <m:t xml:space="preserve">=K: </m:t>
+          <m:t>=</m:t>
+        </m:r>
+        <m:r>
+          <w:rPr>
+            <w:rFonts w:ascii="Cambria Math" w:hAnsi="Cambria Math"/>
+            <w:color w:val="FF0000"/>
+            <w:sz w:val="32"/>
+            <w:szCs w:val="28"/>
+          </w:rPr>
+          <m:t>K</m:t>
+        </m:r>
+        <m:r>
+          <w:rPr>
+            <w:rFonts w:ascii="Cambria Math" w:hAnsi="Cambria Math"/>
+            <w:color w:val="FF0000"/>
+            <w:sz w:val="32"/>
+            <w:szCs w:val="28"/>
+          </w:rPr>
+          <m:t xml:space="preserve">: </m:t>
         </m:r>
         <m:f>
           <m:fPr>
@@ -2042,7 +1618,6 @@
           </m:fPr>
           <m:num>
             <m:r>
-              <m:rPr/>
               <w:rPr>
                 <w:rFonts w:ascii="Cambria Math" w:hAnsi="Cambria Math"/>
                 <w:color w:val="FF0000"/>
@@ -2051,21 +1626,9 @@
               </w:rPr>
               <m:t>∂f(N)</m:t>
             </m:r>
-            <m:ctrlPr>
-              <w:rPr>
-                <w:rFonts w:ascii="Cambria Math" w:hAnsi="Cambria Math"/>
-                <w:bCs/>
-                <w:i/>
-                <w:iCs/>
-                <w:color w:val="FF0000"/>
-                <w:sz w:val="32"/>
-                <w:szCs w:val="28"/>
-              </w:rPr>
-            </m:ctrlPr>
           </m:num>
           <m:den>
             <m:r>
-              <m:rPr/>
               <w:rPr>
                 <w:rFonts w:ascii="Cambria Math" w:hAnsi="Cambria Math"/>
                 <w:color w:val="FF0000"/>
@@ -2074,17 +1637,6 @@
               </w:rPr>
               <m:t>∂N</m:t>
             </m:r>
-            <m:ctrlPr>
-              <w:rPr>
-                <w:rFonts w:ascii="Cambria Math" w:hAnsi="Cambria Math"/>
-                <w:bCs/>
-                <w:i/>
-                <w:iCs/>
-                <w:color w:val="FF0000"/>
-                <w:sz w:val="32"/>
-                <w:szCs w:val="28"/>
-              </w:rPr>
-            </m:ctrlPr>
           </m:den>
         </m:f>
         <m:sSub>
@@ -2103,7 +1655,6 @@
           </m:sSubPr>
           <m:e>
             <m:r>
-              <m:rPr/>
               <w:rPr>
                 <w:rFonts w:ascii="Cambria Math" w:hAnsi="Cambria Math"/>
                 <w:color w:val="FF0000"/>
@@ -2112,21 +1663,9 @@
               </w:rPr>
               <m:t>|</m:t>
             </m:r>
-            <m:ctrlPr>
-              <w:rPr>
-                <w:rFonts w:ascii="Cambria Math" w:hAnsi="Cambria Math"/>
-                <w:bCs/>
-                <w:i/>
-                <w:iCs/>
-                <w:color w:val="FF0000"/>
-                <w:sz w:val="32"/>
-                <w:szCs w:val="28"/>
-              </w:rPr>
-            </m:ctrlPr>
           </m:e>
           <m:sub>
             <m:r>
-              <m:rPr/>
               <w:rPr>
                 <w:rFonts w:ascii="Cambria Math" w:hAnsi="Cambria Math"/>
                 <w:color w:val="FF0000"/>
@@ -2151,7 +1690,6 @@
               </m:sSupPr>
               <m:e>
                 <m:r>
-                  <m:rPr/>
                   <w:rPr>
                     <w:rFonts w:ascii="Cambria Math" w:hAnsi="Cambria Math"/>
                     <w:color w:val="FF0000"/>
@@ -2160,57 +1698,22 @@
                   </w:rPr>
                   <m:t>N</m:t>
                 </m:r>
-                <m:ctrlPr>
-                  <w:rPr>
-                    <w:rFonts w:ascii="Cambria Math" w:hAnsi="Cambria Math"/>
-                    <w:bCs/>
-                    <w:i/>
-                    <w:iCs/>
-                    <w:color w:val="FF0000"/>
-                    <w:sz w:val="32"/>
-                    <w:szCs w:val="28"/>
-                  </w:rPr>
-                </m:ctrlPr>
               </m:e>
               <m:sup>
                 <m:r>
-                  <m:rPr/>
                   <w:rPr>
                     <w:rFonts w:ascii="Cambria Math" w:hAnsi="Cambria Math"/>
                     <w:color w:val="FF0000"/>
                     <w:sz w:val="32"/>
                     <w:szCs w:val="28"/>
                   </w:rPr>
-                  <m:t>∗</m:t>
+                  <m:t>*</m:t>
                 </m:r>
-                <m:ctrlPr>
-                  <w:rPr>
-                    <w:rFonts w:ascii="Cambria Math" w:hAnsi="Cambria Math"/>
-                    <w:bCs/>
-                    <w:i/>
-                    <w:iCs/>
-                    <w:color w:val="FF0000"/>
-                    <w:sz w:val="32"/>
-                    <w:szCs w:val="28"/>
-                  </w:rPr>
-                </m:ctrlPr>
               </m:sup>
             </m:sSup>
-            <m:ctrlPr>
-              <w:rPr>
-                <w:rFonts w:ascii="Cambria Math" w:hAnsi="Cambria Math"/>
-                <w:bCs/>
-                <w:i/>
-                <w:iCs/>
-                <w:color w:val="FF0000"/>
-                <w:sz w:val="32"/>
-                <w:szCs w:val="28"/>
-              </w:rPr>
-            </m:ctrlPr>
           </m:sub>
         </m:sSub>
         <m:r>
-          <m:rPr/>
           <w:rPr>
             <w:rFonts w:ascii="Cambria Math" w:hAnsi="Cambria Math"/>
             <w:color w:val="FF0000"/>
@@ -2220,14 +1723,40 @@
           <m:t>=</m:t>
         </m:r>
         <m:r>
-          <m:rPr/>
           <w:rPr>
             <w:rFonts w:ascii="Cambria Math"/>
             <w:color w:val="FF0000"/>
             <w:sz w:val="32"/>
             <w:szCs w:val="28"/>
           </w:rPr>
-          <m:t xml:space="preserve">1−r </m:t>
+          <m:t>1</m:t>
+        </m:r>
+        <m:r>
+          <w:rPr>
+            <w:rFonts w:ascii="Cambria Math"/>
+            <w:color w:val="FF0000"/>
+            <w:sz w:val="32"/>
+            <w:szCs w:val="28"/>
+          </w:rPr>
+          <m:t>-</m:t>
+        </m:r>
+        <m:r>
+          <w:rPr>
+            <w:rFonts w:ascii="Cambria Math"/>
+            <w:color w:val="FF0000"/>
+            <w:sz w:val="32"/>
+            <w:szCs w:val="28"/>
+          </w:rPr>
+          <m:t>r</m:t>
+        </m:r>
+        <m:r>
+          <w:rPr>
+            <w:rFonts w:ascii="Cambria Math"/>
+            <w:color w:val="FF0000"/>
+            <w:sz w:val="32"/>
+            <w:szCs w:val="28"/>
+          </w:rPr>
+          <m:t xml:space="preserve"> </m:t>
         </m:r>
       </m:oMath>
       <w:r>
@@ -2244,7 +1773,7 @@
     </w:p>
     <w:p>
       <w:pPr>
-        <w:pStyle w:val="10"/>
+        <w:pStyle w:val="ae"/>
         <w:numPr>
           <w:ilvl w:val="0"/>
           <w:numId w:val="4"/>
@@ -2270,17 +1799,33 @@
       </w:r>
       <m:oMath>
         <m:r>
-          <m:rPr/>
           <w:rPr>
-            <w:rFonts w:hint="eastAsia" w:ascii="Cambria Math" w:hAnsi="Cambria Math"/>
+            <w:rFonts w:ascii="Cambria Math" w:hAnsi="Cambria Math" w:hint="eastAsia"/>
             <w:color w:val="FF0000"/>
             <w:sz w:val="32"/>
             <w:szCs w:val="28"/>
           </w:rPr>
-          <m:t xml:space="preserve">1&gt;r&gt;0, </m:t>
+          <m:t>1&gt;</m:t>
         </m:r>
         <m:r>
-          <m:rPr/>
+          <w:rPr>
+            <w:rFonts w:ascii="Cambria Math" w:hAnsi="Cambria Math" w:hint="eastAsia"/>
+            <w:color w:val="FF0000"/>
+            <w:sz w:val="32"/>
+            <w:szCs w:val="28"/>
+          </w:rPr>
+          <m:t>r</m:t>
+        </m:r>
+        <m:r>
+          <w:rPr>
+            <w:rFonts w:ascii="Cambria Math" w:hAnsi="Cambria Math" w:hint="eastAsia"/>
+            <w:color w:val="FF0000"/>
+            <w:sz w:val="32"/>
+            <w:szCs w:val="28"/>
+          </w:rPr>
+          <m:t xml:space="preserve">&gt;0, </m:t>
+        </m:r>
+        <m:r>
           <w:rPr>
             <w:rFonts w:ascii="Cambria Math" w:hAnsi="Cambria Math"/>
             <w:color w:val="FF0000"/>
@@ -2290,9 +1835,8 @@
           <m:t xml:space="preserve"> </m:t>
         </m:r>
         <m:r>
-          <m:rPr/>
           <w:rPr>
-            <w:rFonts w:hint="eastAsia" w:ascii="Cambria Math" w:hAnsi="Cambria Math"/>
+            <w:rFonts w:ascii="Cambria Math" w:hAnsi="Cambria Math" w:hint="eastAsia"/>
             <w:color w:val="FF0000"/>
             <w:sz w:val="32"/>
             <w:szCs w:val="28"/>
@@ -2300,31 +1844,38 @@
           <m:t>1&gt;1</m:t>
         </m:r>
         <m:r>
-          <m:rPr/>
           <w:rPr>
-            <w:rFonts w:hint="eastAsia" w:ascii="Cambria Math" w:hAnsi="Cambria Math" w:eastAsia="MS Mincho" w:cs="MS Mincho"/>
+            <w:rFonts w:ascii="Cambria Math" w:eastAsia="MS Mincho" w:hAnsi="Cambria Math" w:cs="MS Mincho" w:hint="eastAsia"/>
             <w:color w:val="FF0000"/>
             <w:sz w:val="32"/>
             <w:szCs w:val="28"/>
           </w:rPr>
-          <m:t>−</m:t>
+          <m:t>-</m:t>
         </m:r>
         <m:r>
-          <m:rPr/>
           <w:rPr>
-            <w:rFonts w:hint="eastAsia" w:ascii="Cambria Math" w:hAnsi="Cambria Math"/>
+            <w:rFonts w:ascii="Cambria Math" w:hAnsi="Cambria Math" w:hint="eastAsia"/>
             <w:color w:val="FF0000"/>
             <w:sz w:val="32"/>
             <w:szCs w:val="28"/>
           </w:rPr>
-          <m:t>r&gt;0</m:t>
+          <m:t>r</m:t>
+        </m:r>
+        <m:r>
+          <w:rPr>
+            <w:rFonts w:ascii="Cambria Math" w:hAnsi="Cambria Math" w:hint="eastAsia"/>
+            <w:color w:val="FF0000"/>
+            <w:sz w:val="32"/>
+            <w:szCs w:val="28"/>
+          </w:rPr>
+          <m:t>&gt;0</m:t>
         </m:r>
         <m:r>
           <m:rPr>
             <m:sty m:val="p"/>
           </m:rPr>
           <w:rPr>
-            <w:rFonts w:hint="eastAsia" w:ascii="Cambria Math" w:hAnsi="Cambria Math"/>
+            <w:rFonts w:ascii="Cambria Math" w:hAnsi="Cambria Math" w:hint="eastAsia"/>
             <w:color w:val="FF0000"/>
             <w:sz w:val="32"/>
             <w:szCs w:val="28"/>
@@ -2404,7 +1955,7 @@
     </w:p>
     <w:p>
       <w:pPr>
-        <w:pStyle w:val="10"/>
+        <w:pStyle w:val="ae"/>
         <w:numPr>
           <w:ilvl w:val="0"/>
           <w:numId w:val="4"/>
@@ -2429,7 +1980,6 @@
       </w:r>
       <m:oMath>
         <m:r>
-          <m:rPr/>
           <w:rPr>
             <w:rFonts w:ascii="Cambria Math" w:hAnsi="Cambria Math"/>
             <w:color w:val="FF0000"/>
@@ -2439,17 +1989,33 @@
           <m:t>2</m:t>
         </m:r>
         <m:r>
-          <m:rPr/>
           <w:rPr>
-            <w:rFonts w:hint="eastAsia" w:ascii="Cambria Math" w:hAnsi="Cambria Math"/>
+            <w:rFonts w:ascii="Cambria Math" w:hAnsi="Cambria Math" w:hint="eastAsia"/>
             <w:color w:val="FF0000"/>
             <w:sz w:val="32"/>
             <w:szCs w:val="28"/>
           </w:rPr>
-          <m:t>&gt;r&gt;</m:t>
+          <m:t>&gt;</m:t>
         </m:r>
         <m:r>
-          <m:rPr/>
+          <w:rPr>
+            <w:rFonts w:ascii="Cambria Math" w:hAnsi="Cambria Math" w:hint="eastAsia"/>
+            <w:color w:val="FF0000"/>
+            <w:sz w:val="32"/>
+            <w:szCs w:val="28"/>
+          </w:rPr>
+          <m:t>r</m:t>
+        </m:r>
+        <m:r>
+          <w:rPr>
+            <w:rFonts w:ascii="Cambria Math" w:hAnsi="Cambria Math" w:hint="eastAsia"/>
+            <w:color w:val="FF0000"/>
+            <w:sz w:val="32"/>
+            <w:szCs w:val="28"/>
+          </w:rPr>
+          <m:t>&gt;</m:t>
+        </m:r>
+        <m:r>
           <w:rPr>
             <w:rFonts w:ascii="Cambria Math" w:hAnsi="Cambria Math"/>
             <w:color w:val="FF0000"/>
@@ -2459,9 +2025,8 @@
           <m:t>1</m:t>
         </m:r>
         <m:r>
-          <m:rPr/>
           <w:rPr>
-            <w:rFonts w:hint="eastAsia" w:ascii="Cambria Math" w:hAnsi="Cambria Math"/>
+            <w:rFonts w:ascii="Cambria Math" w:hAnsi="Cambria Math" w:hint="eastAsia"/>
             <w:color w:val="FF0000"/>
             <w:sz w:val="32"/>
             <w:szCs w:val="28"/>
@@ -2469,7 +2034,6 @@
           <m:t xml:space="preserve">, </m:t>
         </m:r>
         <m:r>
-          <m:rPr/>
           <w:rPr>
             <w:rFonts w:ascii="Cambria Math" w:hAnsi="Cambria Math"/>
             <w:color w:val="FF0000"/>
@@ -2479,9 +2043,8 @@
           <m:t xml:space="preserve"> 0</m:t>
         </m:r>
         <m:r>
-          <m:rPr/>
           <w:rPr>
-            <w:rFonts w:hint="eastAsia" w:ascii="Cambria Math" w:hAnsi="Cambria Math"/>
+            <w:rFonts w:ascii="Cambria Math" w:hAnsi="Cambria Math" w:hint="eastAsia"/>
             <w:color w:val="FF0000"/>
             <w:sz w:val="32"/>
             <w:szCs w:val="28"/>
@@ -2489,41 +2052,56 @@
           <m:t>&gt;1</m:t>
         </m:r>
         <m:r>
-          <m:rPr/>
           <w:rPr>
-            <w:rFonts w:hint="eastAsia" w:ascii="MS Mincho" w:hAnsi="MS Mincho" w:eastAsia="MS Mincho" w:cs="MS Mincho"/>
+            <w:rFonts w:ascii="MS Mincho" w:eastAsia="MS Mincho" w:hAnsi="MS Mincho" w:cs="MS Mincho" w:hint="eastAsia"/>
             <w:color w:val="FF0000"/>
             <w:sz w:val="32"/>
             <w:szCs w:val="28"/>
           </w:rPr>
-          <m:t>−</m:t>
+          <m:t>-</m:t>
         </m:r>
         <m:r>
-          <m:rPr/>
           <w:rPr>
-            <w:rFonts w:hint="eastAsia" w:ascii="Cambria Math" w:hAnsi="Cambria Math"/>
+            <w:rFonts w:ascii="Cambria Math" w:hAnsi="Cambria Math" w:hint="eastAsia"/>
             <w:color w:val="FF0000"/>
             <w:sz w:val="32"/>
             <w:szCs w:val="28"/>
           </w:rPr>
-          <m:t>r&gt;</m:t>
+          <m:t>r</m:t>
         </m:r>
         <m:r>
-          <m:rPr/>
+          <w:rPr>
+            <w:rFonts w:ascii="Cambria Math" w:hAnsi="Cambria Math" w:hint="eastAsia"/>
+            <w:color w:val="FF0000"/>
+            <w:sz w:val="32"/>
+            <w:szCs w:val="28"/>
+          </w:rPr>
+          <m:t>&gt;</m:t>
+        </m:r>
+        <m:r>
           <w:rPr>
             <w:rFonts w:ascii="Cambria Math" w:hAnsi="Cambria Math"/>
             <w:color w:val="FF0000"/>
             <w:sz w:val="32"/>
             <w:szCs w:val="28"/>
           </w:rPr>
-          <m:t>−1</m:t>
+          <m:t>-</m:t>
+        </m:r>
+        <m:r>
+          <w:rPr>
+            <w:rFonts w:ascii="Cambria Math" w:hAnsi="Cambria Math"/>
+            <w:color w:val="FF0000"/>
+            <w:sz w:val="32"/>
+            <w:szCs w:val="28"/>
+          </w:rPr>
+          <m:t>1</m:t>
         </m:r>
         <m:r>
           <m:rPr>
             <m:sty m:val="p"/>
           </m:rPr>
           <w:rPr>
-            <w:rFonts w:hint="eastAsia" w:ascii="Cambria Math" w:hAnsi="Cambria Math"/>
+            <w:rFonts w:ascii="Cambria Math" w:hAnsi="Cambria Math" w:hint="eastAsia"/>
             <w:color w:val="FF0000"/>
             <w:sz w:val="32"/>
             <w:szCs w:val="28"/>
@@ -2603,7 +2181,7 @@
     </w:p>
     <w:p>
       <w:pPr>
-        <w:pStyle w:val="10"/>
+        <w:pStyle w:val="ae"/>
         <w:numPr>
           <w:ilvl w:val="0"/>
           <w:numId w:val="4"/>
@@ -2628,17 +2206,24 @@
       </w:r>
       <m:oMath>
         <m:r>
-          <m:rPr/>
           <w:rPr>
-            <w:rFonts w:hint="eastAsia" w:ascii="Cambria Math" w:hAnsi="Cambria Math"/>
+            <w:rFonts w:ascii="Cambria Math" w:hAnsi="Cambria Math" w:hint="eastAsia"/>
             <w:color w:val="FF0000"/>
             <w:sz w:val="32"/>
             <w:szCs w:val="28"/>
           </w:rPr>
-          <m:t>r&gt;</m:t>
+          <m:t>r</m:t>
         </m:r>
         <m:r>
-          <m:rPr/>
+          <w:rPr>
+            <w:rFonts w:ascii="Cambria Math" w:hAnsi="Cambria Math" w:hint="eastAsia"/>
+            <w:color w:val="FF0000"/>
+            <w:sz w:val="32"/>
+            <w:szCs w:val="28"/>
+          </w:rPr>
+          <m:t>&gt;</m:t>
+        </m:r>
+        <m:r>
           <w:rPr>
             <w:rFonts w:ascii="Cambria Math" w:hAnsi="Cambria Math"/>
             <w:color w:val="FF0000"/>
@@ -2648,9 +2233,8 @@
           <m:t>2</m:t>
         </m:r>
         <m:r>
-          <m:rPr/>
           <w:rPr>
-            <w:rFonts w:hint="eastAsia" w:ascii="Cambria Math" w:hAnsi="Cambria Math"/>
+            <w:rFonts w:ascii="Cambria Math" w:hAnsi="Cambria Math" w:hint="eastAsia"/>
             <w:color w:val="FF0000"/>
             <w:sz w:val="32"/>
             <w:szCs w:val="28"/>
@@ -2658,7 +2242,6 @@
           <m:t xml:space="preserve">, </m:t>
         </m:r>
         <m:r>
-          <m:rPr/>
           <w:rPr>
             <w:rFonts w:ascii="Cambria Math" w:hAnsi="Cambria Math"/>
             <w:color w:val="FF0000"/>
@@ -2668,9 +2251,8 @@
           <m:t xml:space="preserve"> </m:t>
         </m:r>
         <m:r>
-          <m:rPr/>
           <w:rPr>
-            <w:rFonts w:hint="eastAsia" w:ascii="Cambria Math" w:hAnsi="Cambria Math"/>
+            <w:rFonts w:ascii="Cambria Math" w:hAnsi="Cambria Math" w:hint="eastAsia"/>
             <w:color w:val="FF0000"/>
             <w:sz w:val="32"/>
             <w:szCs w:val="28"/>
@@ -2678,19 +2260,17 @@
           <m:t>1</m:t>
         </m:r>
         <m:r>
-          <m:rPr/>
           <w:rPr>
-            <w:rFonts w:hint="eastAsia" w:ascii="MS Mincho" w:hAnsi="MS Mincho" w:eastAsia="MS Mincho" w:cs="MS Mincho"/>
+            <w:rFonts w:ascii="MS Mincho" w:eastAsia="MS Mincho" w:hAnsi="MS Mincho" w:cs="MS Mincho" w:hint="eastAsia"/>
             <w:color w:val="FF0000"/>
             <w:sz w:val="32"/>
             <w:szCs w:val="28"/>
           </w:rPr>
-          <m:t>−</m:t>
+          <m:t>-</m:t>
         </m:r>
         <m:r>
-          <m:rPr/>
           <w:rPr>
-            <w:rFonts w:hint="eastAsia" w:ascii="Cambria Math" w:hAnsi="Cambria Math"/>
+            <w:rFonts w:ascii="Cambria Math" w:hAnsi="Cambria Math" w:hint="eastAsia"/>
             <w:color w:val="FF0000"/>
             <w:sz w:val="32"/>
             <w:szCs w:val="28"/>
@@ -2698,14 +2278,13 @@
           <m:t>r</m:t>
         </m:r>
         <m:r>
-          <m:rPr/>
           <w:rPr>
             <w:rFonts w:ascii="Cambria Math" w:hAnsi="Cambria Math"/>
             <w:color w:val="FF0000"/>
             <w:sz w:val="32"/>
             <w:szCs w:val="28"/>
           </w:rPr>
-          <m:t>&lt;−1</m:t>
+          <m:t>&lt;-1</m:t>
         </m:r>
       </m:oMath>
       <w:r>
@@ -2775,7 +2354,17 @@
           <w:color w:val="FF0000"/>
           <w:szCs w:val="28"/>
         </w:rPr>
-        <w:t>e around the equilibrium but not approach it)</w:t>
+        <w:t xml:space="preserve">e around </w:t>
+      </w:r>
+      <w:r>
+        <w:rPr>
+          <w:rFonts w:hint="eastAsia"/>
+          <w:bCs/>
+          <w:iCs/>
+          <w:color w:val="FF0000"/>
+          <w:szCs w:val="28"/>
+        </w:rPr>
+        <w:t>the equilibrium but not approach it)</w:t>
       </w:r>
     </w:p>
     <w:p>
@@ -2802,7 +2391,7 @@
     </w:p>
     <w:p>
       <w:pPr>
-        <w:pStyle w:val="10"/>
+        <w:pStyle w:val="ae"/>
         <w:numPr>
           <w:ilvl w:val="0"/>
           <w:numId w:val="2"/>
@@ -2957,11 +2546,9 @@
       </w:r>
       <w:r>
         <w:rPr>
-          <w:rFonts w:hint="default"/>
-          <w:bCs/>
-          <w:iCs/>
-          <w:szCs w:val="28"/>
-          <w:lang w:val="en-US"/>
+          <w:bCs/>
+          <w:iCs/>
+          <w:szCs w:val="28"/>
         </w:rPr>
         <w:t>hree</w:t>
       </w:r>
@@ -3160,7 +2747,7 @@
     </w:p>
     <w:p>
       <w:pPr>
-        <w:pStyle w:val="10"/>
+        <w:pStyle w:val="ae"/>
         <w:numPr>
           <w:ilvl w:val="0"/>
           <w:numId w:val="5"/>
@@ -3177,6 +2764,7 @@
           <w:color w:val="FF0000"/>
           <w:szCs w:val="28"/>
         </w:rPr>
+        <w:lastRenderedPageBreak/>
         <w:t xml:space="preserve"> </w:t>
       </w:r>
       <w:r>
@@ -3217,6 +2805,7 @@
       </w:pPr>
       <w:r>
         <w:rPr>
+          <w:noProof/>
           <w:color w:val="FF0000"/>
           <w:szCs w:val="28"/>
         </w:rPr>
@@ -3238,7 +2827,7 @@
                     </pic:cNvPicPr>
                   </pic:nvPicPr>
                   <pic:blipFill>
-                    <a:blip r:embed="rId7" cstate="print"/>
+                    <a:blip r:embed="rId10" cstate="print"/>
                     <a:stretch>
                       <a:fillRect/>
                     </a:stretch>
@@ -3261,7 +2850,7 @@
     </w:p>
     <w:p>
       <w:pPr>
-        <w:pStyle w:val="10"/>
+        <w:pStyle w:val="ae"/>
         <w:numPr>
           <w:ilvl w:val="0"/>
           <w:numId w:val="5"/>
@@ -3338,7 +2927,7 @@
     </w:p>
     <w:p>
       <w:pPr>
-        <w:pStyle w:val="10"/>
+        <w:pStyle w:val="ae"/>
         <w:ind w:left="0"/>
         <w:jc w:val="center"/>
         <w:rPr>
@@ -3348,8 +2937,9 @@
       </w:pPr>
       <w:r>
         <w:rPr>
-          <w:rFonts w:hint="eastAsia" w:ascii="Consolas" w:hAnsi="Consolas" w:cs="Courier New"/>
-          <w:b/>
+          <w:rFonts w:ascii="Consolas" w:hAnsi="Consolas" w:cs="Courier New" w:hint="eastAsia"/>
+          <w:b/>
+          <w:noProof/>
           <w:sz w:val="24"/>
         </w:rPr>
         <w:drawing>
@@ -3370,7 +2960,7 @@
                     </pic:cNvPicPr>
                   </pic:nvPicPr>
                   <pic:blipFill>
-                    <a:blip r:embed="rId8" cstate="print"/>
+                    <a:blip r:embed="rId11" cstate="print"/>
                     <a:stretch>
                       <a:fillRect/>
                     </a:stretch>
@@ -3393,17 +2983,17 @@
     </w:p>
     <w:p>
       <w:pPr>
-        <w:pStyle w:val="10"/>
-        <w:jc w:val="left"/>
-        <w:rPr>
-          <w:color w:val="FF0000"/>
-          <w:szCs w:val="28"/>
-        </w:rPr>
-      </w:pPr>
-    </w:p>
-    <w:p>
-      <w:pPr>
-        <w:pStyle w:val="10"/>
+        <w:pStyle w:val="ae"/>
+        <w:jc w:val="left"/>
+        <w:rPr>
+          <w:color w:val="FF0000"/>
+          <w:szCs w:val="28"/>
+        </w:rPr>
+      </w:pPr>
+    </w:p>
+    <w:p>
+      <w:pPr>
+        <w:pStyle w:val="ae"/>
         <w:numPr>
           <w:ilvl w:val="0"/>
           <w:numId w:val="5"/>
@@ -3467,7 +3057,7 @@
     </w:p>
     <w:p>
       <w:pPr>
-        <w:pStyle w:val="10"/>
+        <w:pStyle w:val="ae"/>
         <w:ind w:left="0"/>
         <w:jc w:val="center"/>
         <w:rPr>
@@ -3479,11 +3069,13 @@
       </w:pPr>
       <w:r>
         <w:rPr>
-          <w:rFonts w:hint="eastAsia" w:ascii="Consolas" w:hAnsi="Consolas" w:cs="Courier New"/>
-          <w:b/>
-          <w:color w:val="FF0000"/>
-          <w:sz w:val="24"/>
-        </w:rPr>
+          <w:rFonts w:ascii="Consolas" w:hAnsi="Consolas" w:cs="Courier New" w:hint="eastAsia"/>
+          <w:b/>
+          <w:noProof/>
+          <w:color w:val="FF0000"/>
+          <w:sz w:val="24"/>
+        </w:rPr>
+        <w:lastRenderedPageBreak/>
         <w:drawing>
           <wp:inline distT="0" distB="0" distL="0" distR="0">
             <wp:extent cx="3966210" cy="3239770"/>
@@ -3502,7 +3094,7 @@
                     </pic:cNvPicPr>
                   </pic:nvPicPr>
                   <pic:blipFill>
-                    <a:blip r:embed="rId9" cstate="print"/>
+                    <a:blip r:embed="rId12" cstate="print"/>
                     <a:stretch>
                       <a:fillRect/>
                     </a:stretch>
@@ -3525,7 +3117,7 @@
     </w:p>
     <w:p>
       <w:pPr>
-        <w:pStyle w:val="10"/>
+        <w:pStyle w:val="ae"/>
         <w:ind w:left="0"/>
         <w:jc w:val="center"/>
         <w:rPr>
@@ -3538,7 +3130,7 @@
     </w:p>
     <w:p>
       <w:pPr>
-        <w:pStyle w:val="10"/>
+        <w:pStyle w:val="ae"/>
         <w:ind w:left="0"/>
         <w:jc w:val="left"/>
         <w:rPr>
@@ -3549,7 +3141,7 @@
       </w:pPr>
       <w:r>
         <w:rPr>
-          <w:rFonts w:hint="eastAsia" w:ascii="Consolas" w:hAnsi="Consolas" w:cs="Courier New"/>
+          <w:rFonts w:ascii="Consolas" w:hAnsi="Consolas" w:cs="Courier New" w:hint="eastAsia"/>
           <w:b/>
           <w:color w:val="FF0000"/>
         </w:rPr>
@@ -3558,7 +3150,7 @@
     </w:p>
     <w:p>
       <w:pPr>
-        <w:pStyle w:val="10"/>
+        <w:pStyle w:val="ae"/>
         <w:ind w:left="0"/>
         <w:jc w:val="left"/>
         <w:rPr>
@@ -3571,7 +3163,7 @@
     </w:p>
     <w:p>
       <w:pPr>
-        <w:pStyle w:val="10"/>
+        <w:pStyle w:val="ae"/>
         <w:spacing w:line="276" w:lineRule="auto"/>
         <w:ind w:left="0"/>
         <w:jc w:val="left"/>
@@ -3582,19 +3174,41 @@
           <w:sz w:val="24"/>
         </w:rPr>
       </w:pPr>
-      <w:r>
-        <w:rPr>
-          <w:rFonts w:ascii="Consolas" w:hAnsi="Consolas" w:cs="Courier New"/>
-          <w:b/>
-          <w:color w:val="FF0000"/>
-          <w:sz w:val="24"/>
-        </w:rPr>
-        <w:t>library(tidyverse)</w:t>
-      </w:r>
-    </w:p>
-    <w:p>
-      <w:pPr>
-        <w:pStyle w:val="10"/>
+      <w:proofErr w:type="gramStart"/>
+      <w:r>
+        <w:rPr>
+          <w:rFonts w:ascii="Consolas" w:hAnsi="Consolas" w:cs="Courier New"/>
+          <w:b/>
+          <w:color w:val="FF0000"/>
+          <w:sz w:val="24"/>
+        </w:rPr>
+        <w:t>library(</w:t>
+      </w:r>
+      <w:proofErr w:type="spellStart"/>
+      <w:proofErr w:type="gramEnd"/>
+      <w:r>
+        <w:rPr>
+          <w:rFonts w:ascii="Consolas" w:hAnsi="Consolas" w:cs="Courier New"/>
+          <w:b/>
+          <w:color w:val="FF0000"/>
+          <w:sz w:val="24"/>
+        </w:rPr>
+        <w:t>tidyverse</w:t>
+      </w:r>
+      <w:proofErr w:type="spellEnd"/>
+      <w:r>
+        <w:rPr>
+          <w:rFonts w:ascii="Consolas" w:hAnsi="Consolas" w:cs="Courier New"/>
+          <w:b/>
+          <w:color w:val="FF0000"/>
+          <w:sz w:val="24"/>
+        </w:rPr>
+        <w:t>)</w:t>
+      </w:r>
+    </w:p>
+    <w:p>
+      <w:pPr>
+        <w:pStyle w:val="ae"/>
         <w:spacing w:line="276" w:lineRule="auto"/>
         <w:ind w:left="0"/>
         <w:jc w:val="left"/>
@@ -3608,7 +3222,7 @@
     </w:p>
     <w:p>
       <w:pPr>
-        <w:pStyle w:val="10"/>
+        <w:pStyle w:val="ae"/>
         <w:spacing w:line="276" w:lineRule="auto"/>
         <w:ind w:left="0"/>
         <w:jc w:val="left"/>
@@ -3626,12 +3240,23 @@
           <w:color w:val="FF0000"/>
           <w:sz w:val="24"/>
         </w:rPr>
-        <w:t>Ricker &lt;- function(r){</w:t>
-      </w:r>
-    </w:p>
-    <w:p>
-      <w:pPr>
-        <w:pStyle w:val="10"/>
+        <w:t>Ricker &lt;- function(r</w:t>
+      </w:r>
+      <w:proofErr w:type="gramStart"/>
+      <w:r>
+        <w:rPr>
+          <w:rFonts w:ascii="Consolas" w:hAnsi="Consolas" w:cs="Courier New"/>
+          <w:b/>
+          <w:color w:val="FF0000"/>
+          <w:sz w:val="24"/>
+        </w:rPr>
+        <w:t>){</w:t>
+      </w:r>
+      <w:proofErr w:type="gramEnd"/>
+    </w:p>
+    <w:p>
+      <w:pPr>
+        <w:pStyle w:val="ae"/>
         <w:spacing w:line="276" w:lineRule="auto"/>
         <w:ind w:left="0"/>
         <w:jc w:val="left"/>
@@ -3654,7 +3279,7 @@
     </w:p>
     <w:p>
       <w:pPr>
-        <w:pStyle w:val="10"/>
+        <w:pStyle w:val="ae"/>
         <w:spacing w:line="276" w:lineRule="auto"/>
         <w:ind w:left="0"/>
         <w:jc w:val="left"/>
@@ -3672,12 +3297,32 @@
           <w:color w:val="FF0000"/>
           <w:sz w:val="24"/>
         </w:rPr>
-        <w:t xml:space="preserve">  # Set the parameters</w:t>
-      </w:r>
-    </w:p>
-    <w:p>
-      <w:pPr>
-        <w:pStyle w:val="10"/>
+        <w:t xml:space="preserve">  # </w:t>
+      </w:r>
+      <w:proofErr w:type="gramStart"/>
+      <w:r>
+        <w:rPr>
+          <w:rFonts w:ascii="Consolas" w:hAnsi="Consolas" w:cs="Courier New"/>
+          <w:b/>
+          <w:color w:val="FF0000"/>
+          <w:sz w:val="24"/>
+        </w:rPr>
+        <w:t>Set</w:t>
+      </w:r>
+      <w:proofErr w:type="gramEnd"/>
+      <w:r>
+        <w:rPr>
+          <w:rFonts w:ascii="Consolas" w:hAnsi="Consolas" w:cs="Courier New"/>
+          <w:b/>
+          <w:color w:val="FF0000"/>
+          <w:sz w:val="24"/>
+        </w:rPr>
+        <w:t xml:space="preserve"> the parameters</w:t>
+      </w:r>
+    </w:p>
+    <w:p>
+      <w:pPr>
+        <w:pStyle w:val="ae"/>
         <w:spacing w:line="276" w:lineRule="auto"/>
         <w:ind w:left="0"/>
         <w:jc w:val="left"/>
@@ -3700,7 +3345,7 @@
     </w:p>
     <w:p>
       <w:pPr>
-        <w:pStyle w:val="10"/>
+        <w:pStyle w:val="ae"/>
         <w:spacing w:line="276" w:lineRule="auto"/>
         <w:ind w:left="0"/>
         <w:jc w:val="left"/>
@@ -3723,7 +3368,7 @@
     </w:p>
     <w:p>
       <w:pPr>
-        <w:pStyle w:val="10"/>
+        <w:pStyle w:val="ae"/>
         <w:spacing w:line="276" w:lineRule="auto"/>
         <w:ind w:left="0"/>
         <w:jc w:val="left"/>
@@ -3746,7 +3391,7 @@
     </w:p>
     <w:p>
       <w:pPr>
-        <w:pStyle w:val="10"/>
+        <w:pStyle w:val="ae"/>
         <w:spacing w:line="276" w:lineRule="auto"/>
         <w:ind w:left="0"/>
         <w:jc w:val="left"/>
@@ -3764,12 +3409,32 @@
           <w:color w:val="FF0000"/>
           <w:sz w:val="24"/>
         </w:rPr>
-        <w:t xml:space="preserve">  time &lt;- 100</w:t>
-      </w:r>
-    </w:p>
-    <w:p>
-      <w:pPr>
-        <w:pStyle w:val="10"/>
+        <w:t xml:space="preserve">  </w:t>
+      </w:r>
+      <w:proofErr w:type="gramStart"/>
+      <w:r>
+        <w:rPr>
+          <w:rFonts w:ascii="Consolas" w:hAnsi="Consolas" w:cs="Courier New"/>
+          <w:b/>
+          <w:color w:val="FF0000"/>
+          <w:sz w:val="24"/>
+        </w:rPr>
+        <w:t>time</w:t>
+      </w:r>
+      <w:proofErr w:type="gramEnd"/>
+      <w:r>
+        <w:rPr>
+          <w:rFonts w:ascii="Consolas" w:hAnsi="Consolas" w:cs="Courier New"/>
+          <w:b/>
+          <w:color w:val="FF0000"/>
+          <w:sz w:val="24"/>
+        </w:rPr>
+        <w:t xml:space="preserve"> &lt;- 100</w:t>
+      </w:r>
+    </w:p>
+    <w:p>
+      <w:pPr>
+        <w:pStyle w:val="ae"/>
         <w:spacing w:line="276" w:lineRule="auto"/>
         <w:ind w:left="0"/>
         <w:jc w:val="left"/>
@@ -3792,7 +3457,7 @@
     </w:p>
     <w:p>
       <w:pPr>
-        <w:pStyle w:val="10"/>
+        <w:pStyle w:val="ae"/>
         <w:spacing w:line="276" w:lineRule="auto"/>
         <w:ind w:left="0"/>
         <w:jc w:val="left"/>
@@ -3815,7 +3480,7 @@
     </w:p>
     <w:p>
       <w:pPr>
-        <w:pStyle w:val="10"/>
+        <w:pStyle w:val="ae"/>
         <w:spacing w:line="276" w:lineRule="auto"/>
         <w:ind w:left="0"/>
         <w:jc w:val="left"/>
@@ -3833,12 +3498,52 @@
           <w:color w:val="FF0000"/>
           <w:sz w:val="24"/>
         </w:rPr>
-        <w:t xml:space="preserve">  log_fun &lt;- function(r, N, K){N*exp(r*(1-N/K))}  </w:t>
-      </w:r>
-    </w:p>
-    <w:p>
-      <w:pPr>
-        <w:pStyle w:val="10"/>
+        <w:t xml:space="preserve">  </w:t>
+      </w:r>
+      <w:proofErr w:type="spellStart"/>
+      <w:r>
+        <w:rPr>
+          <w:rFonts w:ascii="Consolas" w:hAnsi="Consolas" w:cs="Courier New"/>
+          <w:b/>
+          <w:color w:val="FF0000"/>
+          <w:sz w:val="24"/>
+        </w:rPr>
+        <w:t>log_fun</w:t>
+      </w:r>
+      <w:proofErr w:type="spellEnd"/>
+      <w:r>
+        <w:rPr>
+          <w:rFonts w:ascii="Consolas" w:hAnsi="Consolas" w:cs="Courier New"/>
+          <w:b/>
+          <w:color w:val="FF0000"/>
+          <w:sz w:val="24"/>
+        </w:rPr>
+        <w:t xml:space="preserve"> &lt;- function(r, N, K</w:t>
+      </w:r>
+      <w:proofErr w:type="gramStart"/>
+      <w:r>
+        <w:rPr>
+          <w:rFonts w:ascii="Consolas" w:hAnsi="Consolas" w:cs="Courier New"/>
+          <w:b/>
+          <w:color w:val="FF0000"/>
+          <w:sz w:val="24"/>
+        </w:rPr>
+        <w:t>){</w:t>
+      </w:r>
+      <w:proofErr w:type="gramEnd"/>
+      <w:r>
+        <w:rPr>
+          <w:rFonts w:ascii="Consolas" w:hAnsi="Consolas" w:cs="Courier New"/>
+          <w:b/>
+          <w:color w:val="FF0000"/>
+          <w:sz w:val="24"/>
+        </w:rPr>
+        <w:t xml:space="preserve">N*exp(r*(1-N/K))}  </w:t>
+      </w:r>
+    </w:p>
+    <w:p>
+      <w:pPr>
+        <w:pStyle w:val="ae"/>
         <w:spacing w:line="276" w:lineRule="auto"/>
         <w:ind w:left="0"/>
         <w:jc w:val="left"/>
@@ -3861,7 +3566,7 @@
     </w:p>
     <w:p>
       <w:pPr>
-        <w:pStyle w:val="10"/>
+        <w:pStyle w:val="ae"/>
         <w:spacing w:line="276" w:lineRule="auto"/>
         <w:ind w:left="0"/>
         <w:jc w:val="left"/>
@@ -3879,12 +3584,32 @@
           <w:color w:val="FF0000"/>
           <w:sz w:val="24"/>
         </w:rPr>
-        <w:t xml:space="preserve">  # for loop</w:t>
-      </w:r>
-    </w:p>
-    <w:p>
-      <w:pPr>
-        <w:pStyle w:val="10"/>
+        <w:t xml:space="preserve">  # </w:t>
+      </w:r>
+      <w:proofErr w:type="gramStart"/>
+      <w:r>
+        <w:rPr>
+          <w:rFonts w:ascii="Consolas" w:hAnsi="Consolas" w:cs="Courier New"/>
+          <w:b/>
+          <w:color w:val="FF0000"/>
+          <w:sz w:val="24"/>
+        </w:rPr>
+        <w:t>for</w:t>
+      </w:r>
+      <w:proofErr w:type="gramEnd"/>
+      <w:r>
+        <w:rPr>
+          <w:rFonts w:ascii="Consolas" w:hAnsi="Consolas" w:cs="Courier New"/>
+          <w:b/>
+          <w:color w:val="FF0000"/>
+          <w:sz w:val="24"/>
+        </w:rPr>
+        <w:t xml:space="preserve"> loop</w:t>
+      </w:r>
+    </w:p>
+    <w:p>
+      <w:pPr>
+        <w:pStyle w:val="ae"/>
         <w:spacing w:line="276" w:lineRule="auto"/>
         <w:ind w:left="0"/>
         <w:jc w:val="left"/>
@@ -3902,12 +3627,52 @@
           <w:color w:val="FF0000"/>
           <w:sz w:val="24"/>
         </w:rPr>
-        <w:t xml:space="preserve">  pop_size &lt;- numeric(time)</w:t>
-      </w:r>
-    </w:p>
-    <w:p>
-      <w:pPr>
-        <w:pStyle w:val="10"/>
+        <w:t xml:space="preserve">  </w:t>
+      </w:r>
+      <w:proofErr w:type="spellStart"/>
+      <w:r>
+        <w:rPr>
+          <w:rFonts w:ascii="Consolas" w:hAnsi="Consolas" w:cs="Courier New"/>
+          <w:b/>
+          <w:color w:val="FF0000"/>
+          <w:sz w:val="24"/>
+        </w:rPr>
+        <w:t>pop_size</w:t>
+      </w:r>
+      <w:proofErr w:type="spellEnd"/>
+      <w:r>
+        <w:rPr>
+          <w:rFonts w:ascii="Consolas" w:hAnsi="Consolas" w:cs="Courier New"/>
+          <w:b/>
+          <w:color w:val="FF0000"/>
+          <w:sz w:val="24"/>
+        </w:rPr>
+        <w:t xml:space="preserve"> &lt;- </w:t>
+      </w:r>
+      <w:proofErr w:type="gramStart"/>
+      <w:r>
+        <w:rPr>
+          <w:rFonts w:ascii="Consolas" w:hAnsi="Consolas" w:cs="Courier New"/>
+          <w:b/>
+          <w:color w:val="FF0000"/>
+          <w:sz w:val="24"/>
+        </w:rPr>
+        <w:t>numeric(</w:t>
+      </w:r>
+      <w:proofErr w:type="gramEnd"/>
+      <w:r>
+        <w:rPr>
+          <w:rFonts w:ascii="Consolas" w:hAnsi="Consolas" w:cs="Courier New"/>
+          <w:b/>
+          <w:color w:val="FF0000"/>
+          <w:sz w:val="24"/>
+        </w:rPr>
+        <w:t>time)</w:t>
+      </w:r>
+    </w:p>
+    <w:p>
+      <w:pPr>
+        <w:pStyle w:val="ae"/>
         <w:spacing w:line="276" w:lineRule="auto"/>
         <w:ind w:left="0"/>
         <w:jc w:val="left"/>
@@ -3925,12 +3690,52 @@
           <w:color w:val="FF0000"/>
           <w:sz w:val="24"/>
         </w:rPr>
-        <w:t xml:space="preserve">  pop_size[1] &lt;- N0</w:t>
-      </w:r>
-    </w:p>
-    <w:p>
-      <w:pPr>
-        <w:pStyle w:val="10"/>
+        <w:t xml:space="preserve">  </w:t>
+      </w:r>
+      <w:proofErr w:type="spellStart"/>
+      <w:r>
+        <w:rPr>
+          <w:rFonts w:ascii="Consolas" w:hAnsi="Consolas" w:cs="Courier New"/>
+          <w:b/>
+          <w:color w:val="FF0000"/>
+          <w:sz w:val="24"/>
+        </w:rPr>
+        <w:t>pop_</w:t>
+      </w:r>
+      <w:proofErr w:type="gramStart"/>
+      <w:r>
+        <w:rPr>
+          <w:rFonts w:ascii="Consolas" w:hAnsi="Consolas" w:cs="Courier New"/>
+          <w:b/>
+          <w:color w:val="FF0000"/>
+          <w:sz w:val="24"/>
+        </w:rPr>
+        <w:t>size</w:t>
+      </w:r>
+      <w:proofErr w:type="spellEnd"/>
+      <w:r>
+        <w:rPr>
+          <w:rFonts w:ascii="Consolas" w:hAnsi="Consolas" w:cs="Courier New"/>
+          <w:b/>
+          <w:color w:val="FF0000"/>
+          <w:sz w:val="24"/>
+        </w:rPr>
+        <w:t>[</w:t>
+      </w:r>
+      <w:proofErr w:type="gramEnd"/>
+      <w:r>
+        <w:rPr>
+          <w:rFonts w:ascii="Consolas" w:hAnsi="Consolas" w:cs="Courier New"/>
+          <w:b/>
+          <w:color w:val="FF0000"/>
+          <w:sz w:val="24"/>
+        </w:rPr>
+        <w:t>1] &lt;- N0</w:t>
+      </w:r>
+    </w:p>
+    <w:p>
+      <w:pPr>
+        <w:pStyle w:val="ae"/>
         <w:spacing w:line="276" w:lineRule="auto"/>
         <w:ind w:left="0"/>
         <w:jc w:val="left"/>
@@ -3953,7 +3758,7 @@
     </w:p>
     <w:p>
       <w:pPr>
-        <w:pStyle w:val="10"/>
+        <w:pStyle w:val="ae"/>
         <w:spacing w:line="276" w:lineRule="auto"/>
         <w:ind w:left="0"/>
         <w:jc w:val="left"/>
@@ -3971,12 +3776,161 @@
           <w:color w:val="FF0000"/>
           <w:sz w:val="24"/>
         </w:rPr>
-        <w:t xml:space="preserve">  for (i in 2:time) {pop_size[i] &lt;- log_fun(r = r, N = pop_size[i - 1], K = K)}</w:t>
-      </w:r>
-    </w:p>
-    <w:p>
-      <w:pPr>
-        <w:pStyle w:val="10"/>
+        <w:t xml:space="preserve">  </w:t>
+      </w:r>
+      <w:proofErr w:type="gramStart"/>
+      <w:r>
+        <w:rPr>
+          <w:rFonts w:ascii="Consolas" w:hAnsi="Consolas" w:cs="Courier New"/>
+          <w:b/>
+          <w:color w:val="FF0000"/>
+          <w:sz w:val="24"/>
+        </w:rPr>
+        <w:t>for</w:t>
+      </w:r>
+      <w:proofErr w:type="gramEnd"/>
+      <w:r>
+        <w:rPr>
+          <w:rFonts w:ascii="Consolas" w:hAnsi="Consolas" w:cs="Courier New"/>
+          <w:b/>
+          <w:color w:val="FF0000"/>
+          <w:sz w:val="24"/>
+        </w:rPr>
+        <w:t xml:space="preserve"> (</w:t>
+      </w:r>
+      <w:proofErr w:type="spellStart"/>
+      <w:r>
+        <w:rPr>
+          <w:rFonts w:ascii="Consolas" w:hAnsi="Consolas" w:cs="Courier New"/>
+          <w:b/>
+          <w:color w:val="FF0000"/>
+          <w:sz w:val="24"/>
+        </w:rPr>
+        <w:t>i</w:t>
+      </w:r>
+      <w:proofErr w:type="spellEnd"/>
+      <w:r>
+        <w:rPr>
+          <w:rFonts w:ascii="Consolas" w:hAnsi="Consolas" w:cs="Courier New"/>
+          <w:b/>
+          <w:color w:val="FF0000"/>
+          <w:sz w:val="24"/>
+        </w:rPr>
+        <w:t xml:space="preserve"> in 2:time) {</w:t>
+      </w:r>
+      <w:proofErr w:type="spellStart"/>
+      <w:r>
+        <w:rPr>
+          <w:rFonts w:ascii="Consolas" w:hAnsi="Consolas" w:cs="Courier New"/>
+          <w:b/>
+          <w:color w:val="FF0000"/>
+          <w:sz w:val="24"/>
+        </w:rPr>
+        <w:t>pop_size</w:t>
+      </w:r>
+      <w:proofErr w:type="spellEnd"/>
+      <w:r>
+        <w:rPr>
+          <w:rFonts w:ascii="Consolas" w:hAnsi="Consolas" w:cs="Courier New"/>
+          <w:b/>
+          <w:color w:val="FF0000"/>
+          <w:sz w:val="24"/>
+        </w:rPr>
+        <w:t>[</w:t>
+      </w:r>
+      <w:proofErr w:type="spellStart"/>
+      <w:r>
+        <w:rPr>
+          <w:rFonts w:ascii="Consolas" w:hAnsi="Consolas" w:cs="Courier New"/>
+          <w:b/>
+          <w:color w:val="FF0000"/>
+          <w:sz w:val="24"/>
+        </w:rPr>
+        <w:t>i</w:t>
+      </w:r>
+      <w:proofErr w:type="spellEnd"/>
+      <w:r>
+        <w:rPr>
+          <w:rFonts w:ascii="Consolas" w:hAnsi="Consolas" w:cs="Courier New"/>
+          <w:b/>
+          <w:color w:val="FF0000"/>
+          <w:sz w:val="24"/>
+        </w:rPr>
+        <w:t xml:space="preserve">] &lt;- </w:t>
+      </w:r>
+      <w:proofErr w:type="spellStart"/>
+      <w:r>
+        <w:rPr>
+          <w:rFonts w:ascii="Consolas" w:hAnsi="Consolas" w:cs="Courier New"/>
+          <w:b/>
+          <w:color w:val="FF0000"/>
+          <w:sz w:val="24"/>
+        </w:rPr>
+        <w:t>log_fun</w:t>
+      </w:r>
+      <w:proofErr w:type="spellEnd"/>
+      <w:r>
+        <w:rPr>
+          <w:rFonts w:ascii="Consolas" w:hAnsi="Consolas" w:cs="Courier New"/>
+          <w:b/>
+          <w:color w:val="FF0000"/>
+          <w:sz w:val="24"/>
+        </w:rPr>
+        <w:t xml:space="preserve">(r = r, N = </w:t>
+      </w:r>
+      <w:proofErr w:type="spellStart"/>
+      <w:r>
+        <w:rPr>
+          <w:rFonts w:ascii="Consolas" w:hAnsi="Consolas" w:cs="Courier New"/>
+          <w:b/>
+          <w:color w:val="FF0000"/>
+          <w:sz w:val="24"/>
+        </w:rPr>
+        <w:t>pop_size</w:t>
+      </w:r>
+      <w:proofErr w:type="spellEnd"/>
+      <w:r>
+        <w:rPr>
+          <w:rFonts w:ascii="Consolas" w:hAnsi="Consolas" w:cs="Courier New"/>
+          <w:b/>
+          <w:color w:val="FF0000"/>
+          <w:sz w:val="24"/>
+        </w:rPr>
+        <w:t>[</w:t>
+      </w:r>
+      <w:proofErr w:type="spellStart"/>
+      <w:r>
+        <w:rPr>
+          <w:rFonts w:ascii="Consolas" w:hAnsi="Consolas" w:cs="Courier New"/>
+          <w:b/>
+          <w:color w:val="FF0000"/>
+          <w:sz w:val="24"/>
+        </w:rPr>
+        <w:t>i</w:t>
+      </w:r>
+      <w:proofErr w:type="spellEnd"/>
+      <w:r>
+        <w:rPr>
+          <w:rFonts w:ascii="Consolas" w:hAnsi="Consolas" w:cs="Courier New"/>
+          <w:b/>
+          <w:color w:val="FF0000"/>
+          <w:sz w:val="24"/>
+        </w:rPr>
+        <w:t xml:space="preserve"> - 1], K </w:t>
+      </w:r>
+      <w:r>
+        <w:rPr>
+          <w:rFonts w:ascii="Consolas" w:hAnsi="Consolas" w:cs="Courier New"/>
+          <w:b/>
+          <w:color w:val="FF0000"/>
+          <w:sz w:val="24"/>
+        </w:rPr>
+        <w:t>= K)}</w:t>
+      </w:r>
+    </w:p>
+    <w:p>
+      <w:pPr>
+        <w:pStyle w:val="ae"/>
         <w:spacing w:line="276" w:lineRule="auto"/>
         <w:ind w:left="0"/>
         <w:jc w:val="left"/>
@@ -3994,12 +3948,13 @@
           <w:color w:val="FF0000"/>
           <w:sz w:val="24"/>
         </w:rPr>
+        <w:lastRenderedPageBreak/>
         <w:t xml:space="preserve">  </w:t>
       </w:r>
     </w:p>
     <w:p>
       <w:pPr>
-        <w:pStyle w:val="10"/>
+        <w:pStyle w:val="ae"/>
         <w:spacing w:line="276" w:lineRule="auto"/>
         <w:ind w:left="0"/>
         <w:jc w:val="left"/>
@@ -4017,12 +3972,72 @@
           <w:color w:val="FF0000"/>
           <w:sz w:val="24"/>
         </w:rPr>
-        <w:t xml:space="preserve">  pop_data &lt;- pop_size %&gt;% </w:t>
-      </w:r>
-    </w:p>
-    <w:p>
-      <w:pPr>
-        <w:pStyle w:val="10"/>
+        <w:t xml:space="preserve">  </w:t>
+      </w:r>
+      <w:proofErr w:type="spellStart"/>
+      <w:r>
+        <w:rPr>
+          <w:rFonts w:ascii="Consolas" w:hAnsi="Consolas" w:cs="Courier New"/>
+          <w:b/>
+          <w:color w:val="FF0000"/>
+          <w:sz w:val="24"/>
+        </w:rPr>
+        <w:t>pop_data</w:t>
+      </w:r>
+      <w:proofErr w:type="spellEnd"/>
+      <w:r>
+        <w:rPr>
+          <w:rFonts w:ascii="Consolas" w:hAnsi="Consolas" w:cs="Courier New"/>
+          <w:b/>
+          <w:color w:val="FF0000"/>
+          <w:sz w:val="24"/>
+        </w:rPr>
+        <w:t xml:space="preserve"> &lt;- </w:t>
+      </w:r>
+      <w:proofErr w:type="spellStart"/>
+      <w:r>
+        <w:rPr>
+          <w:rFonts w:ascii="Consolas" w:hAnsi="Consolas" w:cs="Courier New"/>
+          <w:b/>
+          <w:color w:val="FF0000"/>
+          <w:sz w:val="24"/>
+        </w:rPr>
+        <w:t>pop_size</w:t>
+      </w:r>
+      <w:proofErr w:type="spellEnd"/>
+      <w:r>
+        <w:rPr>
+          <w:rFonts w:ascii="Consolas" w:hAnsi="Consolas" w:cs="Courier New"/>
+          <w:b/>
+          <w:color w:val="FF0000"/>
+          <w:sz w:val="24"/>
+        </w:rPr>
+        <w:t xml:space="preserve"> %</w:t>
+      </w:r>
+      <w:proofErr w:type="gramStart"/>
+      <w:r>
+        <w:rPr>
+          <w:rFonts w:ascii="Consolas" w:hAnsi="Consolas" w:cs="Courier New"/>
+          <w:b/>
+          <w:color w:val="FF0000"/>
+          <w:sz w:val="24"/>
+        </w:rPr>
+        <w:t>&gt;%</w:t>
+      </w:r>
+      <w:proofErr w:type="gramEnd"/>
+      <w:r>
+        <w:rPr>
+          <w:rFonts w:ascii="Consolas" w:hAnsi="Consolas" w:cs="Courier New"/>
+          <w:b/>
+          <w:color w:val="FF0000"/>
+          <w:sz w:val="24"/>
+        </w:rPr>
+        <w:t xml:space="preserve"> </w:t>
+      </w:r>
+    </w:p>
+    <w:p>
+      <w:pPr>
+        <w:pStyle w:val="ae"/>
         <w:spacing w:line="276" w:lineRule="auto"/>
         <w:ind w:left="0"/>
         <w:jc w:val="left"/>
@@ -4040,12 +4055,43 @@
           <w:color w:val="FF0000"/>
           <w:sz w:val="24"/>
         </w:rPr>
-        <w:t xml:space="preserve">    as.data.frame() %&gt;% </w:t>
-      </w:r>
-    </w:p>
-    <w:p>
-      <w:pPr>
-        <w:pStyle w:val="10"/>
+        <w:t xml:space="preserve">    </w:t>
+      </w:r>
+      <w:proofErr w:type="spellStart"/>
+      <w:proofErr w:type="gramStart"/>
+      <w:r>
+        <w:rPr>
+          <w:rFonts w:ascii="Consolas" w:hAnsi="Consolas" w:cs="Courier New"/>
+          <w:b/>
+          <w:color w:val="FF0000"/>
+          <w:sz w:val="24"/>
+        </w:rPr>
+        <w:t>as.data.frame</w:t>
+      </w:r>
+      <w:proofErr w:type="spellEnd"/>
+      <w:r>
+        <w:rPr>
+          <w:rFonts w:ascii="Consolas" w:hAnsi="Consolas" w:cs="Courier New"/>
+          <w:b/>
+          <w:color w:val="FF0000"/>
+          <w:sz w:val="24"/>
+        </w:rPr>
+        <w:t>(</w:t>
+      </w:r>
+      <w:proofErr w:type="gramEnd"/>
+      <w:r>
+        <w:rPr>
+          <w:rFonts w:ascii="Consolas" w:hAnsi="Consolas" w:cs="Courier New"/>
+          <w:b/>
+          <w:color w:val="FF0000"/>
+          <w:sz w:val="24"/>
+        </w:rPr>
+        <w:t xml:space="preserve">) %&gt;% </w:t>
+      </w:r>
+    </w:p>
+    <w:p>
+      <w:pPr>
+        <w:pStyle w:val="ae"/>
         <w:spacing w:line="276" w:lineRule="auto"/>
         <w:ind w:left="0"/>
         <w:jc w:val="left"/>
@@ -4063,12 +4109,52 @@
           <w:color w:val="FF0000"/>
           <w:sz w:val="24"/>
         </w:rPr>
-        <w:t xml:space="preserve">    rename(., pop_size = `.`) %&gt;%</w:t>
-      </w:r>
-    </w:p>
-    <w:p>
-      <w:pPr>
-        <w:pStyle w:val="10"/>
+        <w:t xml:space="preserve">    </w:t>
+      </w:r>
+      <w:proofErr w:type="gramStart"/>
+      <w:r>
+        <w:rPr>
+          <w:rFonts w:ascii="Consolas" w:hAnsi="Consolas" w:cs="Courier New"/>
+          <w:b/>
+          <w:color w:val="FF0000"/>
+          <w:sz w:val="24"/>
+        </w:rPr>
+        <w:t>rename(</w:t>
+      </w:r>
+      <w:proofErr w:type="gramEnd"/>
+      <w:r>
+        <w:rPr>
+          <w:rFonts w:ascii="Consolas" w:hAnsi="Consolas" w:cs="Courier New"/>
+          <w:b/>
+          <w:color w:val="FF0000"/>
+          <w:sz w:val="24"/>
+        </w:rPr>
+        <w:t xml:space="preserve">., </w:t>
+      </w:r>
+      <w:proofErr w:type="spellStart"/>
+      <w:r>
+        <w:rPr>
+          <w:rFonts w:ascii="Consolas" w:hAnsi="Consolas" w:cs="Courier New"/>
+          <w:b/>
+          <w:color w:val="FF0000"/>
+          <w:sz w:val="24"/>
+        </w:rPr>
+        <w:t>pop_size</w:t>
+      </w:r>
+      <w:proofErr w:type="spellEnd"/>
+      <w:r>
+        <w:rPr>
+          <w:rFonts w:ascii="Consolas" w:hAnsi="Consolas" w:cs="Courier New"/>
+          <w:b/>
+          <w:color w:val="FF0000"/>
+          <w:sz w:val="24"/>
+        </w:rPr>
+        <w:t xml:space="preserve"> = `.`) %&gt;%</w:t>
+      </w:r>
+    </w:p>
+    <w:p>
+      <w:pPr>
+        <w:pStyle w:val="ae"/>
         <w:spacing w:line="276" w:lineRule="auto"/>
         <w:ind w:left="0"/>
         <w:jc w:val="left"/>
@@ -4086,12 +4172,32 @@
           <w:color w:val="FF0000"/>
           <w:sz w:val="24"/>
         </w:rPr>
-        <w:t xml:space="preserve">    mutate(time = 0:(time-1)) %&gt;%</w:t>
-      </w:r>
-    </w:p>
-    <w:p>
-      <w:pPr>
-        <w:pStyle w:val="10"/>
+        <w:t xml:space="preserve">    </w:t>
+      </w:r>
+      <w:proofErr w:type="gramStart"/>
+      <w:r>
+        <w:rPr>
+          <w:rFonts w:ascii="Consolas" w:hAnsi="Consolas" w:cs="Courier New"/>
+          <w:b/>
+          <w:color w:val="FF0000"/>
+          <w:sz w:val="24"/>
+        </w:rPr>
+        <w:t>mutate(</w:t>
+      </w:r>
+      <w:proofErr w:type="gramEnd"/>
+      <w:r>
+        <w:rPr>
+          <w:rFonts w:ascii="Consolas" w:hAnsi="Consolas" w:cs="Courier New"/>
+          <w:b/>
+          <w:color w:val="FF0000"/>
+          <w:sz w:val="24"/>
+        </w:rPr>
+        <w:t>time = 0:(time-1)) %&gt;%</w:t>
+      </w:r>
+    </w:p>
+    <w:p>
+      <w:pPr>
+        <w:pStyle w:val="ae"/>
         <w:spacing w:line="276" w:lineRule="auto"/>
         <w:ind w:left="0"/>
         <w:jc w:val="left"/>
@@ -4109,12 +4215,32 @@
           <w:color w:val="FF0000"/>
           <w:sz w:val="24"/>
         </w:rPr>
-        <w:t xml:space="preserve">    relocate(time)</w:t>
-      </w:r>
-    </w:p>
-    <w:p>
-      <w:pPr>
-        <w:pStyle w:val="10"/>
+        <w:t xml:space="preserve">    </w:t>
+      </w:r>
+      <w:proofErr w:type="gramStart"/>
+      <w:r>
+        <w:rPr>
+          <w:rFonts w:ascii="Consolas" w:hAnsi="Consolas" w:cs="Courier New"/>
+          <w:b/>
+          <w:color w:val="FF0000"/>
+          <w:sz w:val="24"/>
+        </w:rPr>
+        <w:t>relocate(</w:t>
+      </w:r>
+      <w:proofErr w:type="gramEnd"/>
+      <w:r>
+        <w:rPr>
+          <w:rFonts w:ascii="Consolas" w:hAnsi="Consolas" w:cs="Courier New"/>
+          <w:b/>
+          <w:color w:val="FF0000"/>
+          <w:sz w:val="24"/>
+        </w:rPr>
+        <w:t>time)</w:t>
+      </w:r>
+    </w:p>
+    <w:p>
+      <w:pPr>
+        <w:pStyle w:val="ae"/>
         <w:spacing w:line="276" w:lineRule="auto"/>
         <w:ind w:left="0"/>
         <w:jc w:val="left"/>
@@ -4137,7 +4263,7 @@
     </w:p>
     <w:p>
       <w:pPr>
-        <w:pStyle w:val="10"/>
+        <w:pStyle w:val="ae"/>
         <w:spacing w:line="276" w:lineRule="auto"/>
         <w:ind w:left="0"/>
         <w:jc w:val="left"/>
@@ -4155,12 +4281,43 @@
           <w:color w:val="FF0000"/>
           <w:sz w:val="24"/>
         </w:rPr>
-        <w:t xml:space="preserve">  head(pop_data)</w:t>
-      </w:r>
-    </w:p>
-    <w:p>
-      <w:pPr>
-        <w:pStyle w:val="10"/>
+        <w:t xml:space="preserve">  </w:t>
+      </w:r>
+      <w:proofErr w:type="gramStart"/>
+      <w:r>
+        <w:rPr>
+          <w:rFonts w:ascii="Consolas" w:hAnsi="Consolas" w:cs="Courier New"/>
+          <w:b/>
+          <w:color w:val="FF0000"/>
+          <w:sz w:val="24"/>
+        </w:rPr>
+        <w:t>head(</w:t>
+      </w:r>
+      <w:proofErr w:type="spellStart"/>
+      <w:proofErr w:type="gramEnd"/>
+      <w:r>
+        <w:rPr>
+          <w:rFonts w:ascii="Consolas" w:hAnsi="Consolas" w:cs="Courier New"/>
+          <w:b/>
+          <w:color w:val="FF0000"/>
+          <w:sz w:val="24"/>
+        </w:rPr>
+        <w:t>pop_data</w:t>
+      </w:r>
+      <w:proofErr w:type="spellEnd"/>
+      <w:r>
+        <w:rPr>
+          <w:rFonts w:ascii="Consolas" w:hAnsi="Consolas" w:cs="Courier New"/>
+          <w:b/>
+          <w:color w:val="FF0000"/>
+          <w:sz w:val="24"/>
+        </w:rPr>
+        <w:t>)</w:t>
+      </w:r>
+    </w:p>
+    <w:p>
+      <w:pPr>
+        <w:pStyle w:val="ae"/>
         <w:spacing w:line="276" w:lineRule="auto"/>
         <w:ind w:left="0"/>
         <w:jc w:val="left"/>
@@ -4183,7 +4340,7 @@
     </w:p>
     <w:p>
       <w:pPr>
-        <w:pStyle w:val="10"/>
+        <w:pStyle w:val="ae"/>
         <w:spacing w:line="276" w:lineRule="auto"/>
         <w:ind w:left="0"/>
         <w:jc w:val="left"/>
@@ -4206,7 +4363,7 @@
     </w:p>
     <w:p>
       <w:pPr>
-        <w:pStyle w:val="10"/>
+        <w:pStyle w:val="ae"/>
         <w:spacing w:line="276" w:lineRule="auto"/>
         <w:ind w:left="0"/>
         <w:jc w:val="left"/>
@@ -4224,12 +4381,94 @@
           <w:color w:val="FF0000"/>
           <w:sz w:val="24"/>
         </w:rPr>
-        <w:t xml:space="preserve">  ggplot(pop_data, aes(x = time, y = pop_size)) + </w:t>
-      </w:r>
-    </w:p>
-    <w:p>
-      <w:pPr>
-        <w:pStyle w:val="10"/>
+        <w:t xml:space="preserve">  </w:t>
+      </w:r>
+      <w:proofErr w:type="spellStart"/>
+      <w:proofErr w:type="gramStart"/>
+      <w:r>
+        <w:rPr>
+          <w:rFonts w:ascii="Consolas" w:hAnsi="Consolas" w:cs="Courier New"/>
+          <w:b/>
+          <w:color w:val="FF0000"/>
+          <w:sz w:val="24"/>
+        </w:rPr>
+        <w:t>ggplot</w:t>
+      </w:r>
+      <w:proofErr w:type="spellEnd"/>
+      <w:r>
+        <w:rPr>
+          <w:rFonts w:ascii="Consolas" w:hAnsi="Consolas" w:cs="Courier New"/>
+          <w:b/>
+          <w:color w:val="FF0000"/>
+          <w:sz w:val="24"/>
+        </w:rPr>
+        <w:t>(</w:t>
+      </w:r>
+      <w:proofErr w:type="spellStart"/>
+      <w:proofErr w:type="gramEnd"/>
+      <w:r>
+        <w:rPr>
+          <w:rFonts w:ascii="Consolas" w:hAnsi="Consolas" w:cs="Courier New"/>
+          <w:b/>
+          <w:color w:val="FF0000"/>
+          <w:sz w:val="24"/>
+        </w:rPr>
+        <w:t>pop_data</w:t>
+      </w:r>
+      <w:proofErr w:type="spellEnd"/>
+      <w:r>
+        <w:rPr>
+          <w:rFonts w:ascii="Consolas" w:hAnsi="Consolas" w:cs="Courier New"/>
+          <w:b/>
+          <w:color w:val="FF0000"/>
+          <w:sz w:val="24"/>
+        </w:rPr>
+        <w:t xml:space="preserve">, </w:t>
+      </w:r>
+      <w:proofErr w:type="spellStart"/>
+      <w:r>
+        <w:rPr>
+          <w:rFonts w:ascii="Consolas" w:hAnsi="Consolas" w:cs="Courier New"/>
+          <w:b/>
+          <w:color w:val="FF0000"/>
+          <w:sz w:val="24"/>
+        </w:rPr>
+        <w:t>aes</w:t>
+      </w:r>
+      <w:proofErr w:type="spellEnd"/>
+      <w:r>
+        <w:rPr>
+          <w:rFonts w:ascii="Consolas" w:hAnsi="Consolas" w:cs="Courier New"/>
+          <w:b/>
+          <w:color w:val="FF0000"/>
+          <w:sz w:val="24"/>
+        </w:rPr>
+        <w:t xml:space="preserve">(x = time, y = </w:t>
+      </w:r>
+      <w:proofErr w:type="spellStart"/>
+      <w:r>
+        <w:rPr>
+          <w:rFonts w:ascii="Consolas" w:hAnsi="Consolas" w:cs="Courier New"/>
+          <w:b/>
+          <w:color w:val="FF0000"/>
+          <w:sz w:val="24"/>
+        </w:rPr>
+        <w:t>pop_size</w:t>
+      </w:r>
+      <w:proofErr w:type="spellEnd"/>
+      <w:r>
+        <w:rPr>
+          <w:rFonts w:ascii="Consolas" w:hAnsi="Consolas" w:cs="Courier New"/>
+          <w:b/>
+          <w:color w:val="FF0000"/>
+          <w:sz w:val="24"/>
+        </w:rPr>
+        <w:t xml:space="preserve">)) + </w:t>
+      </w:r>
+    </w:p>
+    <w:p>
+      <w:pPr>
+        <w:pStyle w:val="ae"/>
         <w:spacing w:line="276" w:lineRule="auto"/>
         <w:ind w:left="0"/>
         <w:jc w:val="left"/>
@@ -4247,12 +4486,61 @@
           <w:color w:val="FF0000"/>
           <w:sz w:val="24"/>
         </w:rPr>
-        <w:t xml:space="preserve">    geom_point() + </w:t>
-      </w:r>
-    </w:p>
-    <w:p>
-      <w:pPr>
-        <w:pStyle w:val="10"/>
+        <w:t xml:space="preserve">    </w:t>
+      </w:r>
+      <w:proofErr w:type="spellStart"/>
+      <w:r>
+        <w:rPr>
+          <w:rFonts w:ascii="Consolas" w:hAnsi="Consolas" w:cs="Courier New"/>
+          <w:b/>
+          <w:color w:val="FF0000"/>
+          <w:sz w:val="24"/>
+        </w:rPr>
+        <w:t>geo</w:t>
+      </w:r>
+      <w:r>
+        <w:rPr>
+          <w:rFonts w:ascii="Consolas" w:hAnsi="Consolas" w:cs="Courier New"/>
+          <w:b/>
+          <w:color w:val="FF0000"/>
+          <w:sz w:val="24"/>
+        </w:rPr>
+        <w:t>m_</w:t>
+      </w:r>
+      <w:proofErr w:type="gramStart"/>
+      <w:r>
+        <w:rPr>
+          <w:rFonts w:ascii="Consolas" w:hAnsi="Consolas" w:cs="Courier New"/>
+          <w:b/>
+          <w:color w:val="FF0000"/>
+          <w:sz w:val="24"/>
+        </w:rPr>
+        <w:t>point</w:t>
+      </w:r>
+      <w:proofErr w:type="spellEnd"/>
+      <w:r>
+        <w:rPr>
+          <w:rFonts w:ascii="Consolas" w:hAnsi="Consolas" w:cs="Courier New"/>
+          <w:b/>
+          <w:color w:val="FF0000"/>
+          <w:sz w:val="24"/>
+        </w:rPr>
+        <w:t>(</w:t>
+      </w:r>
+      <w:proofErr w:type="gramEnd"/>
+      <w:r>
+        <w:rPr>
+          <w:rFonts w:ascii="Consolas" w:hAnsi="Consolas" w:cs="Courier New"/>
+          <w:b/>
+          <w:color w:val="FF0000"/>
+          <w:sz w:val="24"/>
+        </w:rPr>
+        <w:t xml:space="preserve">) + </w:t>
+      </w:r>
+    </w:p>
+    <w:p>
+      <w:pPr>
+        <w:pStyle w:val="ae"/>
         <w:spacing w:line="276" w:lineRule="auto"/>
         <w:ind w:left="0"/>
         <w:jc w:val="left"/>
@@ -4270,12 +4558,52 @@
           <w:color w:val="FF0000"/>
           <w:sz w:val="24"/>
         </w:rPr>
-        <w:t xml:space="preserve">    geom_line() +</w:t>
-      </w:r>
-    </w:p>
-    <w:p>
-      <w:pPr>
-        <w:pStyle w:val="10"/>
+        <w:t xml:space="preserve">    </w:t>
+      </w:r>
+      <w:proofErr w:type="spellStart"/>
+      <w:r>
+        <w:rPr>
+          <w:rFonts w:ascii="Consolas" w:hAnsi="Consolas" w:cs="Courier New"/>
+          <w:b/>
+          <w:color w:val="FF0000"/>
+          <w:sz w:val="24"/>
+        </w:rPr>
+        <w:t>geom_</w:t>
+      </w:r>
+      <w:proofErr w:type="gramStart"/>
+      <w:r>
+        <w:rPr>
+          <w:rFonts w:ascii="Consolas" w:hAnsi="Consolas" w:cs="Courier New"/>
+          <w:b/>
+          <w:color w:val="FF0000"/>
+          <w:sz w:val="24"/>
+        </w:rPr>
+        <w:t>line</w:t>
+      </w:r>
+      <w:proofErr w:type="spellEnd"/>
+      <w:r>
+        <w:rPr>
+          <w:rFonts w:ascii="Consolas" w:hAnsi="Consolas" w:cs="Courier New"/>
+          <w:b/>
+          <w:color w:val="FF0000"/>
+          <w:sz w:val="24"/>
+        </w:rPr>
+        <w:t>(</w:t>
+      </w:r>
+      <w:proofErr w:type="gramEnd"/>
+      <w:r>
+        <w:rPr>
+          <w:rFonts w:ascii="Consolas" w:hAnsi="Consolas" w:cs="Courier New"/>
+          <w:b/>
+          <w:color w:val="FF0000"/>
+          <w:sz w:val="24"/>
+        </w:rPr>
+        <w:t>) +</w:t>
+      </w:r>
+    </w:p>
+    <w:p>
+      <w:pPr>
+        <w:pStyle w:val="ae"/>
         <w:spacing w:line="276" w:lineRule="auto"/>
         <w:ind w:left="0"/>
         <w:jc w:val="left"/>
@@ -4293,12 +4621,83 @@
           <w:color w:val="FF0000"/>
           <w:sz w:val="24"/>
         </w:rPr>
-        <w:t xml:space="preserve">    geom_hline(yintercept = K, color = "red", size = 1.2, linetype = "dashed") + </w:t>
-      </w:r>
-    </w:p>
-    <w:p>
-      <w:pPr>
-        <w:pStyle w:val="10"/>
+        <w:t xml:space="preserve">    </w:t>
+      </w:r>
+      <w:proofErr w:type="spellStart"/>
+      <w:r>
+        <w:rPr>
+          <w:rFonts w:ascii="Consolas" w:hAnsi="Consolas" w:cs="Courier New"/>
+          <w:b/>
+          <w:color w:val="FF0000"/>
+          <w:sz w:val="24"/>
+        </w:rPr>
+        <w:t>geom_</w:t>
+      </w:r>
+      <w:proofErr w:type="gramStart"/>
+      <w:r>
+        <w:rPr>
+          <w:rFonts w:ascii="Consolas" w:hAnsi="Consolas" w:cs="Courier New"/>
+          <w:b/>
+          <w:color w:val="FF0000"/>
+          <w:sz w:val="24"/>
+        </w:rPr>
+        <w:t>hline</w:t>
+      </w:r>
+      <w:proofErr w:type="spellEnd"/>
+      <w:r>
+        <w:rPr>
+          <w:rFonts w:ascii="Consolas" w:hAnsi="Consolas" w:cs="Courier New"/>
+          <w:b/>
+          <w:color w:val="FF0000"/>
+          <w:sz w:val="24"/>
+        </w:rPr>
+        <w:t>(</w:t>
+      </w:r>
+      <w:proofErr w:type="spellStart"/>
+      <w:proofErr w:type="gramEnd"/>
+      <w:r>
+        <w:rPr>
+          <w:rFonts w:ascii="Consolas" w:hAnsi="Consolas" w:cs="Courier New"/>
+          <w:b/>
+          <w:color w:val="FF0000"/>
+          <w:sz w:val="24"/>
+        </w:rPr>
+        <w:t>yintercept</w:t>
+      </w:r>
+      <w:proofErr w:type="spellEnd"/>
+      <w:r>
+        <w:rPr>
+          <w:rFonts w:ascii="Consolas" w:hAnsi="Consolas" w:cs="Courier New"/>
+          <w:b/>
+          <w:color w:val="FF0000"/>
+          <w:sz w:val="24"/>
+        </w:rPr>
+        <w:t xml:space="preserve"> = K, color = "red", size = 1.2, </w:t>
+      </w:r>
+      <w:proofErr w:type="spellStart"/>
+      <w:r>
+        <w:rPr>
+          <w:rFonts w:ascii="Consolas" w:hAnsi="Consolas" w:cs="Courier New"/>
+          <w:b/>
+          <w:color w:val="FF0000"/>
+          <w:sz w:val="24"/>
+        </w:rPr>
+        <w:t>linetype</w:t>
+      </w:r>
+      <w:proofErr w:type="spellEnd"/>
+      <w:r>
+        <w:rPr>
+          <w:rFonts w:ascii="Consolas" w:hAnsi="Consolas" w:cs="Courier New"/>
+          <w:b/>
+          <w:color w:val="FF0000"/>
+          <w:sz w:val="24"/>
+        </w:rPr>
+        <w:t xml:space="preserve"> = "dashed") + </w:t>
+      </w:r>
+    </w:p>
+    <w:p>
+      <w:pPr>
+        <w:pStyle w:val="ae"/>
         <w:spacing w:line="276" w:lineRule="auto"/>
         <w:ind w:left="0"/>
         <w:jc w:val="left"/>
@@ -4316,12 +4715,52 @@
           <w:color w:val="FF0000"/>
           <w:sz w:val="24"/>
         </w:rPr>
-        <w:t xml:space="preserve">    geom_text(x = time*1.02, y = K+50, label = "italic(K)", color = "red", size = 6.5, parse = T) +</w:t>
-      </w:r>
-    </w:p>
-    <w:p>
-      <w:pPr>
-        <w:pStyle w:val="10"/>
+        <w:t xml:space="preserve">    </w:t>
+      </w:r>
+      <w:proofErr w:type="spellStart"/>
+      <w:r>
+        <w:rPr>
+          <w:rFonts w:ascii="Consolas" w:hAnsi="Consolas" w:cs="Courier New"/>
+          <w:b/>
+          <w:color w:val="FF0000"/>
+          <w:sz w:val="24"/>
+        </w:rPr>
+        <w:t>geom_text</w:t>
+      </w:r>
+      <w:proofErr w:type="spellEnd"/>
+      <w:r>
+        <w:rPr>
+          <w:rFonts w:ascii="Consolas" w:hAnsi="Consolas" w:cs="Courier New"/>
+          <w:b/>
+          <w:color w:val="FF0000"/>
+          <w:sz w:val="24"/>
+        </w:rPr>
+        <w:t>(x = time*1.02, y = K+50, label = "</w:t>
+      </w:r>
+      <w:proofErr w:type="gramStart"/>
+      <w:r>
+        <w:rPr>
+          <w:rFonts w:ascii="Consolas" w:hAnsi="Consolas" w:cs="Courier New"/>
+          <w:b/>
+          <w:color w:val="FF0000"/>
+          <w:sz w:val="24"/>
+        </w:rPr>
+        <w:t>italic(</w:t>
+      </w:r>
+      <w:proofErr w:type="gramEnd"/>
+      <w:r>
+        <w:rPr>
+          <w:rFonts w:ascii="Consolas" w:hAnsi="Consolas" w:cs="Courier New"/>
+          <w:b/>
+          <w:color w:val="FF0000"/>
+          <w:sz w:val="24"/>
+        </w:rPr>
+        <w:t>K)", color = "red", size = 6.5, parse = T) +</w:t>
+      </w:r>
+    </w:p>
+    <w:p>
+      <w:pPr>
+        <w:pStyle w:val="ae"/>
         <w:spacing w:line="276" w:lineRule="auto"/>
         <w:ind w:left="0"/>
         <w:jc w:val="left"/>
@@ -4339,12 +4778,32 @@
           <w:color w:val="FF0000"/>
           <w:sz w:val="24"/>
         </w:rPr>
-        <w:t xml:space="preserve">    labs(y = expression(italic(N)), title = paste0("Discrete logistic growth", "\n", "(r = ", r, ", K = ", K, ", N0 = ", N0, ")")) + </w:t>
-      </w:r>
-    </w:p>
-    <w:p>
-      <w:pPr>
-        <w:pStyle w:val="10"/>
+        <w:t xml:space="preserve">    </w:t>
+      </w:r>
+      <w:proofErr w:type="gramStart"/>
+      <w:r>
+        <w:rPr>
+          <w:rFonts w:ascii="Consolas" w:hAnsi="Consolas" w:cs="Courier New"/>
+          <w:b/>
+          <w:color w:val="FF0000"/>
+          <w:sz w:val="24"/>
+        </w:rPr>
+        <w:t>labs(</w:t>
+      </w:r>
+      <w:proofErr w:type="gramEnd"/>
+      <w:r>
+        <w:rPr>
+          <w:rFonts w:ascii="Consolas" w:hAnsi="Consolas" w:cs="Courier New"/>
+          <w:b/>
+          <w:color w:val="FF0000"/>
+          <w:sz w:val="24"/>
+        </w:rPr>
+        <w:t xml:space="preserve">y = expression(italic(N)), title = paste0("Discrete logistic growth", "\n", "(r = ", r, ", K = ", K, ", N0 = ", N0, ")")) + </w:t>
+      </w:r>
+    </w:p>
+    <w:p>
+      <w:pPr>
+        <w:pStyle w:val="ae"/>
         <w:spacing w:line="276" w:lineRule="auto"/>
         <w:ind w:left="0"/>
         <w:jc w:val="left"/>
@@ -4362,12 +4821,52 @@
           <w:color w:val="FF0000"/>
           <w:sz w:val="24"/>
         </w:rPr>
-        <w:t xml:space="preserve">    scale_x_continuous(limits = c(0, time*1.05), expand = c(0, 0)) + </w:t>
-      </w:r>
-    </w:p>
-    <w:p>
-      <w:pPr>
-        <w:pStyle w:val="10"/>
+        <w:t xml:space="preserve">    </w:t>
+      </w:r>
+      <w:proofErr w:type="spellStart"/>
+      <w:r>
+        <w:rPr>
+          <w:rFonts w:ascii="Consolas" w:hAnsi="Consolas" w:cs="Courier New"/>
+          <w:b/>
+          <w:color w:val="FF0000"/>
+          <w:sz w:val="24"/>
+        </w:rPr>
+        <w:t>scale_x_</w:t>
+      </w:r>
+      <w:proofErr w:type="gramStart"/>
+      <w:r>
+        <w:rPr>
+          <w:rFonts w:ascii="Consolas" w:hAnsi="Consolas" w:cs="Courier New"/>
+          <w:b/>
+          <w:color w:val="FF0000"/>
+          <w:sz w:val="24"/>
+        </w:rPr>
+        <w:t>continuous</w:t>
+      </w:r>
+      <w:proofErr w:type="spellEnd"/>
+      <w:r>
+        <w:rPr>
+          <w:rFonts w:ascii="Consolas" w:hAnsi="Consolas" w:cs="Courier New"/>
+          <w:b/>
+          <w:color w:val="FF0000"/>
+          <w:sz w:val="24"/>
+        </w:rPr>
+        <w:t>(</w:t>
+      </w:r>
+      <w:proofErr w:type="gramEnd"/>
+      <w:r>
+        <w:rPr>
+          <w:rFonts w:ascii="Consolas" w:hAnsi="Consolas" w:cs="Courier New"/>
+          <w:b/>
+          <w:color w:val="FF0000"/>
+          <w:sz w:val="24"/>
+        </w:rPr>
+        <w:t xml:space="preserve">limits = c(0, time*1.05), expand = c(0, 0)) + </w:t>
+      </w:r>
+    </w:p>
+    <w:p>
+      <w:pPr>
+        <w:pStyle w:val="ae"/>
         <w:spacing w:line="276" w:lineRule="auto"/>
         <w:ind w:left="0"/>
         <w:jc w:val="left"/>
@@ -4385,12 +4884,81 @@
           <w:color w:val="FF0000"/>
           <w:sz w:val="24"/>
         </w:rPr>
-        <w:t xml:space="preserve">    scale_y_continuous(limits = c(0, max(pop_size)*1.1), expand = c(0, 0)) + </w:t>
-      </w:r>
-    </w:p>
-    <w:p>
-      <w:pPr>
-        <w:pStyle w:val="10"/>
+        <w:t xml:space="preserve">    </w:t>
+      </w:r>
+      <w:proofErr w:type="spellStart"/>
+      <w:r>
+        <w:rPr>
+          <w:rFonts w:ascii="Consolas" w:hAnsi="Consolas" w:cs="Courier New"/>
+          <w:b/>
+          <w:color w:val="FF0000"/>
+          <w:sz w:val="24"/>
+        </w:rPr>
+        <w:t>scale_y_</w:t>
+      </w:r>
+      <w:proofErr w:type="gramStart"/>
+      <w:r>
+        <w:rPr>
+          <w:rFonts w:ascii="Consolas" w:hAnsi="Consolas" w:cs="Courier New"/>
+          <w:b/>
+          <w:color w:val="FF0000"/>
+          <w:sz w:val="24"/>
+        </w:rPr>
+        <w:t>continuous</w:t>
+      </w:r>
+      <w:proofErr w:type="spellEnd"/>
+      <w:r>
+        <w:rPr>
+          <w:rFonts w:ascii="Consolas" w:hAnsi="Consolas" w:cs="Courier New"/>
+          <w:b/>
+          <w:color w:val="FF0000"/>
+          <w:sz w:val="24"/>
+        </w:rPr>
+        <w:t>(</w:t>
+      </w:r>
+      <w:proofErr w:type="gramEnd"/>
+      <w:r>
+        <w:rPr>
+          <w:rFonts w:ascii="Consolas" w:hAnsi="Consolas" w:cs="Courier New"/>
+          <w:b/>
+          <w:color w:val="FF0000"/>
+          <w:sz w:val="24"/>
+        </w:rPr>
+        <w:t>limits = c(0, max(</w:t>
+      </w:r>
+      <w:proofErr w:type="spellStart"/>
+      <w:r>
+        <w:rPr>
+          <w:rFonts w:ascii="Consolas" w:hAnsi="Consolas" w:cs="Courier New"/>
+          <w:b/>
+          <w:color w:val="FF0000"/>
+          <w:sz w:val="24"/>
+        </w:rPr>
+        <w:t>pop_size</w:t>
+      </w:r>
+      <w:proofErr w:type="spellEnd"/>
+      <w:r>
+        <w:rPr>
+          <w:rFonts w:ascii="Consolas" w:hAnsi="Consolas" w:cs="Courier New"/>
+          <w:b/>
+          <w:color w:val="FF0000"/>
+          <w:sz w:val="24"/>
+        </w:rPr>
+        <w:t>)*1</w:t>
+      </w:r>
+      <w:r>
+        <w:rPr>
+          <w:rFonts w:ascii="Consolas" w:hAnsi="Consolas" w:cs="Courier New"/>
+          <w:b/>
+          <w:color w:val="FF0000"/>
+          <w:sz w:val="24"/>
+        </w:rPr>
+        <w:t xml:space="preserve">.1), expand = c(0, 0)) + </w:t>
+      </w:r>
+    </w:p>
+    <w:p>
+      <w:pPr>
+        <w:pStyle w:val="ae"/>
         <w:spacing w:line="276" w:lineRule="auto"/>
         <w:ind w:left="0"/>
         <w:jc w:val="left"/>
@@ -4408,12 +4976,63 @@
           <w:color w:val="FF0000"/>
           <w:sz w:val="24"/>
         </w:rPr>
-        <w:t xml:space="preserve">    theme_bw(base_size = 15) +</w:t>
-      </w:r>
-    </w:p>
-    <w:p>
-      <w:pPr>
-        <w:pStyle w:val="10"/>
+        <w:t xml:space="preserve">    </w:t>
+      </w:r>
+      <w:proofErr w:type="spellStart"/>
+      <w:r>
+        <w:rPr>
+          <w:rFonts w:ascii="Consolas" w:hAnsi="Consolas" w:cs="Courier New"/>
+          <w:b/>
+          <w:color w:val="FF0000"/>
+          <w:sz w:val="24"/>
+        </w:rPr>
+        <w:t>theme_</w:t>
+      </w:r>
+      <w:proofErr w:type="gramStart"/>
+      <w:r>
+        <w:rPr>
+          <w:rFonts w:ascii="Consolas" w:hAnsi="Consolas" w:cs="Courier New"/>
+          <w:b/>
+          <w:color w:val="FF0000"/>
+          <w:sz w:val="24"/>
+        </w:rPr>
+        <w:t>bw</w:t>
+      </w:r>
+      <w:proofErr w:type="spellEnd"/>
+      <w:r>
+        <w:rPr>
+          <w:rFonts w:ascii="Consolas" w:hAnsi="Consolas" w:cs="Courier New"/>
+          <w:b/>
+          <w:color w:val="FF0000"/>
+          <w:sz w:val="24"/>
+        </w:rPr>
+        <w:t>(</w:t>
+      </w:r>
+      <w:proofErr w:type="spellStart"/>
+      <w:proofErr w:type="gramEnd"/>
+      <w:r>
+        <w:rPr>
+          <w:rFonts w:ascii="Consolas" w:hAnsi="Consolas" w:cs="Courier New"/>
+          <w:b/>
+          <w:color w:val="FF0000"/>
+          <w:sz w:val="24"/>
+        </w:rPr>
+        <w:t>base_size</w:t>
+      </w:r>
+      <w:proofErr w:type="spellEnd"/>
+      <w:r>
+        <w:rPr>
+          <w:rFonts w:ascii="Consolas" w:hAnsi="Consolas" w:cs="Courier New"/>
+          <w:b/>
+          <w:color w:val="FF0000"/>
+          <w:sz w:val="24"/>
+        </w:rPr>
+        <w:t xml:space="preserve"> = 15) +</w:t>
+      </w:r>
+    </w:p>
+    <w:p>
+      <w:pPr>
+        <w:pStyle w:val="ae"/>
         <w:spacing w:line="276" w:lineRule="auto"/>
         <w:ind w:left="0"/>
         <w:jc w:val="left"/>
@@ -4431,12 +5050,83 @@
           <w:color w:val="FF0000"/>
           <w:sz w:val="24"/>
         </w:rPr>
-        <w:t xml:space="preserve">    theme(plot.title = element_text(hjust = 0.5))</w:t>
-      </w:r>
-    </w:p>
-    <w:p>
-      <w:pPr>
-        <w:pStyle w:val="10"/>
+        <w:t xml:space="preserve">    </w:t>
+      </w:r>
+      <w:proofErr w:type="gramStart"/>
+      <w:r>
+        <w:rPr>
+          <w:rFonts w:ascii="Consolas" w:hAnsi="Consolas" w:cs="Courier New"/>
+          <w:b/>
+          <w:color w:val="FF0000"/>
+          <w:sz w:val="24"/>
+        </w:rPr>
+        <w:t>theme(</w:t>
+      </w:r>
+      <w:proofErr w:type="spellStart"/>
+      <w:proofErr w:type="gramEnd"/>
+      <w:r>
+        <w:rPr>
+          <w:rFonts w:ascii="Consolas" w:hAnsi="Consolas" w:cs="Courier New"/>
+          <w:b/>
+          <w:color w:val="FF0000"/>
+          <w:sz w:val="24"/>
+        </w:rPr>
+        <w:t>plot.title</w:t>
+      </w:r>
+      <w:proofErr w:type="spellEnd"/>
+      <w:r>
+        <w:rPr>
+          <w:rFonts w:ascii="Consolas" w:hAnsi="Consolas" w:cs="Courier New"/>
+          <w:b/>
+          <w:color w:val="FF0000"/>
+          <w:sz w:val="24"/>
+        </w:rPr>
+        <w:t xml:space="preserve"> = </w:t>
+      </w:r>
+      <w:proofErr w:type="spellStart"/>
+      <w:r>
+        <w:rPr>
+          <w:rFonts w:ascii="Consolas" w:hAnsi="Consolas" w:cs="Courier New"/>
+          <w:b/>
+          <w:color w:val="FF0000"/>
+          <w:sz w:val="24"/>
+        </w:rPr>
+        <w:t>element_text</w:t>
+      </w:r>
+      <w:proofErr w:type="spellEnd"/>
+      <w:r>
+        <w:rPr>
+          <w:rFonts w:ascii="Consolas" w:hAnsi="Consolas" w:cs="Courier New"/>
+          <w:b/>
+          <w:color w:val="FF0000"/>
+          <w:sz w:val="24"/>
+        </w:rPr>
+        <w:t>(</w:t>
+      </w:r>
+      <w:proofErr w:type="spellStart"/>
+      <w:r>
+        <w:rPr>
+          <w:rFonts w:ascii="Consolas" w:hAnsi="Consolas" w:cs="Courier New"/>
+          <w:b/>
+          <w:color w:val="FF0000"/>
+          <w:sz w:val="24"/>
+        </w:rPr>
+        <w:t>hjust</w:t>
+      </w:r>
+      <w:proofErr w:type="spellEnd"/>
+      <w:r>
+        <w:rPr>
+          <w:rFonts w:ascii="Consolas" w:hAnsi="Consolas" w:cs="Courier New"/>
+          <w:b/>
+          <w:color w:val="FF0000"/>
+          <w:sz w:val="24"/>
+        </w:rPr>
+        <w:t xml:space="preserve"> = 0.5))</w:t>
+      </w:r>
+    </w:p>
+    <w:p>
+      <w:pPr>
+        <w:pStyle w:val="ae"/>
         <w:spacing w:line="276" w:lineRule="auto"/>
         <w:ind w:left="0"/>
         <w:jc w:val="left"/>
@@ -4459,7 +5149,7 @@
     </w:p>
     <w:p>
       <w:pPr>
-        <w:pStyle w:val="10"/>
+        <w:pStyle w:val="ae"/>
         <w:spacing w:line="276" w:lineRule="auto"/>
         <w:ind w:left="0"/>
         <w:jc w:val="left"/>
@@ -4473,7 +5163,7 @@
     </w:p>
     <w:p>
       <w:pPr>
-        <w:pStyle w:val="10"/>
+        <w:pStyle w:val="ae"/>
         <w:spacing w:line="276" w:lineRule="auto"/>
         <w:ind w:left="0"/>
         <w:jc w:val="left"/>
@@ -4495,7 +5185,7 @@
       </w:r>
       <w:r>
         <w:rPr>
-          <w:rFonts w:hint="eastAsia" w:ascii="Consolas" w:hAnsi="Consolas" w:cs="Courier New"/>
+          <w:rFonts w:ascii="Consolas" w:hAnsi="Consolas" w:cs="Courier New" w:hint="eastAsia"/>
           <w:b/>
           <w:color w:val="FF0000"/>
           <w:sz w:val="24"/>
@@ -4514,7 +5204,7 @@
     </w:p>
     <w:p>
       <w:pPr>
-        <w:pStyle w:val="10"/>
+        <w:pStyle w:val="ae"/>
         <w:spacing w:line="276" w:lineRule="auto"/>
         <w:ind w:left="0"/>
         <w:jc w:val="left"/>
@@ -4525,18 +5215,40 @@
           <w:sz w:val="24"/>
         </w:rPr>
       </w:pPr>
-      <w:r>
-        <w:rPr>
-          <w:rFonts w:ascii="Consolas" w:hAnsi="Consolas" w:cs="Courier New"/>
-          <w:b/>
-          <w:color w:val="FF0000"/>
-          <w:sz w:val="24"/>
-        </w:rPr>
-        <w:t>ggsave("r</w:t>
-      </w:r>
-      <w:r>
-        <w:rPr>
-          <w:rFonts w:hint="eastAsia" w:ascii="Consolas" w:hAnsi="Consolas" w:cs="Courier New"/>
+      <w:proofErr w:type="spellStart"/>
+      <w:proofErr w:type="gramStart"/>
+      <w:r>
+        <w:rPr>
+          <w:rFonts w:ascii="Consolas" w:hAnsi="Consolas" w:cs="Courier New"/>
+          <w:b/>
+          <w:color w:val="FF0000"/>
+          <w:sz w:val="24"/>
+        </w:rPr>
+        <w:t>ggsave</w:t>
+      </w:r>
+      <w:proofErr w:type="spellEnd"/>
+      <w:r>
+        <w:rPr>
+          <w:rFonts w:ascii="Consolas" w:hAnsi="Consolas" w:cs="Courier New"/>
+          <w:b/>
+          <w:color w:val="FF0000"/>
+          <w:sz w:val="24"/>
+        </w:rPr>
+        <w:t>(</w:t>
+      </w:r>
+      <w:proofErr w:type="gramEnd"/>
+      <w:r>
+        <w:rPr>
+          <w:rFonts w:ascii="Consolas" w:hAnsi="Consolas" w:cs="Courier New"/>
+          <w:b/>
+          <w:color w:val="FF0000"/>
+          <w:sz w:val="24"/>
+        </w:rPr>
+        <w:t>"r</w:t>
+      </w:r>
+      <w:r>
+        <w:rPr>
+          <w:rFonts w:ascii="Consolas" w:hAnsi="Consolas" w:cs="Courier New" w:hint="eastAsia"/>
           <w:b/>
           <w:color w:val="FF0000"/>
           <w:sz w:val="24"/>
@@ -4555,7 +5267,7 @@
     </w:p>
     <w:p>
       <w:pPr>
-        <w:pStyle w:val="10"/>
+        <w:pStyle w:val="ae"/>
         <w:spacing w:line="276" w:lineRule="auto"/>
         <w:ind w:left="0"/>
         <w:jc w:val="left"/>
@@ -4569,7 +5281,7 @@
     </w:p>
     <w:p>
       <w:pPr>
-        <w:pStyle w:val="10"/>
+        <w:pStyle w:val="ae"/>
         <w:spacing w:line="276" w:lineRule="auto"/>
         <w:ind w:left="0"/>
         <w:jc w:val="left"/>
@@ -4592,7 +5304,7 @@
     </w:p>
     <w:p>
       <w:pPr>
-        <w:pStyle w:val="10"/>
+        <w:pStyle w:val="ae"/>
         <w:spacing w:line="276" w:lineRule="auto"/>
         <w:ind w:left="0"/>
         <w:jc w:val="left"/>
@@ -4603,19 +5315,50 @@
           <w:sz w:val="24"/>
         </w:rPr>
       </w:pPr>
-      <w:r>
-        <w:rPr>
-          <w:rFonts w:ascii="Consolas" w:hAnsi="Consolas" w:cs="Courier New"/>
-          <w:b/>
-          <w:color w:val="FF0000"/>
-          <w:sz w:val="24"/>
-        </w:rPr>
-        <w:t>ggsave("r1.5.tiff", width = 5.5, height = 4.5, dpi = 600, device = "tiff")</w:t>
-      </w:r>
-    </w:p>
-    <w:p>
-      <w:pPr>
-        <w:pStyle w:val="10"/>
+      <w:proofErr w:type="spellStart"/>
+      <w:proofErr w:type="gramStart"/>
+      <w:r>
+        <w:rPr>
+          <w:rFonts w:ascii="Consolas" w:hAnsi="Consolas" w:cs="Courier New"/>
+          <w:b/>
+          <w:color w:val="FF0000"/>
+          <w:sz w:val="24"/>
+        </w:rPr>
+        <w:t>ggsave</w:t>
+      </w:r>
+      <w:proofErr w:type="spellEnd"/>
+      <w:r>
+        <w:rPr>
+          <w:rFonts w:ascii="Consolas" w:hAnsi="Consolas" w:cs="Courier New"/>
+          <w:b/>
+          <w:color w:val="FF0000"/>
+          <w:sz w:val="24"/>
+        </w:rPr>
+        <w:t>(</w:t>
+      </w:r>
+      <w:proofErr w:type="gramEnd"/>
+      <w:r>
+        <w:rPr>
+          <w:rFonts w:ascii="Consolas" w:hAnsi="Consolas" w:cs="Courier New"/>
+          <w:b/>
+          <w:color w:val="FF0000"/>
+          <w:sz w:val="24"/>
+        </w:rPr>
+        <w:t xml:space="preserve">"r1.5.tiff", width = 5.5, </w:t>
+      </w:r>
+      <w:r>
+        <w:rPr>
+          <w:rFonts w:ascii="Consolas" w:hAnsi="Consolas" w:cs="Courier New"/>
+          <w:b/>
+          <w:color w:val="FF0000"/>
+          <w:sz w:val="24"/>
+        </w:rPr>
+        <w:t>height = 4.5, dpi = 600, device = "tiff")</w:t>
+      </w:r>
+    </w:p>
+    <w:p>
+      <w:pPr>
+        <w:pStyle w:val="ae"/>
         <w:spacing w:line="276" w:lineRule="auto"/>
         <w:ind w:left="0"/>
         <w:jc w:val="left"/>
@@ -4629,7 +5372,7 @@
     </w:p>
     <w:p>
       <w:pPr>
-        <w:pStyle w:val="10"/>
+        <w:pStyle w:val="ae"/>
         <w:spacing w:line="276" w:lineRule="auto"/>
         <w:ind w:left="0"/>
         <w:jc w:val="left"/>
@@ -4652,7 +5395,7 @@
     </w:p>
     <w:p>
       <w:pPr>
-        <w:pStyle w:val="10"/>
+        <w:pStyle w:val="ae"/>
         <w:spacing w:line="276" w:lineRule="auto"/>
         <w:ind w:left="0"/>
         <w:jc w:val="left"/>
@@ -4663,29 +5406,51 @@
           <w:sz w:val="24"/>
         </w:rPr>
       </w:pPr>
-      <w:r>
-        <w:rPr>
-          <w:rFonts w:ascii="Consolas" w:hAnsi="Consolas" w:cs="Courier New"/>
-          <w:b/>
-          <w:color w:val="FF0000"/>
-          <w:sz w:val="24"/>
-        </w:rPr>
-        <w:t>ggsave("r2.7.tiff", width = 5.5, height = 4.5, dpi = 600, device = "tiff")</w:t>
+      <w:proofErr w:type="spellStart"/>
+      <w:proofErr w:type="gramStart"/>
+      <w:r>
+        <w:rPr>
+          <w:rFonts w:ascii="Consolas" w:hAnsi="Consolas" w:cs="Courier New"/>
+          <w:b/>
+          <w:color w:val="FF0000"/>
+          <w:sz w:val="24"/>
+        </w:rPr>
+        <w:t>ggsave</w:t>
+      </w:r>
+      <w:proofErr w:type="spellEnd"/>
+      <w:r>
+        <w:rPr>
+          <w:rFonts w:ascii="Consolas" w:hAnsi="Consolas" w:cs="Courier New"/>
+          <w:b/>
+          <w:color w:val="FF0000"/>
+          <w:sz w:val="24"/>
+        </w:rPr>
+        <w:t>(</w:t>
+      </w:r>
+      <w:proofErr w:type="gramEnd"/>
+      <w:r>
+        <w:rPr>
+          <w:rFonts w:ascii="Consolas" w:hAnsi="Consolas" w:cs="Courier New"/>
+          <w:b/>
+          <w:color w:val="FF0000"/>
+          <w:sz w:val="24"/>
+        </w:rPr>
+        <w:t>"r2.7.tiff", width = 5.5, height = 4.5, dpi = 600, device = "tiff")</w:t>
       </w:r>
     </w:p>
     <w:sectPr>
       <w:pgSz w:w="12240" w:h="15840"/>
       <w:pgMar w:top="1440" w:right="1440" w:bottom="1440" w:left="1440" w:header="709" w:footer="709" w:gutter="0"/>
-      <w:cols w:space="708" w:num="1"/>
-      <w:docGrid w:linePitch="360" w:charSpace="0"/>
+      <w:cols w:space="708"/>
+      <w:docGrid w:linePitch="360"/>
     </w:sectPr>
   </w:body>
 </w:document>
 </file>
 
 <file path=word/endnotes.xml><?xml version="1.0" encoding="utf-8"?>
-<w:endnotes xmlns:wpc="http://schemas.microsoft.com/office/word/2010/wordprocessingCanvas" xmlns:mc="http://schemas.openxmlformats.org/markup-compatibility/2006" xmlns:o="urn:schemas-microsoft-com:office:office" xmlns:r="http://schemas.openxmlformats.org/officeDocument/2006/relationships" xmlns:m="http://schemas.openxmlformats.org/officeDocument/2006/math" xmlns:v="urn:schemas-microsoft-com:vml" xmlns:wp14="http://schemas.microsoft.com/office/word/2010/wordprocessingDrawing" xmlns:wp="http://schemas.openxmlformats.org/drawingml/2006/wordprocessingDrawing" xmlns:w="http://schemas.openxmlformats.org/wordprocessingml/2006/main" xmlns:w14="http://schemas.microsoft.com/office/word/2010/wordml" xmlns:w15="http://schemas.microsoft.com/office/word/2012/wordml" xmlns:w10="urn:schemas-microsoft-com:office:word" xmlns:wpg="http://schemas.microsoft.com/office/word/2010/wordprocessingGroup" xmlns:wpi="http://schemas.microsoft.com/office/word/2010/wordprocessingInk" xmlns:wne="http://schemas.microsoft.com/office/word/2006/wordml" xmlns:wps="http://schemas.microsoft.com/office/word/2010/wordprocessingShape" xmlns:wpsCustomData="http://www.wps.cn/officeDocument/2013/wpsCustomData" mc:Ignorable="w14 w15 wp14">
-  <w:endnote w:type="separator" w:id="0">
+<w:endnotes xmlns:ve="http://schemas.openxmlformats.org/markup-compatibility/2006" xmlns:o="urn:schemas-microsoft-com:office:office" xmlns:r="http://schemas.openxmlformats.org/officeDocument/2006/relationships" xmlns:m="http://schemas.openxmlformats.org/officeDocument/2006/math" xmlns:v="urn:schemas-microsoft-com:vml" xmlns:wp="http://schemas.openxmlformats.org/drawingml/2006/wordprocessingDrawing" xmlns:w10="urn:schemas-microsoft-com:office:word" xmlns:w="http://schemas.openxmlformats.org/wordprocessingml/2006/main" xmlns:wne="http://schemas.microsoft.com/office/word/2006/wordml">
+  <w:endnote w:type="separator" w:id="-1">
     <w:p>
       <w:pPr>
         <w:spacing w:line="240" w:lineRule="auto"/>
@@ -4695,7 +5460,7 @@
       </w:r>
     </w:p>
   </w:endnote>
-  <w:endnote w:type="continuationSeparator" w:id="1">
+  <w:endnote w:type="continuationSeparator" w:id="0">
     <w:p>
       <w:pPr>
         <w:spacing w:line="240" w:lineRule="auto"/>
@@ -4709,21 +5474,21 @@
 </file>
 
 <file path=word/footnotes.xml><?xml version="1.0" encoding="utf-8"?>
-<w:footnotes xmlns:wpc="http://schemas.microsoft.com/office/word/2010/wordprocessingCanvas" xmlns:mc="http://schemas.openxmlformats.org/markup-compatibility/2006" xmlns:o="urn:schemas-microsoft-com:office:office" xmlns:r="http://schemas.openxmlformats.org/officeDocument/2006/relationships" xmlns:m="http://schemas.openxmlformats.org/officeDocument/2006/math" xmlns:v="urn:schemas-microsoft-com:vml" xmlns:wp14="http://schemas.microsoft.com/office/word/2010/wordprocessingDrawing" xmlns:wp="http://schemas.openxmlformats.org/drawingml/2006/wordprocessingDrawing" xmlns:w="http://schemas.openxmlformats.org/wordprocessingml/2006/main" xmlns:w14="http://schemas.microsoft.com/office/word/2010/wordml" xmlns:w15="http://schemas.microsoft.com/office/word/2012/wordml" xmlns:w10="urn:schemas-microsoft-com:office:word" xmlns:wpg="http://schemas.microsoft.com/office/word/2010/wordprocessingGroup" xmlns:wpi="http://schemas.microsoft.com/office/word/2010/wordprocessingInk" xmlns:wne="http://schemas.microsoft.com/office/word/2006/wordml" xmlns:wps="http://schemas.microsoft.com/office/word/2010/wordprocessingShape" xmlns:wpsCustomData="http://www.wps.cn/officeDocument/2013/wpsCustomData" mc:Ignorable="w14 w15 wp14">
-  <w:footnote w:type="separator" w:id="0">
-    <w:p>
-      <w:pPr>
-        <w:spacing w:before="0" w:after="0" w:line="360" w:lineRule="auto"/>
+<w:footnotes xmlns:ve="http://schemas.openxmlformats.org/markup-compatibility/2006" xmlns:o="urn:schemas-microsoft-com:office:office" xmlns:r="http://schemas.openxmlformats.org/officeDocument/2006/relationships" xmlns:m="http://schemas.openxmlformats.org/officeDocument/2006/math" xmlns:v="urn:schemas-microsoft-com:vml" xmlns:wp="http://schemas.openxmlformats.org/drawingml/2006/wordprocessingDrawing" xmlns:w10="urn:schemas-microsoft-com:office:word" xmlns:w="http://schemas.openxmlformats.org/wordprocessingml/2006/main" xmlns:wne="http://schemas.microsoft.com/office/word/2006/wordml">
+  <w:footnote w:type="separator" w:id="-1">
+    <w:p>
+      <w:pPr>
+        <w:spacing w:after="0"/>
       </w:pPr>
       <w:r>
         <w:separator/>
       </w:r>
     </w:p>
   </w:footnote>
-  <w:footnote w:type="continuationSeparator" w:id="1">
-    <w:p>
-      <w:pPr>
-        <w:spacing w:before="0" w:after="0" w:line="360" w:lineRule="auto"/>
+  <w:footnote w:type="continuationSeparator" w:id="0">
+    <w:p>
+      <w:pPr>
+        <w:spacing w:after="0"/>
       </w:pPr>
       <w:r>
         <w:continuationSeparator/>
@@ -4734,12 +5499,12 @@
 </file>
 
 <file path=word/numbering.xml><?xml version="1.0" encoding="utf-8"?>
-<w:numbering xmlns:wpc="http://schemas.microsoft.com/office/word/2010/wordprocessingCanvas" xmlns:mc="http://schemas.openxmlformats.org/markup-compatibility/2006" xmlns:o="urn:schemas-microsoft-com:office:office" xmlns:r="http://schemas.openxmlformats.org/officeDocument/2006/relationships" xmlns:m="http://schemas.openxmlformats.org/officeDocument/2006/math" xmlns:v="urn:schemas-microsoft-com:vml" xmlns:wp14="http://schemas.microsoft.com/office/word/2010/wordprocessingDrawing" xmlns:wp="http://schemas.openxmlformats.org/drawingml/2006/wordprocessingDrawing" xmlns:w10="urn:schemas-microsoft-com:office:word" xmlns:w="http://schemas.openxmlformats.org/wordprocessingml/2006/main" xmlns:w14="http://schemas.microsoft.com/office/word/2010/wordml" xmlns:wpg="http://schemas.microsoft.com/office/word/2010/wordprocessingGroup" xmlns:wpi="http://schemas.microsoft.com/office/word/2010/wordprocessingInk" xmlns:wne="http://schemas.microsoft.com/office/word/2006/wordml" xmlns:wps="http://schemas.microsoft.com/office/word/2010/wordprocessingShape" xmlns:wpsCustomData="http://www.wps.cn/officeDocument/2013/wpsCustomData" mc:Ignorable="w14 wp14">
+<w:numbering xmlns:ve="http://schemas.openxmlformats.org/markup-compatibility/2006" xmlns:o="urn:schemas-microsoft-com:office:office" xmlns:r="http://schemas.openxmlformats.org/officeDocument/2006/relationships" xmlns:m="http://schemas.openxmlformats.org/officeDocument/2006/math" xmlns:v="urn:schemas-microsoft-com:vml" xmlns:wp="http://schemas.openxmlformats.org/drawingml/2006/wordprocessingDrawing" xmlns:w10="urn:schemas-microsoft-com:office:word" xmlns:w="http://schemas.openxmlformats.org/wordprocessingml/2006/main" xmlns:wne="http://schemas.microsoft.com/office/word/2006/wordml">
   <w:abstractNum w:abstractNumId="0">
     <w:nsid w:val="296840C8"/>
     <w:multiLevelType w:val="multilevel"/>
     <w:tmpl w:val="296840C8"/>
-    <w:lvl w:ilvl="0" w:tentative="0">
+    <w:lvl w:ilvl="0">
       <w:start w:val="1"/>
       <w:numFmt w:val="bullet"/>
       <w:lvlText w:val=""/>
@@ -4748,10 +5513,10 @@
         <w:ind w:left="1440" w:hanging="360"/>
       </w:pPr>
       <w:rPr>
-        <w:rFonts w:hint="default" w:ascii="Symbol" w:hAnsi="Symbol"/>
+        <w:rFonts w:ascii="Symbol" w:hAnsi="Symbol" w:hint="default"/>
       </w:rPr>
     </w:lvl>
-    <w:lvl w:ilvl="1" w:tentative="0">
+    <w:lvl w:ilvl="1">
       <w:start w:val="1"/>
       <w:numFmt w:val="bullet"/>
       <w:lvlText w:val="o"/>
@@ -4760,10 +5525,10 @@
         <w:ind w:left="2160" w:hanging="360"/>
       </w:pPr>
       <w:rPr>
-        <w:rFonts w:hint="default" w:ascii="Courier New" w:hAnsi="Courier New" w:cs="Courier New"/>
+        <w:rFonts w:ascii="Courier New" w:hAnsi="Courier New" w:cs="Courier New" w:hint="default"/>
       </w:rPr>
     </w:lvl>
-    <w:lvl w:ilvl="2" w:tentative="0">
+    <w:lvl w:ilvl="2">
       <w:start w:val="1"/>
       <w:numFmt w:val="bullet"/>
       <w:lvlText w:val=""/>
@@ -4772,10 +5537,10 @@
         <w:ind w:left="2880" w:hanging="360"/>
       </w:pPr>
       <w:rPr>
-        <w:rFonts w:hint="default" w:ascii="Wingdings" w:hAnsi="Wingdings"/>
+        <w:rFonts w:ascii="Wingdings" w:hAnsi="Wingdings" w:hint="default"/>
       </w:rPr>
     </w:lvl>
-    <w:lvl w:ilvl="3" w:tentative="0">
+    <w:lvl w:ilvl="3">
       <w:start w:val="1"/>
       <w:numFmt w:val="bullet"/>
       <w:lvlText w:val=""/>
@@ -4784,10 +5549,10 @@
         <w:ind w:left="3600" w:hanging="360"/>
       </w:pPr>
       <w:rPr>
-        <w:rFonts w:hint="default" w:ascii="Symbol" w:hAnsi="Symbol"/>
+        <w:rFonts w:ascii="Symbol" w:hAnsi="Symbol" w:hint="default"/>
       </w:rPr>
     </w:lvl>
-    <w:lvl w:ilvl="4" w:tentative="0">
+    <w:lvl w:ilvl="4">
       <w:start w:val="1"/>
       <w:numFmt w:val="bullet"/>
       <w:lvlText w:val="o"/>
@@ -4796,10 +5561,10 @@
         <w:ind w:left="4320" w:hanging="360"/>
       </w:pPr>
       <w:rPr>
-        <w:rFonts w:hint="default" w:ascii="Courier New" w:hAnsi="Courier New" w:cs="Courier New"/>
+        <w:rFonts w:ascii="Courier New" w:hAnsi="Courier New" w:cs="Courier New" w:hint="default"/>
       </w:rPr>
     </w:lvl>
-    <w:lvl w:ilvl="5" w:tentative="0">
+    <w:lvl w:ilvl="5">
       <w:start w:val="1"/>
       <w:numFmt w:val="bullet"/>
       <w:lvlText w:val=""/>
@@ -4808,10 +5573,10 @@
         <w:ind w:left="5040" w:hanging="360"/>
       </w:pPr>
       <w:rPr>
-        <w:rFonts w:hint="default" w:ascii="Wingdings" w:hAnsi="Wingdings"/>
+        <w:rFonts w:ascii="Wingdings" w:hAnsi="Wingdings" w:hint="default"/>
       </w:rPr>
     </w:lvl>
-    <w:lvl w:ilvl="6" w:tentative="0">
+    <w:lvl w:ilvl="6">
       <w:start w:val="1"/>
       <w:numFmt w:val="bullet"/>
       <w:lvlText w:val=""/>
@@ -4820,10 +5585,10 @@
         <w:ind w:left="5760" w:hanging="360"/>
       </w:pPr>
       <w:rPr>
-        <w:rFonts w:hint="default" w:ascii="Symbol" w:hAnsi="Symbol"/>
+        <w:rFonts w:ascii="Symbol" w:hAnsi="Symbol" w:hint="default"/>
       </w:rPr>
     </w:lvl>
-    <w:lvl w:ilvl="7" w:tentative="0">
+    <w:lvl w:ilvl="7">
       <w:start w:val="1"/>
       <w:numFmt w:val="bullet"/>
       <w:lvlText w:val="o"/>
@@ -4832,10 +5597,10 @@
         <w:ind w:left="6480" w:hanging="360"/>
       </w:pPr>
       <w:rPr>
-        <w:rFonts w:hint="default" w:ascii="Courier New" w:hAnsi="Courier New" w:cs="Courier New"/>
+        <w:rFonts w:ascii="Courier New" w:hAnsi="Courier New" w:cs="Courier New" w:hint="default"/>
       </w:rPr>
     </w:lvl>
-    <w:lvl w:ilvl="8" w:tentative="0">
+    <w:lvl w:ilvl="8">
       <w:start w:val="1"/>
       <w:numFmt w:val="bullet"/>
       <w:lvlText w:val=""/>
@@ -4844,7 +5609,7 @@
         <w:ind w:left="7200" w:hanging="360"/>
       </w:pPr>
       <w:rPr>
-        <w:rFonts w:hint="default" w:ascii="Wingdings" w:hAnsi="Wingdings"/>
+        <w:rFonts w:ascii="Wingdings" w:hAnsi="Wingdings" w:hint="default"/>
       </w:rPr>
     </w:lvl>
   </w:abstractNum>
@@ -4852,7 +5617,7 @@
     <w:nsid w:val="33D83238"/>
     <w:multiLevelType w:val="multilevel"/>
     <w:tmpl w:val="33D83238"/>
-    <w:lvl w:ilvl="0" w:tentative="0">
+    <w:lvl w:ilvl="0">
       <w:start w:val="1"/>
       <w:numFmt w:val="decimal"/>
       <w:lvlText w:val="(%1)"/>
@@ -4864,7 +5629,7 @@
         <w:rFonts w:hint="eastAsia"/>
       </w:rPr>
     </w:lvl>
-    <w:lvl w:ilvl="1" w:tentative="0">
+    <w:lvl w:ilvl="1">
       <w:start w:val="1"/>
       <w:numFmt w:val="lowerLetter"/>
       <w:lvlText w:val="%2."/>
@@ -4873,7 +5638,7 @@
         <w:ind w:left="1440" w:hanging="360"/>
       </w:pPr>
     </w:lvl>
-    <w:lvl w:ilvl="2" w:tentative="0">
+    <w:lvl w:ilvl="2">
       <w:start w:val="1"/>
       <w:numFmt w:val="lowerRoman"/>
       <w:lvlText w:val="%3."/>
@@ -4882,7 +5647,7 @@
         <w:ind w:left="2160" w:hanging="180"/>
       </w:pPr>
     </w:lvl>
-    <w:lvl w:ilvl="3" w:tentative="0">
+    <w:lvl w:ilvl="3">
       <w:start w:val="1"/>
       <w:numFmt w:val="decimal"/>
       <w:lvlText w:val="%4."/>
@@ -4891,7 +5656,7 @@
         <w:ind w:left="2880" w:hanging="360"/>
       </w:pPr>
     </w:lvl>
-    <w:lvl w:ilvl="4" w:tentative="0">
+    <w:lvl w:ilvl="4">
       <w:start w:val="1"/>
       <w:numFmt w:val="lowerLetter"/>
       <w:lvlText w:val="%5."/>
@@ -4900,7 +5665,7 @@
         <w:ind w:left="3600" w:hanging="360"/>
       </w:pPr>
     </w:lvl>
-    <w:lvl w:ilvl="5" w:tentative="0">
+    <w:lvl w:ilvl="5">
       <w:start w:val="1"/>
       <w:numFmt w:val="lowerRoman"/>
       <w:lvlText w:val="%6."/>
@@ -4909,7 +5674,7 @@
         <w:ind w:left="4320" w:hanging="180"/>
       </w:pPr>
     </w:lvl>
-    <w:lvl w:ilvl="6" w:tentative="0">
+    <w:lvl w:ilvl="6">
       <w:start w:val="1"/>
       <w:numFmt w:val="decimal"/>
       <w:lvlText w:val="%7."/>
@@ -4918,7 +5683,7 @@
         <w:ind w:left="5040" w:hanging="360"/>
       </w:pPr>
     </w:lvl>
-    <w:lvl w:ilvl="7" w:tentative="0">
+    <w:lvl w:ilvl="7">
       <w:start w:val="1"/>
       <w:numFmt w:val="lowerLetter"/>
       <w:lvlText w:val="%8."/>
@@ -4927,7 +5692,7 @@
         <w:ind w:left="5760" w:hanging="360"/>
       </w:pPr>
     </w:lvl>
-    <w:lvl w:ilvl="8" w:tentative="0">
+    <w:lvl w:ilvl="8">
       <w:start w:val="1"/>
       <w:numFmt w:val="lowerRoman"/>
       <w:lvlText w:val="%9."/>
@@ -4941,7 +5706,7 @@
     <w:nsid w:val="50F50902"/>
     <w:multiLevelType w:val="multilevel"/>
     <w:tmpl w:val="50F50902"/>
-    <w:lvl w:ilvl="0" w:tentative="0">
+    <w:lvl w:ilvl="0">
       <w:start w:val="1"/>
       <w:numFmt w:val="decimal"/>
       <w:lvlText w:val="(%1)"/>
@@ -4953,7 +5718,7 @@
         <w:rFonts w:hint="eastAsia"/>
       </w:rPr>
     </w:lvl>
-    <w:lvl w:ilvl="1" w:tentative="0">
+    <w:lvl w:ilvl="1">
       <w:start w:val="1"/>
       <w:numFmt w:val="lowerLetter"/>
       <w:lvlText w:val="%2."/>
@@ -4962,7 +5727,7 @@
         <w:ind w:left="1440" w:hanging="360"/>
       </w:pPr>
     </w:lvl>
-    <w:lvl w:ilvl="2" w:tentative="0">
+    <w:lvl w:ilvl="2">
       <w:start w:val="1"/>
       <w:numFmt w:val="lowerRoman"/>
       <w:lvlText w:val="%3."/>
@@ -4971,7 +5736,7 @@
         <w:ind w:left="2160" w:hanging="180"/>
       </w:pPr>
     </w:lvl>
-    <w:lvl w:ilvl="3" w:tentative="0">
+    <w:lvl w:ilvl="3">
       <w:start w:val="1"/>
       <w:numFmt w:val="decimal"/>
       <w:lvlText w:val="%4."/>
@@ -4980,7 +5745,7 @@
         <w:ind w:left="2880" w:hanging="360"/>
       </w:pPr>
     </w:lvl>
-    <w:lvl w:ilvl="4" w:tentative="0">
+    <w:lvl w:ilvl="4">
       <w:start w:val="1"/>
       <w:numFmt w:val="lowerLetter"/>
       <w:lvlText w:val="%5."/>
@@ -4989,7 +5754,7 @@
         <w:ind w:left="3600" w:hanging="360"/>
       </w:pPr>
     </w:lvl>
-    <w:lvl w:ilvl="5" w:tentative="0">
+    <w:lvl w:ilvl="5">
       <w:start w:val="1"/>
       <w:numFmt w:val="lowerRoman"/>
       <w:lvlText w:val="%6."/>
@@ -4998,7 +5763,7 @@
         <w:ind w:left="4320" w:hanging="180"/>
       </w:pPr>
     </w:lvl>
-    <w:lvl w:ilvl="6" w:tentative="0">
+    <w:lvl w:ilvl="6">
       <w:start w:val="1"/>
       <w:numFmt w:val="decimal"/>
       <w:lvlText w:val="%7."/>
@@ -5007,7 +5772,7 @@
         <w:ind w:left="5040" w:hanging="360"/>
       </w:pPr>
     </w:lvl>
-    <w:lvl w:ilvl="7" w:tentative="0">
+    <w:lvl w:ilvl="7">
       <w:start w:val="1"/>
       <w:numFmt w:val="lowerLetter"/>
       <w:lvlText w:val="%8."/>
@@ -5016,7 +5781,7 @@
         <w:ind w:left="5760" w:hanging="360"/>
       </w:pPr>
     </w:lvl>
-    <w:lvl w:ilvl="8" w:tentative="0">
+    <w:lvl w:ilvl="8">
       <w:start w:val="1"/>
       <w:numFmt w:val="lowerRoman"/>
       <w:lvlText w:val="%9."/>
@@ -5030,7 +5795,7 @@
     <w:nsid w:val="657E6A5D"/>
     <w:multiLevelType w:val="multilevel"/>
     <w:tmpl w:val="657E6A5D"/>
-    <w:lvl w:ilvl="0" w:tentative="0">
+    <w:lvl w:ilvl="0">
       <w:start w:val="1"/>
       <w:numFmt w:val="lowerLetter"/>
       <w:lvlText w:val="%1."/>
@@ -5042,7 +5807,7 @@
         <w:rFonts w:hint="eastAsia"/>
       </w:rPr>
     </w:lvl>
-    <w:lvl w:ilvl="1" w:tentative="0">
+    <w:lvl w:ilvl="1">
       <w:start w:val="1"/>
       <w:numFmt w:val="lowerLetter"/>
       <w:lvlText w:val="%2."/>
@@ -5051,7 +5816,7 @@
         <w:ind w:left="2880" w:hanging="360"/>
       </w:pPr>
     </w:lvl>
-    <w:lvl w:ilvl="2" w:tentative="0">
+    <w:lvl w:ilvl="2">
       <w:start w:val="1"/>
       <w:numFmt w:val="lowerRoman"/>
       <w:lvlText w:val="%3."/>
@@ -5060,7 +5825,7 @@
         <w:ind w:left="3600" w:hanging="180"/>
       </w:pPr>
     </w:lvl>
-    <w:lvl w:ilvl="3" w:tentative="0">
+    <w:lvl w:ilvl="3">
       <w:start w:val="1"/>
       <w:numFmt w:val="decimal"/>
       <w:lvlText w:val="%4."/>
@@ -5069,7 +5834,7 @@
         <w:ind w:left="4320" w:hanging="360"/>
       </w:pPr>
     </w:lvl>
-    <w:lvl w:ilvl="4" w:tentative="0">
+    <w:lvl w:ilvl="4">
       <w:start w:val="1"/>
       <w:numFmt w:val="lowerLetter"/>
       <w:lvlText w:val="%5."/>
@@ -5078,7 +5843,7 @@
         <w:ind w:left="5040" w:hanging="360"/>
       </w:pPr>
     </w:lvl>
-    <w:lvl w:ilvl="5" w:tentative="0">
+    <w:lvl w:ilvl="5">
       <w:start w:val="1"/>
       <w:numFmt w:val="lowerRoman"/>
       <w:lvlText w:val="%6."/>
@@ -5087,7 +5852,7 @@
         <w:ind w:left="5760" w:hanging="180"/>
       </w:pPr>
     </w:lvl>
-    <w:lvl w:ilvl="6" w:tentative="0">
+    <w:lvl w:ilvl="6">
       <w:start w:val="1"/>
       <w:numFmt w:val="decimal"/>
       <w:lvlText w:val="%7."/>
@@ -5096,7 +5861,7 @@
         <w:ind w:left="6480" w:hanging="360"/>
       </w:pPr>
     </w:lvl>
-    <w:lvl w:ilvl="7" w:tentative="0">
+    <w:lvl w:ilvl="7">
       <w:start w:val="1"/>
       <w:numFmt w:val="lowerLetter"/>
       <w:lvlText w:val="%8."/>
@@ -5105,7 +5870,7 @@
         <w:ind w:left="7200" w:hanging="360"/>
       </w:pPr>
     </w:lvl>
-    <w:lvl w:ilvl="8" w:tentative="0">
+    <w:lvl w:ilvl="8">
       <w:start w:val="1"/>
       <w:numFmt w:val="lowerRoman"/>
       <w:lvlText w:val="%9."/>
@@ -5119,7 +5884,7 @@
     <w:nsid w:val="767C99A5"/>
     <w:multiLevelType w:val="singleLevel"/>
     <w:tmpl w:val="767C99A5"/>
-    <w:lvl w:ilvl="0" w:tentative="0">
+    <w:lvl w:ilvl="0">
       <w:start w:val="1"/>
       <w:numFmt w:val="decimal"/>
       <w:lvlText w:val="%1."/>
@@ -5160,294 +5925,183 @@
 </file>
 
 <file path=word/styles.xml><?xml version="1.0" encoding="utf-8"?>
-<w:styles xmlns:mc="http://schemas.openxmlformats.org/markup-compatibility/2006" xmlns:o="urn:schemas-microsoft-com:office:office" xmlns:r="http://schemas.openxmlformats.org/officeDocument/2006/relationships" xmlns:m="http://schemas.openxmlformats.org/officeDocument/2006/math" xmlns:v="urn:schemas-microsoft-com:vml" xmlns:w="http://schemas.openxmlformats.org/wordprocessingml/2006/main" xmlns:w14="http://schemas.microsoft.com/office/word/2010/wordml" xmlns:w10="urn:schemas-microsoft-com:office:word" xmlns:sl="http://schemas.openxmlformats.org/schemaLibrary/2006/main" xmlns:wpsCustomData="http://www.wps.cn/officeDocument/2013/wpsCustomData" mc:Ignorable="w14">
+<w:styles xmlns:r="http://schemas.openxmlformats.org/officeDocument/2006/relationships" xmlns:w="http://schemas.openxmlformats.org/wordprocessingml/2006/main">
   <w:docDefaults>
     <w:rPrDefault>
       <w:rPr>
-        <w:rFonts w:ascii="Arial" w:hAnsi="Arial" w:eastAsiaTheme="minorEastAsia" w:cstheme="minorBidi"/>
+        <w:rFonts w:ascii="Arial" w:eastAsiaTheme="minorEastAsia" w:hAnsi="Arial" w:cstheme="minorBidi"/>
+        <w:lang w:val="en-US" w:eastAsia="zh-TW" w:bidi="ar-SA"/>
       </w:rPr>
     </w:rPrDefault>
     <w:pPrDefault/>
   </w:docDefaults>
-  <w:latentStyles w:count="260" w:defQFormat="0" w:defUnhideWhenUsed="1" w:defSemiHidden="1" w:defUIPriority="99" w:defLockedState="0">
-    <w:lsdException w:qFormat="1" w:unhideWhenUsed="0" w:uiPriority="0" w:semiHidden="0" w:name="Normal"/>
-    <w:lsdException w:qFormat="1" w:unhideWhenUsed="0" w:uiPriority="9" w:semiHidden="0" w:name="heading 1"/>
-    <w:lsdException w:qFormat="1" w:uiPriority="9" w:name="heading 2"/>
-    <w:lsdException w:qFormat="1" w:uiPriority="9" w:name="heading 3"/>
-    <w:lsdException w:qFormat="1" w:uiPriority="9" w:name="heading 4"/>
-    <w:lsdException w:qFormat="1" w:uiPriority="9" w:name="heading 5"/>
-    <w:lsdException w:qFormat="1" w:uiPriority="9" w:name="heading 6"/>
-    <w:lsdException w:qFormat="1" w:uiPriority="9" w:name="heading 7"/>
-    <w:lsdException w:qFormat="1" w:uiPriority="9" w:name="heading 8"/>
-    <w:lsdException w:qFormat="1" w:uiPriority="9" w:name="heading 9"/>
-    <w:lsdException w:uiPriority="99" w:name="index 1"/>
-    <w:lsdException w:uiPriority="99" w:name="index 2"/>
-    <w:lsdException w:uiPriority="99" w:name="index 3"/>
-    <w:lsdException w:uiPriority="99" w:name="index 4"/>
-    <w:lsdException w:uiPriority="99" w:name="index 5"/>
-    <w:lsdException w:uiPriority="99" w:name="index 6"/>
-    <w:lsdException w:uiPriority="99" w:name="index 7"/>
-    <w:lsdException w:uiPriority="99" w:name="index 8"/>
-    <w:lsdException w:uiPriority="99" w:name="index 9"/>
-    <w:lsdException w:uiPriority="39" w:name="toc 1"/>
-    <w:lsdException w:uiPriority="39" w:name="toc 2"/>
-    <w:lsdException w:uiPriority="39" w:name="toc 3"/>
-    <w:lsdException w:uiPriority="39" w:name="toc 4"/>
-    <w:lsdException w:uiPriority="39" w:name="toc 5"/>
-    <w:lsdException w:uiPriority="39" w:name="toc 6"/>
-    <w:lsdException w:uiPriority="39" w:name="toc 7"/>
-    <w:lsdException w:uiPriority="39" w:name="toc 8"/>
-    <w:lsdException w:uiPriority="39" w:name="toc 9"/>
-    <w:lsdException w:uiPriority="99" w:name="Normal Indent"/>
-    <w:lsdException w:uiPriority="99" w:name="footnote text"/>
-    <w:lsdException w:uiPriority="99" w:name="annotation text"/>
-    <w:lsdException w:qFormat="1" w:uiPriority="99" w:name="header"/>
-    <w:lsdException w:qFormat="1" w:uiPriority="99" w:name="footer"/>
-    <w:lsdException w:uiPriority="99" w:name="index heading"/>
-    <w:lsdException w:qFormat="1" w:uiPriority="35" w:name="caption"/>
-    <w:lsdException w:uiPriority="99" w:name="table of figures"/>
-    <w:lsdException w:uiPriority="99" w:name="envelope address"/>
-    <w:lsdException w:uiPriority="99" w:name="envelope return"/>
-    <w:lsdException w:uiPriority="99" w:name="footnote reference"/>
-    <w:lsdException w:qFormat="1" w:uiPriority="99" w:name="annotation reference"/>
-    <w:lsdException w:uiPriority="99" w:name="line number"/>
-    <w:lsdException w:uiPriority="99" w:name="page number"/>
-    <w:lsdException w:uiPriority="99" w:name="endnote reference"/>
-    <w:lsdException w:uiPriority="99" w:name="endnote text"/>
-    <w:lsdException w:uiPriority="99" w:name="table of authorities"/>
-    <w:lsdException w:uiPriority="99" w:name="macro"/>
-    <w:lsdException w:uiPriority="99" w:name="toa heading"/>
-    <w:lsdException w:uiPriority="99" w:name="List"/>
-    <w:lsdException w:uiPriority="99" w:name="List Bullet"/>
-    <w:lsdException w:uiPriority="99" w:name="List Number"/>
-    <w:lsdException w:uiPriority="99" w:name="List 2"/>
-    <w:lsdException w:uiPriority="99" w:name="List 3"/>
-    <w:lsdException w:uiPriority="99" w:name="List 4"/>
-    <w:lsdException w:uiPriority="99" w:name="List 5"/>
-    <w:lsdException w:uiPriority="99" w:name="List Bullet 2"/>
-    <w:lsdException w:uiPriority="99" w:name="List Bullet 3"/>
-    <w:lsdException w:uiPriority="99" w:name="List Bullet 4"/>
-    <w:lsdException w:uiPriority="99" w:name="List Bullet 5"/>
-    <w:lsdException w:uiPriority="99" w:name="List Number 2"/>
-    <w:lsdException w:uiPriority="99" w:name="List Number 3"/>
-    <w:lsdException w:uiPriority="99" w:name="List Number 4"/>
-    <w:lsdException w:uiPriority="99" w:name="List Number 5"/>
-    <w:lsdException w:qFormat="1" w:unhideWhenUsed="0" w:uiPriority="10" w:semiHidden="0" w:name="Title"/>
-    <w:lsdException w:uiPriority="99" w:name="Closing"/>
-    <w:lsdException w:uiPriority="99" w:name="Signature"/>
-    <w:lsdException w:uiPriority="1" w:semiHidden="0" w:name="Default Paragraph Font"/>
-    <w:lsdException w:uiPriority="99" w:name="Body Text"/>
-    <w:lsdException w:uiPriority="99" w:name="Body Text Indent"/>
-    <w:lsdException w:uiPriority="99" w:name="List Continue"/>
-    <w:lsdException w:uiPriority="99" w:name="List Continue 2"/>
-    <w:lsdException w:uiPriority="99" w:name="List Continue 3"/>
-    <w:lsdException w:uiPriority="99" w:name="List Continue 4"/>
-    <w:lsdException w:uiPriority="99" w:name="List Continue 5"/>
-    <w:lsdException w:uiPriority="99" w:name="Message Header"/>
-    <w:lsdException w:qFormat="1" w:unhideWhenUsed="0" w:uiPriority="11" w:semiHidden="0" w:name="Subtitle"/>
-    <w:lsdException w:uiPriority="99" w:name="Salutation"/>
-    <w:lsdException w:uiPriority="99" w:name="Date"/>
-    <w:lsdException w:uiPriority="99" w:name="Body Text First Indent"/>
-    <w:lsdException w:uiPriority="99" w:name="Body Text First Indent 2"/>
-    <w:lsdException w:uiPriority="99" w:name="Note Heading"/>
-    <w:lsdException w:uiPriority="99" w:name="Body Text 2"/>
-    <w:lsdException w:uiPriority="99" w:name="Body Text 3"/>
-    <w:lsdException w:uiPriority="99" w:name="Body Text Indent 2"/>
-    <w:lsdException w:uiPriority="99" w:name="Body Text Indent 3"/>
-    <w:lsdException w:uiPriority="99" w:name="Block Text"/>
-    <w:lsdException w:uiPriority="99" w:name="Hyperlink"/>
-    <w:lsdException w:uiPriority="99" w:name="FollowedHyperlink"/>
-    <w:lsdException w:qFormat="1" w:unhideWhenUsed="0" w:uiPriority="22" w:semiHidden="0" w:name="Strong"/>
-    <w:lsdException w:qFormat="1" w:unhideWhenUsed="0" w:uiPriority="20" w:semiHidden="0" w:name="Emphasis"/>
-    <w:lsdException w:uiPriority="99" w:name="Document Map"/>
-    <w:lsdException w:uiPriority="99" w:name="Plain Text"/>
-    <w:lsdException w:uiPriority="99" w:name="E-mail Signature"/>
-    <w:lsdException w:uiPriority="99" w:name="Normal (Web)"/>
-    <w:lsdException w:uiPriority="99" w:name="HTML Acronym"/>
-    <w:lsdException w:uiPriority="99" w:name="HTML Address"/>
-    <w:lsdException w:uiPriority="99" w:name="HTML Cite"/>
-    <w:lsdException w:uiPriority="99" w:name="HTML Code"/>
-    <w:lsdException w:uiPriority="99" w:name="HTML Definition"/>
-    <w:lsdException w:uiPriority="99" w:name="HTML Keyboard"/>
-    <w:lsdException w:uiPriority="99" w:name="HTML Preformatted"/>
-    <w:lsdException w:uiPriority="99" w:name="HTML Sample"/>
-    <w:lsdException w:uiPriority="99" w:name="HTML Typewriter"/>
-    <w:lsdException w:uiPriority="99" w:name="HTML Variable"/>
-    <w:lsdException w:qFormat="1" w:uiPriority="99" w:name="Normal Table"/>
-    <w:lsdException w:qFormat="1" w:uiPriority="99" w:name="annotation subject"/>
-    <w:lsdException w:uiPriority="99" w:name="Table Simple 1"/>
-    <w:lsdException w:uiPriority="99" w:name="Table Simple 2"/>
-    <w:lsdException w:uiPriority="99" w:name="Table Simple 3"/>
-    <w:lsdException w:uiPriority="99" w:name="Table Classic 1"/>
-    <w:lsdException w:uiPriority="99" w:name="Table Classic 2"/>
-    <w:lsdException w:uiPriority="99" w:name="Table Classic 3"/>
-    <w:lsdException w:uiPriority="99" w:name="Table Classic 4"/>
-    <w:lsdException w:uiPriority="99" w:name="Table Colorful 1"/>
-    <w:lsdException w:uiPriority="99" w:name="Table Colorful 2"/>
-    <w:lsdException w:uiPriority="99" w:name="Table Colorful 3"/>
-    <w:lsdException w:uiPriority="99" w:name="Table Columns 1"/>
-    <w:lsdException w:uiPriority="99" w:name="Table Columns 2"/>
-    <w:lsdException w:uiPriority="99" w:name="Table Columns 3"/>
-    <w:lsdException w:uiPriority="99" w:name="Table Columns 4"/>
-    <w:lsdException w:uiPriority="99" w:name="Table Columns 5"/>
-    <w:lsdException w:uiPriority="99" w:name="Table Grid 1"/>
-    <w:lsdException w:uiPriority="99" w:name="Table Grid 2"/>
-    <w:lsdException w:uiPriority="99" w:name="Table Grid 3"/>
-    <w:lsdException w:uiPriority="99" w:name="Table Grid 4"/>
-    <w:lsdException w:uiPriority="99" w:name="Table Grid 5"/>
-    <w:lsdException w:uiPriority="99" w:name="Table Grid 6"/>
-    <w:lsdException w:uiPriority="99" w:name="Table Grid 7"/>
-    <w:lsdException w:uiPriority="99" w:name="Table Grid 8"/>
-    <w:lsdException w:uiPriority="99" w:name="Table List 1"/>
-    <w:lsdException w:uiPriority="99" w:name="Table List 2"/>
-    <w:lsdException w:uiPriority="99" w:name="Table List 3"/>
-    <w:lsdException w:uiPriority="99" w:name="Table List 4"/>
-    <w:lsdException w:uiPriority="99" w:name="Table List 5"/>
-    <w:lsdException w:uiPriority="99" w:name="Table List 6"/>
-    <w:lsdException w:uiPriority="99" w:name="Table List 7"/>
-    <w:lsdException w:uiPriority="99" w:name="Table List 8"/>
-    <w:lsdException w:uiPriority="99" w:name="Table 3D effects 1"/>
-    <w:lsdException w:uiPriority="99" w:name="Table 3D effects 2"/>
-    <w:lsdException w:uiPriority="99" w:name="Table 3D effects 3"/>
-    <w:lsdException w:uiPriority="99" w:name="Table Contemporary"/>
-    <w:lsdException w:uiPriority="99" w:name="Table Elegant"/>
-    <w:lsdException w:uiPriority="99" w:name="Table Professional"/>
-    <w:lsdException w:uiPriority="99" w:name="Table Subtle 1"/>
-    <w:lsdException w:uiPriority="99" w:name="Table Subtle 2"/>
-    <w:lsdException w:uiPriority="99" w:name="Table Web 1"/>
-    <w:lsdException w:uiPriority="99" w:name="Table Web 2"/>
-    <w:lsdException w:uiPriority="99" w:name="Table Web 3"/>
-    <w:lsdException w:uiPriority="99" w:name="Balloon Text"/>
-    <w:lsdException w:uiPriority="59" w:name="Table Grid"/>
-    <w:lsdException w:uiPriority="99" w:name="Table Theme"/>
-    <w:lsdException w:qFormat="1" w:unhideWhenUsed="0" w:uiPriority="99" w:name="Placeholder Text"/>
-    <w:lsdException w:qFormat="1" w:unhideWhenUsed="0" w:uiPriority="60" w:semiHidden="0" w:name="Light Shading"/>
-    <w:lsdException w:unhideWhenUsed="0" w:uiPriority="61" w:semiHidden="0" w:name="Light List"/>
-    <w:lsdException w:unhideWhenUsed="0" w:uiPriority="62" w:semiHidden="0" w:name="Light Grid"/>
-    <w:lsdException w:unhideWhenUsed="0" w:uiPriority="63" w:semiHidden="0" w:name="Medium Shading 1"/>
-    <w:lsdException w:unhideWhenUsed="0" w:uiPriority="64" w:semiHidden="0" w:name="Medium Shading 2"/>
-    <w:lsdException w:unhideWhenUsed="0" w:uiPriority="65" w:semiHidden="0" w:name="Medium List 1"/>
-    <w:lsdException w:unhideWhenUsed="0" w:uiPriority="66" w:semiHidden="0" w:name="Medium List 2"/>
-    <w:lsdException w:unhideWhenUsed="0" w:uiPriority="67" w:semiHidden="0" w:name="Medium Grid 1"/>
-    <w:lsdException w:unhideWhenUsed="0" w:uiPriority="68" w:semiHidden="0" w:name="Medium Grid 2"/>
-    <w:lsdException w:unhideWhenUsed="0" w:uiPriority="69" w:semiHidden="0" w:name="Medium Grid 3"/>
-    <w:lsdException w:unhideWhenUsed="0" w:uiPriority="70" w:semiHidden="0" w:name="Dark List"/>
-    <w:lsdException w:unhideWhenUsed="0" w:uiPriority="71" w:semiHidden="0" w:name="Colorful Shading"/>
-    <w:lsdException w:unhideWhenUsed="0" w:uiPriority="72" w:semiHidden="0" w:name="Colorful List"/>
-    <w:lsdException w:unhideWhenUsed="0" w:uiPriority="73" w:semiHidden="0" w:name="Colorful Grid"/>
-    <w:lsdException w:unhideWhenUsed="0" w:uiPriority="60" w:semiHidden="0" w:name="Light Shading Accent 1"/>
-    <w:lsdException w:unhideWhenUsed="0" w:uiPriority="61" w:semiHidden="0" w:name="Light List Accent 1"/>
-    <w:lsdException w:unhideWhenUsed="0" w:uiPriority="62" w:semiHidden="0" w:name="Light Grid Accent 1"/>
-    <w:lsdException w:unhideWhenUsed="0" w:uiPriority="63" w:semiHidden="0" w:name="Medium Shading 1 Accent 1"/>
-    <w:lsdException w:unhideWhenUsed="0" w:uiPriority="64" w:semiHidden="0" w:name="Medium Shading 2 Accent 1"/>
-    <w:lsdException w:unhideWhenUsed="0" w:uiPriority="65" w:semiHidden="0" w:name="Medium List 1 Accent 1"/>
-    <w:lsdException w:qFormat="1" w:unhideWhenUsed="0" w:uiPriority="34" w:semiHidden="0" w:name="List Paragraph"/>
-    <w:lsdException w:unhideWhenUsed="0" w:uiPriority="66" w:semiHidden="0" w:name="Medium List 2 Accent 1"/>
-    <w:lsdException w:unhideWhenUsed="0" w:uiPriority="67" w:semiHidden="0" w:name="Medium Grid 1 Accent 1"/>
-    <w:lsdException w:unhideWhenUsed="0" w:uiPriority="68" w:semiHidden="0" w:name="Medium Grid 2 Accent 1"/>
-    <w:lsdException w:unhideWhenUsed="0" w:uiPriority="69" w:semiHidden="0" w:name="Medium Grid 3 Accent 1"/>
-    <w:lsdException w:unhideWhenUsed="0" w:uiPriority="70" w:semiHidden="0" w:name="Dark List Accent 1"/>
-    <w:lsdException w:unhideWhenUsed="0" w:uiPriority="71" w:semiHidden="0" w:name="Colorful Shading Accent 1"/>
-    <w:lsdException w:unhideWhenUsed="0" w:uiPriority="72" w:semiHidden="0" w:name="Colorful List Accent 1"/>
-    <w:lsdException w:unhideWhenUsed="0" w:uiPriority="73" w:semiHidden="0" w:name="Colorful Grid Accent 1"/>
-    <w:lsdException w:unhideWhenUsed="0" w:uiPriority="60" w:semiHidden="0" w:name="Light Shading Accent 2"/>
-    <w:lsdException w:unhideWhenUsed="0" w:uiPriority="61" w:semiHidden="0" w:name="Light List Accent 2"/>
-    <w:lsdException w:unhideWhenUsed="0" w:uiPriority="62" w:semiHidden="0" w:name="Light Grid Accent 2"/>
-    <w:lsdException w:unhideWhenUsed="0" w:uiPriority="63" w:semiHidden="0" w:name="Medium Shading 1 Accent 2"/>
-    <w:lsdException w:unhideWhenUsed="0" w:uiPriority="64" w:semiHidden="0" w:name="Medium Shading 2 Accent 2"/>
-    <w:lsdException w:unhideWhenUsed="0" w:uiPriority="65" w:semiHidden="0" w:name="Medium List 1 Accent 2"/>
-    <w:lsdException w:unhideWhenUsed="0" w:uiPriority="66" w:semiHidden="0" w:name="Medium List 2 Accent 2"/>
-    <w:lsdException w:unhideWhenUsed="0" w:uiPriority="67" w:semiHidden="0" w:name="Medium Grid 1 Accent 2"/>
-    <w:lsdException w:unhideWhenUsed="0" w:uiPriority="68" w:semiHidden="0" w:name="Medium Grid 2 Accent 2"/>
-    <w:lsdException w:unhideWhenUsed="0" w:uiPriority="69" w:semiHidden="0" w:name="Medium Grid 3 Accent 2"/>
-    <w:lsdException w:unhideWhenUsed="0" w:uiPriority="70" w:semiHidden="0" w:name="Dark List Accent 2"/>
-    <w:lsdException w:unhideWhenUsed="0" w:uiPriority="71" w:semiHidden="0" w:name="Colorful Shading Accent 2"/>
-    <w:lsdException w:unhideWhenUsed="0" w:uiPriority="72" w:semiHidden="0" w:name="Colorful List Accent 2"/>
-    <w:lsdException w:unhideWhenUsed="0" w:uiPriority="73" w:semiHidden="0" w:name="Colorful Grid Accent 2"/>
-    <w:lsdException w:unhideWhenUsed="0" w:uiPriority="60" w:semiHidden="0" w:name="Light Shading Accent 3"/>
-    <w:lsdException w:unhideWhenUsed="0" w:uiPriority="61" w:semiHidden="0" w:name="Light List Accent 3"/>
-    <w:lsdException w:unhideWhenUsed="0" w:uiPriority="62" w:semiHidden="0" w:name="Light Grid Accent 3"/>
-    <w:lsdException w:unhideWhenUsed="0" w:uiPriority="63" w:semiHidden="0" w:name="Medium Shading 1 Accent 3"/>
-    <w:lsdException w:unhideWhenUsed="0" w:uiPriority="64" w:semiHidden="0" w:name="Medium Shading 2 Accent 3"/>
-    <w:lsdException w:unhideWhenUsed="0" w:uiPriority="65" w:semiHidden="0" w:name="Medium List 1 Accent 3"/>
-    <w:lsdException w:unhideWhenUsed="0" w:uiPriority="66" w:semiHidden="0" w:name="Medium List 2 Accent 3"/>
-    <w:lsdException w:unhideWhenUsed="0" w:uiPriority="67" w:semiHidden="0" w:name="Medium Grid 1 Accent 3"/>
-    <w:lsdException w:unhideWhenUsed="0" w:uiPriority="68" w:semiHidden="0" w:name="Medium Grid 2 Accent 3"/>
-    <w:lsdException w:unhideWhenUsed="0" w:uiPriority="69" w:semiHidden="0" w:name="Medium Grid 3 Accent 3"/>
-    <w:lsdException w:unhideWhenUsed="0" w:uiPriority="70" w:semiHidden="0" w:name="Dark List Accent 3"/>
-    <w:lsdException w:unhideWhenUsed="0" w:uiPriority="71" w:semiHidden="0" w:name="Colorful Shading Accent 3"/>
-    <w:lsdException w:unhideWhenUsed="0" w:uiPriority="72" w:semiHidden="0" w:name="Colorful List Accent 3"/>
-    <w:lsdException w:unhideWhenUsed="0" w:uiPriority="73" w:semiHidden="0" w:name="Colorful Grid Accent 3"/>
-    <w:lsdException w:unhideWhenUsed="0" w:uiPriority="60" w:semiHidden="0" w:name="Light Shading Accent 4"/>
-    <w:lsdException w:unhideWhenUsed="0" w:uiPriority="61" w:semiHidden="0" w:name="Light List Accent 4"/>
-    <w:lsdException w:unhideWhenUsed="0" w:uiPriority="62" w:semiHidden="0" w:name="Light Grid Accent 4"/>
-    <w:lsdException w:unhideWhenUsed="0" w:uiPriority="63" w:semiHidden="0" w:name="Medium Shading 1 Accent 4"/>
-    <w:lsdException w:unhideWhenUsed="0" w:uiPriority="64" w:semiHidden="0" w:name="Medium Shading 2 Accent 4"/>
-    <w:lsdException w:unhideWhenUsed="0" w:uiPriority="65" w:semiHidden="0" w:name="Medium List 1 Accent 4"/>
-    <w:lsdException w:unhideWhenUsed="0" w:uiPriority="66" w:semiHidden="0" w:name="Medium List 2 Accent 4"/>
-    <w:lsdException w:unhideWhenUsed="0" w:uiPriority="67" w:semiHidden="0" w:name="Medium Grid 1 Accent 4"/>
-    <w:lsdException w:unhideWhenUsed="0" w:uiPriority="68" w:semiHidden="0" w:name="Medium Grid 2 Accent 4"/>
-    <w:lsdException w:unhideWhenUsed="0" w:uiPriority="69" w:semiHidden="0" w:name="Medium Grid 3 Accent 4"/>
-    <w:lsdException w:unhideWhenUsed="0" w:uiPriority="70" w:semiHidden="0" w:name="Dark List Accent 4"/>
-    <w:lsdException w:unhideWhenUsed="0" w:uiPriority="71" w:semiHidden="0" w:name="Colorful Shading Accent 4"/>
-    <w:lsdException w:unhideWhenUsed="0" w:uiPriority="72" w:semiHidden="0" w:name="Colorful List Accent 4"/>
-    <w:lsdException w:unhideWhenUsed="0" w:uiPriority="73" w:semiHidden="0" w:name="Colorful Grid Accent 4"/>
-    <w:lsdException w:unhideWhenUsed="0" w:uiPriority="60" w:semiHidden="0" w:name="Light Shading Accent 5"/>
-    <w:lsdException w:unhideWhenUsed="0" w:uiPriority="61" w:semiHidden="0" w:name="Light List Accent 5"/>
-    <w:lsdException w:unhideWhenUsed="0" w:uiPriority="62" w:semiHidden="0" w:name="Light Grid Accent 5"/>
-    <w:lsdException w:unhideWhenUsed="0" w:uiPriority="63" w:semiHidden="0" w:name="Medium Shading 1 Accent 5"/>
-    <w:lsdException w:unhideWhenUsed="0" w:uiPriority="64" w:semiHidden="0" w:name="Medium Shading 2 Accent 5"/>
-    <w:lsdException w:unhideWhenUsed="0" w:uiPriority="65" w:semiHidden="0" w:name="Medium List 1 Accent 5"/>
-    <w:lsdException w:unhideWhenUsed="0" w:uiPriority="66" w:semiHidden="0" w:name="Medium List 2 Accent 5"/>
-    <w:lsdException w:unhideWhenUsed="0" w:uiPriority="67" w:semiHidden="0" w:name="Medium Grid 1 Accent 5"/>
-    <w:lsdException w:unhideWhenUsed="0" w:uiPriority="68" w:semiHidden="0" w:name="Medium Grid 2 Accent 5"/>
-    <w:lsdException w:unhideWhenUsed="0" w:uiPriority="69" w:semiHidden="0" w:name="Medium Grid 3 Accent 5"/>
-    <w:lsdException w:unhideWhenUsed="0" w:uiPriority="70" w:semiHidden="0" w:name="Dark List Accent 5"/>
-    <w:lsdException w:unhideWhenUsed="0" w:uiPriority="71" w:semiHidden="0" w:name="Colorful Shading Accent 5"/>
-    <w:lsdException w:unhideWhenUsed="0" w:uiPriority="72" w:semiHidden="0" w:name="Colorful List Accent 5"/>
-    <w:lsdException w:unhideWhenUsed="0" w:uiPriority="73" w:semiHidden="0" w:name="Colorful Grid Accent 5"/>
-    <w:lsdException w:unhideWhenUsed="0" w:uiPriority="60" w:semiHidden="0" w:name="Light Shading Accent 6"/>
-    <w:lsdException w:unhideWhenUsed="0" w:uiPriority="61" w:semiHidden="0" w:name="Light List Accent 6"/>
-    <w:lsdException w:unhideWhenUsed="0" w:uiPriority="62" w:semiHidden="0" w:name="Light Grid Accent 6"/>
-    <w:lsdException w:unhideWhenUsed="0" w:uiPriority="63" w:semiHidden="0" w:name="Medium Shading 1 Accent 6"/>
-    <w:lsdException w:unhideWhenUsed="0" w:uiPriority="64" w:semiHidden="0" w:name="Medium Shading 2 Accent 6"/>
-    <w:lsdException w:unhideWhenUsed="0" w:uiPriority="65" w:semiHidden="0" w:name="Medium List 1 Accent 6"/>
-    <w:lsdException w:unhideWhenUsed="0" w:uiPriority="66" w:semiHidden="0" w:name="Medium List 2 Accent 6"/>
-    <w:lsdException w:unhideWhenUsed="0" w:uiPriority="67" w:semiHidden="0" w:name="Medium Grid 1 Accent 6"/>
-    <w:lsdException w:unhideWhenUsed="0" w:uiPriority="68" w:semiHidden="0" w:name="Medium Grid 2 Accent 6"/>
-    <w:lsdException w:unhideWhenUsed="0" w:uiPriority="69" w:semiHidden="0" w:name="Medium Grid 3 Accent 6"/>
-    <w:lsdException w:unhideWhenUsed="0" w:uiPriority="70" w:semiHidden="0" w:name="Dark List Accent 6"/>
-    <w:lsdException w:unhideWhenUsed="0" w:uiPriority="71" w:semiHidden="0" w:name="Colorful Shading Accent 6"/>
-    <w:lsdException w:unhideWhenUsed="0" w:uiPriority="72" w:semiHidden="0" w:name="Colorful List Accent 6"/>
-    <w:lsdException w:unhideWhenUsed="0" w:uiPriority="73" w:semiHidden="0" w:name="Colorful Grid Accent 6"/>
+  <w:latentStyles w:defLockedState="0" w:defUIPriority="99" w:defSemiHidden="1" w:defUnhideWhenUsed="1" w:defQFormat="0" w:count="267">
+    <w:lsdException w:name="Normal" w:semiHidden="0" w:uiPriority="0" w:unhideWhenUsed="0" w:qFormat="1"/>
+    <w:lsdException w:name="heading 1" w:semiHidden="0" w:uiPriority="9" w:unhideWhenUsed="0" w:qFormat="1"/>
+    <w:lsdException w:name="heading 2" w:uiPriority="9" w:qFormat="1"/>
+    <w:lsdException w:name="heading 3" w:uiPriority="9" w:qFormat="1"/>
+    <w:lsdException w:name="heading 4" w:uiPriority="9" w:qFormat="1"/>
+    <w:lsdException w:name="heading 5" w:uiPriority="9" w:qFormat="1"/>
+    <w:lsdException w:name="heading 6" w:uiPriority="9" w:qFormat="1"/>
+    <w:lsdException w:name="heading 7" w:uiPriority="9" w:qFormat="1"/>
+    <w:lsdException w:name="heading 8" w:uiPriority="9" w:qFormat="1"/>
+    <w:lsdException w:name="heading 9" w:uiPriority="9" w:qFormat="1"/>
+    <w:lsdException w:name="toc 1" w:uiPriority="39"/>
+    <w:lsdException w:name="toc 2" w:uiPriority="39"/>
+    <w:lsdException w:name="toc 3" w:uiPriority="39"/>
+    <w:lsdException w:name="toc 4" w:uiPriority="39"/>
+    <w:lsdException w:name="toc 5" w:uiPriority="39"/>
+    <w:lsdException w:name="toc 6" w:uiPriority="39"/>
+    <w:lsdException w:name="toc 7" w:uiPriority="39"/>
+    <w:lsdException w:name="toc 8" w:uiPriority="39"/>
+    <w:lsdException w:name="toc 9" w:uiPriority="39"/>
+    <w:lsdException w:name="header" w:qFormat="1"/>
+    <w:lsdException w:name="footer" w:qFormat="1"/>
+    <w:lsdException w:name="caption" w:uiPriority="35" w:qFormat="1"/>
+    <w:lsdException w:name="annotation reference" w:qFormat="1"/>
+    <w:lsdException w:name="Title" w:semiHidden="0" w:uiPriority="10" w:unhideWhenUsed="0" w:qFormat="1"/>
+    <w:lsdException w:name="Default Paragraph Font" w:semiHidden="0" w:uiPriority="1"/>
+    <w:lsdException w:name="Subtitle" w:semiHidden="0" w:uiPriority="11" w:unhideWhenUsed="0" w:qFormat="1"/>
+    <w:lsdException w:name="Strong" w:semiHidden="0" w:uiPriority="22" w:unhideWhenUsed="0" w:qFormat="1"/>
+    <w:lsdException w:name="Emphasis" w:semiHidden="0" w:uiPriority="20" w:unhideWhenUsed="0" w:qFormat="1"/>
+    <w:lsdException w:name="Normal Table" w:qFormat="1"/>
+    <w:lsdException w:name="annotation subject" w:qFormat="1"/>
+    <w:lsdException w:name="Table Grid" w:uiPriority="59"/>
+    <w:lsdException w:name="Placeholder Text" w:unhideWhenUsed="0" w:qFormat="1"/>
+    <w:lsdException w:name="Light Shading" w:semiHidden="0" w:uiPriority="60" w:unhideWhenUsed="0" w:qFormat="1"/>
+    <w:lsdException w:name="Light List" w:semiHidden="0" w:uiPriority="61" w:unhideWhenUsed="0"/>
+    <w:lsdException w:name="Light Grid" w:semiHidden="0" w:uiPriority="62" w:unhideWhenUsed="0"/>
+    <w:lsdException w:name="Medium Shading 1" w:semiHidden="0" w:uiPriority="63" w:unhideWhenUsed="0"/>
+    <w:lsdException w:name="Medium Shading 2" w:semiHidden="0" w:uiPriority="64" w:unhideWhenUsed="0"/>
+    <w:lsdException w:name="Medium List 1" w:semiHidden="0" w:uiPriority="65" w:unhideWhenUsed="0"/>
+    <w:lsdException w:name="Medium List 2" w:semiHidden="0" w:uiPriority="66" w:unhideWhenUsed="0"/>
+    <w:lsdException w:name="Medium Grid 1" w:semiHidden="0" w:uiPriority="67" w:unhideWhenUsed="0"/>
+    <w:lsdException w:name="Medium Grid 2" w:semiHidden="0" w:uiPriority="68" w:unhideWhenUsed="0"/>
+    <w:lsdException w:name="Medium Grid 3" w:semiHidden="0" w:uiPriority="69" w:unhideWhenUsed="0"/>
+    <w:lsdException w:name="Dark List" w:semiHidden="0" w:uiPriority="70" w:unhideWhenUsed="0"/>
+    <w:lsdException w:name="Colorful Shading" w:semiHidden="0" w:uiPriority="71" w:unhideWhenUsed="0"/>
+    <w:lsdException w:name="Colorful List" w:semiHidden="0" w:uiPriority="72" w:unhideWhenUsed="0"/>
+    <w:lsdException w:name="Colorful Grid" w:semiHidden="0" w:uiPriority="73" w:unhideWhenUsed="0"/>
+    <w:lsdException w:name="Light Shading Accent 1" w:semiHidden="0" w:uiPriority="60" w:unhideWhenUsed="0"/>
+    <w:lsdException w:name="Light List Accent 1" w:semiHidden="0" w:uiPriority="61" w:unhideWhenUsed="0"/>
+    <w:lsdException w:name="Light Grid Accent 1" w:semiHidden="0" w:uiPriority="62" w:unhideWhenUsed="0"/>
+    <w:lsdException w:name="Medium Shading 1 Accent 1" w:semiHidden="0" w:uiPriority="63" w:unhideWhenUsed="0"/>
+    <w:lsdException w:name="Medium Shading 2 Accent 1" w:semiHidden="0" w:uiPriority="64" w:unhideWhenUsed="0"/>
+    <w:lsdException w:name="Medium List 1 Accent 1" w:semiHidden="0" w:uiPriority="65" w:unhideWhenUsed="0"/>
+    <w:lsdException w:name="List Paragraph" w:semiHidden="0" w:uiPriority="34" w:unhideWhenUsed="0" w:qFormat="1"/>
+    <w:lsdException w:name="Medium List 2 Accent 1" w:semiHidden="0" w:uiPriority="66" w:unhideWhenUsed="0"/>
+    <w:lsdException w:name="Medium Grid 1 Accent 1" w:semiHidden="0" w:uiPriority="67" w:unhideWhenUsed="0"/>
+    <w:lsdException w:name="Medium Grid 2 Accent 1" w:semiHidden="0" w:uiPriority="68" w:unhideWhenUsed="0"/>
+    <w:lsdException w:name="Medium Grid 3 Accent 1" w:semiHidden="0" w:uiPriority="69" w:unhideWhenUsed="0"/>
+    <w:lsdException w:name="Dark List Accent 1" w:semiHidden="0" w:uiPriority="70" w:unhideWhenUsed="0"/>
+    <w:lsdException w:name="Colorful Shading Accent 1" w:semiHidden="0" w:uiPriority="71" w:unhideWhenUsed="0"/>
+    <w:lsdException w:name="Colorful List Accent 1" w:semiHidden="0" w:uiPriority="72" w:unhideWhenUsed="0"/>
+    <w:lsdException w:name="Colorful Grid Accent 1" w:semiHidden="0" w:uiPriority="73" w:unhideWhenUsed="0"/>
+    <w:lsdException w:name="Light Shading Accent 2" w:semiHidden="0" w:uiPriority="60" w:unhideWhenUsed="0"/>
+    <w:lsdException w:name="Light List Accent 2" w:semiHidden="0" w:uiPriority="61" w:unhideWhenUsed="0"/>
+    <w:lsdException w:name="Light Grid Accent 2" w:semiHidden="0" w:uiPriority="62" w:unhideWhenUsed="0"/>
+    <w:lsdException w:name="Medium Shading 1 Accent 2" w:semiHidden="0" w:uiPriority="63" w:unhideWhenUsed="0"/>
+    <w:lsdException w:name="Medium Shading 2 Accent 2" w:semiHidden="0" w:uiPriority="64" w:unhideWhenUsed="0"/>
+    <w:lsdException w:name="Medium List 1 Accent 2" w:semiHidden="0" w:uiPriority="65" w:unhideWhenUsed="0"/>
+    <w:lsdException w:name="Medium List 2 Accent 2" w:semiHidden="0" w:uiPriority="66" w:unhideWhenUsed="0"/>
+    <w:lsdException w:name="Medium Grid 1 Accent 2" w:semiHidden="0" w:uiPriority="67" w:unhideWhenUsed="0"/>
+    <w:lsdException w:name="Medium Grid 2 Accent 2" w:semiHidden="0" w:uiPriority="68" w:unhideWhenUsed="0"/>
+    <w:lsdException w:name="Medium Grid 3 Accent 2" w:semiHidden="0" w:uiPriority="69" w:unhideWhenUsed="0"/>
+    <w:lsdException w:name="Dark List Accent 2" w:semiHidden="0" w:uiPriority="70" w:unhideWhenUsed="0"/>
+    <w:lsdException w:name="Colorful Shading Accent 2" w:semiHidden="0" w:uiPriority="71" w:unhideWhenUsed="0"/>
+    <w:lsdException w:name="Colorful List Accent 2" w:semiHidden="0" w:uiPriority="72" w:unhideWhenUsed="0"/>
+    <w:lsdException w:name="Colorful Grid Accent 2" w:semiHidden="0" w:uiPriority="73" w:unhideWhenUsed="0"/>
+    <w:lsdException w:name="Light Shading Accent 3" w:semiHidden="0" w:uiPriority="60" w:unhideWhenUsed="0"/>
+    <w:lsdException w:name="Light List Accent 3" w:semiHidden="0" w:uiPriority="61" w:unhideWhenUsed="0"/>
+    <w:lsdException w:name="Light Grid Accent 3" w:semiHidden="0" w:uiPriority="62" w:unhideWhenUsed="0"/>
+    <w:lsdException w:name="Medium Shading 1 Accent 3" w:semiHidden="0" w:uiPriority="63" w:unhideWhenUsed="0"/>
+    <w:lsdException w:name="Medium Shading 2 Accent 3" w:semiHidden="0" w:uiPriority="64" w:unhideWhenUsed="0"/>
+    <w:lsdException w:name="Medium List 1 Accent 3" w:semiHidden="0" w:uiPriority="65" w:unhideWhenUsed="0"/>
+    <w:lsdException w:name="Medium List 2 Accent 3" w:semiHidden="0" w:uiPriority="66" w:unhideWhenUsed="0"/>
+    <w:lsdException w:name="Medium Grid 1 Accent 3" w:semiHidden="0" w:uiPriority="67" w:unhideWhenUsed="0"/>
+    <w:lsdException w:name="Medium Grid 2 Accent 3" w:semiHidden="0" w:uiPriority="68" w:unhideWhenUsed="0"/>
+    <w:lsdException w:name="Medium Grid 3 Accent 3" w:semiHidden="0" w:uiPriority="69" w:unhideWhenUsed="0"/>
+    <w:lsdException w:name="Dark List Accent 3" w:semiHidden="0" w:uiPriority="70" w:unhideWhenUsed="0"/>
+    <w:lsdException w:name="Colorful Shading Accent 3" w:semiHidden="0" w:uiPriority="71" w:unhideWhenUsed="0"/>
+    <w:lsdException w:name="Colorful List Accent 3" w:semiHidden="0" w:uiPriority="72" w:unhideWhenUsed="0"/>
+    <w:lsdException w:name="Colorful Grid Accent 3" w:semiHidden="0" w:uiPriority="73" w:unhideWhenUsed="0"/>
+    <w:lsdException w:name="Light Shading Accent 4" w:semiHidden="0" w:uiPriority="60" w:unhideWhenUsed="0"/>
+    <w:lsdException w:name="Light List Accent 4" w:semiHidden="0" w:uiPriority="61" w:unhideWhenUsed="0"/>
+    <w:lsdException w:name="Light Grid Accent 4" w:semiHidden="0" w:uiPriority="62" w:unhideWhenUsed="0"/>
+    <w:lsdException w:name="Medium Shading 1 Accent 4" w:semiHidden="0" w:uiPriority="63" w:unhideWhenUsed="0"/>
+    <w:lsdException w:name="Medium Shading 2 Accent 4" w:semiHidden="0" w:uiPriority="64" w:unhideWhenUsed="0"/>
+    <w:lsdException w:name="Medium List 1 Accent 4" w:semiHidden="0" w:uiPriority="65" w:unhideWhenUsed="0"/>
+    <w:lsdException w:name="Medium List 2 Accent 4" w:semiHidden="0" w:uiPriority="66" w:unhideWhenUsed="0"/>
+    <w:lsdException w:name="Medium Grid 1 Accent 4" w:semiHidden="0" w:uiPriority="67" w:unhideWhenUsed="0"/>
+    <w:lsdException w:name="Medium Grid 2 Accent 4" w:semiHidden="0" w:uiPriority="68" w:unhideWhenUsed="0"/>
+    <w:lsdException w:name="Medium Grid 3 Accent 4" w:semiHidden="0" w:uiPriority="69" w:unhideWhenUsed="0"/>
+    <w:lsdException w:name="Dark List Accent 4" w:semiHidden="0" w:uiPriority="70" w:unhideWhenUsed="0"/>
+    <w:lsdException w:name="Colorful Shading Accent 4" w:semiHidden="0" w:uiPriority="71" w:unhideWhenUsed="0"/>
+    <w:lsdException w:name="Colorful List Accent 4" w:semiHidden="0" w:uiPriority="72" w:unhideWhenUsed="0"/>
+    <w:lsdException w:name="Colorful Grid Accent 4" w:semiHidden="0" w:uiPriority="73" w:unhideWhenUsed="0"/>
+    <w:lsdException w:name="Light Shading Accent 5" w:semiHidden="0" w:uiPriority="60" w:unhideWhenUsed="0"/>
+    <w:lsdException w:name="Light List Accent 5" w:semiHidden="0" w:uiPriority="61" w:unhideWhenUsed="0"/>
+    <w:lsdException w:name="Light Grid Accent 5" w:semiHidden="0" w:uiPriority="62" w:unhideWhenUsed="0"/>
+    <w:lsdException w:name="Medium Shading 1 Accent 5" w:semiHidden="0" w:uiPriority="63" w:unhideWhenUsed="0"/>
+    <w:lsdException w:name="Medium Shading 2 Accent 5" w:semiHidden="0" w:uiPriority="64" w:unhideWhenUsed="0"/>
+    <w:lsdException w:name="Medium List 1 Accent 5" w:semiHidden="0" w:uiPriority="65" w:unhideWhenUsed="0"/>
+    <w:lsdException w:name="Medium List 2 Accent 5" w:semiHidden="0" w:uiPriority="66" w:unhideWhenUsed="0"/>
+    <w:lsdException w:name="Medium Grid 1 Accent 5" w:semiHidden="0" w:uiPriority="67" w:unhideWhenUsed="0"/>
+    <w:lsdException w:name="Medium Grid 2 Accent 5" w:semiHidden="0" w:uiPriority="68" w:unhideWhenUsed="0"/>
+    <w:lsdException w:name="Medium Grid 3 Accent 5" w:semiHidden="0" w:uiPriority="69" w:unhideWhenUsed="0"/>
+    <w:lsdException w:name="Dark List Accent 5" w:semiHidden="0" w:uiPriority="70" w:unhideWhenUsed="0"/>
+    <w:lsdException w:name="Colorful Shading Accent 5" w:semiHidden="0" w:uiPriority="71" w:unhideWhenUsed="0"/>
+    <w:lsdException w:name="Colorful List Accent 5" w:semiHidden="0" w:uiPriority="72" w:unhideWhenUsed="0"/>
+    <w:lsdException w:name="Colorful Grid Accent 5" w:semiHidden="0" w:uiPriority="73" w:unhideWhenUsed="0"/>
+    <w:lsdException w:name="Light Shading Accent 6" w:semiHidden="0" w:uiPriority="60" w:unhideWhenUsed="0"/>
+    <w:lsdException w:name="Light List Accent 6" w:semiHidden="0" w:uiPriority="61" w:unhideWhenUsed="0"/>
+    <w:lsdException w:name="Light Grid Accent 6" w:semiHidden="0" w:uiPriority="62" w:unhideWhenUsed="0"/>
+    <w:lsdException w:name="Medium Shading 1 Accent 6" w:semiHidden="0" w:uiPriority="63" w:unhideWhenUsed="0"/>
+    <w:lsdException w:name="Medium Shading 2 Accent 6" w:semiHidden="0" w:uiPriority="64" w:unhideWhenUsed="0"/>
+    <w:lsdException w:name="Medium List 1 Accent 6" w:semiHidden="0" w:uiPriority="65" w:unhideWhenUsed="0"/>
+    <w:lsdException w:name="Medium List 2 Accent 6" w:semiHidden="0" w:uiPriority="66" w:unhideWhenUsed="0"/>
+    <w:lsdException w:name="Medium Grid 1 Accent 6" w:semiHidden="0" w:uiPriority="67" w:unhideWhenUsed="0"/>
+    <w:lsdException w:name="Medium Grid 2 Accent 6" w:semiHidden="0" w:uiPriority="68" w:unhideWhenUsed="0"/>
+    <w:lsdException w:name="Medium Grid 3 Accent 6" w:semiHidden="0" w:uiPriority="69" w:unhideWhenUsed="0"/>
+    <w:lsdException w:name="Dark List Accent 6" w:semiHidden="0" w:uiPriority="70" w:unhideWhenUsed="0"/>
+    <w:lsdException w:name="Colorful Shading Accent 6" w:semiHidden="0" w:uiPriority="71" w:unhideWhenUsed="0"/>
+    <w:lsdException w:name="Colorful List Accent 6" w:semiHidden="0" w:uiPriority="72" w:unhideWhenUsed="0"/>
+    <w:lsdException w:name="Colorful Grid Accent 6" w:semiHidden="0" w:uiPriority="73" w:unhideWhenUsed="0"/>
+    <w:lsdException w:name="Subtle Emphasis" w:semiHidden="0" w:uiPriority="19" w:unhideWhenUsed="0" w:qFormat="1"/>
+    <w:lsdException w:name="Intense Emphasis" w:semiHidden="0" w:uiPriority="21" w:unhideWhenUsed="0" w:qFormat="1"/>
+    <w:lsdException w:name="Subtle Reference" w:semiHidden="0" w:uiPriority="31" w:unhideWhenUsed="0" w:qFormat="1"/>
+    <w:lsdException w:name="Intense Reference" w:semiHidden="0" w:uiPriority="32" w:unhideWhenUsed="0" w:qFormat="1"/>
+    <w:lsdException w:name="Book Title" w:semiHidden="0" w:uiPriority="33" w:unhideWhenUsed="0" w:qFormat="1"/>
+    <w:lsdException w:name="Bibliography" w:uiPriority="37"/>
+    <w:lsdException w:name="TOC Heading" w:uiPriority="39" w:qFormat="1"/>
   </w:latentStyles>
-  <w:style w:type="paragraph" w:default="1" w:styleId="1">
+  <w:style w:type="paragraph" w:default="1" w:styleId="a">
     <w:name w:val="Normal"/>
     <w:qFormat/>
-    <w:uiPriority w:val="0"/>
+    <w:rsid w:val="00D1636A"/>
     <w:pPr>
       <w:spacing w:after="200" w:line="360" w:lineRule="auto"/>
       <w:jc w:val="both"/>
     </w:pPr>
     <w:rPr>
-      <w:rFonts w:ascii="Arial" w:hAnsi="Arial" w:eastAsiaTheme="minorEastAsia" w:cstheme="minorBidi"/>
       <w:sz w:val="28"/>
       <w:szCs w:val="22"/>
-      <w:lang w:val="en-US" w:eastAsia="zh-TW" w:bidi="ar-SA"/>
     </w:rPr>
   </w:style>
-  <w:style w:type="character" w:default="1" w:styleId="2">
+  <w:style w:type="character" w:default="1" w:styleId="a0">
     <w:name w:val="Default Paragraph Font"/>
+    <w:uiPriority w:val="1"/>
+    <w:semiHidden/>
     <w:unhideWhenUsed/>
-    <w:uiPriority w:val="1"/>
   </w:style>
-  <w:style w:type="table" w:default="1" w:styleId="3">
+  <w:style w:type="table" w:default="1" w:styleId="a1">
     <w:name w:val="Normal Table"/>
+    <w:uiPriority w:val="99"/>
     <w:semiHidden/>
     <w:unhideWhenUsed/>
     <w:qFormat/>
-    <w:uiPriority w:val="99"/>
     <w:tblPr>
+      <w:tblInd w:w="0" w:type="dxa"/>
       <w:tblCellMar>
         <w:top w:w="0" w:type="dxa"/>
         <w:left w:w="108" w:type="dxa"/>
@@ -5456,13 +6110,20 @@
       </w:tblCellMar>
     </w:tblPr>
   </w:style>
-  <w:style w:type="paragraph" w:styleId="4">
-    <w:name w:val="Balloon Text"/>
-    <w:basedOn w:val="1"/>
-    <w:link w:val="12"/>
+  <w:style w:type="numbering" w:default="1" w:styleId="a2">
+    <w:name w:val="No List"/>
+    <w:uiPriority w:val="99"/>
     <w:semiHidden/>
     <w:unhideWhenUsed/>
+  </w:style>
+  <w:style w:type="paragraph" w:styleId="a3">
+    <w:name w:val="Balloon Text"/>
+    <w:basedOn w:val="a"/>
+    <w:link w:val="a4"/>
     <w:uiPriority w:val="99"/>
+    <w:semiHidden/>
+    <w:unhideWhenUsed/>
+    <w:rsid w:val="00D1636A"/>
     <w:pPr>
       <w:spacing w:after="0" w:line="240" w:lineRule="auto"/>
     </w:pPr>
@@ -5472,25 +6133,27 @@
       <w:szCs w:val="18"/>
     </w:rPr>
   </w:style>
-  <w:style w:type="character" w:styleId="5">
+  <w:style w:type="character" w:styleId="a5">
     <w:name w:val="annotation reference"/>
-    <w:basedOn w:val="2"/>
+    <w:basedOn w:val="a0"/>
+    <w:uiPriority w:val="99"/>
     <w:semiHidden/>
     <w:unhideWhenUsed/>
     <w:qFormat/>
-    <w:uiPriority w:val="99"/>
+    <w:rsid w:val="00D1636A"/>
     <w:rPr>
       <w:sz w:val="16"/>
       <w:szCs w:val="16"/>
     </w:rPr>
   </w:style>
-  <w:style w:type="paragraph" w:styleId="6">
+  <w:style w:type="paragraph" w:styleId="a6">
     <w:name w:val="annotation text"/>
-    <w:basedOn w:val="1"/>
-    <w:link w:val="15"/>
+    <w:basedOn w:val="a"/>
+    <w:link w:val="a7"/>
+    <w:uiPriority w:val="99"/>
     <w:semiHidden/>
     <w:unhideWhenUsed/>
-    <w:uiPriority w:val="99"/>
+    <w:rsid w:val="00D1636A"/>
     <w:pPr>
       <w:spacing w:line="240" w:lineRule="auto"/>
     </w:pPr>
@@ -5499,28 +6162,30 @@
       <w:szCs w:val="20"/>
     </w:rPr>
   </w:style>
-  <w:style w:type="paragraph" w:styleId="7">
+  <w:style w:type="paragraph" w:styleId="a8">
     <w:name w:val="annotation subject"/>
-    <w:basedOn w:val="6"/>
-    <w:next w:val="6"/>
-    <w:link w:val="16"/>
+    <w:basedOn w:val="a6"/>
+    <w:next w:val="a6"/>
+    <w:link w:val="a9"/>
+    <w:uiPriority w:val="99"/>
     <w:semiHidden/>
     <w:unhideWhenUsed/>
     <w:qFormat/>
-    <w:uiPriority w:val="99"/>
+    <w:rsid w:val="00D1636A"/>
     <w:rPr>
       <w:b/>
       <w:bCs/>
     </w:rPr>
   </w:style>
-  <w:style w:type="paragraph" w:styleId="8">
+  <w:style w:type="paragraph" w:styleId="aa">
     <w:name w:val="footer"/>
-    <w:basedOn w:val="1"/>
-    <w:link w:val="14"/>
+    <w:basedOn w:val="a"/>
+    <w:link w:val="ab"/>
+    <w:uiPriority w:val="99"/>
     <w:semiHidden/>
     <w:unhideWhenUsed/>
     <w:qFormat/>
-    <w:uiPriority w:val="99"/>
+    <w:rsid w:val="00D1636A"/>
     <w:pPr>
       <w:tabs>
         <w:tab w:val="center" w:pos="4320"/>
@@ -5529,14 +6194,15 @@
       <w:spacing w:after="0" w:line="240" w:lineRule="auto"/>
     </w:pPr>
   </w:style>
-  <w:style w:type="paragraph" w:styleId="9">
+  <w:style w:type="paragraph" w:styleId="ac">
     <w:name w:val="header"/>
-    <w:basedOn w:val="1"/>
-    <w:link w:val="13"/>
+    <w:basedOn w:val="a"/>
+    <w:link w:val="ad"/>
+    <w:uiPriority w:val="99"/>
     <w:semiHidden/>
     <w:unhideWhenUsed/>
     <w:qFormat/>
-    <w:uiPriority w:val="99"/>
+    <w:rsid w:val="00D1636A"/>
     <w:pPr>
       <w:tabs>
         <w:tab w:val="center" w:pos="4320"/>
@@ -5545,73 +6211,80 @@
       <w:spacing w:after="0" w:line="240" w:lineRule="auto"/>
     </w:pPr>
   </w:style>
-  <w:style w:type="paragraph" w:styleId="10">
+  <w:style w:type="paragraph" w:styleId="ae">
     <w:name w:val="List Paragraph"/>
-    <w:basedOn w:val="1"/>
+    <w:basedOn w:val="a"/>
+    <w:uiPriority w:val="34"/>
     <w:qFormat/>
-    <w:uiPriority w:val="34"/>
+    <w:rsid w:val="00D1636A"/>
     <w:pPr>
       <w:ind w:left="720"/>
       <w:contextualSpacing/>
     </w:pPr>
   </w:style>
-  <w:style w:type="character" w:styleId="11">
+  <w:style w:type="character" w:styleId="af">
     <w:name w:val="Placeholder Text"/>
-    <w:basedOn w:val="2"/>
+    <w:basedOn w:val="a0"/>
+    <w:uiPriority w:val="99"/>
     <w:semiHidden/>
     <w:qFormat/>
-    <w:uiPriority w:val="99"/>
+    <w:rsid w:val="00D1636A"/>
     <w:rPr>
       <w:color w:val="808080"/>
     </w:rPr>
   </w:style>
-  <w:style w:type="character" w:customStyle="1" w:styleId="12">
+  <w:style w:type="character" w:customStyle="1" w:styleId="a4">
     <w:name w:val="註解方塊文字 字元"/>
-    <w:basedOn w:val="2"/>
-    <w:link w:val="4"/>
+    <w:basedOn w:val="a0"/>
+    <w:link w:val="a3"/>
+    <w:uiPriority w:val="99"/>
     <w:semiHidden/>
     <w:qFormat/>
-    <w:uiPriority w:val="99"/>
+    <w:rsid w:val="00D1636A"/>
     <w:rPr>
       <w:rFonts w:ascii="PMingLiU" w:eastAsia="PMingLiU"/>
       <w:sz w:val="18"/>
       <w:szCs w:val="18"/>
     </w:rPr>
   </w:style>
-  <w:style w:type="character" w:customStyle="1" w:styleId="13">
+  <w:style w:type="character" w:customStyle="1" w:styleId="ad">
     <w:name w:val="頁首 字元"/>
-    <w:basedOn w:val="2"/>
-    <w:link w:val="9"/>
+    <w:basedOn w:val="a0"/>
+    <w:link w:val="ac"/>
+    <w:uiPriority w:val="99"/>
     <w:semiHidden/>
     <w:qFormat/>
+    <w:rsid w:val="00D1636A"/>
+  </w:style>
+  <w:style w:type="character" w:customStyle="1" w:styleId="ab">
+    <w:name w:val="頁尾 字元"/>
+    <w:basedOn w:val="a0"/>
+    <w:link w:val="aa"/>
     <w:uiPriority w:val="99"/>
-  </w:style>
-  <w:style w:type="character" w:customStyle="1" w:styleId="14">
-    <w:name w:val="頁尾 字元"/>
-    <w:basedOn w:val="2"/>
-    <w:link w:val="8"/>
     <w:semiHidden/>
     <w:qFormat/>
+    <w:rsid w:val="00D1636A"/>
+  </w:style>
+  <w:style w:type="character" w:customStyle="1" w:styleId="a7">
+    <w:name w:val="註解文字 字元"/>
+    <w:basedOn w:val="a0"/>
+    <w:link w:val="a6"/>
     <w:uiPriority w:val="99"/>
-  </w:style>
-  <w:style w:type="character" w:customStyle="1" w:styleId="15">
-    <w:name w:val="註解文字 字元"/>
-    <w:basedOn w:val="2"/>
-    <w:link w:val="6"/>
     <w:semiHidden/>
-    <w:uiPriority w:val="99"/>
+    <w:rsid w:val="00D1636A"/>
     <w:rPr>
       <w:sz w:val="20"/>
       <w:szCs w:val="20"/>
     </w:rPr>
   </w:style>
-  <w:style w:type="character" w:customStyle="1" w:styleId="16">
+  <w:style w:type="character" w:customStyle="1" w:styleId="a9">
     <w:name w:val="註解主旨 字元"/>
-    <w:basedOn w:val="15"/>
-    <w:link w:val="7"/>
+    <w:basedOn w:val="a7"/>
+    <w:link w:val="a8"/>
+    <w:uiPriority w:val="99"/>
     <w:semiHidden/>
     <w:qFormat/>
-    <w:uiPriority w:val="99"/>
+    <w:rsid w:val="00D1636A"/>
     <w:rPr>
       <w:b/>
       <w:bCs/>
@@ -5901,6 +6574,7 @@
     </a:fmtScheme>
   </a:themeElements>
   <a:objectDefaults/>
+  <a:extraClrSchemeLst/>
 </a:theme>
 </file>
 
@@ -5925,7 +6599,9 @@
 </file>
 
 <file path=customXml/itemProps2.xml><?xml version="1.0" encoding="utf-8"?>
-<ds:datastoreItem xmlns:ds="http://schemas.openxmlformats.org/officeDocument/2006/customXml" ds:itemID="{37830E9E-D427-44AB-AB32-41EF8560541C}">
-  <ds:schemaRefs/>
+<ds:datastoreItem xmlns:ds="http://schemas.openxmlformats.org/officeDocument/2006/customXml" ds:itemID="{427D5400-6B36-4823-BC6A-779AD55423BE}">
+  <ds:schemaRefs>
+    <ds:schemaRef ds:uri="http://schemas.openxmlformats.org/officeDocument/2006/bibliography"/>
+  </ds:schemaRefs>
 </ds:datastoreItem>
 </file>
--- a/Assignments/Week4_Discrete Logistic Growth_with_Solutions.docx
+++ b/Assignments/Week4_Discrete Logistic Growth_with_Solutions.docx
@@ -384,7 +384,24 @@
           <w:iCs/>
           <w:szCs w:val="28"/>
         </w:rPr>
-        <w:t xml:space="preserve"> the stability criteria of this model to th</w:t>
+        <w:t xml:space="preserve"> the stability criteria </w:t>
+      </w:r>
+      <w:r>
+        <w:rPr>
+          <w:rFonts w:hint="eastAsia"/>
+          <w:bCs/>
+          <w:iCs/>
+          <w:szCs w:val="28"/>
+        </w:rPr>
+        <w:t>for</w:t>
+      </w:r>
+      <w:r>
+        <w:rPr>
+          <w:bCs/>
+          <w:iCs/>
+          <w:szCs w:val="28"/>
+        </w:rPr>
+        <w:t xml:space="preserve"> this model to th</w:t>
       </w:r>
       <w:r>
         <w:rPr>
@@ -401,15 +418,24 @@
           <w:iCs/>
           <w:szCs w:val="28"/>
         </w:rPr>
-        <w:t xml:space="preserve"> of t</w:t>
-      </w:r>
-      <w:r>
-        <w:rPr>
-          <w:bCs/>
-          <w:iCs/>
-          <w:szCs w:val="28"/>
-        </w:rPr>
-        <w:t xml:space="preserve">he </w:t>
+        <w:t xml:space="preserve"> </w:t>
+      </w:r>
+      <w:r>
+        <w:rPr>
+          <w:rFonts w:hint="eastAsia"/>
+          <w:bCs/>
+          <w:iCs/>
+          <w:szCs w:val="28"/>
+        </w:rPr>
+        <w:t>for</w:t>
+      </w:r>
+      <w:r>
+        <w:rPr>
+          <w:bCs/>
+          <w:iCs/>
+          <w:szCs w:val="28"/>
+        </w:rPr>
+        <w:t xml:space="preserve"> the </w:t>
       </w:r>
       <w:r>
         <w:rPr>
@@ -919,16 +945,7 @@
               <w:sz w:val="32"/>
               <w:szCs w:val="28"/>
             </w:rPr>
-            <m:t xml:space="preserve">=0, </m:t>
-          </m:r>
-          <m:r>
-            <w:rPr>
-              <w:rFonts w:ascii="Cambria Math" w:hAnsi="Cambria Math"/>
-              <w:color w:val="FF0000"/>
-              <w:sz w:val="32"/>
-              <w:szCs w:val="28"/>
-            </w:rPr>
-            <m:t>K</m:t>
+            <m:t>=0, K</m:t>
           </m:r>
         </m:oMath>
       </m:oMathPara>
@@ -1220,43 +1237,7 @@
               <w:sz w:val="32"/>
               <w:szCs w:val="28"/>
             </w:rPr>
-            <m:t xml:space="preserve">   (</m:t>
-          </m:r>
-          <m:r>
-            <w:rPr>
-              <w:rFonts w:ascii="Cambria Math" w:hAnsi="Cambria Math"/>
-              <w:color w:val="FF0000"/>
-              <w:sz w:val="32"/>
-              <w:szCs w:val="28"/>
-            </w:rPr>
-            <m:t>r</m:t>
-          </m:r>
-          <m:r>
-            <w:rPr>
-              <w:rFonts w:ascii="Cambria Math" w:hAnsi="Cambria Math"/>
-              <w:color w:val="FF0000"/>
-              <w:sz w:val="32"/>
-              <w:szCs w:val="28"/>
-            </w:rPr>
-            <m:t xml:space="preserve">, </m:t>
-          </m:r>
-          <m:r>
-            <w:rPr>
-              <w:rFonts w:ascii="Cambria Math" w:hAnsi="Cambria Math"/>
-              <w:color w:val="FF0000"/>
-              <w:sz w:val="32"/>
-              <w:szCs w:val="28"/>
-            </w:rPr>
-            <m:t>K</m:t>
-          </m:r>
-          <m:r>
-            <w:rPr>
-              <w:rFonts w:ascii="Cambria Math" w:hAnsi="Cambria Math"/>
-              <w:color w:val="FF0000"/>
-              <w:sz w:val="32"/>
-              <w:szCs w:val="28"/>
-            </w:rPr>
-            <m:t>&gt;0)</m:t>
+            <m:t xml:space="preserve">   (r, K&gt;0)</m:t>
           </m:r>
         </m:oMath>
       </m:oMathPara>
@@ -1490,7 +1471,7 @@
           <w:sz w:val="32"/>
           <w:szCs w:val="28"/>
         </w:rPr>
-        <w:t xml:space="preserve"> (</w:t>
+        <w:t xml:space="preserve">: </w:t>
       </w:r>
       <w:r>
         <w:rPr>
@@ -1504,6 +1485,16 @@
       </w:r>
       <w:r>
         <w:rPr>
+          <w:rFonts w:hint="eastAsia"/>
+          <w:bCs/>
+          <w:iCs/>
+          <w:color w:val="FF0000"/>
+          <w:szCs w:val="28"/>
+        </w:rPr>
+        <w:t xml:space="preserve">the population will </w:t>
+      </w:r>
+      <w:r>
+        <w:rPr>
           <w:bCs/>
           <w:iCs/>
           <w:color w:val="FF0000"/>
@@ -1519,7 +1510,7 @@
           <w:color w:val="FF0000"/>
           <w:szCs w:val="28"/>
         </w:rPr>
-        <w:t xml:space="preserve"> away from equilibrium)</w:t>
+        <w:t xml:space="preserve"> divert away from the equilibrium</w:t>
       </w:r>
     </w:p>
     <w:p>
@@ -1582,25 +1573,7 @@
             <w:sz w:val="32"/>
             <w:szCs w:val="28"/>
           </w:rPr>
-          <m:t>=</m:t>
-        </m:r>
-        <m:r>
-          <w:rPr>
-            <w:rFonts w:ascii="Cambria Math" w:hAnsi="Cambria Math"/>
-            <w:color w:val="FF0000"/>
-            <w:sz w:val="32"/>
-            <w:szCs w:val="28"/>
-          </w:rPr>
-          <m:t>K</m:t>
-        </m:r>
-        <m:r>
-          <w:rPr>
-            <w:rFonts w:ascii="Cambria Math" w:hAnsi="Cambria Math"/>
-            <w:color w:val="FF0000"/>
-            <w:sz w:val="32"/>
-            <w:szCs w:val="28"/>
-          </w:rPr>
-          <m:t xml:space="preserve">: </m:t>
+          <m:t xml:space="preserve">=K: </m:t>
         </m:r>
         <m:f>
           <m:fPr>
@@ -1747,16 +1720,7 @@
             <w:sz w:val="32"/>
             <w:szCs w:val="28"/>
           </w:rPr>
-          <m:t>r</m:t>
-        </m:r>
-        <m:r>
-          <w:rPr>
-            <w:rFonts w:ascii="Cambria Math"/>
-            <w:color w:val="FF0000"/>
-            <w:sz w:val="32"/>
-            <w:szCs w:val="28"/>
-          </w:rPr>
-          <m:t xml:space="preserve"> </m:t>
+          <m:t xml:space="preserve">r </m:t>
         </m:r>
       </m:oMath>
       <w:r>
@@ -1805,25 +1769,7 @@
             <w:sz w:val="32"/>
             <w:szCs w:val="28"/>
           </w:rPr>
-          <m:t>1&gt;</m:t>
-        </m:r>
-        <m:r>
-          <w:rPr>
-            <w:rFonts w:ascii="Cambria Math" w:hAnsi="Cambria Math" w:hint="eastAsia"/>
-            <w:color w:val="FF0000"/>
-            <w:sz w:val="32"/>
-            <w:szCs w:val="28"/>
-          </w:rPr>
-          <m:t>r</m:t>
-        </m:r>
-        <m:r>
-          <w:rPr>
-            <w:rFonts w:ascii="Cambria Math" w:hAnsi="Cambria Math" w:hint="eastAsia"/>
-            <w:color w:val="FF0000"/>
-            <w:sz w:val="32"/>
-            <w:szCs w:val="28"/>
-          </w:rPr>
-          <m:t xml:space="preserve">&gt;0, </m:t>
+          <m:t xml:space="preserve">1&gt;r&gt;0, </m:t>
         </m:r>
         <m:r>
           <w:rPr>
@@ -1859,39 +1805,27 @@
             <w:sz w:val="32"/>
             <w:szCs w:val="28"/>
           </w:rPr>
-          <m:t>r</m:t>
-        </m:r>
-        <m:r>
-          <w:rPr>
-            <w:rFonts w:ascii="Cambria Math" w:hAnsi="Cambria Math" w:hint="eastAsia"/>
-            <w:color w:val="FF0000"/>
-            <w:sz w:val="32"/>
-            <w:szCs w:val="28"/>
-          </w:rPr>
-          <m:t>&gt;0</m:t>
-        </m:r>
-        <m:r>
-          <m:rPr>
-            <m:sty m:val="p"/>
-          </m:rPr>
-          <w:rPr>
-            <w:rFonts w:ascii="Cambria Math" w:hAnsi="Cambria Math" w:hint="eastAsia"/>
-            <w:color w:val="FF0000"/>
-            <w:sz w:val="32"/>
-            <w:szCs w:val="28"/>
-          </w:rPr>
-          <m:t xml:space="preserve"> </m:t>
+          <m:t>r&gt;0</m:t>
         </m:r>
       </m:oMath>
       <w:r>
         <w:rPr>
           <w:rFonts w:hint="eastAsia"/>
-          <w:bCs/>
-          <w:iCs/>
-          <w:color w:val="FF0000"/>
-          <w:szCs w:val="28"/>
-        </w:rPr>
-        <w:t xml:space="preserve"> (</w:t>
+          <w:color w:val="FF0000"/>
+          <w:sz w:val="32"/>
+          <w:szCs w:val="28"/>
+        </w:rPr>
+        <w:t>:</w:t>
+      </w:r>
+      <w:r>
+        <w:rPr>
+          <w:rFonts w:hint="eastAsia"/>
+          <w:bCs/>
+          <w:iCs/>
+          <w:color w:val="FF0000"/>
+          <w:szCs w:val="28"/>
+        </w:rPr>
+        <w:t xml:space="preserve"> </w:t>
       </w:r>
       <w:r>
         <w:rPr>
@@ -1931,7 +1865,27 @@
           <w:color w:val="FF0000"/>
           <w:szCs w:val="28"/>
         </w:rPr>
-        <w:t xml:space="preserve">a small displacement will </w:t>
+        <w:t>the population</w:t>
+      </w:r>
+      <w:r>
+        <w:rPr>
+          <w:rFonts w:hint="eastAsia"/>
+          <w:bCs/>
+          <w:iCs/>
+          <w:color w:val="FF0000"/>
+          <w:szCs w:val="28"/>
+        </w:rPr>
+        <w:t xml:space="preserve"> will approach the equilibrium</w:t>
+      </w:r>
+      <w:r>
+        <w:rPr>
+          <w:rFonts w:hint="eastAsia"/>
+          <w:bCs/>
+          <w:iCs/>
+          <w:color w:val="FF0000"/>
+          <w:szCs w:val="28"/>
+        </w:rPr>
+        <w:t xml:space="preserve"> </w:t>
       </w:r>
       <w:r>
         <w:rPr>
@@ -1941,16 +1895,6 @@
           <w:szCs w:val="28"/>
         </w:rPr>
         <w:t>monotonically</w:t>
-      </w:r>
-      <w:r>
-        <w:rPr>
-          <w:rFonts w:hint="eastAsia"/>
-          <w:bCs/>
-          <w:iCs/>
-          <w:color w:val="FF0000"/>
-          <w:szCs w:val="28"/>
-        </w:rPr>
-        <w:t xml:space="preserve"> approach the equilibrium)</w:t>
       </w:r>
     </w:p>
     <w:p>
@@ -1995,25 +1939,7 @@
             <w:sz w:val="32"/>
             <w:szCs w:val="28"/>
           </w:rPr>
-          <m:t>&gt;</m:t>
-        </m:r>
-        <m:r>
-          <w:rPr>
-            <w:rFonts w:ascii="Cambria Math" w:hAnsi="Cambria Math" w:hint="eastAsia"/>
-            <w:color w:val="FF0000"/>
-            <w:sz w:val="32"/>
-            <w:szCs w:val="28"/>
-          </w:rPr>
-          <m:t>r</m:t>
-        </m:r>
-        <m:r>
-          <w:rPr>
-            <w:rFonts w:ascii="Cambria Math" w:hAnsi="Cambria Math" w:hint="eastAsia"/>
-            <w:color w:val="FF0000"/>
-            <w:sz w:val="32"/>
-            <w:szCs w:val="28"/>
-          </w:rPr>
-          <m:t>&gt;</m:t>
+          <m:t>&gt;r&gt;</m:t>
         </m:r>
         <m:r>
           <w:rPr>
@@ -2067,16 +1993,7 @@
             <w:sz w:val="32"/>
             <w:szCs w:val="28"/>
           </w:rPr>
-          <m:t>r</m:t>
-        </m:r>
-        <m:r>
-          <w:rPr>
-            <w:rFonts w:ascii="Cambria Math" w:hAnsi="Cambria Math" w:hint="eastAsia"/>
-            <w:color w:val="FF0000"/>
-            <w:sz w:val="32"/>
-            <w:szCs w:val="28"/>
-          </w:rPr>
-          <m:t>&gt;</m:t>
+          <m:t>r&gt;</m:t>
         </m:r>
         <m:r>
           <w:rPr>
@@ -2085,39 +2002,17 @@
             <w:sz w:val="32"/>
             <w:szCs w:val="28"/>
           </w:rPr>
-          <m:t>-</m:t>
-        </m:r>
-        <m:r>
-          <w:rPr>
-            <w:rFonts w:ascii="Cambria Math" w:hAnsi="Cambria Math"/>
-            <w:color w:val="FF0000"/>
-            <w:sz w:val="32"/>
-            <w:szCs w:val="28"/>
-          </w:rPr>
-          <m:t>1</m:t>
-        </m:r>
-        <m:r>
-          <m:rPr>
-            <m:sty m:val="p"/>
-          </m:rPr>
-          <w:rPr>
-            <w:rFonts w:ascii="Cambria Math" w:hAnsi="Cambria Math" w:hint="eastAsia"/>
-            <w:color w:val="FF0000"/>
-            <w:sz w:val="32"/>
-            <w:szCs w:val="28"/>
-          </w:rPr>
-          <m:t xml:space="preserve"> </m:t>
+          <m:t>-1</m:t>
         </m:r>
       </m:oMath>
       <w:r>
         <w:rPr>
           <w:rFonts w:hint="eastAsia"/>
-          <w:bCs/>
-          <w:iCs/>
-          <w:color w:val="FF0000"/>
-          <w:szCs w:val="28"/>
-        </w:rPr>
-        <w:t xml:space="preserve"> (</w:t>
+          <w:color w:val="FF0000"/>
+          <w:sz w:val="32"/>
+          <w:szCs w:val="28"/>
+        </w:rPr>
+        <w:t xml:space="preserve">: </w:t>
       </w:r>
       <w:r>
         <w:rPr>
@@ -2157,7 +2052,57 @@
           <w:color w:val="FF0000"/>
           <w:szCs w:val="28"/>
         </w:rPr>
-        <w:t xml:space="preserve">; a small displacement will show damped </w:t>
+        <w:t xml:space="preserve">; </w:t>
+      </w:r>
+      <w:r>
+        <w:rPr>
+          <w:rFonts w:hint="eastAsia"/>
+          <w:bCs/>
+          <w:iCs/>
+          <w:color w:val="FF0000"/>
+          <w:szCs w:val="28"/>
+        </w:rPr>
+        <w:t>the population will</w:t>
+      </w:r>
+      <w:r>
+        <w:rPr>
+          <w:rFonts w:hint="eastAsia"/>
+          <w:bCs/>
+          <w:iCs/>
+          <w:color w:val="FF0000"/>
+          <w:szCs w:val="28"/>
+        </w:rPr>
+        <w:t xml:space="preserve"> </w:t>
+      </w:r>
+      <w:r>
+        <w:rPr>
+          <w:rFonts w:hint="eastAsia"/>
+          <w:bCs/>
+          <w:iCs/>
+          <w:color w:val="FF0000"/>
+          <w:szCs w:val="28"/>
+        </w:rPr>
+        <w:t>approach the equilibrium</w:t>
+      </w:r>
+      <w:r>
+        <w:rPr>
+          <w:rFonts w:hint="eastAsia"/>
+          <w:bCs/>
+          <w:iCs/>
+          <w:color w:val="FF0000"/>
+          <w:szCs w:val="28"/>
+        </w:rPr>
+        <w:t xml:space="preserve"> with</w:t>
+      </w:r>
+      <w:r>
+        <w:rPr>
+          <w:rFonts w:hint="eastAsia"/>
+          <w:bCs/>
+          <w:iCs/>
+          <w:color w:val="FF0000"/>
+          <w:szCs w:val="28"/>
+        </w:rPr>
+        <w:t xml:space="preserve"> damped </w:t>
       </w:r>
       <w:r>
         <w:rPr>
@@ -2176,7 +2121,7 @@
           <w:color w:val="FF0000"/>
           <w:szCs w:val="28"/>
         </w:rPr>
-        <w:t>ions towards the equilibrium)</w:t>
+        <w:t>ions</w:t>
       </w:r>
     </w:p>
     <w:p>
@@ -2212,16 +2157,7 @@
             <w:sz w:val="32"/>
             <w:szCs w:val="28"/>
           </w:rPr>
-          <m:t>r</m:t>
-        </m:r>
-        <m:r>
-          <w:rPr>
-            <w:rFonts w:ascii="Cambria Math" w:hAnsi="Cambria Math" w:hint="eastAsia"/>
-            <w:color w:val="FF0000"/>
-            <w:sz w:val="32"/>
-            <w:szCs w:val="28"/>
-          </w:rPr>
-          <m:t>&gt;</m:t>
+          <m:t>r&gt;</m:t>
         </m:r>
         <m:r>
           <w:rPr>
@@ -2290,12 +2226,11 @@
       <w:r>
         <w:rPr>
           <w:rFonts w:hint="eastAsia"/>
-          <w:bCs/>
-          <w:iCs/>
-          <w:color w:val="FF0000"/>
-          <w:szCs w:val="28"/>
-        </w:rPr>
-        <w:t xml:space="preserve"> (</w:t>
+          <w:color w:val="FF0000"/>
+          <w:sz w:val="32"/>
+          <w:szCs w:val="28"/>
+        </w:rPr>
+        <w:t xml:space="preserve">: </w:t>
       </w:r>
       <w:r>
         <w:rPr>
@@ -2316,10 +2251,21 @@
           <w:color w:val="FF0000"/>
           <w:szCs w:val="28"/>
         </w:rPr>
-        <w:t xml:space="preserve"> is unstable; a small displacement</w:t>
-      </w:r>
-      <w:r>
-        <w:rPr>
+        <w:t xml:space="preserve"> is unstable; </w:t>
+      </w:r>
+      <w:r>
+        <w:rPr>
+          <w:rFonts w:hint="eastAsia"/>
+          <w:bCs/>
+          <w:iCs/>
+          <w:color w:val="FF0000"/>
+          <w:szCs w:val="28"/>
+        </w:rPr>
+        <w:t>the population will</w:t>
+      </w:r>
+      <w:r>
+        <w:rPr>
+          <w:rFonts w:hint="eastAsia"/>
           <w:bCs/>
           <w:iCs/>
           <w:color w:val="FF0000"/>
@@ -2329,16 +2275,6 @@
       </w:r>
       <w:r>
         <w:rPr>
-          <w:rFonts w:hint="eastAsia"/>
-          <w:bCs/>
-          <w:iCs/>
-          <w:color w:val="FF0000"/>
-          <w:szCs w:val="28"/>
-        </w:rPr>
-        <w:t xml:space="preserve">will </w:t>
-      </w:r>
-      <w:r>
-        <w:rPr>
           <w:bCs/>
           <w:iCs/>
           <w:color w:val="FF0000"/>
@@ -2354,17 +2290,17 @@
           <w:color w:val="FF0000"/>
           <w:szCs w:val="28"/>
         </w:rPr>
-        <w:t xml:space="preserve">e around </w:t>
-      </w:r>
-      <w:r>
-        <w:rPr>
-          <w:rFonts w:hint="eastAsia"/>
-          <w:bCs/>
-          <w:iCs/>
-          <w:color w:val="FF0000"/>
-          <w:szCs w:val="28"/>
-        </w:rPr>
-        <w:t>the equilibrium but not approach it)</w:t>
+        <w:t xml:space="preserve">e around the </w:t>
+      </w:r>
+      <w:r>
+        <w:rPr>
+          <w:rFonts w:hint="eastAsia"/>
+          <w:bCs/>
+          <w:iCs/>
+          <w:color w:val="FF0000"/>
+          <w:szCs w:val="28"/>
+        </w:rPr>
+        <w:t>equilibrium but never approach it</w:t>
       </w:r>
     </w:p>
     <w:p>
@@ -2410,7 +2346,98 @@
           <w:color w:val="FF0000"/>
           <w:szCs w:val="28"/>
         </w:rPr>
-        <w:t xml:space="preserve"> The stability criteria of Ricker model are the same as those of the standard discrete logistic model.  This suggests that </w:t>
+        <w:t xml:space="preserve"> The stability criteria for</w:t>
+      </w:r>
+      <w:r>
+        <w:rPr>
+          <w:rFonts w:hint="eastAsia"/>
+          <w:color w:val="FF0000"/>
+          <w:szCs w:val="28"/>
+        </w:rPr>
+        <w:t xml:space="preserve"> Ricker model are the same as those </w:t>
+      </w:r>
+      <w:r>
+        <w:rPr>
+          <w:rFonts w:hint="eastAsia"/>
+          <w:color w:val="FF0000"/>
+          <w:szCs w:val="28"/>
+        </w:rPr>
+        <w:t>for</w:t>
+      </w:r>
+      <w:r>
+        <w:rPr>
+          <w:rFonts w:hint="eastAsia"/>
+          <w:color w:val="FF0000"/>
+          <w:szCs w:val="28"/>
+        </w:rPr>
+        <w:t xml:space="preserve"> the standard discrete logistic model</w:t>
+      </w:r>
+      <w:r>
+        <w:rPr>
+          <w:rFonts w:hint="eastAsia"/>
+          <w:color w:val="FF0000"/>
+          <w:szCs w:val="28"/>
+        </w:rPr>
+        <w:t xml:space="preserve"> (</w:t>
+      </w:r>
+      <w:r>
+        <w:rPr>
+          <w:rFonts w:hint="eastAsia"/>
+          <w:i/>
+          <w:color w:val="FF0000"/>
+          <w:szCs w:val="28"/>
+        </w:rPr>
+        <w:t>N*</w:t>
+      </w:r>
+      <w:r>
+        <w:rPr>
+          <w:rFonts w:hint="eastAsia"/>
+          <w:color w:val="FF0000"/>
+          <w:szCs w:val="28"/>
+        </w:rPr>
+        <w:t xml:space="preserve"> = 0 is unstable and </w:t>
+      </w:r>
+      <w:r>
+        <w:rPr>
+          <w:rFonts w:hint="eastAsia"/>
+          <w:i/>
+          <w:color w:val="FF0000"/>
+          <w:szCs w:val="28"/>
+        </w:rPr>
+        <w:t>N* = K</w:t>
+      </w:r>
+      <w:r>
+        <w:rPr>
+          <w:rFonts w:hint="eastAsia"/>
+          <w:color w:val="FF0000"/>
+          <w:szCs w:val="28"/>
+        </w:rPr>
+        <w:t xml:space="preserve"> is stable when 0 &lt; </w:t>
+      </w:r>
+      <w:r>
+        <w:rPr>
+          <w:rFonts w:hint="eastAsia"/>
+          <w:i/>
+          <w:color w:val="FF0000"/>
+          <w:szCs w:val="28"/>
+        </w:rPr>
+        <w:t>r</w:t>
+      </w:r>
+      <w:r>
+        <w:rPr>
+          <w:rFonts w:hint="eastAsia"/>
+          <w:color w:val="FF0000"/>
+          <w:szCs w:val="28"/>
+        </w:rPr>
+        <w:t xml:space="preserve"> &lt; 2). </w:t>
+      </w:r>
+      <w:r>
+        <w:rPr>
+          <w:rFonts w:hint="eastAsia"/>
+          <w:color w:val="FF0000"/>
+          <w:szCs w:val="28"/>
+        </w:rPr>
+        <w:t xml:space="preserve">This suggests that </w:t>
       </w:r>
       <w:r>
         <w:rPr>
@@ -2455,8 +2482,46 @@
           <w:color w:val="FF0000"/>
           <w:szCs w:val="28"/>
         </w:rPr>
-        <w:t xml:space="preserve"> to the discrete logistic model.</w:t>
-      </w:r>
+        <w:t xml:space="preserve"> to the discrete logistic model since it avoids the possibility of getting</w:t>
+      </w:r>
+      <w:r>
+        <w:rPr>
+          <w:rFonts w:hint="eastAsia"/>
+          <w:color w:val="FF0000"/>
+          <w:szCs w:val="28"/>
+        </w:rPr>
+        <w:t xml:space="preserve"> </w:t>
+      </w:r>
+      <w:r>
+        <w:rPr>
+          <w:rFonts w:hint="eastAsia"/>
+          <w:bCs/>
+          <w:iCs/>
+          <w:color w:val="FF0000"/>
+          <w:szCs w:val="28"/>
+        </w:rPr>
+        <w:t>negative population size.</w:t>
+      </w:r>
+      <w:r>
+        <w:rPr>
+          <w:rFonts w:hint="eastAsia"/>
+          <w:color w:val="FF0000"/>
+          <w:szCs w:val="28"/>
+        </w:rPr>
+        <w:t xml:space="preserve"> </w:t>
+      </w:r>
+    </w:p>
+    <w:p>
+      <w:pPr>
+        <w:spacing w:after="0" w:line="240" w:lineRule="auto"/>
+        <w:jc w:val="left"/>
+        <w:rPr>
+          <w:rFonts w:hint="eastAsia"/>
+          <w:bCs/>
+          <w:iCs/>
+          <w:szCs w:val="28"/>
+        </w:rPr>
+      </w:pPr>
     </w:p>
     <w:p>
       <w:pPr>
@@ -2542,15 +2607,7 @@
           <w:iCs/>
           <w:szCs w:val="28"/>
         </w:rPr>
-        <w:t>t</w:t>
-      </w:r>
-      <w:r>
-        <w:rPr>
-          <w:bCs/>
-          <w:iCs/>
-          <w:szCs w:val="28"/>
-        </w:rPr>
-        <w:t>hree</w:t>
+        <w:t>three</w:t>
       </w:r>
       <w:bookmarkStart w:id="0" w:name="_GoBack"/>
       <w:bookmarkEnd w:id="0"/>
@@ -2742,6 +2799,7 @@
           <w:szCs w:val="28"/>
           <w:u w:val="single"/>
         </w:rPr>
+        <w:lastRenderedPageBreak/>
         <w:t>Solution:</w:t>
       </w:r>
     </w:p>
@@ -2764,7 +2822,6 @@
           <w:color w:val="FF0000"/>
           <w:szCs w:val="28"/>
         </w:rPr>
-        <w:lastRenderedPageBreak/>
         <w:t xml:space="preserve"> </w:t>
       </w:r>
       <w:r>
@@ -3010,6 +3067,7 @@
           <w:color w:val="FF0000"/>
           <w:szCs w:val="28"/>
         </w:rPr>
+        <w:lastRenderedPageBreak/>
         <w:t xml:space="preserve"> </w:t>
       </w:r>
       <w:r>
@@ -3053,6 +3111,16 @@
           <w:szCs w:val="28"/>
         </w:rPr>
         <w:t>ions</w:t>
+      </w:r>
+      <w:r>
+        <w:rPr>
+          <w:rFonts w:hint="eastAsia"/>
+          <w:bCs/>
+          <w:iCs/>
+          <w:color w:val="FF0000"/>
+          <w:szCs w:val="28"/>
+        </w:rPr>
+        <w:t xml:space="preserve"> (chaos)</w:t>
       </w:r>
     </w:p>
     <w:p>
@@ -3075,7 +3143,6 @@
           <w:color w:val="FF0000"/>
           <w:sz w:val="24"/>
         </w:rPr>
-        <w:lastRenderedPageBreak/>
         <w:drawing>
           <wp:inline distT="0" distB="0" distL="0" distR="0">
             <wp:extent cx="3966210" cy="3239770"/>
@@ -3776,6 +3843,7 @@
           <w:color w:val="FF0000"/>
           <w:sz w:val="24"/>
         </w:rPr>
+        <w:lastRenderedPageBreak/>
         <w:t xml:space="preserve">  </w:t>
       </w:r>
       <w:proofErr w:type="gramStart"/>
@@ -3916,16 +3984,7 @@
           <w:color w:val="FF0000"/>
           <w:sz w:val="24"/>
         </w:rPr>
-        <w:t xml:space="preserve"> - 1], K </w:t>
-      </w:r>
-      <w:r>
-        <w:rPr>
-          <w:rFonts w:ascii="Consolas" w:hAnsi="Consolas" w:cs="Courier New"/>
-          <w:b/>
-          <w:color w:val="FF0000"/>
-          <w:sz w:val="24"/>
-        </w:rPr>
-        <w:t>= K)}</w:t>
+        <w:t xml:space="preserve"> - 1], K = K)}</w:t>
       </w:r>
     </w:p>
     <w:p>
@@ -3948,7 +4007,6 @@
           <w:color w:val="FF0000"/>
           <w:sz w:val="24"/>
         </w:rPr>
-        <w:lastRenderedPageBreak/>
         <w:t xml:space="preserve">  </w:t>
       </w:r>
     </w:p>
@@ -4496,16 +4554,7 @@
           <w:color w:val="FF0000"/>
           <w:sz w:val="24"/>
         </w:rPr>
-        <w:t>geo</w:t>
-      </w:r>
-      <w:r>
-        <w:rPr>
-          <w:rFonts w:ascii="Consolas" w:hAnsi="Consolas" w:cs="Courier New"/>
-          <w:b/>
-          <w:color w:val="FF0000"/>
-          <w:sz w:val="24"/>
-        </w:rPr>
-        <w:t>m_</w:t>
+        <w:t>geom_</w:t>
       </w:r>
       <w:proofErr w:type="gramStart"/>
       <w:r>
@@ -4944,16 +4993,7 @@
           <w:color w:val="FF0000"/>
           <w:sz w:val="24"/>
         </w:rPr>
-        <w:t>)*1</w:t>
-      </w:r>
-      <w:r>
-        <w:rPr>
-          <w:rFonts w:ascii="Consolas" w:hAnsi="Consolas" w:cs="Courier New"/>
-          <w:b/>
-          <w:color w:val="FF0000"/>
-          <w:sz w:val="24"/>
-        </w:rPr>
-        <w:t xml:space="preserve">.1), expand = c(0, 0)) + </w:t>
+        <w:t xml:space="preserve">)*1.1), expand = c(0, 0)) + </w:t>
       </w:r>
     </w:p>
     <w:p>
@@ -5344,16 +5384,7 @@
           <w:color w:val="FF0000"/>
           <w:sz w:val="24"/>
         </w:rPr>
-        <w:t xml:space="preserve">"r1.5.tiff", width = 5.5, </w:t>
-      </w:r>
-      <w:r>
-        <w:rPr>
-          <w:rFonts w:ascii="Consolas" w:hAnsi="Consolas" w:cs="Courier New"/>
-          <w:b/>
-          <w:color w:val="FF0000"/>
-          <w:sz w:val="24"/>
-        </w:rPr>
-        <w:t>height = 4.5, dpi = 600, device = "tiff")</w:t>
+        <w:t>"r1.5.tiff", width = 5.5, height = 4.5, dpi = 600, device = "tiff")</w:t>
       </w:r>
     </w:p>
     <w:p>
@@ -6091,7 +6122,6 @@
   <w:style w:type="character" w:default="1" w:styleId="a0">
     <w:name w:val="Default Paragraph Font"/>
     <w:uiPriority w:val="1"/>
-    <w:semiHidden/>
     <w:unhideWhenUsed/>
   </w:style>
   <w:style w:type="table" w:default="1" w:styleId="a1">
@@ -6599,7 +6629,7 @@
 </file>
 
 <file path=customXml/itemProps2.xml><?xml version="1.0" encoding="utf-8"?>
-<ds:datastoreItem xmlns:ds="http://schemas.openxmlformats.org/officeDocument/2006/customXml" ds:itemID="{427D5400-6B36-4823-BC6A-779AD55423BE}">
+<ds:datastoreItem xmlns:ds="http://schemas.openxmlformats.org/officeDocument/2006/customXml" ds:itemID="{BACE17B0-3D9F-409D-ACC6-B328F2DA98B7}">
   <ds:schemaRefs>
     <ds:schemaRef ds:uri="http://schemas.openxmlformats.org/officeDocument/2006/bibliography"/>
   </ds:schemaRefs>
